--- a/contracts_analysis.docx
+++ b/contracts_analysis.docx
@@ -2,340 +2,6 @@
 <file path=word/document.xml><?xml version="1.0" encoding="utf-8"?>
 <w:document xmlns:wpc="http://schemas.microsoft.com/office/word/2010/wordprocessingCanvas" xmlns:cx="http://schemas.microsoft.com/office/drawing/2014/chartex" xmlns:cx1="http://schemas.microsoft.com/office/drawing/2015/9/8/chartex" xmlns:cx2="http://schemas.microsoft.com/office/drawing/2015/10/21/chartex" xmlns:cx3="http://schemas.microsoft.com/office/drawing/2016/5/9/chartex" xmlns:cx4="http://schemas.microsoft.com/office/drawing/2016/5/10/chartex" xmlns:cx5="http://schemas.microsoft.com/office/drawing/2016/5/11/chartex" xmlns:cx6="http://schemas.microsoft.com/office/drawing/2016/5/12/chartex" xmlns:cx7="http://schemas.microsoft.com/office/drawing/2016/5/13/chartex" xmlns:cx8="http://schemas.microsoft.com/office/drawing/2016/5/14/chartex" xmlns:mc="http://schemas.openxmlformats.org/markup-compatibility/2006" xmlns:aink="http://schemas.microsoft.com/office/drawing/2016/ink" xmlns:am3d="http://schemas.microsoft.com/office/drawing/2017/model3d" xmlns:o="urn:schemas-microsoft-com:office:office" xmlns:r="http://schemas.openxmlformats.org/officeDocument/2006/relationships" xmlns:m="http://schemas.openxmlformats.org/officeDocument/2006/math" xmlns:v="urn:schemas-microsoft-com:vml" xmlns:wp14="http://schemas.microsoft.com/office/word/2010/wordprocessingDrawing" xmlns:wp="http://schemas.openxmlformats.org/drawingml/2006/wordprocessingDrawing" xmlns:w10="urn:schemas-microsoft-com:office:word" xmlns:w="http://schemas.openxmlformats.org/wordprocessingml/2006/main" xmlns:w14="http://schemas.microsoft.com/office/word/2010/wordml" xmlns:w15="http://schemas.microsoft.com/office/word/2012/wordml" xmlns:w16cex="http://schemas.microsoft.com/office/word/2018/wordml/cex" xmlns:w16cid="http://schemas.microsoft.com/office/word/2016/wordml/cid" xmlns:w16="http://schemas.microsoft.com/office/word/2018/wordml" xmlns:w16sdtdh="http://schemas.microsoft.com/office/word/2020/wordml/sdtdatahash" xmlns:w16se="http://schemas.microsoft.com/office/word/2015/wordml/symex" xmlns:wpg="http://schemas.microsoft.com/office/word/2010/wordprocessingGroup" xmlns:wpi="http://schemas.microsoft.com/office/word/2010/wordprocessingInk" xmlns:wne="http://schemas.microsoft.com/office/word/2006/wordml" xmlns:wps="http://schemas.microsoft.com/office/word/2010/wordprocessingShape" mc:Ignorable="w14 w15 w16se w16cid w16 w16cex w16sdtdh wp14">
   <w:body>
-    <w:p>
-      <w:pPr>
-        <w:pStyle w:val="Heading1"/>
-      </w:pPr>
-      <w:proofErr w:type="spellStart"/>
-      <w:r>
-        <w:t>Ballot.sol</w:t>
-      </w:r>
-      <w:proofErr w:type="spellEnd"/>
-    </w:p>
-    <w:p>
-      <w:r>
-        <w:t xml:space="preserve">Used to vote for </w:t>
-      </w:r>
-      <w:r>
-        <w:t xml:space="preserve">multiple </w:t>
-      </w:r>
-      <w:r>
-        <w:t>proposals</w:t>
-      </w:r>
-    </w:p>
-    <w:p>
-      <w:r>
-        <w:t>Has a chairperson to add proposals</w:t>
-      </w:r>
-    </w:p>
-    <w:p>
-      <w:r>
-        <w:t xml:space="preserve">Winning proposal variable: </w:t>
-      </w:r>
-      <w:proofErr w:type="spellStart"/>
-      <w:r>
-        <w:rPr>
-          <w:b/>
-          <w:bCs/>
-        </w:rPr>
-        <w:t>winningProposal</w:t>
-      </w:r>
-      <w:proofErr w:type="spellEnd"/>
-    </w:p>
-    <w:p/>
-    <w:p>
-      <w:pPr>
-        <w:pStyle w:val="Heading1"/>
-      </w:pPr>
-      <w:proofErr w:type="spellStart"/>
-      <w:r>
-        <w:t>DemaxBallotFactory.sol</w:t>
-      </w:r>
-      <w:proofErr w:type="spellEnd"/>
-    </w:p>
-    <w:p>
-      <w:r>
-        <w:t xml:space="preserve">Used to vote </w:t>
-      </w:r>
-      <w:r>
-        <w:t xml:space="preserve">for </w:t>
-      </w:r>
-      <w:r>
-        <w:t>2 proposals</w:t>
-      </w:r>
-    </w:p>
-    <w:p>
-      <w:r>
-        <w:t>Has a governor to end voting</w:t>
-      </w:r>
-    </w:p>
-    <w:p>
-      <w:r>
-        <w:t>Voter can delegate their vote to other voters, represented by “weight” and “delegate” in Voter struct</w:t>
-      </w:r>
-    </w:p>
-    <w:p>
-      <w:r>
-        <w:t xml:space="preserve">Winning proposal variable: </w:t>
-      </w:r>
-      <w:r>
-        <w:rPr>
-          <w:b/>
-          <w:bCs/>
-        </w:rPr>
-        <w:t>YES/NO</w:t>
-      </w:r>
-    </w:p>
-    <w:p/>
-    <w:p>
-      <w:pPr>
-        <w:pStyle w:val="Heading1"/>
-      </w:pPr>
-      <w:proofErr w:type="spellStart"/>
-      <w:r>
-        <w:t>Gatekeeper.sol</w:t>
-      </w:r>
-      <w:proofErr w:type="spellEnd"/>
-    </w:p>
-    <w:p>
-      <w:r>
-        <w:t xml:space="preserve">Used to vote for multiple </w:t>
-      </w:r>
-      <w:r>
-        <w:t>slates</w:t>
-      </w:r>
-    </w:p>
-    <w:p>
-      <w:r>
-        <w:t>Has a Gatekeeper to approve proposals</w:t>
-      </w:r>
-    </w:p>
-    <w:p>
-      <w:r>
-        <w:t>Uses tokens to vote</w:t>
-      </w:r>
-    </w:p>
-    <w:p>
-      <w:r>
-        <w:t>Each ballot has epoch number</w:t>
-      </w:r>
-    </w:p>
-    <w:p>
-      <w:r>
-        <w:t xml:space="preserve">Winning slate variable: </w:t>
-      </w:r>
-      <w:proofErr w:type="spellStart"/>
-      <w:r>
-        <w:rPr>
-          <w:b/>
-          <w:bCs/>
-        </w:rPr>
-        <w:t>contest.winner</w:t>
-      </w:r>
-      <w:proofErr w:type="spellEnd"/>
-    </w:p>
-    <w:p/>
-    <w:p>
-      <w:pPr>
-        <w:pStyle w:val="Heading1"/>
-      </w:pPr>
-      <w:proofErr w:type="spellStart"/>
-      <w:r>
-        <w:t>ibaVoter.sol</w:t>
-      </w:r>
-      <w:proofErr w:type="spellEnd"/>
-    </w:p>
-    <w:p>
-      <w:r>
-        <w:t>Used to vote for multiple proposals</w:t>
-      </w:r>
-    </w:p>
-    <w:p>
-      <w:r>
-        <w:t xml:space="preserve">Each ballot has a </w:t>
-      </w:r>
-      <w:proofErr w:type="spellStart"/>
-      <w:r>
-        <w:t>chainperson</w:t>
-      </w:r>
-      <w:proofErr w:type="spellEnd"/>
-      <w:r>
-        <w:t>, used to identify the ballot</w:t>
-      </w:r>
-    </w:p>
-    <w:p>
-      <w:r>
-        <w:t xml:space="preserve">Winning proposal variable: </w:t>
-      </w:r>
-      <w:r>
-        <w:rPr>
-          <w:b/>
-          <w:bCs/>
-        </w:rPr>
-        <w:t>winner</w:t>
-      </w:r>
-    </w:p>
-    <w:p/>
-    <w:p>
-      <w:pPr>
-        <w:pStyle w:val="Heading1"/>
-      </w:pPr>
-      <w:proofErr w:type="spellStart"/>
-      <w:r>
-        <w:t>localElection.sol</w:t>
-      </w:r>
-      <w:proofErr w:type="spellEnd"/>
-    </w:p>
-    <w:p>
-      <w:r>
-        <w:t>Originally planned for 2019 Hong Kong local elections</w:t>
-      </w:r>
-    </w:p>
-    <w:p>
-      <w:r>
-        <w:t>From source code:</w:t>
-      </w:r>
-    </w:p>
-    <w:p>
-      <w:r>
-        <w:t>Expected workflow, voter get his/her voter ID from contract, this makes sure no one has access to his/her personal data</w:t>
-      </w:r>
-    </w:p>
-    <w:p>
-      <w:r>
-        <w:t>Second, the voter registers their voter ID and email (not phone as no money to do SMS) via a vote box and make a vote.</w:t>
-      </w:r>
-    </w:p>
-    <w:p>
-      <w:r>
-        <w:lastRenderedPageBreak/>
-        <w:t>Email is checked by the voter box to prevent double voting and robot voting, but there should be a better way to do it.</w:t>
-      </w:r>
-    </w:p>
-    <w:p>
-      <w:r>
-        <w:t>Now registration will make old registration and votes from the same voter ID invalid</w:t>
-      </w:r>
-    </w:p>
-    <w:p>
-      <w:r>
-        <w:t>The vote will then encrypted using a public key and submitted to this contract for record</w:t>
-      </w:r>
-    </w:p>
-    <w:p>
-      <w:r>
-        <w:t>After the election, the private key will be made public and people can decrypt the votes and knows who wins</w:t>
-      </w:r>
-    </w:p>
-    <w:p>
-      <w:r>
-        <w:t>Currently we let the vote box decides if a new vote should replace the old vote, but there should be a better way to do it</w:t>
-      </w:r>
-    </w:p>
-    <w:p>
-      <w:r>
-        <w:t xml:space="preserve">Also if people can read the private variable </w:t>
-      </w:r>
-      <w:proofErr w:type="spellStart"/>
-      <w:r>
-        <w:t>voteListByVoter</w:t>
-      </w:r>
-      <w:proofErr w:type="spellEnd"/>
-      <w:r>
-        <w:t xml:space="preserve"> from blockchain, they will know who a person votes after election. </w:t>
-      </w:r>
-    </w:p>
-    <w:p>
-      <w:r>
-        <w:t xml:space="preserve">The variable is needed for replacing old votes. </w:t>
-      </w:r>
-    </w:p>
-    <w:p>
-      <w:r>
-        <w:t>This variable should be removed when there is a proper way to authenticate a person and replacing vote is not needed.</w:t>
-      </w:r>
-    </w:p>
-    <w:p>
-      <w:r>
-        <w:t xml:space="preserve">Winning proposal variable: </w:t>
-      </w:r>
-      <w:proofErr w:type="spellStart"/>
-      <w:r>
-        <w:rPr>
-          <w:b/>
-          <w:bCs/>
-        </w:rPr>
-        <w:t>councilVoterNumber</w:t>
-      </w:r>
-      <w:proofErr w:type="spellEnd"/>
-      <w:r>
-        <w:rPr>
-          <w:b/>
-          <w:bCs/>
-        </w:rPr>
-        <w:t>[council]</w:t>
-      </w:r>
-    </w:p>
-    <w:p/>
-    <w:p>
-      <w:pPr>
-        <w:pStyle w:val="Heading1"/>
-      </w:pPr>
-      <w:proofErr w:type="spellStart"/>
-      <w:r>
-        <w:t>PLCRVotingCheckpoint.sol</w:t>
-      </w:r>
-      <w:proofErr w:type="spellEnd"/>
-    </w:p>
-    <w:p>
-      <w:r>
-        <w:t>Used to vote for multiple proposals</w:t>
-      </w:r>
-    </w:p>
-    <w:p>
-      <w:r>
-        <w:t>Has ADMIN to grant permissions to create ballot</w:t>
-      </w:r>
-    </w:p>
-    <w:p>
-      <w:r>
-        <w:t xml:space="preserve">Winning proposal variable: </w:t>
-      </w:r>
-      <w:proofErr w:type="spellStart"/>
-      <w:r>
-        <w:t>winningProposal</w:t>
-      </w:r>
-      <w:proofErr w:type="spellEnd"/>
-    </w:p>
-    <w:p/>
-    <w:p>
-      <w:pPr>
-        <w:pStyle w:val="Heading1"/>
-      </w:pPr>
-      <w:proofErr w:type="spellStart"/>
-      <w:r>
-        <w:t>Redenom.sol</w:t>
-      </w:r>
-      <w:proofErr w:type="spellEnd"/>
-    </w:p>
-    <w:p>
-      <w:r>
-        <w:t>Vote for multiple projects</w:t>
-      </w:r>
-    </w:p>
-    <w:p>
-      <w:r>
-        <w:t xml:space="preserve">Has </w:t>
-      </w:r>
-      <w:proofErr w:type="spellStart"/>
-      <w:r>
-        <w:t>onlyAdmin</w:t>
-      </w:r>
-      <w:proofErr w:type="spellEnd"/>
-      <w:r>
-        <w:t xml:space="preserve"> to enable and disable voting</w:t>
-      </w:r>
-    </w:p>
     <w:p>
       <w:pPr>
         <w:rPr>
@@ -343,122 +9,1114 @@
           <w:bCs/>
         </w:rPr>
       </w:pPr>
-      <w:r>
-        <w:t xml:space="preserve">Winning project variable: </w:t>
-      </w:r>
-      <w:r>
-        <w:rPr>
-          <w:b/>
-          <w:bCs/>
-        </w:rPr>
-        <w:t>_</w:t>
-      </w:r>
-      <w:r>
-        <w:rPr>
-          <w:b/>
-          <w:bCs/>
-        </w:rPr>
-        <w:t>winningProject</w:t>
-      </w:r>
     </w:p>
-    <w:p>
-      <w:pPr>
-        <w:pStyle w:val="Heading1"/>
-      </w:pPr>
-    </w:p>
-    <w:p>
-      <w:pPr>
-        <w:pStyle w:val="Heading1"/>
-      </w:pPr>
-      <w:proofErr w:type="spellStart"/>
-      <w:r>
-        <w:t>TACVoting.sol</w:t>
-      </w:r>
-      <w:proofErr w:type="spellEnd"/>
-    </w:p>
-    <w:p>
-      <w:r>
-        <w:t>Used to vote for multiple matches</w:t>
-      </w:r>
-    </w:p>
-    <w:p>
-      <w:r>
-        <w:t>Only 1 election can be opened at once</w:t>
-      </w:r>
-    </w:p>
-    <w:p>
-      <w:r>
-        <w:t xml:space="preserve">Winning match variable: </w:t>
-      </w:r>
-      <w:r>
-        <w:rPr>
-          <w:b/>
-          <w:bCs/>
-        </w:rPr>
-        <w:t>Elections[</w:t>
-      </w:r>
-      <w:proofErr w:type="spellStart"/>
-      <w:r>
-        <w:rPr>
-          <w:b/>
-          <w:bCs/>
-        </w:rPr>
-        <w:t>electionId</w:t>
-      </w:r>
-      <w:proofErr w:type="spellEnd"/>
-      <w:r>
-        <w:rPr>
-          <w:b/>
-          <w:bCs/>
-        </w:rPr>
-        <w:t>].</w:t>
-      </w:r>
-      <w:proofErr w:type="spellStart"/>
-      <w:r>
-        <w:rPr>
-          <w:b/>
-          <w:bCs/>
-        </w:rPr>
-        <w:t>winningMatch</w:t>
-      </w:r>
-      <w:proofErr w:type="spellEnd"/>
-      <w:r>
-        <w:t xml:space="preserve"> / </w:t>
-      </w:r>
-      <w:r>
-        <w:rPr>
-          <w:b/>
-          <w:bCs/>
-        </w:rPr>
-        <w:t>winner</w:t>
-      </w:r>
-    </w:p>
-    <w:p/>
-    <w:p>
-      <w:pPr>
-        <w:pStyle w:val="Heading1"/>
-      </w:pPr>
-      <w:r>
-        <w:t>TomiQuery2.sol</w:t>
-      </w:r>
-    </w:p>
-    <w:p>
-      <w:r>
-        <w:t xml:space="preserve">Used to vote for </w:t>
-      </w:r>
-      <w:r>
-        <w:t>2</w:t>
-      </w:r>
-      <w:r>
-        <w:t xml:space="preserve"> proposals</w:t>
-      </w:r>
-    </w:p>
-    <w:p>
-      <w:r>
-        <w:lastRenderedPageBreak/>
-        <w:t>Has a governor to end voting</w:t>
-      </w:r>
-    </w:p>
+    <w:tbl>
+      <w:tblPr>
+        <w:tblStyle w:val="TableGrid"/>
+        <w:tblW w:w="0" w:type="auto"/>
+        <w:tblLook w:val="04A0" w:firstRow="1" w:lastRow="0" w:firstColumn="1" w:lastColumn="0" w:noHBand="0" w:noVBand="1"/>
+      </w:tblPr>
+      <w:tblGrid>
+        <w:gridCol w:w="2829"/>
+        <w:gridCol w:w="2122"/>
+        <w:gridCol w:w="1590"/>
+        <w:gridCol w:w="2477"/>
+        <w:gridCol w:w="1547"/>
+        <w:gridCol w:w="3383"/>
+      </w:tblGrid>
+      <w:tr>
+        <w:tc>
+          <w:tcPr>
+            <w:tcW w:w="2829" w:type="dxa"/>
+          </w:tcPr>
+          <w:p>
+            <w:pPr>
+              <w:rPr>
+                <w:b/>
+                <w:bCs/>
+              </w:rPr>
+            </w:pPr>
+            <w:r>
+              <w:rPr>
+                <w:b/>
+                <w:bCs/>
+              </w:rPr>
+              <w:t>Contract Name</w:t>
+            </w:r>
+          </w:p>
+        </w:tc>
+        <w:tc>
+          <w:tcPr>
+            <w:tcW w:w="2128" w:type="dxa"/>
+          </w:tcPr>
+          <w:p>
+            <w:pPr>
+              <w:rPr>
+                <w:b/>
+                <w:bCs/>
+              </w:rPr>
+            </w:pPr>
+            <w:r>
+              <w:rPr>
+                <w:b/>
+                <w:bCs/>
+              </w:rPr>
+              <w:t>Purpose/Application domain</w:t>
+            </w:r>
+          </w:p>
+        </w:tc>
+        <w:tc>
+          <w:tcPr>
+            <w:tcW w:w="1559" w:type="dxa"/>
+          </w:tcPr>
+          <w:p>
+            <w:pPr>
+              <w:rPr>
+                <w:b/>
+                <w:bCs/>
+              </w:rPr>
+            </w:pPr>
+            <w:r>
+              <w:rPr>
+                <w:b/>
+                <w:bCs/>
+              </w:rPr>
+              <w:t>Administration</w:t>
+            </w:r>
+          </w:p>
+        </w:tc>
+        <w:tc>
+          <w:tcPr>
+            <w:tcW w:w="2835" w:type="dxa"/>
+          </w:tcPr>
+          <w:p>
+            <w:pPr>
+              <w:rPr>
+                <w:b/>
+                <w:bCs/>
+              </w:rPr>
+            </w:pPr>
+            <w:r>
+              <w:rPr>
+                <w:b/>
+                <w:bCs/>
+              </w:rPr>
+              <w:t>Vote input</w:t>
+            </w:r>
+          </w:p>
+        </w:tc>
+        <w:tc>
+          <w:tcPr>
+            <w:tcW w:w="1741" w:type="dxa"/>
+          </w:tcPr>
+          <w:p>
+            <w:pPr>
+              <w:rPr>
+                <w:b/>
+                <w:bCs/>
+              </w:rPr>
+            </w:pPr>
+            <w:r>
+              <w:rPr>
+                <w:b/>
+                <w:bCs/>
+              </w:rPr>
+              <w:t>Winning Strategy</w:t>
+            </w:r>
+          </w:p>
+        </w:tc>
+        <w:tc>
+          <w:tcPr>
+            <w:tcW w:w="2856" w:type="dxa"/>
+          </w:tcPr>
+          <w:p>
+            <w:pPr>
+              <w:rPr>
+                <w:b/>
+                <w:bCs/>
+              </w:rPr>
+            </w:pPr>
+            <w:r>
+              <w:rPr>
+                <w:b/>
+                <w:bCs/>
+              </w:rPr>
+              <w:t>Winning variable</w:t>
+            </w:r>
+          </w:p>
+        </w:tc>
+      </w:tr>
+      <w:tr>
+        <w:tc>
+          <w:tcPr>
+            <w:tcW w:w="2829" w:type="dxa"/>
+          </w:tcPr>
+          <w:p>
+            <w:r>
+              <w:t>Ballot.sol</w:t>
+            </w:r>
+          </w:p>
+        </w:tc>
+        <w:tc>
+          <w:tcPr>
+            <w:tcW w:w="2128" w:type="dxa"/>
+          </w:tcPr>
+          <w:p>
+            <w:r>
+              <w:t>Used to vote for multiple proposals</w:t>
+            </w:r>
+          </w:p>
+        </w:tc>
+        <w:tc>
+          <w:tcPr>
+            <w:tcW w:w="1559" w:type="dxa"/>
+          </w:tcPr>
+          <w:p>
+            <w:pPr>
+              <w:rPr>
+                <w:b/>
+                <w:bCs/>
+              </w:rPr>
+            </w:pPr>
+            <w:r>
+              <w:t>chairperson</w:t>
+            </w:r>
+          </w:p>
+        </w:tc>
+        <w:tc>
+          <w:tcPr>
+            <w:tcW w:w="2835" w:type="dxa"/>
+          </w:tcPr>
+          <w:p>
+            <w:r>
+              <w:t xml:space="preserve">uint[] </w:t>
+            </w:r>
+            <w:r>
+              <w:rPr>
+                <w:b/>
+                <w:bCs/>
+              </w:rPr>
+              <w:t>weights</w:t>
+            </w:r>
+            <w:r>
+              <w:t xml:space="preserve">, </w:t>
+            </w:r>
+          </w:p>
+          <w:p>
+            <w:r>
+              <w:t xml:space="preserve">bytes32[] </w:t>
+            </w:r>
+            <w:r>
+              <w:rPr>
+                <w:b/>
+                <w:bCs/>
+              </w:rPr>
+              <w:t>voterNames</w:t>
+            </w:r>
+            <w:r>
+              <w:t xml:space="preserve">, </w:t>
+            </w:r>
+          </w:p>
+          <w:p>
+            <w:r>
+              <w:t xml:space="preserve">uint[] </w:t>
+            </w:r>
+            <w:r>
+              <w:rPr>
+                <w:b/>
+                <w:bCs/>
+              </w:rPr>
+              <w:t>proposalIds</w:t>
+            </w:r>
+          </w:p>
+        </w:tc>
+        <w:tc>
+          <w:tcPr>
+            <w:tcW w:w="1741" w:type="dxa"/>
+          </w:tcPr>
+          <w:p>
+            <w:r>
+              <w:t>Proposal with the most votes win</w:t>
+            </w:r>
+          </w:p>
+        </w:tc>
+        <w:tc>
+          <w:tcPr>
+            <w:tcW w:w="2856" w:type="dxa"/>
+          </w:tcPr>
+          <w:p>
+            <w:r>
+              <w:t>winningProposal</w:t>
+            </w:r>
+          </w:p>
+        </w:tc>
+      </w:tr>
+      <w:tr>
+        <w:tc>
+          <w:tcPr>
+            <w:tcW w:w="2829" w:type="dxa"/>
+          </w:tcPr>
+          <w:p>
+            <w:r>
+              <w:t>DemaxBallotFactory.sol</w:t>
+            </w:r>
+          </w:p>
+        </w:tc>
+        <w:tc>
+          <w:tcPr>
+            <w:tcW w:w="2128" w:type="dxa"/>
+          </w:tcPr>
+          <w:p>
+            <w:r>
+              <w:t>Used to vote for 2 proposals</w:t>
+            </w:r>
+          </w:p>
+          <w:p/>
+        </w:tc>
+        <w:tc>
+          <w:tcPr>
+            <w:tcW w:w="1559" w:type="dxa"/>
+          </w:tcPr>
+          <w:p>
+            <w:r>
+              <w:t>Governor</w:t>
+            </w:r>
+          </w:p>
+        </w:tc>
+        <w:tc>
+          <w:tcPr>
+            <w:tcW w:w="2835" w:type="dxa"/>
+          </w:tcPr>
+          <w:p>
+            <w:r>
+              <w:t xml:space="preserve">uint </w:t>
+            </w:r>
+            <w:r>
+              <w:rPr>
+                <w:b/>
+                <w:bCs/>
+              </w:rPr>
+              <w:t>proposal</w:t>
+            </w:r>
+          </w:p>
+        </w:tc>
+        <w:tc>
+          <w:tcPr>
+            <w:tcW w:w="1741" w:type="dxa"/>
+          </w:tcPr>
+          <w:p>
+            <w:r>
+              <w:t>Proposal with the most votes win</w:t>
+            </w:r>
+          </w:p>
+        </w:tc>
+        <w:tc>
+          <w:tcPr>
+            <w:tcW w:w="2856" w:type="dxa"/>
+          </w:tcPr>
+          <w:p>
+            <w:r>
+              <w:t>YES/NO</w:t>
+            </w:r>
+          </w:p>
+        </w:tc>
+      </w:tr>
+      <w:tr>
+        <w:tc>
+          <w:tcPr>
+            <w:tcW w:w="2829" w:type="dxa"/>
+          </w:tcPr>
+          <w:p>
+            <w:r>
+              <w:t>Gatekeeper.sol</w:t>
+            </w:r>
+          </w:p>
+        </w:tc>
+        <w:tc>
+          <w:tcPr>
+            <w:tcW w:w="2128" w:type="dxa"/>
+          </w:tcPr>
+          <w:p>
+            <w:r>
+              <w:t>Used in Panvala network</w:t>
+            </w:r>
+          </w:p>
+          <w:p/>
+          <w:p>
+            <w:r>
+              <w:t>Used to vote for multiple slates</w:t>
+            </w:r>
+          </w:p>
+          <w:p/>
+        </w:tc>
+        <w:tc>
+          <w:tcPr>
+            <w:tcW w:w="1559" w:type="dxa"/>
+          </w:tcPr>
+          <w:p>
+            <w:r>
+              <w:t>Gatekeeper</w:t>
+            </w:r>
+          </w:p>
+        </w:tc>
+        <w:tc>
+          <w:tcPr>
+            <w:tcW w:w="2835" w:type="dxa"/>
+          </w:tcPr>
+          <w:p>
+            <w:r>
+              <w:t xml:space="preserve">address </w:t>
+            </w:r>
+            <w:r>
+              <w:rPr>
+                <w:b/>
+                <w:bCs/>
+              </w:rPr>
+              <w:t>voter</w:t>
+            </w:r>
+            <w:r>
+              <w:t xml:space="preserve">, </w:t>
+            </w:r>
+          </w:p>
+          <w:p>
+            <w:r>
+              <w:t xml:space="preserve">bytes32 </w:t>
+            </w:r>
+            <w:r>
+              <w:rPr>
+                <w:b/>
+                <w:bCs/>
+              </w:rPr>
+              <w:t>commitHash</w:t>
+            </w:r>
+            <w:r>
+              <w:t xml:space="preserve">, </w:t>
+            </w:r>
+          </w:p>
+          <w:p>
+            <w:r>
+              <w:t xml:space="preserve">uint </w:t>
+            </w:r>
+            <w:r>
+              <w:rPr>
+                <w:b/>
+                <w:bCs/>
+              </w:rPr>
+              <w:t>numTokens</w:t>
+            </w:r>
+          </w:p>
+        </w:tc>
+        <w:tc>
+          <w:tcPr>
+            <w:tcW w:w="1741" w:type="dxa"/>
+          </w:tcPr>
+          <w:p>
+            <w:r>
+              <w:t>Slate with the most votes win</w:t>
+            </w:r>
+          </w:p>
+        </w:tc>
+        <w:tc>
+          <w:tcPr>
+            <w:tcW w:w="2856" w:type="dxa"/>
+          </w:tcPr>
+          <w:p>
+            <w:r>
+              <w:t>contest.winner</w:t>
+            </w:r>
+          </w:p>
+        </w:tc>
+      </w:tr>
+      <w:tr>
+        <w:tc>
+          <w:tcPr>
+            <w:tcW w:w="2829" w:type="dxa"/>
+          </w:tcPr>
+          <w:p>
+            <w:r>
+              <w:t>ibaVoter.sol</w:t>
+            </w:r>
+          </w:p>
+        </w:tc>
+        <w:tc>
+          <w:tcPr>
+            <w:tcW w:w="2128" w:type="dxa"/>
+          </w:tcPr>
+          <w:p>
+            <w:r>
+              <w:t>Used to vote for multiple proposals</w:t>
+            </w:r>
+          </w:p>
+        </w:tc>
+        <w:tc>
+          <w:tcPr>
+            <w:tcW w:w="1559" w:type="dxa"/>
+          </w:tcPr>
+          <w:p>
+            <w:r>
+              <w:t>Chainperson</w:t>
+            </w:r>
+          </w:p>
+        </w:tc>
+        <w:tc>
+          <w:tcPr>
+            <w:tcW w:w="2835" w:type="dxa"/>
+          </w:tcPr>
+          <w:p>
+            <w:r>
+              <w:t xml:space="preserve">address </w:t>
+            </w:r>
+            <w:r>
+              <w:rPr>
+                <w:b/>
+                <w:bCs/>
+              </w:rPr>
+              <w:t>chainperson</w:t>
+            </w:r>
+            <w:r>
+              <w:t xml:space="preserve">, uint256 </w:t>
+            </w:r>
+            <w:r>
+              <w:rPr>
+                <w:b/>
+                <w:bCs/>
+              </w:rPr>
+              <w:t>ballot</w:t>
+            </w:r>
+            <w:r>
+              <w:t xml:space="preserve">, </w:t>
+            </w:r>
+          </w:p>
+          <w:p>
+            <w:r>
+              <w:t xml:space="preserve">uint256 </w:t>
+            </w:r>
+            <w:r>
+              <w:rPr>
+                <w:b/>
+                <w:bCs/>
+              </w:rPr>
+              <w:t>proposalNum</w:t>
+            </w:r>
+          </w:p>
+        </w:tc>
+        <w:tc>
+          <w:tcPr>
+            <w:tcW w:w="1741" w:type="dxa"/>
+          </w:tcPr>
+          <w:p>
+            <w:r>
+              <w:t>Proposal with the most votes win</w:t>
+            </w:r>
+          </w:p>
+        </w:tc>
+        <w:tc>
+          <w:tcPr>
+            <w:tcW w:w="2856" w:type="dxa"/>
+          </w:tcPr>
+          <w:p>
+            <w:r>
+              <w:t>winner</w:t>
+            </w:r>
+          </w:p>
+        </w:tc>
+      </w:tr>
+      <w:tr>
+        <w:tc>
+          <w:tcPr>
+            <w:tcW w:w="2829" w:type="dxa"/>
+          </w:tcPr>
+          <w:p>
+            <w:r>
+              <w:t>localElection</w:t>
+            </w:r>
+          </w:p>
+        </w:tc>
+        <w:tc>
+          <w:tcPr>
+            <w:tcW w:w="2128" w:type="dxa"/>
+          </w:tcPr>
+          <w:p>
+            <w:r>
+              <w:t>Originally planned for 2019 Hong Kong local elections</w:t>
+            </w:r>
+            <w:r>
+              <w:t>.</w:t>
+            </w:r>
+          </w:p>
+          <w:p/>
+          <w:p>
+            <w:r>
+              <w:t>Used to vote for council.</w:t>
+            </w:r>
+          </w:p>
+        </w:tc>
+        <w:tc>
+          <w:tcPr>
+            <w:tcW w:w="1559" w:type="dxa"/>
+          </w:tcPr>
+          <w:p>
+            <w:r>
+              <w:t xml:space="preserve">Owner </w:t>
+            </w:r>
+          </w:p>
+        </w:tc>
+        <w:tc>
+          <w:tcPr>
+            <w:tcW w:w="2835" w:type="dxa"/>
+          </w:tcPr>
+          <w:p>
+            <w:r>
+              <w:t xml:space="preserve">uint256 </w:t>
+            </w:r>
+            <w:r>
+              <w:rPr>
+                <w:b/>
+                <w:bCs/>
+              </w:rPr>
+              <w:t>voterID</w:t>
+            </w:r>
+            <w:r>
+              <w:t xml:space="preserve">, </w:t>
+            </w:r>
+          </w:p>
+          <w:p>
+            <w:r>
+              <w:t xml:space="preserve">uint256 </w:t>
+            </w:r>
+            <w:r>
+              <w:rPr>
+                <w:b/>
+                <w:bCs/>
+              </w:rPr>
+              <w:t>hashedEmail</w:t>
+            </w:r>
+            <w:r>
+              <w:t xml:space="preserve">, </w:t>
+            </w:r>
+          </w:p>
+          <w:p>
+            <w:r>
+              <w:t xml:space="preserve">string memory </w:t>
+            </w:r>
+            <w:r>
+              <w:rPr>
+                <w:b/>
+                <w:bCs/>
+              </w:rPr>
+              <w:t>council</w:t>
+            </w:r>
+            <w:r>
+              <w:t>, string memory</w:t>
+            </w:r>
+            <w:r>
+              <w:t xml:space="preserve"> </w:t>
+            </w:r>
+            <w:r>
+              <w:rPr>
+                <w:b/>
+                <w:bCs/>
+              </w:rPr>
+              <w:t>singleVote</w:t>
+            </w:r>
+          </w:p>
+        </w:tc>
+        <w:tc>
+          <w:tcPr>
+            <w:tcW w:w="1741" w:type="dxa"/>
+          </w:tcPr>
+          <w:p>
+            <w:r>
+              <w:t>Council with the most valid votes win</w:t>
+            </w:r>
+          </w:p>
+        </w:tc>
+        <w:tc>
+          <w:tcPr>
+            <w:tcW w:w="2856" w:type="dxa"/>
+          </w:tcPr>
+          <w:p>
+            <w:r>
+              <w:t>councilVoterNumber[council]</w:t>
+            </w:r>
+          </w:p>
+        </w:tc>
+      </w:tr>
+      <w:tr>
+        <w:tc>
+          <w:tcPr>
+            <w:tcW w:w="2829" w:type="dxa"/>
+          </w:tcPr>
+          <w:p>
+            <w:r>
+              <w:t>PLCRVotingCheckpoint.sol</w:t>
+            </w:r>
+          </w:p>
+        </w:tc>
+        <w:tc>
+          <w:tcPr>
+            <w:tcW w:w="2128" w:type="dxa"/>
+          </w:tcPr>
+          <w:p>
+            <w:r>
+              <w:t xml:space="preserve">Used in Polymath Network where </w:t>
+            </w:r>
+            <w:r>
+              <w:t>the issuer or board members can propose an agenda to get the opinion of the investors over it</w:t>
+            </w:r>
+            <w:r>
+              <w:t xml:space="preserve">. </w:t>
+            </w:r>
+          </w:p>
+          <w:p/>
+          <w:p>
+            <w:r>
+              <w:lastRenderedPageBreak/>
+              <w:t>Used to vote for multiple proposals</w:t>
+            </w:r>
+          </w:p>
+        </w:tc>
+        <w:tc>
+          <w:tcPr>
+            <w:tcW w:w="1559" w:type="dxa"/>
+          </w:tcPr>
+          <w:p>
+            <w:r>
+              <w:lastRenderedPageBreak/>
+              <w:t>Admin</w:t>
+            </w:r>
+          </w:p>
+        </w:tc>
+        <w:tc>
+          <w:tcPr>
+            <w:tcW w:w="2835" w:type="dxa"/>
+          </w:tcPr>
+          <w:p>
+            <w:r>
+              <w:t xml:space="preserve">uint256 </w:t>
+            </w:r>
+            <w:r>
+              <w:rPr>
+                <w:b/>
+                <w:bCs/>
+              </w:rPr>
+              <w:t>_ballotId</w:t>
+            </w:r>
+            <w:r>
+              <w:t xml:space="preserve">, </w:t>
+            </w:r>
+          </w:p>
+          <w:p>
+            <w:r>
+              <w:t xml:space="preserve">bytes32 </w:t>
+            </w:r>
+            <w:r>
+              <w:rPr>
+                <w:b/>
+                <w:bCs/>
+              </w:rPr>
+              <w:t>_secretVote</w:t>
+            </w:r>
+          </w:p>
+        </w:tc>
+        <w:tc>
+          <w:tcPr>
+            <w:tcW w:w="1741" w:type="dxa"/>
+          </w:tcPr>
+          <w:p>
+            <w:r>
+              <w:t>Proposal with the most votes win</w:t>
+            </w:r>
+          </w:p>
+        </w:tc>
+        <w:tc>
+          <w:tcPr>
+            <w:tcW w:w="2856" w:type="dxa"/>
+          </w:tcPr>
+          <w:p>
+            <w:r>
+              <w:t>winningProposal</w:t>
+            </w:r>
+          </w:p>
+        </w:tc>
+      </w:tr>
+      <w:tr>
+        <w:tc>
+          <w:tcPr>
+            <w:tcW w:w="2829" w:type="dxa"/>
+          </w:tcPr>
+          <w:p>
+            <w:r>
+              <w:t>Redenom.sol</w:t>
+            </w:r>
+          </w:p>
+        </w:tc>
+        <w:tc>
+          <w:tcPr>
+            <w:tcW w:w="2128" w:type="dxa"/>
+          </w:tcPr>
+          <w:p>
+            <w:r>
+              <w:t xml:space="preserve">Used in </w:t>
+            </w:r>
+            <w:proofErr w:type="spellStart"/>
+            <w:r>
+              <w:t>Redenom</w:t>
+            </w:r>
+            <w:proofErr w:type="spellEnd"/>
+            <w:r>
+              <w:t xml:space="preserve"> DAO to vote for start-up projects to be funded by </w:t>
+            </w:r>
+            <w:proofErr w:type="spellStart"/>
+            <w:r>
+              <w:t>Redenom</w:t>
+            </w:r>
+            <w:proofErr w:type="spellEnd"/>
+            <w:r>
+              <w:t>.</w:t>
+            </w:r>
+          </w:p>
+          <w:p/>
+          <w:p>
+            <w:r>
+              <w:t>Used to v</w:t>
+            </w:r>
+            <w:r>
+              <w:t>ote for multiple projects</w:t>
+            </w:r>
+          </w:p>
+          <w:p/>
+        </w:tc>
+        <w:tc>
+          <w:tcPr>
+            <w:tcW w:w="1559" w:type="dxa"/>
+          </w:tcPr>
+          <w:p>
+            <w:r>
+              <w:t>onlyAdmin</w:t>
+            </w:r>
+          </w:p>
+        </w:tc>
+        <w:tc>
+          <w:tcPr>
+            <w:tcW w:w="2835" w:type="dxa"/>
+          </w:tcPr>
+          <w:p>
+            <w:r>
+              <w:t xml:space="preserve">uint </w:t>
+            </w:r>
+            <w:r>
+              <w:rPr>
+                <w:b/>
+                <w:bCs/>
+              </w:rPr>
+              <w:t>_id</w:t>
+            </w:r>
+          </w:p>
+        </w:tc>
+        <w:tc>
+          <w:tcPr>
+            <w:tcW w:w="1741" w:type="dxa"/>
+          </w:tcPr>
+          <w:p>
+            <w:r>
+              <w:t>Project with the most votes and is active win</w:t>
+            </w:r>
+          </w:p>
+        </w:tc>
+        <w:tc>
+          <w:tcPr>
+            <w:tcW w:w="2856" w:type="dxa"/>
+          </w:tcPr>
+          <w:p>
+            <w:r>
+              <w:t>_winningProject</w:t>
+            </w:r>
+          </w:p>
+        </w:tc>
+      </w:tr>
+      <w:tr>
+        <w:tc>
+          <w:tcPr>
+            <w:tcW w:w="2829" w:type="dxa"/>
+          </w:tcPr>
+          <w:p>
+            <w:r>
+              <w:t>TACVoting.sol</w:t>
+            </w:r>
+          </w:p>
+        </w:tc>
+        <w:tc>
+          <w:tcPr>
+            <w:tcW w:w="2128" w:type="dxa"/>
+          </w:tcPr>
+          <w:p>
+            <w:r>
+              <w:t xml:space="preserve">Used in </w:t>
+            </w:r>
+            <w:r>
+              <w:t>Taekwondo Cooperative</w:t>
+            </w:r>
+            <w:r>
+              <w:t xml:space="preserve"> </w:t>
+            </w:r>
+            <w:r>
+              <w:t xml:space="preserve">to vote in taekwondo matches. </w:t>
+            </w:r>
+          </w:p>
+          <w:p/>
+          <w:p>
+            <w:r>
+              <w:t>Used to vote for multiple matches</w:t>
+            </w:r>
+          </w:p>
+        </w:tc>
+        <w:tc>
+          <w:tcPr>
+            <w:tcW w:w="1559" w:type="dxa"/>
+          </w:tcPr>
+          <w:p>
+            <w:r>
+              <w:t>-</w:t>
+            </w:r>
+          </w:p>
+        </w:tc>
+        <w:tc>
+          <w:tcPr>
+            <w:tcW w:w="2835" w:type="dxa"/>
+          </w:tcPr>
+          <w:p>
+            <w:r>
+              <w:t xml:space="preserve">uint64 </w:t>
+            </w:r>
+            <w:r>
+              <w:rPr>
+                <w:b/>
+                <w:bCs/>
+              </w:rPr>
+              <w:t>electionId</w:t>
+            </w:r>
+            <w:r>
+              <w:t xml:space="preserve">, </w:t>
+            </w:r>
+          </w:p>
+          <w:p>
+            <w:r>
+              <w:t xml:space="preserve">uint64 </w:t>
+            </w:r>
+            <w:r>
+              <w:rPr>
+                <w:b/>
+                <w:bCs/>
+              </w:rPr>
+              <w:t>matchId</w:t>
+            </w:r>
+          </w:p>
+        </w:tc>
+        <w:tc>
+          <w:tcPr>
+            <w:tcW w:w="1741" w:type="dxa"/>
+          </w:tcPr>
+          <w:p>
+            <w:r>
+              <w:t>Match with the most votes win</w:t>
+            </w:r>
+          </w:p>
+        </w:tc>
+        <w:tc>
+          <w:tcPr>
+            <w:tcW w:w="2856" w:type="dxa"/>
+          </w:tcPr>
+          <w:p>
+            <w:r>
+              <w:t>Elections[electionId</w:t>
+            </w:r>
+            <w:proofErr w:type="gramStart"/>
+            <w:r>
+              <w:t>].winningMatch</w:t>
+            </w:r>
+            <w:proofErr w:type="gramEnd"/>
+            <w:r>
+              <w:t xml:space="preserve"> </w:t>
+            </w:r>
+          </w:p>
+        </w:tc>
+      </w:tr>
+      <w:tr>
+        <w:tc>
+          <w:tcPr>
+            <w:tcW w:w="2829" w:type="dxa"/>
+          </w:tcPr>
+          <w:p>
+            <w:r>
+              <w:t>TomiQuery2.sol</w:t>
+            </w:r>
+          </w:p>
+        </w:tc>
+        <w:tc>
+          <w:tcPr>
+            <w:tcW w:w="2128" w:type="dxa"/>
+          </w:tcPr>
+          <w:p>
+            <w:r>
+              <w:t>Used to vote for 2 proposals</w:t>
+            </w:r>
+          </w:p>
+        </w:tc>
+        <w:tc>
+          <w:tcPr>
+            <w:tcW w:w="1559" w:type="dxa"/>
+          </w:tcPr>
+          <w:p>
+            <w:r>
+              <w:t>Governor</w:t>
+            </w:r>
+          </w:p>
+        </w:tc>
+        <w:tc>
+          <w:tcPr>
+            <w:tcW w:w="2835" w:type="dxa"/>
+          </w:tcPr>
+          <w:p>
+            <w:r>
+              <w:t xml:space="preserve">address </w:t>
+            </w:r>
+            <w:r>
+              <w:rPr>
+                <w:b/>
+                <w:bCs/>
+              </w:rPr>
+              <w:t>user</w:t>
+            </w:r>
+            <w:r>
+              <w:t xml:space="preserve">, </w:t>
+            </w:r>
+          </w:p>
+          <w:p>
+            <w:r>
+              <w:t xml:space="preserve">uint256 </w:t>
+            </w:r>
+            <w:r>
+              <w:rPr>
+                <w:b/>
+                <w:bCs/>
+              </w:rPr>
+              <w:t>proposal</w:t>
+            </w:r>
+          </w:p>
+        </w:tc>
+        <w:tc>
+          <w:tcPr>
+            <w:tcW w:w="1741" w:type="dxa"/>
+          </w:tcPr>
+          <w:p>
+            <w:r>
+              <w:t>Proposal with the most votes win</w:t>
+            </w:r>
+          </w:p>
+        </w:tc>
+        <w:tc>
+          <w:tcPr>
+            <w:tcW w:w="2856" w:type="dxa"/>
+          </w:tcPr>
+          <w:p>
+            <w:r>
+              <w:t>YES/NO</w:t>
+            </w:r>
+          </w:p>
+        </w:tc>
+      </w:tr>
+      <w:tr>
+        <w:tc>
+          <w:tcPr>
+            <w:tcW w:w="2829" w:type="dxa"/>
+          </w:tcPr>
+          <w:p>
+            <w:r>
+              <w:t>WeightedVoteCheckpoint.sol</w:t>
+            </w:r>
+          </w:p>
+        </w:tc>
+        <w:tc>
+          <w:tcPr>
+            <w:tcW w:w="2128" w:type="dxa"/>
+          </w:tcPr>
+          <w:p>
+            <w:r>
+              <w:t>Used in Polymath Network</w:t>
+            </w:r>
+            <w:r>
+              <w:t>.</w:t>
+            </w:r>
+          </w:p>
+          <w:p/>
+          <w:p/>
+          <w:p>
+            <w:r>
+              <w:t>Used to vote for multiple proposals</w:t>
+            </w:r>
+          </w:p>
+          <w:p/>
+        </w:tc>
+        <w:tc>
+          <w:tcPr>
+            <w:tcW w:w="1559" w:type="dxa"/>
+          </w:tcPr>
+          <w:p>
+            <w:r>
+              <w:t>Admin</w:t>
+            </w:r>
+          </w:p>
+        </w:tc>
+        <w:tc>
+          <w:tcPr>
+            <w:tcW w:w="2835" w:type="dxa"/>
+          </w:tcPr>
+          <w:p>
+            <w:r>
+              <w:t>uint256 _</w:t>
+            </w:r>
+            <w:r>
+              <w:rPr>
+                <w:b/>
+                <w:bCs/>
+              </w:rPr>
+              <w:t>ballotId</w:t>
+            </w:r>
+            <w:r>
+              <w:t>, uint256 _</w:t>
+            </w:r>
+            <w:r>
+              <w:rPr>
+                <w:b/>
+                <w:bCs/>
+              </w:rPr>
+              <w:t>proposalId</w:t>
+            </w:r>
+          </w:p>
+        </w:tc>
+        <w:tc>
+          <w:tcPr>
+            <w:tcW w:w="1741" w:type="dxa"/>
+          </w:tcPr>
+          <w:p>
+            <w:r>
+              <w:t>Proposal with the most votes win</w:t>
+            </w:r>
+          </w:p>
+        </w:tc>
+        <w:tc>
+          <w:tcPr>
+            <w:tcW w:w="2856" w:type="dxa"/>
+          </w:tcPr>
+          <w:p>
+            <w:r>
+              <w:t>winningProposal</w:t>
+            </w:r>
+          </w:p>
+        </w:tc>
+      </w:tr>
+    </w:tbl>
     <w:p>
       <w:pPr>
         <w:rPr>
@@ -466,58 +1124,10 @@
           <w:bCs/>
         </w:rPr>
       </w:pPr>
-      <w:r>
-        <w:t xml:space="preserve">Winning proposal variable: </w:t>
-      </w:r>
-      <w:r>
-        <w:rPr>
-          <w:b/>
-          <w:bCs/>
-        </w:rPr>
-        <w:t>YES/NO</w:t>
-      </w:r>
-    </w:p>
-    <w:p>
-      <w:pPr>
-        <w:pStyle w:val="Heading1"/>
-      </w:pPr>
-      <w:proofErr w:type="spellStart"/>
-      <w:r>
-        <w:t>WeightedVoteCheckpoint.sol</w:t>
-      </w:r>
-      <w:proofErr w:type="spellEnd"/>
-    </w:p>
-    <w:p>
-      <w:r>
-        <w:t xml:space="preserve">Used to </w:t>
-      </w:r>
-      <w:r>
-        <w:t>vote for multiple proposals</w:t>
-      </w:r>
-    </w:p>
-    <w:p>
-      <w:pPr>
-        <w:rPr>
-          <w:b/>
-          <w:bCs/>
-        </w:rPr>
-      </w:pPr>
-      <w:r>
-        <w:t xml:space="preserve">Winning proposal variables: </w:t>
-      </w:r>
-      <w:proofErr w:type="spellStart"/>
-      <w:r>
-        <w:rPr>
-          <w:b/>
-          <w:bCs/>
-        </w:rPr>
-        <w:t>winningProposal</w:t>
-      </w:r>
-      <w:proofErr w:type="spellEnd"/>
     </w:p>
     <w:p/>
     <w:sectPr>
-      <w:pgSz w:w="11906" w:h="16838"/>
+      <w:pgSz w:w="16838" w:h="11906" w:orient="landscape"/>
       <w:pgMar w:top="1440" w:right="1440" w:bottom="1440" w:left="1440" w:header="708" w:footer="708" w:gutter="0"/>
       <w:cols w:space="708"/>
       <w:docGrid w:linePitch="360"/>
@@ -986,6 +1596,25 @@
       <w:szCs w:val="32"/>
     </w:rPr>
   </w:style>
+  <w:style w:type="table" w:styleId="TableGrid">
+    <w:name w:val="Table Grid"/>
+    <w:basedOn w:val="TableNormal"/>
+    <w:uiPriority w:val="39"/>
+    <w:rsid w:val="002148F3"/>
+    <w:pPr>
+      <w:spacing w:after="0" w:line="240" w:lineRule="auto"/>
+    </w:pPr>
+    <w:tblPr>
+      <w:tblBorders>
+        <w:top w:val="single" w:sz="4" w:space="0" w:color="auto"/>
+        <w:left w:val="single" w:sz="4" w:space="0" w:color="auto"/>
+        <w:bottom w:val="single" w:sz="4" w:space="0" w:color="auto"/>
+        <w:right w:val="single" w:sz="4" w:space="0" w:color="auto"/>
+        <w:insideH w:val="single" w:sz="4" w:space="0" w:color="auto"/>
+        <w:insideV w:val="single" w:sz="4" w:space="0" w:color="auto"/>
+      </w:tblBorders>
+    </w:tblPr>
+  </w:style>
 </w:styles>
 </file>
 

--- a/contracts_analysis.docx
+++ b/contracts_analysis.docx
@@ -152,9 +152,11 @@
             <w:tcW w:w="2829" w:type="dxa"/>
           </w:tcPr>
           <w:p>
+            <w:proofErr w:type="spellStart"/>
             <w:r>
               <w:t>Ballot.sol</w:t>
             </w:r>
+            <w:proofErr w:type="spellEnd"/>
           </w:p>
         </w:tc>
         <w:tc>
@@ -188,8 +190,18 @@
             <w:tcW w:w="2835" w:type="dxa"/>
           </w:tcPr>
           <w:p>
-            <w:r>
-              <w:t xml:space="preserve">uint[] </w:t>
+            <w:proofErr w:type="spellStart"/>
+            <w:proofErr w:type="gramStart"/>
+            <w:r>
+              <w:t>uint</w:t>
+            </w:r>
+            <w:proofErr w:type="spellEnd"/>
+            <w:r>
+              <w:t>[</w:t>
+            </w:r>
+            <w:proofErr w:type="gramEnd"/>
+            <w:r>
+              <w:t xml:space="preserve">] </w:t>
             </w:r>
             <w:r>
               <w:rPr>
@@ -206,6 +218,7 @@
             <w:r>
               <w:t xml:space="preserve">bytes32[] </w:t>
             </w:r>
+            <w:proofErr w:type="spellStart"/>
             <w:r>
               <w:rPr>
                 <w:b/>
@@ -213,14 +226,26 @@
               </w:rPr>
               <w:t>voterNames</w:t>
             </w:r>
+            <w:proofErr w:type="spellEnd"/>
             <w:r>
               <w:t xml:space="preserve">, </w:t>
             </w:r>
           </w:p>
           <w:p>
-            <w:r>
-              <w:t xml:space="preserve">uint[] </w:t>
-            </w:r>
+            <w:proofErr w:type="spellStart"/>
+            <w:proofErr w:type="gramStart"/>
+            <w:r>
+              <w:t>uint</w:t>
+            </w:r>
+            <w:proofErr w:type="spellEnd"/>
+            <w:r>
+              <w:t>[</w:t>
+            </w:r>
+            <w:proofErr w:type="gramEnd"/>
+            <w:r>
+              <w:t xml:space="preserve">] </w:t>
+            </w:r>
+            <w:proofErr w:type="spellStart"/>
             <w:r>
               <w:rPr>
                 <w:b/>
@@ -228,6 +253,7 @@
               </w:rPr>
               <w:t>proposalIds</w:t>
             </w:r>
+            <w:proofErr w:type="spellEnd"/>
           </w:p>
         </w:tc>
         <w:tc>
@@ -245,9 +271,11 @@
             <w:tcW w:w="2856" w:type="dxa"/>
           </w:tcPr>
           <w:p>
+            <w:proofErr w:type="spellStart"/>
             <w:r>
               <w:t>winningProposal</w:t>
             </w:r>
+            <w:proofErr w:type="spellEnd"/>
           </w:p>
         </w:tc>
       </w:tr>
@@ -257,9 +285,11 @@
             <w:tcW w:w="2829" w:type="dxa"/>
           </w:tcPr>
           <w:p>
+            <w:proofErr w:type="spellStart"/>
             <w:r>
               <w:t>DemaxBallotFactory.sol</w:t>
             </w:r>
+            <w:proofErr w:type="spellEnd"/>
           </w:p>
         </w:tc>
         <w:tc>
@@ -288,8 +318,13 @@
             <w:tcW w:w="2835" w:type="dxa"/>
           </w:tcPr>
           <w:p>
-            <w:r>
-              <w:t xml:space="preserve">uint </w:t>
+            <w:proofErr w:type="spellStart"/>
+            <w:r>
+              <w:t>uint</w:t>
+            </w:r>
+            <w:proofErr w:type="spellEnd"/>
+            <w:r>
+              <w:t xml:space="preserve"> </w:t>
             </w:r>
             <w:r>
               <w:rPr>
@@ -327,9 +362,11 @@
             <w:tcW w:w="2829" w:type="dxa"/>
           </w:tcPr>
           <w:p>
+            <w:proofErr w:type="spellStart"/>
             <w:r>
               <w:t>Gatekeeper.sol</w:t>
             </w:r>
+            <w:proofErr w:type="spellEnd"/>
           </w:p>
         </w:tc>
         <w:tc>
@@ -338,7 +375,15 @@
           </w:tcPr>
           <w:p>
             <w:r>
-              <w:t>Used in Panvala network</w:t>
+              <w:t xml:space="preserve">Used in </w:t>
+            </w:r>
+            <w:proofErr w:type="spellStart"/>
+            <w:r>
+              <w:t>Panvala</w:t>
+            </w:r>
+            <w:proofErr w:type="spellEnd"/>
+            <w:r>
+              <w:t xml:space="preserve"> network</w:t>
             </w:r>
           </w:p>
           <w:p/>
@@ -382,6 +427,7 @@
             <w:r>
               <w:t xml:space="preserve">bytes32 </w:t>
             </w:r>
+            <w:proofErr w:type="spellStart"/>
             <w:r>
               <w:rPr>
                 <w:b/>
@@ -389,14 +435,21 @@
               </w:rPr>
               <w:t>commitHash</w:t>
             </w:r>
+            <w:proofErr w:type="spellEnd"/>
             <w:r>
               <w:t xml:space="preserve">, </w:t>
             </w:r>
           </w:p>
           <w:p>
-            <w:r>
-              <w:t xml:space="preserve">uint </w:t>
-            </w:r>
+            <w:proofErr w:type="spellStart"/>
+            <w:r>
+              <w:t>uint</w:t>
+            </w:r>
+            <w:proofErr w:type="spellEnd"/>
+            <w:r>
+              <w:t xml:space="preserve"> </w:t>
+            </w:r>
+            <w:proofErr w:type="spellStart"/>
             <w:r>
               <w:rPr>
                 <w:b/>
@@ -404,6 +457,7 @@
               </w:rPr>
               <w:t>numTokens</w:t>
             </w:r>
+            <w:proofErr w:type="spellEnd"/>
           </w:p>
         </w:tc>
         <w:tc>
@@ -421,9 +475,13 @@
             <w:tcW w:w="2856" w:type="dxa"/>
           </w:tcPr>
           <w:p>
+            <w:proofErr w:type="spellStart"/>
+            <w:proofErr w:type="gramStart"/>
             <w:r>
               <w:t>contest.winner</w:t>
             </w:r>
+            <w:proofErr w:type="spellEnd"/>
+            <w:proofErr w:type="gramEnd"/>
           </w:p>
         </w:tc>
       </w:tr>
@@ -433,9 +491,11 @@
             <w:tcW w:w="2829" w:type="dxa"/>
           </w:tcPr>
           <w:p>
+            <w:proofErr w:type="spellStart"/>
             <w:r>
               <w:t>ibaVoter.sol</w:t>
             </w:r>
+            <w:proofErr w:type="spellEnd"/>
           </w:p>
         </w:tc>
         <w:tc>
@@ -453,9 +513,11 @@
             <w:tcW w:w="1559" w:type="dxa"/>
           </w:tcPr>
           <w:p>
+            <w:proofErr w:type="spellStart"/>
             <w:r>
               <w:t>Chainperson</w:t>
             </w:r>
+            <w:proofErr w:type="spellEnd"/>
           </w:p>
         </w:tc>
         <w:tc>
@@ -466,6 +528,7 @@
             <w:r>
               <w:t xml:space="preserve">address </w:t>
             </w:r>
+            <w:proofErr w:type="spellStart"/>
             <w:r>
               <w:rPr>
                 <w:b/>
@@ -473,6 +536,7 @@
               </w:rPr>
               <w:t>chainperson</w:t>
             </w:r>
+            <w:proofErr w:type="spellEnd"/>
             <w:r>
               <w:t xml:space="preserve">, uint256 </w:t>
             </w:r>
@@ -491,6 +555,7 @@
             <w:r>
               <w:t xml:space="preserve">uint256 </w:t>
             </w:r>
+            <w:proofErr w:type="spellStart"/>
             <w:r>
               <w:rPr>
                 <w:b/>
@@ -498,6 +563,7 @@
               </w:rPr>
               <w:t>proposalNum</w:t>
             </w:r>
+            <w:proofErr w:type="spellEnd"/>
           </w:p>
         </w:tc>
         <w:tc>
@@ -527,9 +593,11 @@
             <w:tcW w:w="2829" w:type="dxa"/>
           </w:tcPr>
           <w:p>
+            <w:proofErr w:type="spellStart"/>
             <w:r>
               <w:t>localElection</w:t>
             </w:r>
+            <w:proofErr w:type="spellEnd"/>
           </w:p>
         </w:tc>
         <w:tc>
@@ -538,10 +606,7 @@
           </w:tcPr>
           <w:p>
             <w:r>
-              <w:t>Originally planned for 2019 Hong Kong local elections</w:t>
-            </w:r>
-            <w:r>
-              <w:t>.</w:t>
+              <w:t>Originally planned for 2019 Hong Kong local elections.</w:t>
             </w:r>
           </w:p>
           <w:p/>
@@ -569,6 +634,7 @@
             <w:r>
               <w:t xml:space="preserve">uint256 </w:t>
             </w:r>
+            <w:proofErr w:type="spellStart"/>
             <w:r>
               <w:rPr>
                 <w:b/>
@@ -576,6 +642,7 @@
               </w:rPr>
               <w:t>voterID</w:t>
             </w:r>
+            <w:proofErr w:type="spellEnd"/>
             <w:r>
               <w:t xml:space="preserve">, </w:t>
             </w:r>
@@ -584,6 +651,7 @@
             <w:r>
               <w:t xml:space="preserve">uint256 </w:t>
             </w:r>
+            <w:proofErr w:type="spellStart"/>
             <w:r>
               <w:rPr>
                 <w:b/>
@@ -591,6 +659,7 @@
               </w:rPr>
               <w:t>hashedEmail</w:t>
             </w:r>
+            <w:proofErr w:type="spellEnd"/>
             <w:r>
               <w:t xml:space="preserve">, </w:t>
             </w:r>
@@ -607,11 +676,9 @@
               <w:t>council</w:t>
             </w:r>
             <w:r>
-              <w:t>, string memory</w:t>
-            </w:r>
-            <w:r>
-              <w:t xml:space="preserve"> </w:t>
-            </w:r>
+              <w:t xml:space="preserve">, string memory </w:t>
+            </w:r>
+            <w:proofErr w:type="spellStart"/>
             <w:r>
               <w:rPr>
                 <w:b/>
@@ -619,6 +686,7 @@
               </w:rPr>
               <w:t>singleVote</w:t>
             </w:r>
+            <w:proofErr w:type="spellEnd"/>
           </w:p>
         </w:tc>
         <w:tc>
@@ -636,8 +704,13 @@
             <w:tcW w:w="2856" w:type="dxa"/>
           </w:tcPr>
           <w:p>
-            <w:r>
-              <w:t>councilVoterNumber[council]</w:t>
+            <w:proofErr w:type="spellStart"/>
+            <w:r>
+              <w:t>councilVoterNumber</w:t>
+            </w:r>
+            <w:proofErr w:type="spellEnd"/>
+            <w:r>
+              <w:t>[council]</w:t>
             </w:r>
           </w:p>
         </w:tc>
@@ -648,9 +721,11 @@
             <w:tcW w:w="2829" w:type="dxa"/>
           </w:tcPr>
           <w:p>
+            <w:proofErr w:type="spellStart"/>
             <w:r>
               <w:t>PLCRVotingCheckpoint.sol</w:t>
             </w:r>
+            <w:proofErr w:type="spellEnd"/>
           </w:p>
         </w:tc>
         <w:tc>
@@ -700,8 +775,17 @@
                 <w:b/>
                 <w:bCs/>
               </w:rPr>
-              <w:t>_ballotId</w:t>
-            </w:r>
+              <w:t>_</w:t>
+            </w:r>
+            <w:proofErr w:type="spellStart"/>
+            <w:r>
+              <w:rPr>
+                <w:b/>
+                <w:bCs/>
+              </w:rPr>
+              <w:t>ballotId</w:t>
+            </w:r>
+            <w:proofErr w:type="spellEnd"/>
             <w:r>
               <w:t xml:space="preserve">, </w:t>
             </w:r>
@@ -715,8 +799,17 @@
                 <w:b/>
                 <w:bCs/>
               </w:rPr>
-              <w:t>_secretVote</w:t>
-            </w:r>
+              <w:t>_</w:t>
+            </w:r>
+            <w:proofErr w:type="spellStart"/>
+            <w:r>
+              <w:rPr>
+                <w:b/>
+                <w:bCs/>
+              </w:rPr>
+              <w:t>secretVote</w:t>
+            </w:r>
+            <w:proofErr w:type="spellEnd"/>
           </w:p>
         </w:tc>
         <w:tc>
@@ -734,9 +827,11 @@
             <w:tcW w:w="2856" w:type="dxa"/>
           </w:tcPr>
           <w:p>
+            <w:proofErr w:type="spellStart"/>
             <w:r>
               <w:t>winningProposal</w:t>
             </w:r>
+            <w:proofErr w:type="spellEnd"/>
           </w:p>
         </w:tc>
       </w:tr>
@@ -746,9 +841,11 @@
             <w:tcW w:w="2829" w:type="dxa"/>
           </w:tcPr>
           <w:p>
+            <w:proofErr w:type="spellStart"/>
             <w:r>
               <w:t>Redenom.sol</w:t>
             </w:r>
+            <w:proofErr w:type="spellEnd"/>
           </w:p>
         </w:tc>
         <w:tc>
@@ -792,9 +889,11 @@
             <w:tcW w:w="1559" w:type="dxa"/>
           </w:tcPr>
           <w:p>
+            <w:proofErr w:type="spellStart"/>
             <w:r>
               <w:t>onlyAdmin</w:t>
             </w:r>
+            <w:proofErr w:type="spellEnd"/>
           </w:p>
         </w:tc>
         <w:tc>
@@ -802,8 +901,13 @@
             <w:tcW w:w="2835" w:type="dxa"/>
           </w:tcPr>
           <w:p>
-            <w:r>
-              <w:t xml:space="preserve">uint </w:t>
+            <w:proofErr w:type="spellStart"/>
+            <w:r>
+              <w:t>uint</w:t>
+            </w:r>
+            <w:proofErr w:type="spellEnd"/>
+            <w:r>
+              <w:t xml:space="preserve"> </w:t>
             </w:r>
             <w:r>
               <w:rPr>
@@ -830,8 +934,13 @@
           </w:tcPr>
           <w:p>
             <w:r>
-              <w:t>_winningProject</w:t>
-            </w:r>
+              <w:t>_</w:t>
+            </w:r>
+            <w:proofErr w:type="spellStart"/>
+            <w:r>
+              <w:t>winningProject</w:t>
+            </w:r>
+            <w:proofErr w:type="spellEnd"/>
           </w:p>
         </w:tc>
       </w:tr>
@@ -841,9 +950,11 @@
             <w:tcW w:w="2829" w:type="dxa"/>
           </w:tcPr>
           <w:p>
+            <w:proofErr w:type="spellStart"/>
             <w:r>
               <w:t>TACVoting.sol</w:t>
             </w:r>
+            <w:proofErr w:type="spellEnd"/>
           </w:p>
         </w:tc>
         <w:tc>
@@ -889,6 +1000,7 @@
             <w:r>
               <w:t xml:space="preserve">uint64 </w:t>
             </w:r>
+            <w:proofErr w:type="spellStart"/>
             <w:r>
               <w:rPr>
                 <w:b/>
@@ -896,6 +1008,7 @@
               </w:rPr>
               <w:t>electionId</w:t>
             </w:r>
+            <w:proofErr w:type="spellEnd"/>
             <w:r>
               <w:t xml:space="preserve">, </w:t>
             </w:r>
@@ -904,6 +1017,7 @@
             <w:r>
               <w:t xml:space="preserve">uint64 </w:t>
             </w:r>
+            <w:proofErr w:type="spellStart"/>
             <w:r>
               <w:rPr>
                 <w:b/>
@@ -911,6 +1025,7 @@
               </w:rPr>
               <w:t>matchId</w:t>
             </w:r>
+            <w:proofErr w:type="spellEnd"/>
           </w:p>
         </w:tc>
         <w:tc>
@@ -929,12 +1044,22 @@
           </w:tcPr>
           <w:p>
             <w:r>
-              <w:t>Elections[electionId</w:t>
-            </w:r>
+              <w:t>Elections[</w:t>
+            </w:r>
+            <w:proofErr w:type="spellStart"/>
+            <w:r>
+              <w:t>electionId</w:t>
+            </w:r>
+            <w:proofErr w:type="spellEnd"/>
             <w:proofErr w:type="gramStart"/>
             <w:r>
-              <w:t>].winningMatch</w:t>
-            </w:r>
+              <w:t>].</w:t>
+            </w:r>
+            <w:proofErr w:type="spellStart"/>
+            <w:r>
+              <w:t>winningMatch</w:t>
+            </w:r>
+            <w:proofErr w:type="spellEnd"/>
             <w:proofErr w:type="gramEnd"/>
             <w:r>
               <w:t xml:space="preserve"> </w:t>
@@ -1032,9 +1157,11 @@
             <w:tcW w:w="2829" w:type="dxa"/>
           </w:tcPr>
           <w:p>
+            <w:proofErr w:type="spellStart"/>
             <w:r>
               <w:t>WeightedVoteCheckpoint.sol</w:t>
             </w:r>
+            <w:proofErr w:type="spellEnd"/>
           </w:p>
         </w:tc>
         <w:tc>
@@ -1043,10 +1170,7 @@
           </w:tcPr>
           <w:p>
             <w:r>
-              <w:t>Used in Polymath Network</w:t>
-            </w:r>
-            <w:r>
-              <w:t>.</w:t>
+              <w:t>Used in Polymath Network.</w:t>
             </w:r>
           </w:p>
           <w:p/>
@@ -1076,6 +1200,7 @@
             <w:r>
               <w:t>uint256 _</w:t>
             </w:r>
+            <w:proofErr w:type="spellStart"/>
             <w:r>
               <w:rPr>
                 <w:b/>
@@ -1083,9 +1208,11 @@
               </w:rPr>
               <w:t>ballotId</w:t>
             </w:r>
+            <w:proofErr w:type="spellEnd"/>
             <w:r>
               <w:t>, uint256 _</w:t>
             </w:r>
+            <w:proofErr w:type="spellStart"/>
             <w:r>
               <w:rPr>
                 <w:b/>
@@ -1093,6 +1220,7 @@
               </w:rPr>
               <w:t>proposalId</w:t>
             </w:r>
+            <w:proofErr w:type="spellEnd"/>
           </w:p>
         </w:tc>
         <w:tc>
@@ -1110,9 +1238,11 @@
             <w:tcW w:w="2856" w:type="dxa"/>
           </w:tcPr>
           <w:p>
+            <w:proofErr w:type="spellStart"/>
             <w:r>
               <w:t>winningProposal</w:t>
             </w:r>
+            <w:proofErr w:type="spellEnd"/>
           </w:p>
         </w:tc>
       </w:tr>
@@ -1124,6 +1254,399 @@
           <w:bCs/>
         </w:rPr>
       </w:pPr>
+    </w:p>
+    <w:p>
+      <w:r>
+        <w:t>find general fairness issues for voting</w:t>
+      </w:r>
+      <w:r>
+        <w:t xml:space="preserve">, explain </w:t>
+      </w:r>
+      <w:proofErr w:type="gramStart"/>
+      <w:r>
+        <w:t>it</w:t>
+      </w:r>
+      <w:proofErr w:type="gramEnd"/>
+      <w:r>
+        <w:t xml:space="preserve"> and </w:t>
+      </w:r>
+      <w:r>
+        <w:t>find examples how users can exploit these issues</w:t>
+      </w:r>
+    </w:p>
+    <w:p>
+      <w:r>
+        <w:t>around 3-5 issues</w:t>
+      </w:r>
+    </w:p>
+    <w:p>
+      <w:pPr>
+        <w:rPr>
+          <w:b/>
+          <w:bCs/>
+        </w:rPr>
+      </w:pPr>
+      <w:r>
+        <w:rPr>
+          <w:b/>
+          <w:bCs/>
+        </w:rPr>
+        <w:lastRenderedPageBreak/>
+        <w:t>Majority Criterion</w:t>
+      </w:r>
+      <w:r>
+        <w:rPr>
+          <w:b/>
+          <w:bCs/>
+        </w:rPr>
+        <w:t xml:space="preserve"> </w:t>
+      </w:r>
+    </w:p>
+    <w:p>
+      <w:r>
+        <w:t>If a candidate wins by a</w:t>
+      </w:r>
+      <w:r>
+        <w:t xml:space="preserve"> </w:t>
+      </w:r>
+      <w:r>
+        <w:t>majority, then that candidate should win the</w:t>
+      </w:r>
+      <w:r>
+        <w:t xml:space="preserve"> </w:t>
+      </w:r>
+      <w:r>
+        <w:t xml:space="preserve">election by another method. </w:t>
+      </w:r>
+    </w:p>
+    <w:p>
+      <w:r>
+        <w:t>Evaluation</w:t>
+      </w:r>
+      <w:r>
+        <w:t>:</w:t>
+      </w:r>
+      <w:r>
+        <w:t xml:space="preserve"> If the</w:t>
+      </w:r>
+      <w:r>
+        <w:t xml:space="preserve"> </w:t>
+      </w:r>
+      <w:r>
+        <w:t>majority winner does not win by another</w:t>
+      </w:r>
+      <w:r>
+        <w:t xml:space="preserve"> </w:t>
+      </w:r>
+      <w:r>
+        <w:t>method, then this criterion is violated. If</w:t>
+      </w:r>
+      <w:r>
+        <w:t xml:space="preserve"> </w:t>
+      </w:r>
+      <w:r>
+        <w:t>majority winner does win by another method,</w:t>
+      </w:r>
+      <w:r>
+        <w:t xml:space="preserve"> </w:t>
+      </w:r>
+      <w:r>
+        <w:t>then it is not violated.</w:t>
+      </w:r>
+    </w:p>
+    <w:p>
+      <w:pPr>
+        <w:rPr>
+          <w:b/>
+          <w:bCs/>
+        </w:rPr>
+      </w:pPr>
+      <w:r>
+        <w:rPr>
+          <w:b/>
+          <w:bCs/>
+        </w:rPr>
+        <w:t>Condorcet</w:t>
+      </w:r>
+      <w:r>
+        <w:t xml:space="preserve"> </w:t>
+      </w:r>
+      <w:r>
+        <w:rPr>
+          <w:b/>
+          <w:bCs/>
+        </w:rPr>
+        <w:t>Criterion</w:t>
+      </w:r>
+    </w:p>
+    <w:p>
+      <w:r>
+        <w:t xml:space="preserve">If a candidate wins by head-to-head (pairwise) over every other candidate, then that candidate should win the election. </w:t>
+      </w:r>
+    </w:p>
+    <w:p>
+      <w:r>
+        <w:t>Evaluation</w:t>
+      </w:r>
+      <w:r>
+        <w:t xml:space="preserve">: </w:t>
+      </w:r>
+      <w:r>
+        <w:t>If one candidate wins over all others when paired up and does not win by another method, then the criterion is violated. If by another method, the head-to-head winner still wins, then the criterion is not violated.</w:t>
+      </w:r>
+    </w:p>
+    <w:p>
+      <w:pPr>
+        <w:rPr>
+          <w:b/>
+          <w:bCs/>
+        </w:rPr>
+      </w:pPr>
+      <w:r>
+        <w:rPr>
+          <w:b/>
+          <w:bCs/>
+        </w:rPr>
+        <w:t>Irrelevant Alternatives Criterion</w:t>
+      </w:r>
+    </w:p>
+    <w:p>
+      <w:r>
+        <w:t xml:space="preserve">A candidate wins. In a recount the only changes are that one or more of the candidates are removed. Original winner should win. </w:t>
+      </w:r>
+    </w:p>
+    <w:p>
+      <w:r>
+        <w:t>Evaluation</w:t>
+      </w:r>
+      <w:r>
+        <w:t>:</w:t>
+      </w:r>
+      <w:r>
+        <w:t xml:space="preserve"> A candidate drops out. Look at the 1st place votes. If another candidate wins, then it is violated. If original winner still wins, then the criterion is not violated.</w:t>
+      </w:r>
+    </w:p>
+    <w:p>
+      <w:pPr>
+        <w:rPr>
+          <w:b/>
+          <w:bCs/>
+        </w:rPr>
+      </w:pPr>
+      <w:r>
+        <w:rPr>
+          <w:b/>
+          <w:bCs/>
+        </w:rPr>
+        <w:t>Monotonicity Criterion</w:t>
+      </w:r>
+    </w:p>
+    <w:p>
+      <w:r>
+        <w:t xml:space="preserve">A candidate wins </w:t>
+      </w:r>
+      <w:r>
+        <w:t>an election</w:t>
+      </w:r>
+      <w:r>
+        <w:t xml:space="preserve">. Voter preference changes before the </w:t>
+      </w:r>
+      <w:r>
+        <w:t>re-</w:t>
+      </w:r>
+      <w:r>
+        <w:t>election only favo</w:t>
+      </w:r>
+      <w:r>
+        <w:t>u</w:t>
+      </w:r>
+      <w:r>
+        <w:t xml:space="preserve">r the winner; the winner should still win the election. </w:t>
+      </w:r>
+    </w:p>
+    <w:p>
+      <w:r>
+        <w:t>Evaluation</w:t>
+      </w:r>
+      <w:r>
+        <w:t>:</w:t>
+      </w:r>
+      <w:r>
+        <w:t xml:space="preserve"> </w:t>
+      </w:r>
+      <w:r>
+        <w:t>Voter preference changes favouring the winner</w:t>
+      </w:r>
+      <w:r>
+        <w:t xml:space="preserve"> and </w:t>
+      </w:r>
+      <w:r>
+        <w:t>re-</w:t>
+      </w:r>
+      <w:r>
+        <w:t xml:space="preserve">election winner different, it is violated. </w:t>
+      </w:r>
+      <w:r>
+        <w:t>Voter preference changes favouring the winner</w:t>
+      </w:r>
+      <w:r>
+        <w:t xml:space="preserve"> </w:t>
+      </w:r>
+      <w:r>
+        <w:t xml:space="preserve">and </w:t>
+      </w:r>
+      <w:r>
+        <w:t>re-</w:t>
+      </w:r>
+      <w:r>
+        <w:t>election winner the same, it is not violated.</w:t>
+      </w:r>
+    </w:p>
+    <w:p/>
+    <w:p>
+      <w:pPr>
+        <w:rPr>
+          <w:b/>
+          <w:bCs/>
+        </w:rPr>
+      </w:pPr>
+      <w:r>
+        <w:rPr>
+          <w:b/>
+          <w:bCs/>
+        </w:rPr>
+        <w:t>Plurality Method</w:t>
+      </w:r>
+    </w:p>
+    <w:p>
+      <w:r>
+        <w:t>The</w:t>
+      </w:r>
+      <w:r>
+        <w:t xml:space="preserve"> choice with the most first-preference votes is declared the winner. Ties are </w:t>
+      </w:r>
+      <w:proofErr w:type="gramStart"/>
+      <w:r>
+        <w:t>possible, and</w:t>
+      </w:r>
+      <w:proofErr w:type="gramEnd"/>
+      <w:r>
+        <w:t xml:space="preserve"> would have to be settled through some sort of run-off vote.</w:t>
+      </w:r>
+    </w:p>
+    <w:p>
+      <w:r>
+        <w:t>Problem with Plurality Method:</w:t>
+      </w:r>
+    </w:p>
+    <w:p>
+      <w:r>
+        <w:t>If there are 3 or more choices, it is possible that a choice could lose but when compared to one-to-one comparison could be preferred over the plurality winner. This violates the Condorcet Criterion</w:t>
+      </w:r>
+      <w:r>
+        <w:t>.</w:t>
+      </w:r>
+    </w:p>
+    <w:p/>
+    <w:p>
+      <w:pPr>
+        <w:rPr>
+          <w:b/>
+          <w:bCs/>
+        </w:rPr>
+      </w:pPr>
+      <w:proofErr w:type="spellStart"/>
+      <w:r>
+        <w:rPr>
+          <w:b/>
+          <w:bCs/>
+        </w:rPr>
+        <w:t>Borda</w:t>
+      </w:r>
+      <w:proofErr w:type="spellEnd"/>
+      <w:r>
+        <w:rPr>
+          <w:b/>
+          <w:bCs/>
+        </w:rPr>
+        <w:t xml:space="preserve"> Method</w:t>
+      </w:r>
+    </w:p>
+    <w:p>
+      <w:r>
+        <w:t>Points are assigned to candidates based on their ranking, for example: 1 point for last, 2 points for second-to-last. The point values for all ballots are totalled and the candidate with the largest point total is the winner.</w:t>
+      </w:r>
+    </w:p>
+    <w:p>
+      <w:r>
+        <w:t xml:space="preserve">Problem with </w:t>
+      </w:r>
+      <w:proofErr w:type="spellStart"/>
+      <w:r>
+        <w:t>Borda</w:t>
+      </w:r>
+      <w:proofErr w:type="spellEnd"/>
+      <w:r>
+        <w:t xml:space="preserve"> Method:</w:t>
+      </w:r>
+    </w:p>
+    <w:p>
+      <w:r>
+        <w:t>A candidate could receive majority of the first-choice votes and still lose the election. This violates the Majority Criterion</w:t>
+      </w:r>
+      <w:r>
+        <w:t>.</w:t>
+      </w:r>
+    </w:p>
+    <w:p/>
+    <w:p>
+      <w:pPr>
+        <w:rPr>
+          <w:b/>
+          <w:bCs/>
+        </w:rPr>
+      </w:pPr>
+      <w:r>
+        <w:rPr>
+          <w:b/>
+          <w:bCs/>
+        </w:rPr>
+        <w:t>Pairwise Comparison</w:t>
+      </w:r>
+    </w:p>
+    <w:p>
+      <w:r>
+        <w:t>For e</w:t>
+      </w:r>
+      <w:r>
+        <w:t xml:space="preserve">ach pair of candidates (there are C(N,2) of them), we calculate how many voters prefer each. The candidate of the pair whom most voters prefer is awarded one point, and the loser get 0 points. If there is a tie, each candidate gets half a point. At the end, the candidate with the most points </w:t>
+      </w:r>
+      <w:proofErr w:type="gramStart"/>
+      <w:r>
+        <w:t>wins</w:t>
+      </w:r>
+      <w:proofErr w:type="gramEnd"/>
+      <w:r>
+        <w:t>.</w:t>
+      </w:r>
+    </w:p>
+    <w:p>
+      <w:r>
+        <w:t>This satisfies the Condorcet Criterion, Majority Criterion, and Monotonicity Criterion.</w:t>
+      </w:r>
+    </w:p>
+    <w:p>
+      <w:r>
+        <w:t>Problem with Pairwise Comparison:</w:t>
+      </w:r>
+    </w:p>
+    <w:p>
+      <w:r>
+        <w:t>Violates the Independence of Irrelevant Alternatives Criterion</w:t>
+      </w:r>
+      <w:r>
+        <w:t>.</w:t>
+      </w:r>
     </w:p>
     <w:p/>
     <w:sectPr>
@@ -1559,7 +2082,6 @@
   <w:style w:type="character" w:default="1" w:styleId="DefaultParagraphFont">
     <w:name w:val="Default Paragraph Font"/>
     <w:uiPriority w:val="1"/>
-    <w:semiHidden/>
     <w:unhideWhenUsed/>
   </w:style>
   <w:style w:type="table" w:default="1" w:styleId="TableNormal">

--- a/contracts_analysis.docx
+++ b/contracts_analysis.docx
@@ -1255,28 +1255,15 @@
         </w:rPr>
       </w:pPr>
     </w:p>
-    <w:p>
-      <w:r>
-        <w:t>find general fairness issues for voting</w:t>
-      </w:r>
-      <w:r>
-        <w:t xml:space="preserve">, explain </w:t>
-      </w:r>
-      <w:proofErr w:type="gramStart"/>
-      <w:r>
-        <w:t>it</w:t>
-      </w:r>
-      <w:proofErr w:type="gramEnd"/>
-      <w:r>
-        <w:t xml:space="preserve"> and </w:t>
-      </w:r>
-      <w:r>
-        <w:t>find examples how users can exploit these issues</w:t>
-      </w:r>
-    </w:p>
-    <w:p>
-      <w:r>
-        <w:t>around 3-5 issues</w:t>
+    <w:p/>
+    <w:p/>
+    <w:p>
+      <w:pPr>
+        <w:pStyle w:val="Heading1"/>
+      </w:pPr>
+      <w:r>
+        <w:lastRenderedPageBreak/>
+        <w:t>Voting Criteria</w:t>
       </w:r>
     </w:p>
     <w:p>
@@ -1291,67 +1278,17 @@
           <w:b/>
           <w:bCs/>
         </w:rPr>
-        <w:lastRenderedPageBreak/>
-        <w:t>Majority Criterion</w:t>
-      </w:r>
-      <w:r>
-        <w:rPr>
-          <w:b/>
-          <w:bCs/>
-        </w:rPr>
-        <w:t xml:space="preserve"> </w:t>
-      </w:r>
-    </w:p>
-    <w:p>
-      <w:r>
-        <w:t>If a candidate wins by a</w:t>
-      </w:r>
-      <w:r>
-        <w:t xml:space="preserve"> </w:t>
-      </w:r>
-      <w:r>
-        <w:t>majority, then that candidate should win the</w:t>
-      </w:r>
-      <w:r>
-        <w:t xml:space="preserve"> </w:t>
-      </w:r>
-      <w:r>
-        <w:t xml:space="preserve">election by another method. </w:t>
-      </w:r>
-    </w:p>
-    <w:p>
-      <w:r>
-        <w:t>Evaluation</w:t>
-      </w:r>
-      <w:r>
-        <w:t>:</w:t>
-      </w:r>
-      <w:r>
-        <w:t xml:space="preserve"> If the</w:t>
-      </w:r>
-      <w:r>
-        <w:t xml:space="preserve"> </w:t>
-      </w:r>
-      <w:r>
-        <w:t>majority winner does not win by another</w:t>
-      </w:r>
-      <w:r>
-        <w:t xml:space="preserve"> </w:t>
-      </w:r>
-      <w:r>
-        <w:t>method, then this criterion is violated. If</w:t>
-      </w:r>
-      <w:r>
-        <w:t xml:space="preserve"> </w:t>
-      </w:r>
-      <w:r>
-        <w:t>majority winner does win by another method,</w:t>
-      </w:r>
-      <w:r>
-        <w:t xml:space="preserve"> </w:t>
-      </w:r>
-      <w:r>
-        <w:t>then it is not violated.</w:t>
+        <w:t xml:space="preserve">Majority Criterion </w:t>
+      </w:r>
+    </w:p>
+    <w:p>
+      <w:r>
+        <w:t xml:space="preserve">If a candidate wins by a majority, then that candidate should win the election by another method. </w:t>
+      </w:r>
+    </w:p>
+    <w:p>
+      <w:r>
+        <w:t>Evaluation: If the majority winner does not win by another method, then this criterion is violated. If majority winner does win by another method, then it is not violated.</w:t>
       </w:r>
     </w:p>
     <w:p>
@@ -1505,6 +1442,14 @@
     <w:p/>
     <w:p>
       <w:pPr>
+        <w:pStyle w:val="Heading1"/>
+      </w:pPr>
+      <w:r>
+        <w:t>Voting Methods</w:t>
+      </w:r>
+    </w:p>
+    <w:p>
+      <w:pPr>
         <w:rPr>
           <w:b/>
           <w:bCs/>
@@ -1536,6 +1481,7 @@
     </w:p>
     <w:p>
       <w:r>
+        <w:lastRenderedPageBreak/>
         <w:t>Problem with Plurality Method:</w:t>
       </w:r>
     </w:p>
@@ -1648,6 +1594,231 @@
         <w:t>.</w:t>
       </w:r>
     </w:p>
+    <w:p/>
+    <w:tbl>
+      <w:tblPr>
+        <w:tblStyle w:val="TableGrid"/>
+        <w:tblW w:w="0" w:type="auto"/>
+        <w:tblLook w:val="04A0" w:firstRow="1" w:lastRow="0" w:firstColumn="1" w:lastColumn="0" w:noHBand="0" w:noVBand="1"/>
+      </w:tblPr>
+      <w:tblGrid>
+        <w:gridCol w:w="2789"/>
+        <w:gridCol w:w="2789"/>
+        <w:gridCol w:w="2790"/>
+        <w:gridCol w:w="2259"/>
+        <w:gridCol w:w="3321"/>
+      </w:tblGrid>
+      <w:tr>
+        <w:tc>
+          <w:tcPr>
+            <w:tcW w:w="2789" w:type="dxa"/>
+          </w:tcPr>
+          <w:p/>
+        </w:tc>
+        <w:tc>
+          <w:tcPr>
+            <w:tcW w:w="2789" w:type="dxa"/>
+          </w:tcPr>
+          <w:p>
+            <w:r>
+              <w:t>Majority Criterion</w:t>
+            </w:r>
+          </w:p>
+        </w:tc>
+        <w:tc>
+          <w:tcPr>
+            <w:tcW w:w="2790" w:type="dxa"/>
+          </w:tcPr>
+          <w:p>
+            <w:r>
+              <w:t>Monotonicity Criterion</w:t>
+            </w:r>
+          </w:p>
+        </w:tc>
+        <w:tc>
+          <w:tcPr>
+            <w:tcW w:w="2259" w:type="dxa"/>
+          </w:tcPr>
+          <w:p>
+            <w:r>
+              <w:t>Condorcet Criterion</w:t>
+            </w:r>
+          </w:p>
+        </w:tc>
+        <w:tc>
+          <w:tcPr>
+            <w:tcW w:w="3321" w:type="dxa"/>
+          </w:tcPr>
+          <w:p>
+            <w:r>
+              <w:t>Irrelevant Alternatives Criterion</w:t>
+            </w:r>
+          </w:p>
+        </w:tc>
+      </w:tr>
+      <w:tr>
+        <w:tc>
+          <w:tcPr>
+            <w:tcW w:w="2789" w:type="dxa"/>
+          </w:tcPr>
+          <w:p>
+            <w:r>
+              <w:t>Plurality Method</w:t>
+            </w:r>
+          </w:p>
+        </w:tc>
+        <w:tc>
+          <w:tcPr>
+            <w:tcW w:w="2789" w:type="dxa"/>
+          </w:tcPr>
+          <w:p>
+            <w:r>
+              <w:t>Satisfies</w:t>
+            </w:r>
+          </w:p>
+        </w:tc>
+        <w:tc>
+          <w:tcPr>
+            <w:tcW w:w="2790" w:type="dxa"/>
+          </w:tcPr>
+          <w:p>
+            <w:r>
+              <w:t>Satisfies</w:t>
+            </w:r>
+          </w:p>
+        </w:tc>
+        <w:tc>
+          <w:tcPr>
+            <w:tcW w:w="2259" w:type="dxa"/>
+          </w:tcPr>
+          <w:p>
+            <w:r>
+              <w:t>Violates</w:t>
+            </w:r>
+          </w:p>
+        </w:tc>
+        <w:tc>
+          <w:tcPr>
+            <w:tcW w:w="3321" w:type="dxa"/>
+          </w:tcPr>
+          <w:p>
+            <w:r>
+              <w:t>Violates</w:t>
+            </w:r>
+          </w:p>
+        </w:tc>
+      </w:tr>
+      <w:tr>
+        <w:tc>
+          <w:tcPr>
+            <w:tcW w:w="2789" w:type="dxa"/>
+          </w:tcPr>
+          <w:p>
+            <w:proofErr w:type="spellStart"/>
+            <w:r>
+              <w:t>Borda</w:t>
+            </w:r>
+            <w:proofErr w:type="spellEnd"/>
+            <w:r>
+              <w:t xml:space="preserve"> Method</w:t>
+            </w:r>
+          </w:p>
+        </w:tc>
+        <w:tc>
+          <w:tcPr>
+            <w:tcW w:w="2789" w:type="dxa"/>
+          </w:tcPr>
+          <w:p>
+            <w:r>
+              <w:t>Violates</w:t>
+            </w:r>
+          </w:p>
+        </w:tc>
+        <w:tc>
+          <w:tcPr>
+            <w:tcW w:w="2790" w:type="dxa"/>
+          </w:tcPr>
+          <w:p>
+            <w:r>
+              <w:t>Satisfies</w:t>
+            </w:r>
+          </w:p>
+        </w:tc>
+        <w:tc>
+          <w:tcPr>
+            <w:tcW w:w="2259" w:type="dxa"/>
+          </w:tcPr>
+          <w:p>
+            <w:r>
+              <w:t>Violates</w:t>
+            </w:r>
+          </w:p>
+        </w:tc>
+        <w:tc>
+          <w:tcPr>
+            <w:tcW w:w="3321" w:type="dxa"/>
+          </w:tcPr>
+          <w:p>
+            <w:r>
+              <w:t>Violates</w:t>
+            </w:r>
+          </w:p>
+        </w:tc>
+      </w:tr>
+      <w:tr>
+        <w:tc>
+          <w:tcPr>
+            <w:tcW w:w="2789" w:type="dxa"/>
+          </w:tcPr>
+          <w:p>
+            <w:r>
+              <w:t>Pairwise Comparison</w:t>
+            </w:r>
+          </w:p>
+        </w:tc>
+        <w:tc>
+          <w:tcPr>
+            <w:tcW w:w="2789" w:type="dxa"/>
+          </w:tcPr>
+          <w:p>
+            <w:r>
+              <w:t>Satisfies</w:t>
+            </w:r>
+          </w:p>
+        </w:tc>
+        <w:tc>
+          <w:tcPr>
+            <w:tcW w:w="2790" w:type="dxa"/>
+          </w:tcPr>
+          <w:p>
+            <w:r>
+              <w:t>Satisfies</w:t>
+            </w:r>
+          </w:p>
+        </w:tc>
+        <w:tc>
+          <w:tcPr>
+            <w:tcW w:w="2259" w:type="dxa"/>
+          </w:tcPr>
+          <w:p>
+            <w:r>
+              <w:t>Satisfies</w:t>
+            </w:r>
+          </w:p>
+        </w:tc>
+        <w:tc>
+          <w:tcPr>
+            <w:tcW w:w="3321" w:type="dxa"/>
+          </w:tcPr>
+          <w:p>
+            <w:r>
+              <w:t>Violates</w:t>
+            </w:r>
+          </w:p>
+        </w:tc>
+      </w:tr>
+    </w:tbl>
+    <w:p/>
     <w:p/>
     <w:sectPr>
       <w:pgSz w:w="16838" w:h="11906" w:orient="landscape"/>
@@ -2082,6 +2253,7 @@
   <w:style w:type="character" w:default="1" w:styleId="DefaultParagraphFont">
     <w:name w:val="Default Paragraph Font"/>
     <w:uiPriority w:val="1"/>
+    <w:semiHidden/>
     <w:unhideWhenUsed/>
   </w:style>
   <w:style w:type="table" w:default="1" w:styleId="TableNormal">

--- a/contracts_analysis.docx
+++ b/contracts_analysis.docx
@@ -152,11 +152,9 @@
             <w:tcW w:w="2829" w:type="dxa"/>
           </w:tcPr>
           <w:p>
-            <w:proofErr w:type="spellStart"/>
             <w:r>
               <w:t>Ballot.sol</w:t>
             </w:r>
-            <w:proofErr w:type="spellEnd"/>
           </w:p>
         </w:tc>
         <w:tc>
@@ -190,18 +188,8 @@
             <w:tcW w:w="2835" w:type="dxa"/>
           </w:tcPr>
           <w:p>
-            <w:proofErr w:type="spellStart"/>
-            <w:proofErr w:type="gramStart"/>
-            <w:r>
-              <w:t>uint</w:t>
-            </w:r>
-            <w:proofErr w:type="spellEnd"/>
-            <w:r>
-              <w:t>[</w:t>
-            </w:r>
-            <w:proofErr w:type="gramEnd"/>
-            <w:r>
-              <w:t xml:space="preserve">] </w:t>
+            <w:r>
+              <w:t xml:space="preserve">uint[] </w:t>
             </w:r>
             <w:r>
               <w:rPr>
@@ -218,7 +206,6 @@
             <w:r>
               <w:t xml:space="preserve">bytes32[] </w:t>
             </w:r>
-            <w:proofErr w:type="spellStart"/>
             <w:r>
               <w:rPr>
                 <w:b/>
@@ -226,26 +213,14 @@
               </w:rPr>
               <w:t>voterNames</w:t>
             </w:r>
-            <w:proofErr w:type="spellEnd"/>
             <w:r>
               <w:t xml:space="preserve">, </w:t>
             </w:r>
           </w:p>
           <w:p>
-            <w:proofErr w:type="spellStart"/>
-            <w:proofErr w:type="gramStart"/>
-            <w:r>
-              <w:t>uint</w:t>
-            </w:r>
-            <w:proofErr w:type="spellEnd"/>
-            <w:r>
-              <w:t>[</w:t>
-            </w:r>
-            <w:proofErr w:type="gramEnd"/>
-            <w:r>
-              <w:t xml:space="preserve">] </w:t>
-            </w:r>
-            <w:proofErr w:type="spellStart"/>
+            <w:r>
+              <w:t xml:space="preserve">uint[] </w:t>
+            </w:r>
             <w:r>
               <w:rPr>
                 <w:b/>
@@ -253,7 +228,6 @@
               </w:rPr>
               <w:t>proposalIds</w:t>
             </w:r>
-            <w:proofErr w:type="spellEnd"/>
           </w:p>
         </w:tc>
         <w:tc>
@@ -271,11 +245,9 @@
             <w:tcW w:w="2856" w:type="dxa"/>
           </w:tcPr>
           <w:p>
-            <w:proofErr w:type="spellStart"/>
             <w:r>
               <w:t>winningProposal</w:t>
             </w:r>
-            <w:proofErr w:type="spellEnd"/>
           </w:p>
         </w:tc>
       </w:tr>
@@ -285,11 +257,9 @@
             <w:tcW w:w="2829" w:type="dxa"/>
           </w:tcPr>
           <w:p>
-            <w:proofErr w:type="spellStart"/>
             <w:r>
               <w:t>DemaxBallotFactory.sol</w:t>
             </w:r>
-            <w:proofErr w:type="spellEnd"/>
           </w:p>
         </w:tc>
         <w:tc>
@@ -318,13 +288,8 @@
             <w:tcW w:w="2835" w:type="dxa"/>
           </w:tcPr>
           <w:p>
-            <w:proofErr w:type="spellStart"/>
-            <w:r>
-              <w:t>uint</w:t>
-            </w:r>
-            <w:proofErr w:type="spellEnd"/>
-            <w:r>
-              <w:t xml:space="preserve"> </w:t>
+            <w:r>
+              <w:t xml:space="preserve">uint </w:t>
             </w:r>
             <w:r>
               <w:rPr>
@@ -362,11 +327,9 @@
             <w:tcW w:w="2829" w:type="dxa"/>
           </w:tcPr>
           <w:p>
-            <w:proofErr w:type="spellStart"/>
             <w:r>
               <w:t>Gatekeeper.sol</w:t>
             </w:r>
-            <w:proofErr w:type="spellEnd"/>
           </w:p>
         </w:tc>
         <w:tc>
@@ -375,15 +338,7 @@
           </w:tcPr>
           <w:p>
             <w:r>
-              <w:t xml:space="preserve">Used in </w:t>
-            </w:r>
-            <w:proofErr w:type="spellStart"/>
-            <w:r>
-              <w:t>Panvala</w:t>
-            </w:r>
-            <w:proofErr w:type="spellEnd"/>
-            <w:r>
-              <w:t xml:space="preserve"> network</w:t>
+              <w:t>Used in Panvala network</w:t>
             </w:r>
           </w:p>
           <w:p/>
@@ -427,7 +382,6 @@
             <w:r>
               <w:t xml:space="preserve">bytes32 </w:t>
             </w:r>
-            <w:proofErr w:type="spellStart"/>
             <w:r>
               <w:rPr>
                 <w:b/>
@@ -435,21 +389,14 @@
               </w:rPr>
               <w:t>commitHash</w:t>
             </w:r>
-            <w:proofErr w:type="spellEnd"/>
             <w:r>
               <w:t xml:space="preserve">, </w:t>
             </w:r>
           </w:p>
           <w:p>
-            <w:proofErr w:type="spellStart"/>
-            <w:r>
-              <w:t>uint</w:t>
-            </w:r>
-            <w:proofErr w:type="spellEnd"/>
-            <w:r>
-              <w:t xml:space="preserve"> </w:t>
-            </w:r>
-            <w:proofErr w:type="spellStart"/>
+            <w:r>
+              <w:t xml:space="preserve">uint </w:t>
+            </w:r>
             <w:r>
               <w:rPr>
                 <w:b/>
@@ -457,7 +404,6 @@
               </w:rPr>
               <w:t>numTokens</w:t>
             </w:r>
-            <w:proofErr w:type="spellEnd"/>
           </w:p>
         </w:tc>
         <w:tc>
@@ -475,13 +421,9 @@
             <w:tcW w:w="2856" w:type="dxa"/>
           </w:tcPr>
           <w:p>
-            <w:proofErr w:type="spellStart"/>
-            <w:proofErr w:type="gramStart"/>
             <w:r>
               <w:t>contest.winner</w:t>
             </w:r>
-            <w:proofErr w:type="spellEnd"/>
-            <w:proofErr w:type="gramEnd"/>
           </w:p>
         </w:tc>
       </w:tr>
@@ -491,11 +433,9 @@
             <w:tcW w:w="2829" w:type="dxa"/>
           </w:tcPr>
           <w:p>
-            <w:proofErr w:type="spellStart"/>
             <w:r>
               <w:t>ibaVoter.sol</w:t>
             </w:r>
-            <w:proofErr w:type="spellEnd"/>
           </w:p>
         </w:tc>
         <w:tc>
@@ -513,11 +453,9 @@
             <w:tcW w:w="1559" w:type="dxa"/>
           </w:tcPr>
           <w:p>
-            <w:proofErr w:type="spellStart"/>
             <w:r>
               <w:t>Chainperson</w:t>
             </w:r>
-            <w:proofErr w:type="spellEnd"/>
           </w:p>
         </w:tc>
         <w:tc>
@@ -528,7 +466,6 @@
             <w:r>
               <w:t xml:space="preserve">address </w:t>
             </w:r>
-            <w:proofErr w:type="spellStart"/>
             <w:r>
               <w:rPr>
                 <w:b/>
@@ -536,7 +473,6 @@
               </w:rPr>
               <w:t>chainperson</w:t>
             </w:r>
-            <w:proofErr w:type="spellEnd"/>
             <w:r>
               <w:t xml:space="preserve">, uint256 </w:t>
             </w:r>
@@ -555,7 +491,6 @@
             <w:r>
               <w:t xml:space="preserve">uint256 </w:t>
             </w:r>
-            <w:proofErr w:type="spellStart"/>
             <w:r>
               <w:rPr>
                 <w:b/>
@@ -563,7 +498,6 @@
               </w:rPr>
               <w:t>proposalNum</w:t>
             </w:r>
-            <w:proofErr w:type="spellEnd"/>
           </w:p>
         </w:tc>
         <w:tc>
@@ -593,11 +527,9 @@
             <w:tcW w:w="2829" w:type="dxa"/>
           </w:tcPr>
           <w:p>
-            <w:proofErr w:type="spellStart"/>
             <w:r>
               <w:t>localElection</w:t>
             </w:r>
-            <w:proofErr w:type="spellEnd"/>
           </w:p>
         </w:tc>
         <w:tc>
@@ -634,7 +566,6 @@
             <w:r>
               <w:t xml:space="preserve">uint256 </w:t>
             </w:r>
-            <w:proofErr w:type="spellStart"/>
             <w:r>
               <w:rPr>
                 <w:b/>
@@ -642,7 +573,6 @@
               </w:rPr>
               <w:t>voterID</w:t>
             </w:r>
-            <w:proofErr w:type="spellEnd"/>
             <w:r>
               <w:t xml:space="preserve">, </w:t>
             </w:r>
@@ -651,7 +581,6 @@
             <w:r>
               <w:t xml:space="preserve">uint256 </w:t>
             </w:r>
-            <w:proofErr w:type="spellStart"/>
             <w:r>
               <w:rPr>
                 <w:b/>
@@ -659,7 +588,6 @@
               </w:rPr>
               <w:t>hashedEmail</w:t>
             </w:r>
-            <w:proofErr w:type="spellEnd"/>
             <w:r>
               <w:t xml:space="preserve">, </w:t>
             </w:r>
@@ -678,7 +606,6 @@
             <w:r>
               <w:t xml:space="preserve">, string memory </w:t>
             </w:r>
-            <w:proofErr w:type="spellStart"/>
             <w:r>
               <w:rPr>
                 <w:b/>
@@ -686,7 +613,6 @@
               </w:rPr>
               <w:t>singleVote</w:t>
             </w:r>
-            <w:proofErr w:type="spellEnd"/>
           </w:p>
         </w:tc>
         <w:tc>
@@ -704,13 +630,8 @@
             <w:tcW w:w="2856" w:type="dxa"/>
           </w:tcPr>
           <w:p>
-            <w:proofErr w:type="spellStart"/>
-            <w:r>
-              <w:t>councilVoterNumber</w:t>
-            </w:r>
-            <w:proofErr w:type="spellEnd"/>
-            <w:r>
-              <w:t>[council]</w:t>
+            <w:r>
+              <w:t>councilVoterNumber[council]</w:t>
             </w:r>
           </w:p>
         </w:tc>
@@ -721,11 +642,9 @@
             <w:tcW w:w="2829" w:type="dxa"/>
           </w:tcPr>
           <w:p>
-            <w:proofErr w:type="spellStart"/>
             <w:r>
               <w:t>PLCRVotingCheckpoint.sol</w:t>
             </w:r>
-            <w:proofErr w:type="spellEnd"/>
           </w:p>
         </w:tc>
         <w:tc>
@@ -775,146 +694,200 @@
                 <w:b/>
                 <w:bCs/>
               </w:rPr>
-              <w:t>_</w:t>
-            </w:r>
-            <w:proofErr w:type="spellStart"/>
+              <w:t>_ballotId</w:t>
+            </w:r>
+            <w:r>
+              <w:t xml:space="preserve">, </w:t>
+            </w:r>
+          </w:p>
+          <w:p>
+            <w:r>
+              <w:t xml:space="preserve">bytes32 </w:t>
+            </w:r>
             <w:r>
               <w:rPr>
                 <w:b/>
                 <w:bCs/>
               </w:rPr>
-              <w:t>ballotId</w:t>
-            </w:r>
-            <w:proofErr w:type="spellEnd"/>
-            <w:r>
-              <w:t xml:space="preserve">, </w:t>
-            </w:r>
-          </w:p>
-          <w:p>
-            <w:r>
-              <w:t xml:space="preserve">bytes32 </w:t>
+              <w:t>_secretVote</w:t>
+            </w:r>
+          </w:p>
+        </w:tc>
+        <w:tc>
+          <w:tcPr>
+            <w:tcW w:w="1741" w:type="dxa"/>
+          </w:tcPr>
+          <w:p>
+            <w:r>
+              <w:t>Proposal with the most votes win</w:t>
+            </w:r>
+          </w:p>
+        </w:tc>
+        <w:tc>
+          <w:tcPr>
+            <w:tcW w:w="2856" w:type="dxa"/>
+          </w:tcPr>
+          <w:p>
+            <w:r>
+              <w:t>winningProposal</w:t>
+            </w:r>
+          </w:p>
+        </w:tc>
+      </w:tr>
+      <w:tr>
+        <w:tc>
+          <w:tcPr>
+            <w:tcW w:w="2829" w:type="dxa"/>
+          </w:tcPr>
+          <w:p>
+            <w:r>
+              <w:t>Redenom.sol</w:t>
+            </w:r>
+          </w:p>
+        </w:tc>
+        <w:tc>
+          <w:tcPr>
+            <w:tcW w:w="2128" w:type="dxa"/>
+          </w:tcPr>
+          <w:p>
+            <w:r>
+              <w:t>Used in Redenom DAO to vote for start-up projects to be funded by Redenom.</w:t>
+            </w:r>
+          </w:p>
+          <w:p/>
+          <w:p>
+            <w:r>
+              <w:t>Used to v</w:t>
+            </w:r>
+            <w:r>
+              <w:t>ote for multiple projects</w:t>
+            </w:r>
+          </w:p>
+          <w:p/>
+        </w:tc>
+        <w:tc>
+          <w:tcPr>
+            <w:tcW w:w="1559" w:type="dxa"/>
+          </w:tcPr>
+          <w:p>
+            <w:r>
+              <w:t>onlyAdmin</w:t>
+            </w:r>
+          </w:p>
+        </w:tc>
+        <w:tc>
+          <w:tcPr>
+            <w:tcW w:w="2835" w:type="dxa"/>
+          </w:tcPr>
+          <w:p>
+            <w:r>
+              <w:t xml:space="preserve">uint </w:t>
             </w:r>
             <w:r>
               <w:rPr>
                 <w:b/>
                 <w:bCs/>
               </w:rPr>
-              <w:t>_</w:t>
-            </w:r>
-            <w:proofErr w:type="spellStart"/>
+              <w:t>_id</w:t>
+            </w:r>
+          </w:p>
+        </w:tc>
+        <w:tc>
+          <w:tcPr>
+            <w:tcW w:w="1741" w:type="dxa"/>
+          </w:tcPr>
+          <w:p>
+            <w:r>
+              <w:t>Project with the most votes and is active win</w:t>
+            </w:r>
+          </w:p>
+        </w:tc>
+        <w:tc>
+          <w:tcPr>
+            <w:tcW w:w="2856" w:type="dxa"/>
+          </w:tcPr>
+          <w:p>
+            <w:r>
+              <w:t>_winningProject</w:t>
+            </w:r>
+          </w:p>
+        </w:tc>
+      </w:tr>
+      <w:tr>
+        <w:tc>
+          <w:tcPr>
+            <w:tcW w:w="2829" w:type="dxa"/>
+          </w:tcPr>
+          <w:p>
+            <w:r>
+              <w:t>TACVoting.sol</w:t>
+            </w:r>
+          </w:p>
+        </w:tc>
+        <w:tc>
+          <w:tcPr>
+            <w:tcW w:w="2128" w:type="dxa"/>
+          </w:tcPr>
+          <w:p>
+            <w:r>
+              <w:t xml:space="preserve">Used in </w:t>
+            </w:r>
+            <w:r>
+              <w:t>Taekwondo Cooperative</w:t>
+            </w:r>
+            <w:r>
+              <w:t xml:space="preserve"> </w:t>
+            </w:r>
+            <w:r>
+              <w:t xml:space="preserve">to vote in taekwondo matches. </w:t>
+            </w:r>
+          </w:p>
+          <w:p/>
+          <w:p>
+            <w:r>
+              <w:t>Used to vote for multiple matches</w:t>
+            </w:r>
+          </w:p>
+        </w:tc>
+        <w:tc>
+          <w:tcPr>
+            <w:tcW w:w="1559" w:type="dxa"/>
+          </w:tcPr>
+          <w:p>
+            <w:r>
+              <w:t>-</w:t>
+            </w:r>
+          </w:p>
+        </w:tc>
+        <w:tc>
+          <w:tcPr>
+            <w:tcW w:w="2835" w:type="dxa"/>
+          </w:tcPr>
+          <w:p>
+            <w:r>
+              <w:t xml:space="preserve">uint64 </w:t>
+            </w:r>
             <w:r>
               <w:rPr>
                 <w:b/>
                 <w:bCs/>
               </w:rPr>
-              <w:t>secretVote</w:t>
-            </w:r>
-            <w:proofErr w:type="spellEnd"/>
-          </w:p>
-        </w:tc>
-        <w:tc>
-          <w:tcPr>
-            <w:tcW w:w="1741" w:type="dxa"/>
-          </w:tcPr>
-          <w:p>
-            <w:r>
-              <w:t>Proposal with the most votes win</w:t>
-            </w:r>
-          </w:p>
-        </w:tc>
-        <w:tc>
-          <w:tcPr>
-            <w:tcW w:w="2856" w:type="dxa"/>
-          </w:tcPr>
-          <w:p>
-            <w:proofErr w:type="spellStart"/>
-            <w:r>
-              <w:t>winningProposal</w:t>
-            </w:r>
-            <w:proofErr w:type="spellEnd"/>
-          </w:p>
-        </w:tc>
-      </w:tr>
-      <w:tr>
-        <w:tc>
-          <w:tcPr>
-            <w:tcW w:w="2829" w:type="dxa"/>
-          </w:tcPr>
-          <w:p>
-            <w:proofErr w:type="spellStart"/>
-            <w:r>
-              <w:t>Redenom.sol</w:t>
-            </w:r>
-            <w:proofErr w:type="spellEnd"/>
-          </w:p>
-        </w:tc>
-        <w:tc>
-          <w:tcPr>
-            <w:tcW w:w="2128" w:type="dxa"/>
-          </w:tcPr>
-          <w:p>
-            <w:r>
-              <w:t xml:space="preserve">Used in </w:t>
-            </w:r>
-            <w:proofErr w:type="spellStart"/>
-            <w:r>
-              <w:t>Redenom</w:t>
-            </w:r>
-            <w:proofErr w:type="spellEnd"/>
-            <w:r>
-              <w:t xml:space="preserve"> DAO to vote for start-up projects to be funded by </w:t>
-            </w:r>
-            <w:proofErr w:type="spellStart"/>
-            <w:r>
-              <w:t>Redenom</w:t>
-            </w:r>
-            <w:proofErr w:type="spellEnd"/>
-            <w:r>
-              <w:t>.</w:t>
-            </w:r>
-          </w:p>
-          <w:p/>
-          <w:p>
-            <w:r>
-              <w:t>Used to v</w:t>
-            </w:r>
-            <w:r>
-              <w:t>ote for multiple projects</w:t>
-            </w:r>
-          </w:p>
-          <w:p/>
-        </w:tc>
-        <w:tc>
-          <w:tcPr>
-            <w:tcW w:w="1559" w:type="dxa"/>
-          </w:tcPr>
-          <w:p>
-            <w:proofErr w:type="spellStart"/>
-            <w:r>
-              <w:t>onlyAdmin</w:t>
-            </w:r>
-            <w:proofErr w:type="spellEnd"/>
-          </w:p>
-        </w:tc>
-        <w:tc>
-          <w:tcPr>
-            <w:tcW w:w="2835" w:type="dxa"/>
-          </w:tcPr>
-          <w:p>
-            <w:proofErr w:type="spellStart"/>
-            <w:r>
-              <w:t>uint</w:t>
-            </w:r>
-            <w:proofErr w:type="spellEnd"/>
-            <w:r>
-              <w:t xml:space="preserve"> </w:t>
+              <w:t>electionId</w:t>
+            </w:r>
+            <w:r>
+              <w:t xml:space="preserve">, </w:t>
+            </w:r>
+          </w:p>
+          <w:p>
+            <w:r>
+              <w:t xml:space="preserve">uint64 </w:t>
             </w:r>
             <w:r>
               <w:rPr>
                 <w:b/>
                 <w:bCs/>
               </w:rPr>
-              <w:t>_id</w:t>
+              <w:t>matchId</w:t>
             </w:r>
           </w:p>
         </w:tc>
@@ -924,7 +897,7 @@
           </w:tcPr>
           <w:p>
             <w:r>
-              <w:t>Project with the most votes and is active win</w:t>
+              <w:t>Match with the most votes win</w:t>
             </w:r>
           </w:p>
         </w:tc>
@@ -934,13 +907,8 @@
           </w:tcPr>
           <w:p>
             <w:r>
-              <w:t>_</w:t>
-            </w:r>
-            <w:proofErr w:type="spellStart"/>
-            <w:r>
-              <w:t>winningProject</w:t>
-            </w:r>
-            <w:proofErr w:type="spellEnd"/>
+              <w:t xml:space="preserve">Elections[electionId].winningMatch </w:t>
+            </w:r>
           </w:p>
         </w:tc>
       </w:tr>
@@ -950,11 +918,9 @@
             <w:tcW w:w="2829" w:type="dxa"/>
           </w:tcPr>
           <w:p>
-            <w:proofErr w:type="spellStart"/>
-            <w:r>
-              <w:t>TACVoting.sol</w:t>
-            </w:r>
-            <w:proofErr w:type="spellEnd"/>
+            <w:r>
+              <w:t>TomiQuery2.sol</w:t>
+            </w:r>
           </w:p>
         </w:tc>
         <w:tc>
@@ -963,22 +929,7 @@
           </w:tcPr>
           <w:p>
             <w:r>
-              <w:t xml:space="preserve">Used in </w:t>
-            </w:r>
-            <w:r>
-              <w:t>Taekwondo Cooperative</w:t>
-            </w:r>
-            <w:r>
-              <w:t xml:space="preserve"> </w:t>
-            </w:r>
-            <w:r>
-              <w:t xml:space="preserve">to vote in taekwondo matches. </w:t>
-            </w:r>
-          </w:p>
-          <w:p/>
-          <w:p>
-            <w:r>
-              <w:t>Used to vote for multiple matches</w:t>
+              <w:t>Used to vote for 2 proposals</w:t>
             </w:r>
           </w:p>
         </w:tc>
@@ -988,7 +939,7 @@
           </w:tcPr>
           <w:p>
             <w:r>
-              <w:t>-</w:t>
+              <w:t>Governor</w:t>
             </w:r>
           </w:p>
         </w:tc>
@@ -998,34 +949,30 @@
           </w:tcPr>
           <w:p>
             <w:r>
-              <w:t xml:space="preserve">uint64 </w:t>
-            </w:r>
-            <w:proofErr w:type="spellStart"/>
+              <w:t xml:space="preserve">address </w:t>
+            </w:r>
             <w:r>
               <w:rPr>
                 <w:b/>
                 <w:bCs/>
               </w:rPr>
-              <w:t>electionId</w:t>
-            </w:r>
-            <w:proofErr w:type="spellEnd"/>
+              <w:t>user</w:t>
+            </w:r>
             <w:r>
               <w:t xml:space="preserve">, </w:t>
             </w:r>
           </w:p>
           <w:p>
             <w:r>
-              <w:t xml:space="preserve">uint64 </w:t>
-            </w:r>
-            <w:proofErr w:type="spellStart"/>
+              <w:t xml:space="preserve">uint256 </w:t>
+            </w:r>
             <w:r>
               <w:rPr>
                 <w:b/>
                 <w:bCs/>
               </w:rPr>
-              <w:t>matchId</w:t>
-            </w:r>
-            <w:proofErr w:type="spellEnd"/>
+              <w:t>proposal</w:t>
+            </w:r>
           </w:p>
         </w:tc>
         <w:tc>
@@ -1034,7 +981,7 @@
           </w:tcPr>
           <w:p>
             <w:r>
-              <w:t>Match with the most votes win</w:t>
+              <w:t>Proposal with the most votes win</w:t>
             </w:r>
           </w:p>
         </w:tc>
@@ -1044,25 +991,7 @@
           </w:tcPr>
           <w:p>
             <w:r>
-              <w:t>Elections[</w:t>
-            </w:r>
-            <w:proofErr w:type="spellStart"/>
-            <w:r>
-              <w:t>electionId</w:t>
-            </w:r>
-            <w:proofErr w:type="spellEnd"/>
-            <w:proofErr w:type="gramStart"/>
-            <w:r>
-              <w:t>].</w:t>
-            </w:r>
-            <w:proofErr w:type="spellStart"/>
-            <w:r>
-              <w:t>winningMatch</w:t>
-            </w:r>
-            <w:proofErr w:type="spellEnd"/>
-            <w:proofErr w:type="gramEnd"/>
-            <w:r>
-              <w:t xml:space="preserve"> </w:t>
+              <w:t>YES/NO</w:t>
             </w:r>
           </w:p>
         </w:tc>
@@ -1074,7 +1003,7 @@
           </w:tcPr>
           <w:p>
             <w:r>
-              <w:t>TomiQuery2.sol</w:t>
+              <w:t>WeightedVoteCheckpoint.sol</w:t>
             </w:r>
           </w:p>
         </w:tc>
@@ -1084,9 +1013,17 @@
           </w:tcPr>
           <w:p>
             <w:r>
-              <w:t>Used to vote for 2 proposals</w:t>
-            </w:r>
-          </w:p>
+              <w:t>Used in Polymath Network.</w:t>
+            </w:r>
+          </w:p>
+          <w:p/>
+          <w:p/>
+          <w:p>
+            <w:r>
+              <w:t>Used to vote for multiple proposals</w:t>
+            </w:r>
+          </w:p>
+          <w:p/>
         </w:tc>
         <w:tc>
           <w:tcPr>
@@ -1094,7 +1031,7 @@
           </w:tcPr>
           <w:p>
             <w:r>
-              <w:t>Governor</w:t>
+              <w:t>Admin</w:t>
             </w:r>
           </w:p>
         </w:tc>
@@ -1104,29 +1041,24 @@
           </w:tcPr>
           <w:p>
             <w:r>
-              <w:t xml:space="preserve">address </w:t>
+              <w:t>uint256 _</w:t>
             </w:r>
             <w:r>
               <w:rPr>
                 <w:b/>
                 <w:bCs/>
               </w:rPr>
-              <w:t>user</w:t>
-            </w:r>
-            <w:r>
-              <w:t xml:space="preserve">, </w:t>
-            </w:r>
-          </w:p>
-          <w:p>
-            <w:r>
-              <w:t xml:space="preserve">uint256 </w:t>
+              <w:t>ballotId</w:t>
+            </w:r>
+            <w:r>
+              <w:t>, uint256 _</w:t>
             </w:r>
             <w:r>
               <w:rPr>
                 <w:b/>
                 <w:bCs/>
               </w:rPr>
-              <w:t>proposal</w:t>
+              <w:t>proposalId</w:t>
             </w:r>
           </w:p>
         </w:tc>
@@ -1146,103 +1078,8 @@
           </w:tcPr>
           <w:p>
             <w:r>
-              <w:t>YES/NO</w:t>
-            </w:r>
-          </w:p>
-        </w:tc>
-      </w:tr>
-      <w:tr>
-        <w:tc>
-          <w:tcPr>
-            <w:tcW w:w="2829" w:type="dxa"/>
-          </w:tcPr>
-          <w:p>
-            <w:proofErr w:type="spellStart"/>
-            <w:r>
-              <w:t>WeightedVoteCheckpoint.sol</w:t>
-            </w:r>
-            <w:proofErr w:type="spellEnd"/>
-          </w:p>
-        </w:tc>
-        <w:tc>
-          <w:tcPr>
-            <w:tcW w:w="2128" w:type="dxa"/>
-          </w:tcPr>
-          <w:p>
-            <w:r>
-              <w:t>Used in Polymath Network.</w:t>
-            </w:r>
-          </w:p>
-          <w:p/>
-          <w:p/>
-          <w:p>
-            <w:r>
-              <w:t>Used to vote for multiple proposals</w:t>
-            </w:r>
-          </w:p>
-          <w:p/>
-        </w:tc>
-        <w:tc>
-          <w:tcPr>
-            <w:tcW w:w="1559" w:type="dxa"/>
-          </w:tcPr>
-          <w:p>
-            <w:r>
-              <w:t>Admin</w:t>
-            </w:r>
-          </w:p>
-        </w:tc>
-        <w:tc>
-          <w:tcPr>
-            <w:tcW w:w="2835" w:type="dxa"/>
-          </w:tcPr>
-          <w:p>
-            <w:r>
-              <w:t>uint256 _</w:t>
-            </w:r>
-            <w:proofErr w:type="spellStart"/>
-            <w:r>
-              <w:rPr>
-                <w:b/>
-                <w:bCs/>
-              </w:rPr>
-              <w:t>ballotId</w:t>
-            </w:r>
-            <w:proofErr w:type="spellEnd"/>
-            <w:r>
-              <w:t>, uint256 _</w:t>
-            </w:r>
-            <w:proofErr w:type="spellStart"/>
-            <w:r>
-              <w:rPr>
-                <w:b/>
-                <w:bCs/>
-              </w:rPr>
-              <w:t>proposalId</w:t>
-            </w:r>
-            <w:proofErr w:type="spellEnd"/>
-          </w:p>
-        </w:tc>
-        <w:tc>
-          <w:tcPr>
-            <w:tcW w:w="1741" w:type="dxa"/>
-          </w:tcPr>
-          <w:p>
-            <w:r>
-              <w:t>Proposal with the most votes win</w:t>
-            </w:r>
-          </w:p>
-        </w:tc>
-        <w:tc>
-          <w:tcPr>
-            <w:tcW w:w="2856" w:type="dxa"/>
-          </w:tcPr>
-          <w:p>
-            <w:proofErr w:type="spellStart"/>
-            <w:r>
               <w:t>winningProposal</w:t>
             </w:r>
-            <w:proofErr w:type="spellEnd"/>
           </w:p>
         </w:tc>
       </w:tr>
@@ -1266,6 +1103,7 @@
         <w:t>Voting Criteria</w:t>
       </w:r>
     </w:p>
+    <w:p/>
     <w:p>
       <w:pPr>
         <w:rPr>
@@ -1303,33 +1141,26 @@
           <w:b/>
           <w:bCs/>
         </w:rPr>
-        <w:t>Condorcet</w:t>
-      </w:r>
-      <w:r>
-        <w:t xml:space="preserve"> </w:t>
+        <w:t>Plurality</w:t>
       </w:r>
       <w:r>
         <w:rPr>
           <w:b/>
           <w:bCs/>
         </w:rPr>
-        <w:t>Criterion</w:t>
-      </w:r>
-    </w:p>
-    <w:p>
-      <w:r>
-        <w:t xml:space="preserve">If a candidate wins by head-to-head (pairwise) over every other candidate, then that candidate should win the election. </w:t>
-      </w:r>
-    </w:p>
-    <w:p>
-      <w:r>
-        <w:t>Evaluation</w:t>
-      </w:r>
-      <w:r>
-        <w:t xml:space="preserve">: </w:t>
-      </w:r>
-      <w:r>
-        <w:t>If one candidate wins over all others when paired up and does not win by another method, then the criterion is violated. If by another method, the head-to-head winner still wins, then the criterion is not violated.</w:t>
+        <w:t>/ Relative Majority</w:t>
+      </w:r>
+      <w:r>
+        <w:rPr>
+          <w:b/>
+          <w:bCs/>
+        </w:rPr>
+        <w:t xml:space="preserve"> Criterion</w:t>
+      </w:r>
+    </w:p>
+    <w:p>
+      <w:r>
+        <w:t>The candidate with the most first-preference votes is declared the winner. Ties are possible and would have to be settled through some sort of run-off vote.</w:t>
       </w:r>
     </w:p>
     <w:p>
@@ -1344,12 +1175,22 @@
           <w:b/>
           <w:bCs/>
         </w:rPr>
-        <w:t>Irrelevant Alternatives Criterion</w:t>
-      </w:r>
-    </w:p>
-    <w:p>
-      <w:r>
-        <w:t xml:space="preserve">A candidate wins. In a recount the only changes are that one or more of the candidates are removed. Original winner should win. </w:t>
+        <w:t>Condorcet</w:t>
+      </w:r>
+      <w:r>
+        <w:t xml:space="preserve"> </w:t>
+      </w:r>
+      <w:r>
+        <w:rPr>
+          <w:b/>
+          <w:bCs/>
+        </w:rPr>
+        <w:t>Criterion</w:t>
+      </w:r>
+    </w:p>
+    <w:p>
+      <w:r>
+        <w:t xml:space="preserve">If a candidate wins by head-to-head (pairwise) over every other candidate, then that candidate should win the election. </w:t>
       </w:r>
     </w:p>
     <w:p>
@@ -1357,10 +1198,10 @@
         <w:t>Evaluation</w:t>
       </w:r>
       <w:r>
-        <w:t>:</w:t>
-      </w:r>
-      <w:r>
-        <w:t xml:space="preserve"> A candidate drops out. Look at the 1st place votes. If another candidate wins, then it is violated. If original winner still wins, then the criterion is not violated.</w:t>
+        <w:t xml:space="preserve">: </w:t>
+      </w:r>
+      <w:r>
+        <w:t>If one candidate wins over all others when paired up and does not win by another method, then the criterion is violated. If by another method, the head-to-head winner still wins, then the criterion is not violated.</w:t>
       </w:r>
     </w:p>
     <w:p>
@@ -1375,30 +1216,18 @@
           <w:b/>
           <w:bCs/>
         </w:rPr>
-        <w:t>Monotonicity Criterion</w:t>
-      </w:r>
-    </w:p>
-    <w:p>
-      <w:r>
-        <w:t xml:space="preserve">A candidate wins </w:t>
-      </w:r>
-      <w:r>
-        <w:t>an election</w:t>
-      </w:r>
-      <w:r>
-        <w:t xml:space="preserve">. Voter preference changes before the </w:t>
-      </w:r>
-      <w:r>
-        <w:t>re-</w:t>
-      </w:r>
-      <w:r>
-        <w:t>election only favo</w:t>
-      </w:r>
-      <w:r>
-        <w:t>u</w:t>
-      </w:r>
-      <w:r>
-        <w:t xml:space="preserve">r the winner; the winner should still win the election. </w:t>
+        <w:t>Irrelevant Alternatives Criterion</w:t>
+      </w:r>
+    </w:p>
+    <w:p>
+      <w:r>
+        <w:t xml:space="preserve">The </w:t>
+      </w:r>
+      <w:r>
+        <w:t>election results should not change if a losing candidate is left out.</w:t>
+      </w:r>
+      <w:r>
+        <w:t xml:space="preserve"> </w:t>
       </w:r>
     </w:p>
     <w:p>
@@ -1409,43 +1238,7 @@
         <w:t>:</w:t>
       </w:r>
       <w:r>
-        <w:t xml:space="preserve"> </w:t>
-      </w:r>
-      <w:r>
-        <w:t>Voter preference changes favouring the winner</w:t>
-      </w:r>
-      <w:r>
-        <w:t xml:space="preserve"> and </w:t>
-      </w:r>
-      <w:r>
-        <w:t>re-</w:t>
-      </w:r>
-      <w:r>
-        <w:t xml:space="preserve">election winner different, it is violated. </w:t>
-      </w:r>
-      <w:r>
-        <w:t>Voter preference changes favouring the winner</w:t>
-      </w:r>
-      <w:r>
-        <w:t xml:space="preserve"> </w:t>
-      </w:r>
-      <w:r>
-        <w:t xml:space="preserve">and </w:t>
-      </w:r>
-      <w:r>
-        <w:t>re-</w:t>
-      </w:r>
-      <w:r>
-        <w:t>election winner the same, it is not violated.</w:t>
-      </w:r>
-    </w:p>
-    <w:p/>
-    <w:p>
-      <w:pPr>
-        <w:pStyle w:val="Heading1"/>
-      </w:pPr>
-      <w:r>
-        <w:t>Voting Methods</w:t>
+        <w:t xml:space="preserve"> A candidate drops out. Look at the 1st place votes. If another candidate wins, then it is violated. If original winner still wins, then the criterion is not violated.</w:t>
       </w:r>
     </w:p>
     <w:p>
@@ -1460,40 +1253,80 @@
           <w:b/>
           <w:bCs/>
         </w:rPr>
-        <w:t>Plurality Method</w:t>
-      </w:r>
-    </w:p>
-    <w:p>
-      <w:r>
-        <w:t>The</w:t>
-      </w:r>
-      <w:r>
-        <w:t xml:space="preserve"> choice with the most first-preference votes is declared the winner. Ties are </w:t>
-      </w:r>
-      <w:proofErr w:type="gramStart"/>
-      <w:r>
-        <w:t>possible, and</w:t>
-      </w:r>
-      <w:proofErr w:type="gramEnd"/>
-      <w:r>
-        <w:t xml:space="preserve"> would have to be settled through some sort of run-off vote.</w:t>
-      </w:r>
-    </w:p>
-    <w:p>
+        <w:t>Monotonicity Criterion</w:t>
+      </w:r>
+    </w:p>
+    <w:p>
+      <w:r>
+        <w:t xml:space="preserve">A candidate wins </w:t>
+      </w:r>
+      <w:r>
+        <w:t>an election</w:t>
+      </w:r>
+      <w:r>
+        <w:t xml:space="preserve">. Voter preference changes before the </w:t>
+      </w:r>
+      <w:r>
+        <w:t>re-</w:t>
+      </w:r>
+      <w:r>
+        <w:t>election only favo</w:t>
+      </w:r>
+      <w:r>
+        <w:t>u</w:t>
+      </w:r>
+      <w:r>
+        <w:t xml:space="preserve">r the winner; the winner should still win the election. </w:t>
+      </w:r>
+    </w:p>
+    <w:p>
+      <w:r>
+        <w:t>Evaluation</w:t>
+      </w:r>
+      <w:r>
+        <w:t>:</w:t>
+      </w:r>
+      <w:r>
+        <w:t xml:space="preserve"> </w:t>
+      </w:r>
+      <w:r>
+        <w:t>Voter preference changes favouring the winner</w:t>
+      </w:r>
+      <w:r>
+        <w:t xml:space="preserve"> and </w:t>
+      </w:r>
+      <w:r>
+        <w:t>re-</w:t>
+      </w:r>
+      <w:r>
+        <w:t xml:space="preserve">election winner different, it is violated. </w:t>
+      </w:r>
+      <w:r>
+        <w:t>Voter preference changes favouring the winner</w:t>
+      </w:r>
+      <w:r>
+        <w:t xml:space="preserve"> </w:t>
+      </w:r>
+      <w:r>
+        <w:t xml:space="preserve">and </w:t>
+      </w:r>
+      <w:r>
+        <w:t>re-</w:t>
+      </w:r>
+      <w:r>
+        <w:t>election winner the same, it is not violated.</w:t>
+      </w:r>
+    </w:p>
+    <w:p/>
+    <w:p>
+      <w:pPr>
+        <w:pStyle w:val="Heading1"/>
+      </w:pPr>
       <w:r>
         <w:lastRenderedPageBreak/>
-        <w:t>Problem with Plurality Method:</w:t>
-      </w:r>
-    </w:p>
-    <w:p>
-      <w:r>
-        <w:t>If there are 3 or more choices, it is possible that a choice could lose but when compared to one-to-one comparison could be preferred over the plurality winner. This violates the Condorcet Criterion</w:t>
-      </w:r>
-      <w:r>
-        <w:t>.</w:t>
-      </w:r>
-    </w:p>
-    <w:p/>
+        <w:t>Voting Methods</w:t>
+      </w:r>
+    </w:p>
     <w:p>
       <w:pPr>
         <w:rPr>
@@ -1501,44 +1334,30 @@
           <w:bCs/>
         </w:rPr>
       </w:pPr>
-      <w:proofErr w:type="spellStart"/>
       <w:r>
         <w:rPr>
           <w:b/>
           <w:bCs/>
         </w:rPr>
-        <w:t>Borda</w:t>
-      </w:r>
-      <w:proofErr w:type="spellEnd"/>
-      <w:r>
-        <w:rPr>
-          <w:b/>
-          <w:bCs/>
-        </w:rPr>
-        <w:t xml:space="preserve"> Method</w:t>
-      </w:r>
-    </w:p>
-    <w:p>
-      <w:r>
-        <w:t>Points are assigned to candidates based on their ranking, for example: 1 point for last, 2 points for second-to-last. The point values for all ballots are totalled and the candidate with the largest point total is the winner.</w:t>
-      </w:r>
-    </w:p>
-    <w:p>
-      <w:r>
-        <w:t xml:space="preserve">Problem with </w:t>
-      </w:r>
-      <w:proofErr w:type="spellStart"/>
-      <w:r>
-        <w:t>Borda</w:t>
-      </w:r>
-      <w:proofErr w:type="spellEnd"/>
-      <w:r>
-        <w:t xml:space="preserve"> Method:</w:t>
-      </w:r>
-    </w:p>
-    <w:p>
-      <w:r>
-        <w:t>A candidate could receive majority of the first-choice votes and still lose the election. This violates the Majority Criterion</w:t>
+        <w:t>Plurality Method</w:t>
+      </w:r>
+    </w:p>
+    <w:p>
+      <w:r>
+        <w:t>The</w:t>
+      </w:r>
+      <w:r>
+        <w:t xml:space="preserve"> choice with the most first-preference votes is declared the winner. Ties are possible, and would have to be settled through some sort of run-off vote.</w:t>
+      </w:r>
+    </w:p>
+    <w:p>
+      <w:r>
+        <w:t>Problem with Plurality Method:</w:t>
+      </w:r>
+    </w:p>
+    <w:p>
+      <w:r>
+        <w:t>If there are 3 or more choices, it is possible that a choice could lose but when compared to one-to-one comparison could be preferred over the plurality winner. This violates the Condorcet Criterion</w:t>
       </w:r>
       <w:r>
         <w:t>.</w:t>
@@ -1557,6 +1376,40 @@
           <w:b/>
           <w:bCs/>
         </w:rPr>
+        <w:t>Borda Method</w:t>
+      </w:r>
+    </w:p>
+    <w:p>
+      <w:r>
+        <w:t>Points are assigned to candidates based on their ranking, for example: 1 point for last, 2 points for second-to-last. The point values for all ballots are totalled and the candidate with the largest point total is the winner.</w:t>
+      </w:r>
+    </w:p>
+    <w:p>
+      <w:r>
+        <w:t>Problem with Borda Method:</w:t>
+      </w:r>
+    </w:p>
+    <w:p>
+      <w:r>
+        <w:t>A candidate could receive majority of the first-choice votes and still lose the election. This violates the Majority Criterion</w:t>
+      </w:r>
+      <w:r>
+        <w:t>.</w:t>
+      </w:r>
+    </w:p>
+    <w:p/>
+    <w:p>
+      <w:pPr>
+        <w:rPr>
+          <w:b/>
+          <w:bCs/>
+        </w:rPr>
+      </w:pPr>
+      <w:r>
+        <w:rPr>
+          <w:b/>
+          <w:bCs/>
+        </w:rPr>
         <w:t>Pairwise Comparison</w:t>
       </w:r>
     </w:p>
@@ -1565,35 +1418,29 @@
         <w:t>For e</w:t>
       </w:r>
       <w:r>
-        <w:t xml:space="preserve">ach pair of candidates (there are C(N,2) of them), we calculate how many voters prefer each. The candidate of the pair whom most voters prefer is awarded one point, and the loser get 0 points. If there is a tie, each candidate gets half a point. At the end, the candidate with the most points </w:t>
-      </w:r>
-      <w:proofErr w:type="gramStart"/>
-      <w:r>
-        <w:t>wins</w:t>
-      </w:r>
-      <w:proofErr w:type="gramEnd"/>
+        <w:t>ach pair of candidates (there are C(N,2) of them), we calculate how many voters prefer each. The candidate of the pair whom most voters prefer is awarded one point, and the loser get 0 points. If there is a tie, each candidate gets half a point. At the end, the candidate with the most points wins.</w:t>
+      </w:r>
+    </w:p>
+    <w:p>
+      <w:r>
+        <w:t>This satisfies the Condorcet Criterion, Majority Criterion, and Monotonicity Criterion.</w:t>
+      </w:r>
+    </w:p>
+    <w:p>
+      <w:r>
+        <w:t>Problem with Pairwise Comparison:</w:t>
+      </w:r>
+    </w:p>
+    <w:p>
+      <w:r>
+        <w:t>Violates the Independence of Irrelevant Alternatives Criterion</w:t>
+      </w:r>
       <w:r>
         <w:t>.</w:t>
       </w:r>
     </w:p>
-    <w:p>
-      <w:r>
-        <w:t>This satisfies the Condorcet Criterion, Majority Criterion, and Monotonicity Criterion.</w:t>
-      </w:r>
-    </w:p>
-    <w:p>
-      <w:r>
-        <w:t>Problem with Pairwise Comparison:</w:t>
-      </w:r>
-    </w:p>
-    <w:p>
-      <w:r>
-        <w:t>Violates the Independence of Irrelevant Alternatives Criterion</w:t>
-      </w:r>
-      <w:r>
-        <w:t>.</w:t>
-      </w:r>
-    </w:p>
+    <w:p/>
+    <w:p/>
     <w:p/>
     <w:tbl>
       <w:tblPr>
@@ -1621,7 +1468,10 @@
           </w:tcPr>
           <w:p>
             <w:r>
-              <w:t>Majority Criterion</w:t>
+              <w:t xml:space="preserve">Plurality </w:t>
+            </w:r>
+            <w:r>
+              <w:t>Criterion</w:t>
             </w:r>
           </w:p>
         </w:tc>
@@ -1714,13 +1564,8 @@
             <w:tcW w:w="2789" w:type="dxa"/>
           </w:tcPr>
           <w:p>
-            <w:proofErr w:type="spellStart"/>
-            <w:r>
-              <w:t>Borda</w:t>
-            </w:r>
-            <w:proofErr w:type="spellEnd"/>
-            <w:r>
-              <w:t xml:space="preserve"> Method</w:t>
+            <w:r>
+              <w:t>Borda Method</w:t>
             </w:r>
           </w:p>
         </w:tc>
@@ -1819,6 +1664,2188 @@
       </w:tr>
     </w:tbl>
     <w:p/>
+    <w:p>
+      <w:r>
+        <w:t>Check each contract, which criteria they violate or satisfy. Download ubuntu virtual machine to run code</w:t>
+      </w:r>
+    </w:p>
+    <w:p/>
+    <w:p>
+      <w:pPr>
+        <w:pStyle w:val="Heading1"/>
+      </w:pPr>
+      <w:r>
+        <w:t>Contracts Fairness Criteria Analysis</w:t>
+      </w:r>
+    </w:p>
+    <w:p/>
+    <w:p>
+      <w:pPr>
+        <w:pStyle w:val="Heading2"/>
+      </w:pPr>
+      <w:r>
+        <w:t>Ballot.sol</w:t>
+      </w:r>
+    </w:p>
+    <w:p>
+      <w:pPr>
+        <w:pStyle w:val="Heading3"/>
+      </w:pPr>
+      <w:r>
+        <w:t>1. Plurality Criterion</w:t>
+      </w:r>
+    </w:p>
+    <w:p>
+      <w:r>
+        <w:t xml:space="preserve">Plurality criterion is </w:t>
+      </w:r>
+      <w:r>
+        <w:rPr>
+          <w:b/>
+          <w:bCs/>
+        </w:rPr>
+        <w:t>satisfied</w:t>
+      </w:r>
+      <w:r>
+        <w:t>. As seen from the results function, the proposal with the most votes win.</w:t>
+      </w:r>
+    </w:p>
+    <w:p>
+      <w:r>
+        <w:drawing>
+          <wp:inline distT="0" distB="0" distL="0" distR="0" wp14:anchorId="64E19D6D" wp14:editId="2287A6A5">
+            <wp:extent cx="4169664" cy="1992173"/>
+            <wp:effectExtent l="0" t="0" r="2540" b="8255"/>
+            <wp:docPr id="1" name="Picture 1" descr="Text&#10;&#10;Description automatically generated"/>
+            <wp:cNvGraphicFramePr>
+              <a:graphicFrameLocks xmlns:a="http://schemas.openxmlformats.org/drawingml/2006/main" noChangeAspect="1"/>
+            </wp:cNvGraphicFramePr>
+            <a:graphic xmlns:a="http://schemas.openxmlformats.org/drawingml/2006/main">
+              <a:graphicData uri="http://schemas.openxmlformats.org/drawingml/2006/picture">
+                <pic:pic xmlns:pic="http://schemas.openxmlformats.org/drawingml/2006/picture">
+                  <pic:nvPicPr>
+                    <pic:cNvPr id="1" name="Picture 1" descr="Text&#10;&#10;Description automatically generated"/>
+                    <pic:cNvPicPr/>
+                  </pic:nvPicPr>
+                  <pic:blipFill>
+                    <a:blip r:embed="rId4"/>
+                    <a:stretch>
+                      <a:fillRect/>
+                    </a:stretch>
+                  </pic:blipFill>
+                  <pic:spPr>
+                    <a:xfrm>
+                      <a:off x="0" y="0"/>
+                      <a:ext cx="4177287" cy="1995815"/>
+                    </a:xfrm>
+                    <a:prstGeom prst="rect">
+                      <a:avLst/>
+                    </a:prstGeom>
+                  </pic:spPr>
+                </pic:pic>
+              </a:graphicData>
+            </a:graphic>
+          </wp:inline>
+        </w:drawing>
+      </w:r>
+    </w:p>
+    <w:p>
+      <w:pPr>
+        <w:pStyle w:val="Heading3"/>
+      </w:pPr>
+      <w:r>
+        <w:t>2. Monotonicity Criterion</w:t>
+      </w:r>
+    </w:p>
+    <w:p>
+      <w:r>
+        <w:t xml:space="preserve">Monotonicity criterion is </w:t>
+      </w:r>
+      <w:r>
+        <w:rPr>
+          <w:b/>
+          <w:bCs/>
+        </w:rPr>
+        <w:t>satisfied</w:t>
+      </w:r>
+      <w:r>
+        <w:t xml:space="preserve">. </w:t>
+      </w:r>
+    </w:p>
+    <w:p>
+      <w:pPr>
+        <w:pStyle w:val="Heading3"/>
+      </w:pPr>
+      <w:r>
+        <w:lastRenderedPageBreak/>
+        <w:t>3. Condorcet Criterion</w:t>
+      </w:r>
+    </w:p>
+    <w:p>
+      <w:r>
+        <w:t xml:space="preserve">Condorcet criterion is </w:t>
+      </w:r>
+      <w:r>
+        <w:rPr>
+          <w:b/>
+          <w:bCs/>
+        </w:rPr>
+        <w:t>violated</w:t>
+      </w:r>
+      <w:r>
+        <w:t>.</w:t>
+      </w:r>
+    </w:p>
+    <w:tbl>
+      <w:tblPr>
+        <w:tblStyle w:val="TableGrid"/>
+        <w:tblW w:w="0" w:type="auto"/>
+        <w:tblLook w:val="04A0" w:firstRow="1" w:lastRow="0" w:firstColumn="1" w:lastColumn="0" w:noHBand="0" w:noVBand="1"/>
+      </w:tblPr>
+      <w:tblGrid>
+        <w:gridCol w:w="2122"/>
+        <w:gridCol w:w="708"/>
+        <w:gridCol w:w="567"/>
+        <w:gridCol w:w="567"/>
+        <w:gridCol w:w="426"/>
+      </w:tblGrid>
+      <w:tr>
+        <w:tc>
+          <w:tcPr>
+            <w:tcW w:w="2122" w:type="dxa"/>
+          </w:tcPr>
+          <w:p>
+            <w:r>
+              <w:t>Number of voters</w:t>
+            </w:r>
+          </w:p>
+        </w:tc>
+        <w:tc>
+          <w:tcPr>
+            <w:tcW w:w="708" w:type="dxa"/>
+          </w:tcPr>
+          <w:p>
+            <w:r>
+              <w:t>1</w:t>
+            </w:r>
+          </w:p>
+        </w:tc>
+        <w:tc>
+          <w:tcPr>
+            <w:tcW w:w="567" w:type="dxa"/>
+          </w:tcPr>
+          <w:p>
+            <w:r>
+              <w:t>3</w:t>
+            </w:r>
+          </w:p>
+        </w:tc>
+        <w:tc>
+          <w:tcPr>
+            <w:tcW w:w="567" w:type="dxa"/>
+          </w:tcPr>
+          <w:p>
+            <w:r>
+              <w:t>3</w:t>
+            </w:r>
+          </w:p>
+        </w:tc>
+        <w:tc>
+          <w:tcPr>
+            <w:tcW w:w="426" w:type="dxa"/>
+          </w:tcPr>
+          <w:p>
+            <w:r>
+              <w:t>3</w:t>
+            </w:r>
+          </w:p>
+        </w:tc>
+      </w:tr>
+      <w:tr>
+        <w:tc>
+          <w:tcPr>
+            <w:tcW w:w="2122" w:type="dxa"/>
+          </w:tcPr>
+          <w:p>
+            <w:r>
+              <w:t>1</w:t>
+            </w:r>
+            <w:r>
+              <w:rPr>
+                <w:vertAlign w:val="superscript"/>
+              </w:rPr>
+              <w:t>st</w:t>
+            </w:r>
+            <w:r>
+              <w:t xml:space="preserve"> choice</w:t>
+            </w:r>
+          </w:p>
+        </w:tc>
+        <w:tc>
+          <w:tcPr>
+            <w:tcW w:w="708" w:type="dxa"/>
+          </w:tcPr>
+          <w:p>
+            <w:r>
+              <w:t>A</w:t>
+            </w:r>
+          </w:p>
+        </w:tc>
+        <w:tc>
+          <w:tcPr>
+            <w:tcW w:w="567" w:type="dxa"/>
+          </w:tcPr>
+          <w:p>
+            <w:r>
+              <w:t>A</w:t>
+            </w:r>
+          </w:p>
+        </w:tc>
+        <w:tc>
+          <w:tcPr>
+            <w:tcW w:w="567" w:type="dxa"/>
+          </w:tcPr>
+          <w:p>
+            <w:r>
+              <w:t>B</w:t>
+            </w:r>
+          </w:p>
+        </w:tc>
+        <w:tc>
+          <w:tcPr>
+            <w:tcW w:w="426" w:type="dxa"/>
+          </w:tcPr>
+          <w:p>
+            <w:r>
+              <w:t>C</w:t>
+            </w:r>
+          </w:p>
+        </w:tc>
+      </w:tr>
+      <w:tr>
+        <w:tc>
+          <w:tcPr>
+            <w:tcW w:w="2122" w:type="dxa"/>
+          </w:tcPr>
+          <w:p>
+            <w:r>
+              <w:t>2</w:t>
+            </w:r>
+            <w:r>
+              <w:rPr>
+                <w:vertAlign w:val="superscript"/>
+              </w:rPr>
+              <w:t>nd</w:t>
+            </w:r>
+            <w:r>
+              <w:t xml:space="preserve"> choice</w:t>
+            </w:r>
+          </w:p>
+        </w:tc>
+        <w:tc>
+          <w:tcPr>
+            <w:tcW w:w="708" w:type="dxa"/>
+          </w:tcPr>
+          <w:p>
+            <w:r>
+              <w:t>B</w:t>
+            </w:r>
+          </w:p>
+        </w:tc>
+        <w:tc>
+          <w:tcPr>
+            <w:tcW w:w="567" w:type="dxa"/>
+          </w:tcPr>
+          <w:p>
+            <w:r>
+              <w:t>C</w:t>
+            </w:r>
+          </w:p>
+        </w:tc>
+        <w:tc>
+          <w:tcPr>
+            <w:tcW w:w="567" w:type="dxa"/>
+          </w:tcPr>
+          <w:p>
+            <w:r>
+              <w:t>C</w:t>
+            </w:r>
+          </w:p>
+        </w:tc>
+        <w:tc>
+          <w:tcPr>
+            <w:tcW w:w="426" w:type="dxa"/>
+          </w:tcPr>
+          <w:p>
+            <w:r>
+              <w:t>A</w:t>
+            </w:r>
+          </w:p>
+        </w:tc>
+      </w:tr>
+      <w:tr>
+        <w:tc>
+          <w:tcPr>
+            <w:tcW w:w="2122" w:type="dxa"/>
+          </w:tcPr>
+          <w:p>
+            <w:r>
+              <w:t>3</w:t>
+            </w:r>
+            <w:r>
+              <w:rPr>
+                <w:vertAlign w:val="superscript"/>
+              </w:rPr>
+              <w:t>rd</w:t>
+            </w:r>
+            <w:r>
+              <w:t xml:space="preserve"> choice</w:t>
+            </w:r>
+          </w:p>
+        </w:tc>
+        <w:tc>
+          <w:tcPr>
+            <w:tcW w:w="708" w:type="dxa"/>
+          </w:tcPr>
+          <w:p>
+            <w:r>
+              <w:t>C</w:t>
+            </w:r>
+          </w:p>
+        </w:tc>
+        <w:tc>
+          <w:tcPr>
+            <w:tcW w:w="567" w:type="dxa"/>
+          </w:tcPr>
+          <w:p>
+            <w:r>
+              <w:t>B</w:t>
+            </w:r>
+          </w:p>
+        </w:tc>
+        <w:tc>
+          <w:tcPr>
+            <w:tcW w:w="567" w:type="dxa"/>
+          </w:tcPr>
+          <w:p>
+            <w:r>
+              <w:t>A</w:t>
+            </w:r>
+          </w:p>
+        </w:tc>
+        <w:tc>
+          <w:tcPr>
+            <w:tcW w:w="426" w:type="dxa"/>
+          </w:tcPr>
+          <w:p>
+            <w:r>
+              <w:t>B</w:t>
+            </w:r>
+          </w:p>
+        </w:tc>
+      </w:tr>
+    </w:tbl>
+    <w:p>
+      <w:r>
+        <w:t xml:space="preserve"> </w:t>
+      </w:r>
+    </w:p>
+    <w:p>
+      <w:r>
+        <w:t>According to the plurality method, proposal A wins with 4 votes.</w:t>
+      </w:r>
+      <w:r>
+        <w:t xml:space="preserve"> </w:t>
+      </w:r>
+      <w:r>
+        <w:t xml:space="preserve">However, </w:t>
+      </w:r>
+      <w:r>
+        <w:t>using</w:t>
+      </w:r>
+      <w:r>
+        <w:t xml:space="preserve"> the Method of Pairwise Comparisons</w:t>
+      </w:r>
+      <w:r>
+        <w:t>,</w:t>
+      </w:r>
+    </w:p>
+    <w:p>
+      <w:r>
+        <w:t xml:space="preserve">comparing proposals </w:t>
+      </w:r>
+      <w:r>
+        <w:rPr>
+          <w:b/>
+          <w:bCs/>
+        </w:rPr>
+        <w:t>A</w:t>
+      </w:r>
+      <w:r>
+        <w:t xml:space="preserve"> and </w:t>
+      </w:r>
+      <w:r>
+        <w:rPr>
+          <w:b/>
+          <w:bCs/>
+        </w:rPr>
+        <w:t>B</w:t>
+      </w:r>
+      <w:r>
+        <w:t>:</w:t>
+      </w:r>
+    </w:p>
+    <w:tbl>
+      <w:tblPr>
+        <w:tblStyle w:val="TableGrid"/>
+        <w:tblW w:w="0" w:type="auto"/>
+        <w:tblLook w:val="04A0" w:firstRow="1" w:lastRow="0" w:firstColumn="1" w:lastColumn="0" w:noHBand="0" w:noVBand="1"/>
+      </w:tblPr>
+      <w:tblGrid>
+        <w:gridCol w:w="2122"/>
+        <w:gridCol w:w="708"/>
+        <w:gridCol w:w="567"/>
+        <w:gridCol w:w="567"/>
+        <w:gridCol w:w="426"/>
+      </w:tblGrid>
+      <w:tr>
+        <w:tc>
+          <w:tcPr>
+            <w:tcW w:w="2122" w:type="dxa"/>
+          </w:tcPr>
+          <w:p>
+            <w:r>
+              <w:t>Number of voters</w:t>
+            </w:r>
+          </w:p>
+        </w:tc>
+        <w:tc>
+          <w:tcPr>
+            <w:tcW w:w="708" w:type="dxa"/>
+          </w:tcPr>
+          <w:p>
+            <w:r>
+              <w:t>1</w:t>
+            </w:r>
+          </w:p>
+        </w:tc>
+        <w:tc>
+          <w:tcPr>
+            <w:tcW w:w="567" w:type="dxa"/>
+          </w:tcPr>
+          <w:p>
+            <w:r>
+              <w:t>3</w:t>
+            </w:r>
+          </w:p>
+        </w:tc>
+        <w:tc>
+          <w:tcPr>
+            <w:tcW w:w="567" w:type="dxa"/>
+          </w:tcPr>
+          <w:p>
+            <w:r>
+              <w:t>3</w:t>
+            </w:r>
+          </w:p>
+        </w:tc>
+        <w:tc>
+          <w:tcPr>
+            <w:tcW w:w="426" w:type="dxa"/>
+          </w:tcPr>
+          <w:p>
+            <w:r>
+              <w:t>3</w:t>
+            </w:r>
+          </w:p>
+        </w:tc>
+      </w:tr>
+      <w:tr>
+        <w:tc>
+          <w:tcPr>
+            <w:tcW w:w="2122" w:type="dxa"/>
+          </w:tcPr>
+          <w:p>
+            <w:r>
+              <w:t>1</w:t>
+            </w:r>
+            <w:r>
+              <w:rPr>
+                <w:vertAlign w:val="superscript"/>
+              </w:rPr>
+              <w:t>st</w:t>
+            </w:r>
+            <w:r>
+              <w:t xml:space="preserve"> choice</w:t>
+            </w:r>
+          </w:p>
+        </w:tc>
+        <w:tc>
+          <w:tcPr>
+            <w:tcW w:w="708" w:type="dxa"/>
+            <w:shd w:val="clear" w:color="auto" w:fill="FFC000"/>
+          </w:tcPr>
+          <w:p>
+            <w:r>
+              <w:t>A</w:t>
+            </w:r>
+          </w:p>
+        </w:tc>
+        <w:tc>
+          <w:tcPr>
+            <w:tcW w:w="567" w:type="dxa"/>
+            <w:shd w:val="clear" w:color="auto" w:fill="FFC000"/>
+          </w:tcPr>
+          <w:p>
+            <w:r>
+              <w:t>A</w:t>
+            </w:r>
+          </w:p>
+        </w:tc>
+        <w:tc>
+          <w:tcPr>
+            <w:tcW w:w="567" w:type="dxa"/>
+            <w:shd w:val="clear" w:color="auto" w:fill="FFFF00"/>
+          </w:tcPr>
+          <w:p>
+            <w:r>
+              <w:t>B</w:t>
+            </w:r>
+          </w:p>
+        </w:tc>
+        <w:tc>
+          <w:tcPr>
+            <w:tcW w:w="426" w:type="dxa"/>
+          </w:tcPr>
+          <w:p/>
+        </w:tc>
+      </w:tr>
+      <w:tr>
+        <w:tc>
+          <w:tcPr>
+            <w:tcW w:w="2122" w:type="dxa"/>
+          </w:tcPr>
+          <w:p>
+            <w:r>
+              <w:t>2</w:t>
+            </w:r>
+            <w:r>
+              <w:rPr>
+                <w:vertAlign w:val="superscript"/>
+              </w:rPr>
+              <w:t>nd</w:t>
+            </w:r>
+            <w:r>
+              <w:t xml:space="preserve"> choice</w:t>
+            </w:r>
+          </w:p>
+        </w:tc>
+        <w:tc>
+          <w:tcPr>
+            <w:tcW w:w="708" w:type="dxa"/>
+          </w:tcPr>
+          <w:p>
+            <w:r>
+              <w:t>B</w:t>
+            </w:r>
+          </w:p>
+        </w:tc>
+        <w:tc>
+          <w:tcPr>
+            <w:tcW w:w="567" w:type="dxa"/>
+          </w:tcPr>
+          <w:p/>
+        </w:tc>
+        <w:tc>
+          <w:tcPr>
+            <w:tcW w:w="567" w:type="dxa"/>
+          </w:tcPr>
+          <w:p/>
+        </w:tc>
+        <w:tc>
+          <w:tcPr>
+            <w:tcW w:w="426" w:type="dxa"/>
+            <w:shd w:val="clear" w:color="auto" w:fill="FFC000"/>
+          </w:tcPr>
+          <w:p>
+            <w:r>
+              <w:t>A</w:t>
+            </w:r>
+          </w:p>
+        </w:tc>
+      </w:tr>
+      <w:tr>
+        <w:tc>
+          <w:tcPr>
+            <w:tcW w:w="2122" w:type="dxa"/>
+          </w:tcPr>
+          <w:p>
+            <w:r>
+              <w:t>3</w:t>
+            </w:r>
+            <w:r>
+              <w:rPr>
+                <w:vertAlign w:val="superscript"/>
+              </w:rPr>
+              <w:t>rd</w:t>
+            </w:r>
+            <w:r>
+              <w:t xml:space="preserve"> choice</w:t>
+            </w:r>
+          </w:p>
+        </w:tc>
+        <w:tc>
+          <w:tcPr>
+            <w:tcW w:w="708" w:type="dxa"/>
+          </w:tcPr>
+          <w:p/>
+        </w:tc>
+        <w:tc>
+          <w:tcPr>
+            <w:tcW w:w="567" w:type="dxa"/>
+          </w:tcPr>
+          <w:p>
+            <w:r>
+              <w:t>B</w:t>
+            </w:r>
+          </w:p>
+        </w:tc>
+        <w:tc>
+          <w:tcPr>
+            <w:tcW w:w="567" w:type="dxa"/>
+          </w:tcPr>
+          <w:p>
+            <w:r>
+              <w:t>A</w:t>
+            </w:r>
+          </w:p>
+        </w:tc>
+        <w:tc>
+          <w:tcPr>
+            <w:tcW w:w="426" w:type="dxa"/>
+          </w:tcPr>
+          <w:p>
+            <w:r>
+              <w:t>B</w:t>
+            </w:r>
+          </w:p>
+        </w:tc>
+      </w:tr>
+    </w:tbl>
+    <w:p/>
+    <w:p>
+      <w:r>
+        <w:t xml:space="preserve">A has 7 votes </w:t>
+      </w:r>
+      <w:r>
+        <w:t>and B has 3 votes, hence proposal A is the winner.</w:t>
+      </w:r>
+    </w:p>
+    <w:p>
+      <w:r>
+        <w:t xml:space="preserve">Comparing proposals </w:t>
+      </w:r>
+      <w:r>
+        <w:rPr>
+          <w:b/>
+          <w:bCs/>
+        </w:rPr>
+        <w:t>A</w:t>
+      </w:r>
+      <w:r>
+        <w:t xml:space="preserve"> and </w:t>
+      </w:r>
+      <w:r>
+        <w:rPr>
+          <w:b/>
+          <w:bCs/>
+        </w:rPr>
+        <w:t>C</w:t>
+      </w:r>
+      <w:r>
+        <w:t>:</w:t>
+      </w:r>
+    </w:p>
+    <w:tbl>
+      <w:tblPr>
+        <w:tblStyle w:val="TableGrid"/>
+        <w:tblW w:w="0" w:type="auto"/>
+        <w:tblLook w:val="04A0" w:firstRow="1" w:lastRow="0" w:firstColumn="1" w:lastColumn="0" w:noHBand="0" w:noVBand="1"/>
+      </w:tblPr>
+      <w:tblGrid>
+        <w:gridCol w:w="2122"/>
+        <w:gridCol w:w="708"/>
+        <w:gridCol w:w="567"/>
+        <w:gridCol w:w="567"/>
+        <w:gridCol w:w="426"/>
+      </w:tblGrid>
+      <w:tr>
+        <w:tc>
+          <w:tcPr>
+            <w:tcW w:w="2122" w:type="dxa"/>
+          </w:tcPr>
+          <w:p>
+            <w:r>
+              <w:t>Number of voters</w:t>
+            </w:r>
+          </w:p>
+        </w:tc>
+        <w:tc>
+          <w:tcPr>
+            <w:tcW w:w="708" w:type="dxa"/>
+          </w:tcPr>
+          <w:p>
+            <w:r>
+              <w:t>1</w:t>
+            </w:r>
+          </w:p>
+        </w:tc>
+        <w:tc>
+          <w:tcPr>
+            <w:tcW w:w="567" w:type="dxa"/>
+          </w:tcPr>
+          <w:p>
+            <w:r>
+              <w:t>3</w:t>
+            </w:r>
+          </w:p>
+        </w:tc>
+        <w:tc>
+          <w:tcPr>
+            <w:tcW w:w="567" w:type="dxa"/>
+          </w:tcPr>
+          <w:p>
+            <w:r>
+              <w:t>3</w:t>
+            </w:r>
+          </w:p>
+        </w:tc>
+        <w:tc>
+          <w:tcPr>
+            <w:tcW w:w="426" w:type="dxa"/>
+          </w:tcPr>
+          <w:p>
+            <w:r>
+              <w:t>3</w:t>
+            </w:r>
+          </w:p>
+        </w:tc>
+      </w:tr>
+      <w:tr>
+        <w:tc>
+          <w:tcPr>
+            <w:tcW w:w="2122" w:type="dxa"/>
+          </w:tcPr>
+          <w:p>
+            <w:r>
+              <w:t>1</w:t>
+            </w:r>
+            <w:r>
+              <w:rPr>
+                <w:vertAlign w:val="superscript"/>
+              </w:rPr>
+              <w:t>st</w:t>
+            </w:r>
+            <w:r>
+              <w:t xml:space="preserve"> choice</w:t>
+            </w:r>
+          </w:p>
+        </w:tc>
+        <w:tc>
+          <w:tcPr>
+            <w:tcW w:w="708" w:type="dxa"/>
+            <w:shd w:val="clear" w:color="auto" w:fill="FFC000"/>
+          </w:tcPr>
+          <w:p>
+            <w:r>
+              <w:t>A</w:t>
+            </w:r>
+          </w:p>
+        </w:tc>
+        <w:tc>
+          <w:tcPr>
+            <w:tcW w:w="567" w:type="dxa"/>
+            <w:shd w:val="clear" w:color="auto" w:fill="FFC000"/>
+          </w:tcPr>
+          <w:p>
+            <w:r>
+              <w:t>A</w:t>
+            </w:r>
+          </w:p>
+        </w:tc>
+        <w:tc>
+          <w:tcPr>
+            <w:tcW w:w="567" w:type="dxa"/>
+          </w:tcPr>
+          <w:p/>
+        </w:tc>
+        <w:tc>
+          <w:tcPr>
+            <w:tcW w:w="426" w:type="dxa"/>
+            <w:shd w:val="clear" w:color="auto" w:fill="FFFF00"/>
+          </w:tcPr>
+          <w:p>
+            <w:r>
+              <w:t>C</w:t>
+            </w:r>
+          </w:p>
+        </w:tc>
+      </w:tr>
+      <w:tr>
+        <w:tc>
+          <w:tcPr>
+            <w:tcW w:w="2122" w:type="dxa"/>
+          </w:tcPr>
+          <w:p>
+            <w:r>
+              <w:t>2</w:t>
+            </w:r>
+            <w:r>
+              <w:rPr>
+                <w:vertAlign w:val="superscript"/>
+              </w:rPr>
+              <w:t>nd</w:t>
+            </w:r>
+            <w:r>
+              <w:t xml:space="preserve"> choice</w:t>
+            </w:r>
+          </w:p>
+        </w:tc>
+        <w:tc>
+          <w:tcPr>
+            <w:tcW w:w="708" w:type="dxa"/>
+          </w:tcPr>
+          <w:p/>
+        </w:tc>
+        <w:tc>
+          <w:tcPr>
+            <w:tcW w:w="567" w:type="dxa"/>
+          </w:tcPr>
+          <w:p>
+            <w:r>
+              <w:t>C</w:t>
+            </w:r>
+          </w:p>
+        </w:tc>
+        <w:tc>
+          <w:tcPr>
+            <w:tcW w:w="567" w:type="dxa"/>
+            <w:shd w:val="clear" w:color="auto" w:fill="FFFF00"/>
+          </w:tcPr>
+          <w:p>
+            <w:r>
+              <w:t>C</w:t>
+            </w:r>
+          </w:p>
+        </w:tc>
+        <w:tc>
+          <w:tcPr>
+            <w:tcW w:w="426" w:type="dxa"/>
+          </w:tcPr>
+          <w:p>
+            <w:r>
+              <w:t>A</w:t>
+            </w:r>
+          </w:p>
+        </w:tc>
+      </w:tr>
+      <w:tr>
+        <w:tc>
+          <w:tcPr>
+            <w:tcW w:w="2122" w:type="dxa"/>
+          </w:tcPr>
+          <w:p>
+            <w:r>
+              <w:t>3</w:t>
+            </w:r>
+            <w:r>
+              <w:rPr>
+                <w:vertAlign w:val="superscript"/>
+              </w:rPr>
+              <w:t>rd</w:t>
+            </w:r>
+            <w:r>
+              <w:t xml:space="preserve"> choice</w:t>
+            </w:r>
+          </w:p>
+        </w:tc>
+        <w:tc>
+          <w:tcPr>
+            <w:tcW w:w="708" w:type="dxa"/>
+          </w:tcPr>
+          <w:p>
+            <w:r>
+              <w:t>C</w:t>
+            </w:r>
+          </w:p>
+        </w:tc>
+        <w:tc>
+          <w:tcPr>
+            <w:tcW w:w="567" w:type="dxa"/>
+          </w:tcPr>
+          <w:p/>
+        </w:tc>
+        <w:tc>
+          <w:tcPr>
+            <w:tcW w:w="567" w:type="dxa"/>
+          </w:tcPr>
+          <w:p>
+            <w:r>
+              <w:t>A</w:t>
+            </w:r>
+          </w:p>
+        </w:tc>
+        <w:tc>
+          <w:tcPr>
+            <w:tcW w:w="426" w:type="dxa"/>
+          </w:tcPr>
+          <w:p/>
+        </w:tc>
+      </w:tr>
+    </w:tbl>
+    <w:p/>
+    <w:p>
+      <w:r>
+        <w:t>A has 4 votes and C has 6 votes, hence proposal C is the winner.</w:t>
+      </w:r>
+    </w:p>
+    <w:p>
+      <w:r>
+        <w:t xml:space="preserve">Comparing proposals </w:t>
+      </w:r>
+      <w:r>
+        <w:rPr>
+          <w:b/>
+          <w:bCs/>
+        </w:rPr>
+        <w:t>B</w:t>
+      </w:r>
+      <w:r>
+        <w:t xml:space="preserve"> and </w:t>
+      </w:r>
+      <w:r>
+        <w:rPr>
+          <w:b/>
+          <w:bCs/>
+        </w:rPr>
+        <w:t>C</w:t>
+      </w:r>
+      <w:r>
+        <w:t>:</w:t>
+      </w:r>
+    </w:p>
+    <w:tbl>
+      <w:tblPr>
+        <w:tblStyle w:val="TableGrid"/>
+        <w:tblW w:w="0" w:type="auto"/>
+        <w:tblLook w:val="04A0" w:firstRow="1" w:lastRow="0" w:firstColumn="1" w:lastColumn="0" w:noHBand="0" w:noVBand="1"/>
+      </w:tblPr>
+      <w:tblGrid>
+        <w:gridCol w:w="2122"/>
+        <w:gridCol w:w="708"/>
+        <w:gridCol w:w="567"/>
+        <w:gridCol w:w="567"/>
+        <w:gridCol w:w="426"/>
+      </w:tblGrid>
+      <w:tr>
+        <w:tc>
+          <w:tcPr>
+            <w:tcW w:w="2122" w:type="dxa"/>
+          </w:tcPr>
+          <w:p>
+            <w:r>
+              <w:t>Number of voters</w:t>
+            </w:r>
+          </w:p>
+        </w:tc>
+        <w:tc>
+          <w:tcPr>
+            <w:tcW w:w="708" w:type="dxa"/>
+          </w:tcPr>
+          <w:p>
+            <w:r>
+              <w:t>1</w:t>
+            </w:r>
+          </w:p>
+        </w:tc>
+        <w:tc>
+          <w:tcPr>
+            <w:tcW w:w="567" w:type="dxa"/>
+          </w:tcPr>
+          <w:p>
+            <w:r>
+              <w:t>3</w:t>
+            </w:r>
+          </w:p>
+        </w:tc>
+        <w:tc>
+          <w:tcPr>
+            <w:tcW w:w="567" w:type="dxa"/>
+          </w:tcPr>
+          <w:p>
+            <w:r>
+              <w:t>3</w:t>
+            </w:r>
+          </w:p>
+        </w:tc>
+        <w:tc>
+          <w:tcPr>
+            <w:tcW w:w="426" w:type="dxa"/>
+          </w:tcPr>
+          <w:p>
+            <w:r>
+              <w:t>3</w:t>
+            </w:r>
+          </w:p>
+        </w:tc>
+      </w:tr>
+      <w:tr>
+        <w:tc>
+          <w:tcPr>
+            <w:tcW w:w="2122" w:type="dxa"/>
+          </w:tcPr>
+          <w:p>
+            <w:r>
+              <w:t>1</w:t>
+            </w:r>
+            <w:r>
+              <w:rPr>
+                <w:vertAlign w:val="superscript"/>
+              </w:rPr>
+              <w:t>st</w:t>
+            </w:r>
+            <w:r>
+              <w:t xml:space="preserve"> choice</w:t>
+            </w:r>
+          </w:p>
+        </w:tc>
+        <w:tc>
+          <w:tcPr>
+            <w:tcW w:w="708" w:type="dxa"/>
+          </w:tcPr>
+          <w:p/>
+        </w:tc>
+        <w:tc>
+          <w:tcPr>
+            <w:tcW w:w="567" w:type="dxa"/>
+          </w:tcPr>
+          <w:p/>
+        </w:tc>
+        <w:tc>
+          <w:tcPr>
+            <w:tcW w:w="567" w:type="dxa"/>
+            <w:shd w:val="clear" w:color="auto" w:fill="FFC000"/>
+          </w:tcPr>
+          <w:p>
+            <w:r>
+              <w:t>B</w:t>
+            </w:r>
+          </w:p>
+        </w:tc>
+        <w:tc>
+          <w:tcPr>
+            <w:tcW w:w="426" w:type="dxa"/>
+            <w:shd w:val="clear" w:color="auto" w:fill="FFFF00"/>
+          </w:tcPr>
+          <w:p>
+            <w:r>
+              <w:t>C</w:t>
+            </w:r>
+          </w:p>
+        </w:tc>
+      </w:tr>
+      <w:tr>
+        <w:tc>
+          <w:tcPr>
+            <w:tcW w:w="2122" w:type="dxa"/>
+          </w:tcPr>
+          <w:p>
+            <w:r>
+              <w:lastRenderedPageBreak/>
+              <w:t>2</w:t>
+            </w:r>
+            <w:r>
+              <w:rPr>
+                <w:vertAlign w:val="superscript"/>
+              </w:rPr>
+              <w:t>nd</w:t>
+            </w:r>
+            <w:r>
+              <w:t xml:space="preserve"> choice</w:t>
+            </w:r>
+          </w:p>
+        </w:tc>
+        <w:tc>
+          <w:tcPr>
+            <w:tcW w:w="708" w:type="dxa"/>
+            <w:shd w:val="clear" w:color="auto" w:fill="FFC000"/>
+          </w:tcPr>
+          <w:p>
+            <w:r>
+              <w:t>B</w:t>
+            </w:r>
+          </w:p>
+        </w:tc>
+        <w:tc>
+          <w:tcPr>
+            <w:tcW w:w="567" w:type="dxa"/>
+            <w:shd w:val="clear" w:color="auto" w:fill="FFFF00"/>
+          </w:tcPr>
+          <w:p>
+            <w:r>
+              <w:t>C</w:t>
+            </w:r>
+          </w:p>
+        </w:tc>
+        <w:tc>
+          <w:tcPr>
+            <w:tcW w:w="567" w:type="dxa"/>
+          </w:tcPr>
+          <w:p>
+            <w:r>
+              <w:t>C</w:t>
+            </w:r>
+          </w:p>
+        </w:tc>
+        <w:tc>
+          <w:tcPr>
+            <w:tcW w:w="426" w:type="dxa"/>
+          </w:tcPr>
+          <w:p/>
+        </w:tc>
+      </w:tr>
+      <w:tr>
+        <w:tc>
+          <w:tcPr>
+            <w:tcW w:w="2122" w:type="dxa"/>
+          </w:tcPr>
+          <w:p>
+            <w:r>
+              <w:t>3</w:t>
+            </w:r>
+            <w:r>
+              <w:rPr>
+                <w:vertAlign w:val="superscript"/>
+              </w:rPr>
+              <w:t>rd</w:t>
+            </w:r>
+            <w:r>
+              <w:t xml:space="preserve"> choice</w:t>
+            </w:r>
+          </w:p>
+        </w:tc>
+        <w:tc>
+          <w:tcPr>
+            <w:tcW w:w="708" w:type="dxa"/>
+          </w:tcPr>
+          <w:p>
+            <w:r>
+              <w:t>C</w:t>
+            </w:r>
+          </w:p>
+        </w:tc>
+        <w:tc>
+          <w:tcPr>
+            <w:tcW w:w="567" w:type="dxa"/>
+          </w:tcPr>
+          <w:p>
+            <w:r>
+              <w:t>B</w:t>
+            </w:r>
+          </w:p>
+        </w:tc>
+        <w:tc>
+          <w:tcPr>
+            <w:tcW w:w="567" w:type="dxa"/>
+          </w:tcPr>
+          <w:p/>
+        </w:tc>
+        <w:tc>
+          <w:tcPr>
+            <w:tcW w:w="426" w:type="dxa"/>
+          </w:tcPr>
+          <w:p>
+            <w:r>
+              <w:t>B</w:t>
+            </w:r>
+          </w:p>
+        </w:tc>
+      </w:tr>
+    </w:tbl>
+    <w:p/>
+    <w:p>
+      <w:r>
+        <w:t xml:space="preserve">B has 4 votes and C has 6 votes, hence proposal C is the winner. </w:t>
+      </w:r>
+    </w:p>
+    <w:p>
+      <w:r>
+        <w:t>Since proposal C wins all pairwise comparisons against other proposals, proposal C is the Condorcet candidate and winner. However according to the plurality method, proposal A is the winner. Hence the condorcet criterion is violated.</w:t>
+      </w:r>
+    </w:p>
+    <w:p/>
+    <w:p>
+      <w:pPr>
+        <w:pStyle w:val="Heading3"/>
+      </w:pPr>
+      <w:r>
+        <w:t>4. Irrelevant Alternatives Criterion</w:t>
+      </w:r>
+    </w:p>
+    <w:p/>
+    <w:tbl>
+      <w:tblPr>
+        <w:tblStyle w:val="TableGrid"/>
+        <w:tblW w:w="0" w:type="auto"/>
+        <w:tblLook w:val="04A0" w:firstRow="1" w:lastRow="0" w:firstColumn="1" w:lastColumn="0" w:noHBand="0" w:noVBand="1"/>
+      </w:tblPr>
+      <w:tblGrid>
+        <w:gridCol w:w="1838"/>
+        <w:gridCol w:w="567"/>
+        <w:gridCol w:w="567"/>
+        <w:gridCol w:w="567"/>
+        <w:gridCol w:w="567"/>
+      </w:tblGrid>
+      <w:tr>
+        <w:tc>
+          <w:tcPr>
+            <w:tcW w:w="1838" w:type="dxa"/>
+          </w:tcPr>
+          <w:p>
+            <w:r>
+              <w:t>Number of voters</w:t>
+            </w:r>
+          </w:p>
+        </w:tc>
+        <w:tc>
+          <w:tcPr>
+            <w:tcW w:w="567" w:type="dxa"/>
+          </w:tcPr>
+          <w:p>
+            <w:r>
+              <w:t>6</w:t>
+            </w:r>
+          </w:p>
+        </w:tc>
+        <w:tc>
+          <w:tcPr>
+            <w:tcW w:w="567" w:type="dxa"/>
+          </w:tcPr>
+          <w:p>
+            <w:r>
+              <w:t>5</w:t>
+            </w:r>
+          </w:p>
+        </w:tc>
+        <w:tc>
+          <w:tcPr>
+            <w:tcW w:w="567" w:type="dxa"/>
+          </w:tcPr>
+          <w:p>
+            <w:r>
+              <w:t>4</w:t>
+            </w:r>
+          </w:p>
+        </w:tc>
+        <w:tc>
+          <w:tcPr>
+            <w:tcW w:w="567" w:type="dxa"/>
+          </w:tcPr>
+          <w:p>
+            <w:r>
+              <w:t>2</w:t>
+            </w:r>
+          </w:p>
+        </w:tc>
+      </w:tr>
+      <w:tr>
+        <w:tc>
+          <w:tcPr>
+            <w:tcW w:w="1838" w:type="dxa"/>
+          </w:tcPr>
+          <w:p>
+            <w:r>
+              <w:t>1</w:t>
+            </w:r>
+            <w:r>
+              <w:rPr>
+                <w:vertAlign w:val="superscript"/>
+              </w:rPr>
+              <w:t>st</w:t>
+            </w:r>
+            <w:r>
+              <w:t xml:space="preserve"> choice</w:t>
+            </w:r>
+          </w:p>
+        </w:tc>
+        <w:tc>
+          <w:tcPr>
+            <w:tcW w:w="567" w:type="dxa"/>
+          </w:tcPr>
+          <w:p>
+            <w:r>
+              <w:t>A</w:t>
+            </w:r>
+          </w:p>
+        </w:tc>
+        <w:tc>
+          <w:tcPr>
+            <w:tcW w:w="567" w:type="dxa"/>
+          </w:tcPr>
+          <w:p>
+            <w:r>
+              <w:t>D</w:t>
+            </w:r>
+          </w:p>
+        </w:tc>
+        <w:tc>
+          <w:tcPr>
+            <w:tcW w:w="567" w:type="dxa"/>
+          </w:tcPr>
+          <w:p>
+            <w:r>
+              <w:t>C</w:t>
+            </w:r>
+          </w:p>
+        </w:tc>
+        <w:tc>
+          <w:tcPr>
+            <w:tcW w:w="567" w:type="dxa"/>
+          </w:tcPr>
+          <w:p>
+            <w:r>
+              <w:t>B</w:t>
+            </w:r>
+          </w:p>
+        </w:tc>
+      </w:tr>
+      <w:tr>
+        <w:tc>
+          <w:tcPr>
+            <w:tcW w:w="1838" w:type="dxa"/>
+          </w:tcPr>
+          <w:p>
+            <w:r>
+              <w:t>2</w:t>
+            </w:r>
+            <w:r>
+              <w:rPr>
+                <w:vertAlign w:val="superscript"/>
+              </w:rPr>
+              <w:t>nd</w:t>
+            </w:r>
+            <w:r>
+              <w:t xml:space="preserve"> choice</w:t>
+            </w:r>
+          </w:p>
+        </w:tc>
+        <w:tc>
+          <w:tcPr>
+            <w:tcW w:w="567" w:type="dxa"/>
+          </w:tcPr>
+          <w:p>
+            <w:r>
+              <w:t>B</w:t>
+            </w:r>
+          </w:p>
+        </w:tc>
+        <w:tc>
+          <w:tcPr>
+            <w:tcW w:w="567" w:type="dxa"/>
+          </w:tcPr>
+          <w:p>
+            <w:r>
+              <w:t>B</w:t>
+            </w:r>
+          </w:p>
+        </w:tc>
+        <w:tc>
+          <w:tcPr>
+            <w:tcW w:w="567" w:type="dxa"/>
+          </w:tcPr>
+          <w:p>
+            <w:r>
+              <w:t>D</w:t>
+            </w:r>
+          </w:p>
+        </w:tc>
+        <w:tc>
+          <w:tcPr>
+            <w:tcW w:w="567" w:type="dxa"/>
+          </w:tcPr>
+          <w:p>
+            <w:r>
+              <w:t>C</w:t>
+            </w:r>
+          </w:p>
+        </w:tc>
+      </w:tr>
+      <w:tr>
+        <w:tc>
+          <w:tcPr>
+            <w:tcW w:w="1838" w:type="dxa"/>
+          </w:tcPr>
+          <w:p>
+            <w:r>
+              <w:t>3</w:t>
+            </w:r>
+            <w:r>
+              <w:rPr>
+                <w:vertAlign w:val="superscript"/>
+              </w:rPr>
+              <w:t>rd</w:t>
+            </w:r>
+            <w:r>
+              <w:t xml:space="preserve"> choice</w:t>
+            </w:r>
+          </w:p>
+        </w:tc>
+        <w:tc>
+          <w:tcPr>
+            <w:tcW w:w="567" w:type="dxa"/>
+          </w:tcPr>
+          <w:p>
+            <w:r>
+              <w:t>D</w:t>
+            </w:r>
+          </w:p>
+        </w:tc>
+        <w:tc>
+          <w:tcPr>
+            <w:tcW w:w="567" w:type="dxa"/>
+          </w:tcPr>
+          <w:p>
+            <w:r>
+              <w:t>C</w:t>
+            </w:r>
+          </w:p>
+        </w:tc>
+        <w:tc>
+          <w:tcPr>
+            <w:tcW w:w="567" w:type="dxa"/>
+          </w:tcPr>
+          <w:p>
+            <w:r>
+              <w:t>B</w:t>
+            </w:r>
+          </w:p>
+        </w:tc>
+        <w:tc>
+          <w:tcPr>
+            <w:tcW w:w="567" w:type="dxa"/>
+          </w:tcPr>
+          <w:p>
+            <w:r>
+              <w:t>D</w:t>
+            </w:r>
+          </w:p>
+        </w:tc>
+      </w:tr>
+      <w:tr>
+        <w:tc>
+          <w:tcPr>
+            <w:tcW w:w="1838" w:type="dxa"/>
+          </w:tcPr>
+          <w:p>
+            <w:r>
+              <w:t>4</w:t>
+            </w:r>
+            <w:r>
+              <w:rPr>
+                <w:vertAlign w:val="superscript"/>
+              </w:rPr>
+              <w:t>th</w:t>
+            </w:r>
+            <w:r>
+              <w:t xml:space="preserve"> choice</w:t>
+            </w:r>
+          </w:p>
+        </w:tc>
+        <w:tc>
+          <w:tcPr>
+            <w:tcW w:w="567" w:type="dxa"/>
+          </w:tcPr>
+          <w:p>
+            <w:r>
+              <w:t>C</w:t>
+            </w:r>
+          </w:p>
+        </w:tc>
+        <w:tc>
+          <w:tcPr>
+            <w:tcW w:w="567" w:type="dxa"/>
+          </w:tcPr>
+          <w:p>
+            <w:r>
+              <w:t>A</w:t>
+            </w:r>
+          </w:p>
+        </w:tc>
+        <w:tc>
+          <w:tcPr>
+            <w:tcW w:w="567" w:type="dxa"/>
+          </w:tcPr>
+          <w:p>
+            <w:r>
+              <w:t>A</w:t>
+            </w:r>
+          </w:p>
+        </w:tc>
+        <w:tc>
+          <w:tcPr>
+            <w:tcW w:w="567" w:type="dxa"/>
+          </w:tcPr>
+          <w:p>
+            <w:r>
+              <w:t>A</w:t>
+            </w:r>
+          </w:p>
+        </w:tc>
+      </w:tr>
+    </w:tbl>
+    <w:p/>
+    <w:p>
+      <w:r>
+        <w:t xml:space="preserve">According to the plurality method, proposal A wins with </w:t>
+      </w:r>
+      <w:r>
+        <w:t>6</w:t>
+      </w:r>
+      <w:r>
+        <w:t xml:space="preserve"> votes.</w:t>
+      </w:r>
+      <w:r>
+        <w:t xml:space="preserve"> </w:t>
+      </w:r>
+    </w:p>
+    <w:p>
+      <w:r>
+        <w:t>However, if proposal D</w:t>
+      </w:r>
+      <w:r>
+        <w:t xml:space="preserve">, which was a losing proposal, </w:t>
+      </w:r>
+      <w:r>
+        <w:t>is removed:</w:t>
+      </w:r>
+    </w:p>
+    <w:tbl>
+      <w:tblPr>
+        <w:tblStyle w:val="TableGrid"/>
+        <w:tblW w:w="0" w:type="auto"/>
+        <w:tblLook w:val="04A0" w:firstRow="1" w:lastRow="0" w:firstColumn="1" w:lastColumn="0" w:noHBand="0" w:noVBand="1"/>
+      </w:tblPr>
+      <w:tblGrid>
+        <w:gridCol w:w="1838"/>
+        <w:gridCol w:w="567"/>
+        <w:gridCol w:w="567"/>
+        <w:gridCol w:w="567"/>
+        <w:gridCol w:w="567"/>
+      </w:tblGrid>
+      <w:tr>
+        <w:tc>
+          <w:tcPr>
+            <w:tcW w:w="1838" w:type="dxa"/>
+          </w:tcPr>
+          <w:p>
+            <w:r>
+              <w:t>Number of voters</w:t>
+            </w:r>
+          </w:p>
+        </w:tc>
+        <w:tc>
+          <w:tcPr>
+            <w:tcW w:w="567" w:type="dxa"/>
+          </w:tcPr>
+          <w:p>
+            <w:r>
+              <w:t>6</w:t>
+            </w:r>
+          </w:p>
+        </w:tc>
+        <w:tc>
+          <w:tcPr>
+            <w:tcW w:w="567" w:type="dxa"/>
+          </w:tcPr>
+          <w:p>
+            <w:r>
+              <w:t>5</w:t>
+            </w:r>
+          </w:p>
+        </w:tc>
+        <w:tc>
+          <w:tcPr>
+            <w:tcW w:w="567" w:type="dxa"/>
+          </w:tcPr>
+          <w:p>
+            <w:r>
+              <w:t>4</w:t>
+            </w:r>
+          </w:p>
+        </w:tc>
+        <w:tc>
+          <w:tcPr>
+            <w:tcW w:w="567" w:type="dxa"/>
+          </w:tcPr>
+          <w:p>
+            <w:r>
+              <w:t>2</w:t>
+            </w:r>
+          </w:p>
+        </w:tc>
+      </w:tr>
+      <w:tr>
+        <w:tc>
+          <w:tcPr>
+            <w:tcW w:w="1838" w:type="dxa"/>
+          </w:tcPr>
+          <w:p>
+            <w:r>
+              <w:t>1</w:t>
+            </w:r>
+            <w:r>
+              <w:rPr>
+                <w:vertAlign w:val="superscript"/>
+              </w:rPr>
+              <w:t>st</w:t>
+            </w:r>
+            <w:r>
+              <w:t xml:space="preserve"> choice</w:t>
+            </w:r>
+          </w:p>
+        </w:tc>
+        <w:tc>
+          <w:tcPr>
+            <w:tcW w:w="567" w:type="dxa"/>
+          </w:tcPr>
+          <w:p>
+            <w:r>
+              <w:t>A</w:t>
+            </w:r>
+          </w:p>
+        </w:tc>
+        <w:tc>
+          <w:tcPr>
+            <w:tcW w:w="567" w:type="dxa"/>
+          </w:tcPr>
+          <w:p/>
+        </w:tc>
+        <w:tc>
+          <w:tcPr>
+            <w:tcW w:w="567" w:type="dxa"/>
+          </w:tcPr>
+          <w:p>
+            <w:r>
+              <w:t>C</w:t>
+            </w:r>
+          </w:p>
+        </w:tc>
+        <w:tc>
+          <w:tcPr>
+            <w:tcW w:w="567" w:type="dxa"/>
+            <w:shd w:val="clear" w:color="auto" w:fill="FFFF00"/>
+          </w:tcPr>
+          <w:p>
+            <w:r>
+              <w:t>B</w:t>
+            </w:r>
+          </w:p>
+        </w:tc>
+      </w:tr>
+      <w:tr>
+        <w:tc>
+          <w:tcPr>
+            <w:tcW w:w="1838" w:type="dxa"/>
+          </w:tcPr>
+          <w:p>
+            <w:r>
+              <w:t>2</w:t>
+            </w:r>
+            <w:r>
+              <w:rPr>
+                <w:vertAlign w:val="superscript"/>
+              </w:rPr>
+              <w:t>nd</w:t>
+            </w:r>
+            <w:r>
+              <w:t xml:space="preserve"> choice</w:t>
+            </w:r>
+          </w:p>
+        </w:tc>
+        <w:tc>
+          <w:tcPr>
+            <w:tcW w:w="567" w:type="dxa"/>
+          </w:tcPr>
+          <w:p>
+            <w:r>
+              <w:t>B</w:t>
+            </w:r>
+          </w:p>
+        </w:tc>
+        <w:tc>
+          <w:tcPr>
+            <w:tcW w:w="567" w:type="dxa"/>
+            <w:shd w:val="clear" w:color="auto" w:fill="FFFF00"/>
+          </w:tcPr>
+          <w:p>
+            <w:r>
+              <w:t>B</w:t>
+            </w:r>
+          </w:p>
+        </w:tc>
+        <w:tc>
+          <w:tcPr>
+            <w:tcW w:w="567" w:type="dxa"/>
+          </w:tcPr>
+          <w:p/>
+        </w:tc>
+        <w:tc>
+          <w:tcPr>
+            <w:tcW w:w="567" w:type="dxa"/>
+          </w:tcPr>
+          <w:p>
+            <w:r>
+              <w:t>C</w:t>
+            </w:r>
+          </w:p>
+        </w:tc>
+      </w:tr>
+      <w:tr>
+        <w:tc>
+          <w:tcPr>
+            <w:tcW w:w="1838" w:type="dxa"/>
+          </w:tcPr>
+          <w:p>
+            <w:r>
+              <w:t>3</w:t>
+            </w:r>
+            <w:r>
+              <w:rPr>
+                <w:vertAlign w:val="superscript"/>
+              </w:rPr>
+              <w:t>rd</w:t>
+            </w:r>
+            <w:r>
+              <w:t xml:space="preserve"> choice</w:t>
+            </w:r>
+          </w:p>
+        </w:tc>
+        <w:tc>
+          <w:tcPr>
+            <w:tcW w:w="567" w:type="dxa"/>
+          </w:tcPr>
+          <w:p/>
+        </w:tc>
+        <w:tc>
+          <w:tcPr>
+            <w:tcW w:w="567" w:type="dxa"/>
+          </w:tcPr>
+          <w:p>
+            <w:r>
+              <w:t>C</w:t>
+            </w:r>
+          </w:p>
+        </w:tc>
+        <w:tc>
+          <w:tcPr>
+            <w:tcW w:w="567" w:type="dxa"/>
+          </w:tcPr>
+          <w:p>
+            <w:r>
+              <w:t>B</w:t>
+            </w:r>
+          </w:p>
+        </w:tc>
+        <w:tc>
+          <w:tcPr>
+            <w:tcW w:w="567" w:type="dxa"/>
+          </w:tcPr>
+          <w:p/>
+        </w:tc>
+      </w:tr>
+      <w:tr>
+        <w:tc>
+          <w:tcPr>
+            <w:tcW w:w="1838" w:type="dxa"/>
+          </w:tcPr>
+          <w:p>
+            <w:r>
+              <w:t>4</w:t>
+            </w:r>
+            <w:r>
+              <w:rPr>
+                <w:vertAlign w:val="superscript"/>
+              </w:rPr>
+              <w:t>th</w:t>
+            </w:r>
+            <w:r>
+              <w:t xml:space="preserve"> choice</w:t>
+            </w:r>
+          </w:p>
+        </w:tc>
+        <w:tc>
+          <w:tcPr>
+            <w:tcW w:w="567" w:type="dxa"/>
+          </w:tcPr>
+          <w:p>
+            <w:r>
+              <w:t>C</w:t>
+            </w:r>
+          </w:p>
+        </w:tc>
+        <w:tc>
+          <w:tcPr>
+            <w:tcW w:w="567" w:type="dxa"/>
+          </w:tcPr>
+          <w:p>
+            <w:r>
+              <w:t>A</w:t>
+            </w:r>
+          </w:p>
+        </w:tc>
+        <w:tc>
+          <w:tcPr>
+            <w:tcW w:w="567" w:type="dxa"/>
+          </w:tcPr>
+          <w:p>
+            <w:r>
+              <w:t>A</w:t>
+            </w:r>
+          </w:p>
+        </w:tc>
+        <w:tc>
+          <w:tcPr>
+            <w:tcW w:w="567" w:type="dxa"/>
+          </w:tcPr>
+          <w:p>
+            <w:r>
+              <w:t>A</w:t>
+            </w:r>
+          </w:p>
+        </w:tc>
+      </w:tr>
+    </w:tbl>
+    <w:p/>
+    <w:p>
+      <w:r>
+        <w:t>Proposal B wins with 7 votes. Hence this violates the irrelevant alternatives criterion.</w:t>
+      </w:r>
+    </w:p>
+    <w:p/>
+    <w:p/>
+    <w:tbl>
+      <w:tblPr>
+        <w:tblStyle w:val="TableGrid"/>
+        <w:tblW w:w="0" w:type="auto"/>
+        <w:tblLook w:val="04A0" w:firstRow="1" w:lastRow="0" w:firstColumn="1" w:lastColumn="0" w:noHBand="0" w:noVBand="1"/>
+      </w:tblPr>
+      <w:tblGrid>
+        <w:gridCol w:w="2789"/>
+        <w:gridCol w:w="2309"/>
+        <w:gridCol w:w="2835"/>
+        <w:gridCol w:w="2694"/>
+        <w:gridCol w:w="3321"/>
+      </w:tblGrid>
+      <w:tr>
+        <w:tc>
+          <w:tcPr>
+            <w:tcW w:w="2789" w:type="dxa"/>
+          </w:tcPr>
+          <w:p>
+            <w:r>
+              <w:t>Contract Name</w:t>
+            </w:r>
+          </w:p>
+        </w:tc>
+        <w:tc>
+          <w:tcPr>
+            <w:tcW w:w="2309" w:type="dxa"/>
+          </w:tcPr>
+          <w:p>
+            <w:r>
+              <w:t>Plurality</w:t>
+            </w:r>
+            <w:r>
+              <w:t xml:space="preserve"> Criterion</w:t>
+            </w:r>
+          </w:p>
+        </w:tc>
+        <w:tc>
+          <w:tcPr>
+            <w:tcW w:w="2835" w:type="dxa"/>
+          </w:tcPr>
+          <w:p>
+            <w:r>
+              <w:t>Monotonicity Criterion</w:t>
+            </w:r>
+          </w:p>
+        </w:tc>
+        <w:tc>
+          <w:tcPr>
+            <w:tcW w:w="2694" w:type="dxa"/>
+          </w:tcPr>
+          <w:p>
+            <w:r>
+              <w:t>Condorcet Criterion</w:t>
+            </w:r>
+          </w:p>
+        </w:tc>
+        <w:tc>
+          <w:tcPr>
+            <w:tcW w:w="3321" w:type="dxa"/>
+          </w:tcPr>
+          <w:p>
+            <w:r>
+              <w:t>Irrelevant Alternatives Criterion</w:t>
+            </w:r>
+          </w:p>
+        </w:tc>
+      </w:tr>
+      <w:tr>
+        <w:tc>
+          <w:tcPr>
+            <w:tcW w:w="2789" w:type="dxa"/>
+          </w:tcPr>
+          <w:p>
+            <w:r>
+              <w:t>Ballot.sol</w:t>
+            </w:r>
+          </w:p>
+        </w:tc>
+        <w:tc>
+          <w:tcPr>
+            <w:tcW w:w="2309" w:type="dxa"/>
+          </w:tcPr>
+          <w:p>
+            <w:r>
+              <w:t>Satisfies</w:t>
+            </w:r>
+          </w:p>
+        </w:tc>
+        <w:tc>
+          <w:tcPr>
+            <w:tcW w:w="2835" w:type="dxa"/>
+          </w:tcPr>
+          <w:p>
+            <w:r>
+              <w:t>Satisfies</w:t>
+            </w:r>
+          </w:p>
+        </w:tc>
+        <w:tc>
+          <w:tcPr>
+            <w:tcW w:w="2694" w:type="dxa"/>
+          </w:tcPr>
+          <w:p>
+            <w:r>
+              <w:t>Violates</w:t>
+            </w:r>
+          </w:p>
+        </w:tc>
+        <w:tc>
+          <w:tcPr>
+            <w:tcW w:w="3321" w:type="dxa"/>
+          </w:tcPr>
+          <w:p>
+            <w:r>
+              <w:t>Violates</w:t>
+            </w:r>
+          </w:p>
+        </w:tc>
+      </w:tr>
+      <w:tr>
+        <w:tc>
+          <w:tcPr>
+            <w:tcW w:w="2789" w:type="dxa"/>
+          </w:tcPr>
+          <w:p/>
+        </w:tc>
+        <w:tc>
+          <w:tcPr>
+            <w:tcW w:w="2309" w:type="dxa"/>
+          </w:tcPr>
+          <w:p/>
+        </w:tc>
+        <w:tc>
+          <w:tcPr>
+            <w:tcW w:w="2835" w:type="dxa"/>
+          </w:tcPr>
+          <w:p/>
+        </w:tc>
+        <w:tc>
+          <w:tcPr>
+            <w:tcW w:w="2694" w:type="dxa"/>
+          </w:tcPr>
+          <w:p/>
+        </w:tc>
+        <w:tc>
+          <w:tcPr>
+            <w:tcW w:w="3321" w:type="dxa"/>
+          </w:tcPr>
+          <w:p/>
+        </w:tc>
+      </w:tr>
+      <w:tr>
+        <w:tc>
+          <w:tcPr>
+            <w:tcW w:w="2789" w:type="dxa"/>
+          </w:tcPr>
+          <w:p/>
+        </w:tc>
+        <w:tc>
+          <w:tcPr>
+            <w:tcW w:w="2309" w:type="dxa"/>
+          </w:tcPr>
+          <w:p/>
+        </w:tc>
+        <w:tc>
+          <w:tcPr>
+            <w:tcW w:w="2835" w:type="dxa"/>
+          </w:tcPr>
+          <w:p/>
+        </w:tc>
+        <w:tc>
+          <w:tcPr>
+            <w:tcW w:w="2694" w:type="dxa"/>
+          </w:tcPr>
+          <w:p/>
+        </w:tc>
+        <w:tc>
+          <w:tcPr>
+            <w:tcW w:w="3321" w:type="dxa"/>
+          </w:tcPr>
+          <w:p/>
+        </w:tc>
+      </w:tr>
+      <w:tr>
+        <w:tc>
+          <w:tcPr>
+            <w:tcW w:w="2789" w:type="dxa"/>
+          </w:tcPr>
+          <w:p/>
+        </w:tc>
+        <w:tc>
+          <w:tcPr>
+            <w:tcW w:w="2309" w:type="dxa"/>
+          </w:tcPr>
+          <w:p/>
+        </w:tc>
+        <w:tc>
+          <w:tcPr>
+            <w:tcW w:w="2835" w:type="dxa"/>
+          </w:tcPr>
+          <w:p/>
+        </w:tc>
+        <w:tc>
+          <w:tcPr>
+            <w:tcW w:w="2694" w:type="dxa"/>
+          </w:tcPr>
+          <w:p/>
+        </w:tc>
+        <w:tc>
+          <w:tcPr>
+            <w:tcW w:w="3321" w:type="dxa"/>
+          </w:tcPr>
+          <w:p/>
+        </w:tc>
+      </w:tr>
+      <w:tr>
+        <w:tc>
+          <w:tcPr>
+            <w:tcW w:w="2789" w:type="dxa"/>
+          </w:tcPr>
+          <w:p/>
+        </w:tc>
+        <w:tc>
+          <w:tcPr>
+            <w:tcW w:w="2309" w:type="dxa"/>
+          </w:tcPr>
+          <w:p/>
+        </w:tc>
+        <w:tc>
+          <w:tcPr>
+            <w:tcW w:w="2835" w:type="dxa"/>
+          </w:tcPr>
+          <w:p/>
+        </w:tc>
+        <w:tc>
+          <w:tcPr>
+            <w:tcW w:w="2694" w:type="dxa"/>
+          </w:tcPr>
+          <w:p/>
+        </w:tc>
+        <w:tc>
+          <w:tcPr>
+            <w:tcW w:w="3321" w:type="dxa"/>
+          </w:tcPr>
+          <w:p/>
+        </w:tc>
+      </w:tr>
+      <w:tr>
+        <w:tc>
+          <w:tcPr>
+            <w:tcW w:w="2789" w:type="dxa"/>
+          </w:tcPr>
+          <w:p/>
+        </w:tc>
+        <w:tc>
+          <w:tcPr>
+            <w:tcW w:w="2309" w:type="dxa"/>
+          </w:tcPr>
+          <w:p/>
+        </w:tc>
+        <w:tc>
+          <w:tcPr>
+            <w:tcW w:w="2835" w:type="dxa"/>
+          </w:tcPr>
+          <w:p/>
+        </w:tc>
+        <w:tc>
+          <w:tcPr>
+            <w:tcW w:w="2694" w:type="dxa"/>
+          </w:tcPr>
+          <w:p/>
+        </w:tc>
+        <w:tc>
+          <w:tcPr>
+            <w:tcW w:w="3321" w:type="dxa"/>
+          </w:tcPr>
+          <w:p/>
+        </w:tc>
+      </w:tr>
+      <w:tr>
+        <w:tc>
+          <w:tcPr>
+            <w:tcW w:w="2789" w:type="dxa"/>
+          </w:tcPr>
+          <w:p/>
+        </w:tc>
+        <w:tc>
+          <w:tcPr>
+            <w:tcW w:w="2309" w:type="dxa"/>
+          </w:tcPr>
+          <w:p/>
+        </w:tc>
+        <w:tc>
+          <w:tcPr>
+            <w:tcW w:w="2835" w:type="dxa"/>
+          </w:tcPr>
+          <w:p/>
+        </w:tc>
+        <w:tc>
+          <w:tcPr>
+            <w:tcW w:w="2694" w:type="dxa"/>
+          </w:tcPr>
+          <w:p/>
+        </w:tc>
+        <w:tc>
+          <w:tcPr>
+            <w:tcW w:w="3321" w:type="dxa"/>
+          </w:tcPr>
+          <w:p/>
+        </w:tc>
+      </w:tr>
+    </w:tbl>
     <w:p/>
     <w:sectPr>
       <w:pgSz w:w="16838" w:h="11906" w:orient="landscape"/>
@@ -2236,7 +4263,7 @@
     <w:link w:val="Heading1Char"/>
     <w:uiPriority w:val="9"/>
     <w:qFormat/>
-    <w:rsid w:val="00F34729"/>
+    <w:rsid w:val="00054F5D"/>
     <w:pPr>
       <w:keepNext/>
       <w:keepLines/>
@@ -2245,9 +4272,51 @@
     </w:pPr>
     <w:rPr>
       <w:rFonts w:asciiTheme="majorHAnsi" w:eastAsiaTheme="majorEastAsia" w:hAnsiTheme="majorHAnsi" w:cstheme="majorBidi"/>
-      <w:color w:val="2F5496" w:themeColor="accent1" w:themeShade="BF"/>
+      <w:b/>
       <w:sz w:val="32"/>
       <w:szCs w:val="32"/>
+    </w:rPr>
+  </w:style>
+  <w:style w:type="paragraph" w:styleId="Heading2">
+    <w:name w:val="heading 2"/>
+    <w:basedOn w:val="Normal"/>
+    <w:next w:val="Normal"/>
+    <w:link w:val="Heading2Char"/>
+    <w:uiPriority w:val="9"/>
+    <w:unhideWhenUsed/>
+    <w:qFormat/>
+    <w:rsid w:val="00054F5D"/>
+    <w:pPr>
+      <w:keepNext/>
+      <w:keepLines/>
+      <w:spacing w:before="40" w:after="0"/>
+      <w:outlineLvl w:val="1"/>
+    </w:pPr>
+    <w:rPr>
+      <w:rFonts w:asciiTheme="majorHAnsi" w:eastAsiaTheme="majorEastAsia" w:hAnsiTheme="majorHAnsi" w:cstheme="majorBidi"/>
+      <w:sz w:val="26"/>
+      <w:szCs w:val="26"/>
+    </w:rPr>
+  </w:style>
+  <w:style w:type="paragraph" w:styleId="Heading3">
+    <w:name w:val="heading 3"/>
+    <w:basedOn w:val="Normal"/>
+    <w:next w:val="Normal"/>
+    <w:link w:val="Heading3Char"/>
+    <w:uiPriority w:val="9"/>
+    <w:unhideWhenUsed/>
+    <w:qFormat/>
+    <w:rsid w:val="00054F5D"/>
+    <w:pPr>
+      <w:keepNext/>
+      <w:keepLines/>
+      <w:spacing w:before="40" w:after="0"/>
+      <w:outlineLvl w:val="2"/>
+    </w:pPr>
+    <w:rPr>
+      <w:rFonts w:asciiTheme="majorHAnsi" w:eastAsiaTheme="majorEastAsia" w:hAnsiTheme="majorHAnsi" w:cstheme="majorBidi"/>
+      <w:sz w:val="24"/>
+      <w:szCs w:val="24"/>
     </w:rPr>
   </w:style>
   <w:style w:type="character" w:default="1" w:styleId="DefaultParagraphFont">
@@ -2282,10 +4351,10 @@
     <w:basedOn w:val="DefaultParagraphFont"/>
     <w:link w:val="Heading1"/>
     <w:uiPriority w:val="9"/>
-    <w:rsid w:val="00F34729"/>
+    <w:rsid w:val="00054F5D"/>
     <w:rPr>
       <w:rFonts w:asciiTheme="majorHAnsi" w:eastAsiaTheme="majorEastAsia" w:hAnsiTheme="majorHAnsi" w:cstheme="majorBidi"/>
-      <w:color w:val="2F5496" w:themeColor="accent1" w:themeShade="BF"/>
+      <w:b/>
       <w:sz w:val="32"/>
       <w:szCs w:val="32"/>
     </w:rPr>
@@ -2308,6 +4377,30 @@
         <w:insideV w:val="single" w:sz="4" w:space="0" w:color="auto"/>
       </w:tblBorders>
     </w:tblPr>
+  </w:style>
+  <w:style w:type="character" w:customStyle="1" w:styleId="Heading2Char">
+    <w:name w:val="Heading 2 Char"/>
+    <w:basedOn w:val="DefaultParagraphFont"/>
+    <w:link w:val="Heading2"/>
+    <w:uiPriority w:val="9"/>
+    <w:rsid w:val="00054F5D"/>
+    <w:rPr>
+      <w:rFonts w:asciiTheme="majorHAnsi" w:eastAsiaTheme="majorEastAsia" w:hAnsiTheme="majorHAnsi" w:cstheme="majorBidi"/>
+      <w:sz w:val="26"/>
+      <w:szCs w:val="26"/>
+    </w:rPr>
+  </w:style>
+  <w:style w:type="character" w:customStyle="1" w:styleId="Heading3Char">
+    <w:name w:val="Heading 3 Char"/>
+    <w:basedOn w:val="DefaultParagraphFont"/>
+    <w:link w:val="Heading3"/>
+    <w:uiPriority w:val="9"/>
+    <w:rsid w:val="00054F5D"/>
+    <w:rPr>
+      <w:rFonts w:asciiTheme="majorHAnsi" w:eastAsiaTheme="majorEastAsia" w:hAnsiTheme="majorHAnsi" w:cstheme="majorBidi"/>
+      <w:sz w:val="24"/>
+      <w:szCs w:val="24"/>
+    </w:rPr>
   </w:style>
 </w:styles>
 </file>

--- a/contracts_analysis.docx
+++ b/contracts_analysis.docx
@@ -188,8 +188,18 @@
             <w:tcW w:w="2835" w:type="dxa"/>
           </w:tcPr>
           <w:p>
-            <w:r>
-              <w:t xml:space="preserve">uint[] </w:t>
+            <w:proofErr w:type="spellStart"/>
+            <w:proofErr w:type="gramStart"/>
+            <w:r>
+              <w:t>uint</w:t>
+            </w:r>
+            <w:proofErr w:type="spellEnd"/>
+            <w:r>
+              <w:t>[</w:t>
+            </w:r>
+            <w:proofErr w:type="gramEnd"/>
+            <w:r>
+              <w:t xml:space="preserve">] </w:t>
             </w:r>
             <w:r>
               <w:rPr>
@@ -206,6 +216,7 @@
             <w:r>
               <w:t xml:space="preserve">bytes32[] </w:t>
             </w:r>
+            <w:proofErr w:type="spellStart"/>
             <w:r>
               <w:rPr>
                 <w:b/>
@@ -213,14 +224,26 @@
               </w:rPr>
               <w:t>voterNames</w:t>
             </w:r>
+            <w:proofErr w:type="spellEnd"/>
             <w:r>
               <w:t xml:space="preserve">, </w:t>
             </w:r>
           </w:p>
           <w:p>
-            <w:r>
-              <w:t xml:space="preserve">uint[] </w:t>
-            </w:r>
+            <w:proofErr w:type="spellStart"/>
+            <w:proofErr w:type="gramStart"/>
+            <w:r>
+              <w:t>uint</w:t>
+            </w:r>
+            <w:proofErr w:type="spellEnd"/>
+            <w:r>
+              <w:t>[</w:t>
+            </w:r>
+            <w:proofErr w:type="gramEnd"/>
+            <w:r>
+              <w:t xml:space="preserve">] </w:t>
+            </w:r>
+            <w:proofErr w:type="spellStart"/>
             <w:r>
               <w:rPr>
                 <w:b/>
@@ -228,6 +251,7 @@
               </w:rPr>
               <w:t>proposalIds</w:t>
             </w:r>
+            <w:proofErr w:type="spellEnd"/>
           </w:p>
         </w:tc>
         <w:tc>
@@ -245,9 +269,11 @@
             <w:tcW w:w="2856" w:type="dxa"/>
           </w:tcPr>
           <w:p>
+            <w:proofErr w:type="spellStart"/>
             <w:r>
               <w:t>winningProposal</w:t>
             </w:r>
+            <w:proofErr w:type="spellEnd"/>
           </w:p>
         </w:tc>
       </w:tr>
@@ -288,8 +314,13 @@
             <w:tcW w:w="2835" w:type="dxa"/>
           </w:tcPr>
           <w:p>
-            <w:r>
-              <w:t xml:space="preserve">uint </w:t>
+            <w:proofErr w:type="spellStart"/>
+            <w:r>
+              <w:t>uint</w:t>
+            </w:r>
+            <w:proofErr w:type="spellEnd"/>
+            <w:r>
+              <w:t xml:space="preserve"> </w:t>
             </w:r>
             <w:r>
               <w:rPr>
@@ -327,9 +358,11 @@
             <w:tcW w:w="2829" w:type="dxa"/>
           </w:tcPr>
           <w:p>
+            <w:proofErr w:type="spellStart"/>
             <w:r>
               <w:t>Gatekeeper.sol</w:t>
             </w:r>
+            <w:proofErr w:type="spellEnd"/>
           </w:p>
         </w:tc>
         <w:tc>
@@ -338,7 +371,15 @@
           </w:tcPr>
           <w:p>
             <w:r>
-              <w:t>Used in Panvala network</w:t>
+              <w:t xml:space="preserve">Used in </w:t>
+            </w:r>
+            <w:proofErr w:type="spellStart"/>
+            <w:r>
+              <w:t>Panvala</w:t>
+            </w:r>
+            <w:proofErr w:type="spellEnd"/>
+            <w:r>
+              <w:t xml:space="preserve"> network</w:t>
             </w:r>
           </w:p>
           <w:p/>
@@ -382,6 +423,7 @@
             <w:r>
               <w:t xml:space="preserve">bytes32 </w:t>
             </w:r>
+            <w:proofErr w:type="spellStart"/>
             <w:r>
               <w:rPr>
                 <w:b/>
@@ -389,14 +431,21 @@
               </w:rPr>
               <w:t>commitHash</w:t>
             </w:r>
+            <w:proofErr w:type="spellEnd"/>
             <w:r>
               <w:t xml:space="preserve">, </w:t>
             </w:r>
           </w:p>
           <w:p>
-            <w:r>
-              <w:t xml:space="preserve">uint </w:t>
-            </w:r>
+            <w:proofErr w:type="spellStart"/>
+            <w:r>
+              <w:t>uint</w:t>
+            </w:r>
+            <w:proofErr w:type="spellEnd"/>
+            <w:r>
+              <w:t xml:space="preserve"> </w:t>
+            </w:r>
+            <w:proofErr w:type="spellStart"/>
             <w:r>
               <w:rPr>
                 <w:b/>
@@ -404,6 +453,7 @@
               </w:rPr>
               <w:t>numTokens</w:t>
             </w:r>
+            <w:proofErr w:type="spellEnd"/>
           </w:p>
         </w:tc>
         <w:tc>
@@ -421,9 +471,13 @@
             <w:tcW w:w="2856" w:type="dxa"/>
           </w:tcPr>
           <w:p>
+            <w:proofErr w:type="spellStart"/>
+            <w:proofErr w:type="gramStart"/>
             <w:r>
               <w:t>contest.winner</w:t>
             </w:r>
+            <w:proofErr w:type="spellEnd"/>
+            <w:proofErr w:type="gramEnd"/>
           </w:p>
         </w:tc>
       </w:tr>
@@ -433,9 +487,11 @@
             <w:tcW w:w="2829" w:type="dxa"/>
           </w:tcPr>
           <w:p>
+            <w:proofErr w:type="spellStart"/>
             <w:r>
               <w:t>ibaVoter.sol</w:t>
             </w:r>
+            <w:proofErr w:type="spellEnd"/>
           </w:p>
         </w:tc>
         <w:tc>
@@ -453,9 +509,11 @@
             <w:tcW w:w="1559" w:type="dxa"/>
           </w:tcPr>
           <w:p>
+            <w:proofErr w:type="spellStart"/>
             <w:r>
               <w:t>Chainperson</w:t>
             </w:r>
+            <w:proofErr w:type="spellEnd"/>
           </w:p>
         </w:tc>
         <w:tc>
@@ -466,6 +524,7 @@
             <w:r>
               <w:t xml:space="preserve">address </w:t>
             </w:r>
+            <w:proofErr w:type="spellStart"/>
             <w:r>
               <w:rPr>
                 <w:b/>
@@ -473,6 +532,7 @@
               </w:rPr>
               <w:t>chainperson</w:t>
             </w:r>
+            <w:proofErr w:type="spellEnd"/>
             <w:r>
               <w:t xml:space="preserve">, uint256 </w:t>
             </w:r>
@@ -491,6 +551,7 @@
             <w:r>
               <w:t xml:space="preserve">uint256 </w:t>
             </w:r>
+            <w:proofErr w:type="spellStart"/>
             <w:r>
               <w:rPr>
                 <w:b/>
@@ -498,6 +559,7 @@
               </w:rPr>
               <w:t>proposalNum</w:t>
             </w:r>
+            <w:proofErr w:type="spellEnd"/>
           </w:p>
         </w:tc>
         <w:tc>
@@ -527,9 +589,11 @@
             <w:tcW w:w="2829" w:type="dxa"/>
           </w:tcPr>
           <w:p>
+            <w:proofErr w:type="spellStart"/>
             <w:r>
               <w:t>localElection</w:t>
             </w:r>
+            <w:proofErr w:type="spellEnd"/>
           </w:p>
         </w:tc>
         <w:tc>
@@ -566,6 +630,7 @@
             <w:r>
               <w:t xml:space="preserve">uint256 </w:t>
             </w:r>
+            <w:proofErr w:type="spellStart"/>
             <w:r>
               <w:rPr>
                 <w:b/>
@@ -573,6 +638,7 @@
               </w:rPr>
               <w:t>voterID</w:t>
             </w:r>
+            <w:proofErr w:type="spellEnd"/>
             <w:r>
               <w:t xml:space="preserve">, </w:t>
             </w:r>
@@ -581,6 +647,7 @@
             <w:r>
               <w:t xml:space="preserve">uint256 </w:t>
             </w:r>
+            <w:proofErr w:type="spellStart"/>
             <w:r>
               <w:rPr>
                 <w:b/>
@@ -588,6 +655,7 @@
               </w:rPr>
               <w:t>hashedEmail</w:t>
             </w:r>
+            <w:proofErr w:type="spellEnd"/>
             <w:r>
               <w:t xml:space="preserve">, </w:t>
             </w:r>
@@ -606,6 +674,7 @@
             <w:r>
               <w:t xml:space="preserve">, string memory </w:t>
             </w:r>
+            <w:proofErr w:type="spellStart"/>
             <w:r>
               <w:rPr>
                 <w:b/>
@@ -613,6 +682,7 @@
               </w:rPr>
               <w:t>singleVote</w:t>
             </w:r>
+            <w:proofErr w:type="spellEnd"/>
           </w:p>
         </w:tc>
         <w:tc>
@@ -630,8 +700,13 @@
             <w:tcW w:w="2856" w:type="dxa"/>
           </w:tcPr>
           <w:p>
-            <w:r>
-              <w:t>councilVoterNumber[council]</w:t>
+            <w:proofErr w:type="spellStart"/>
+            <w:r>
+              <w:t>councilVoterNumber</w:t>
+            </w:r>
+            <w:proofErr w:type="spellEnd"/>
+            <w:r>
+              <w:t>[council]</w:t>
             </w:r>
           </w:p>
         </w:tc>
@@ -642,9 +717,11 @@
             <w:tcW w:w="2829" w:type="dxa"/>
           </w:tcPr>
           <w:p>
+            <w:proofErr w:type="spellStart"/>
             <w:r>
               <w:t>PLCRVotingCheckpoint.sol</w:t>
             </w:r>
+            <w:proofErr w:type="spellEnd"/>
           </w:p>
         </w:tc>
         <w:tc>
@@ -694,23 +771,41 @@
                 <w:b/>
                 <w:bCs/>
               </w:rPr>
-              <w:t>_ballotId</w:t>
-            </w:r>
-            <w:r>
-              <w:t xml:space="preserve">, </w:t>
-            </w:r>
-          </w:p>
-          <w:p>
-            <w:r>
-              <w:t xml:space="preserve">bytes32 </w:t>
-            </w:r>
+              <w:t>_</w:t>
+            </w:r>
+            <w:proofErr w:type="spellStart"/>
             <w:r>
               <w:rPr>
                 <w:b/>
                 <w:bCs/>
               </w:rPr>
-              <w:t>_secretVote</w:t>
-            </w:r>
+              <w:t>ballotId</w:t>
+            </w:r>
+            <w:proofErr w:type="spellEnd"/>
+            <w:r>
+              <w:t xml:space="preserve">, </w:t>
+            </w:r>
+          </w:p>
+          <w:p>
+            <w:r>
+              <w:t xml:space="preserve">bytes32 </w:t>
+            </w:r>
+            <w:r>
+              <w:rPr>
+                <w:b/>
+                <w:bCs/>
+              </w:rPr>
+              <w:t>_</w:t>
+            </w:r>
+            <w:proofErr w:type="spellStart"/>
+            <w:r>
+              <w:rPr>
+                <w:b/>
+                <w:bCs/>
+              </w:rPr>
+              <w:t>secretVote</w:t>
+            </w:r>
+            <w:proofErr w:type="spellEnd"/>
           </w:p>
         </w:tc>
         <w:tc>
@@ -728,9 +823,11 @@
             <w:tcW w:w="2856" w:type="dxa"/>
           </w:tcPr>
           <w:p>
+            <w:proofErr w:type="spellStart"/>
             <w:r>
               <w:t>winningProposal</w:t>
             </w:r>
+            <w:proofErr w:type="spellEnd"/>
           </w:p>
         </w:tc>
       </w:tr>
@@ -740,9 +837,11 @@
             <w:tcW w:w="2829" w:type="dxa"/>
           </w:tcPr>
           <w:p>
+            <w:proofErr w:type="spellStart"/>
             <w:r>
               <w:t>Redenom.sol</w:t>
             </w:r>
+            <w:proofErr w:type="spellEnd"/>
           </w:p>
         </w:tc>
         <w:tc>
@@ -751,7 +850,23 @@
           </w:tcPr>
           <w:p>
             <w:r>
-              <w:t>Used in Redenom DAO to vote for start-up projects to be funded by Redenom.</w:t>
+              <w:t xml:space="preserve">Used in </w:t>
+            </w:r>
+            <w:proofErr w:type="spellStart"/>
+            <w:r>
+              <w:t>Redenom</w:t>
+            </w:r>
+            <w:proofErr w:type="spellEnd"/>
+            <w:r>
+              <w:t xml:space="preserve"> DAO to vote for start-up projects to be funded by </w:t>
+            </w:r>
+            <w:proofErr w:type="spellStart"/>
+            <w:r>
+              <w:t>Redenom</w:t>
+            </w:r>
+            <w:proofErr w:type="spellEnd"/>
+            <w:r>
+              <w:t>.</w:t>
             </w:r>
           </w:p>
           <w:p/>
@@ -770,9 +885,11 @@
             <w:tcW w:w="1559" w:type="dxa"/>
           </w:tcPr>
           <w:p>
+            <w:proofErr w:type="spellStart"/>
             <w:r>
               <w:t>onlyAdmin</w:t>
             </w:r>
+            <w:proofErr w:type="spellEnd"/>
           </w:p>
         </w:tc>
         <w:tc>
@@ -780,8 +897,13 @@
             <w:tcW w:w="2835" w:type="dxa"/>
           </w:tcPr>
           <w:p>
-            <w:r>
-              <w:t xml:space="preserve">uint </w:t>
+            <w:proofErr w:type="spellStart"/>
+            <w:r>
+              <w:t>uint</w:t>
+            </w:r>
+            <w:proofErr w:type="spellEnd"/>
+            <w:r>
+              <w:t xml:space="preserve"> </w:t>
             </w:r>
             <w:r>
               <w:rPr>
@@ -808,8 +930,13 @@
           </w:tcPr>
           <w:p>
             <w:r>
-              <w:t>_winningProject</w:t>
-            </w:r>
+              <w:t>_</w:t>
+            </w:r>
+            <w:proofErr w:type="spellStart"/>
+            <w:r>
+              <w:t>winningProject</w:t>
+            </w:r>
+            <w:proofErr w:type="spellEnd"/>
           </w:p>
         </w:tc>
       </w:tr>
@@ -819,9 +946,11 @@
             <w:tcW w:w="2829" w:type="dxa"/>
           </w:tcPr>
           <w:p>
+            <w:proofErr w:type="spellStart"/>
             <w:r>
               <w:t>TACVoting.sol</w:t>
             </w:r>
+            <w:proofErr w:type="spellEnd"/>
           </w:p>
         </w:tc>
         <w:tc>
@@ -867,6 +996,7 @@
             <w:r>
               <w:t xml:space="preserve">uint64 </w:t>
             </w:r>
+            <w:proofErr w:type="spellStart"/>
             <w:r>
               <w:rPr>
                 <w:b/>
@@ -874,6 +1004,7 @@
               </w:rPr>
               <w:t>electionId</w:t>
             </w:r>
+            <w:proofErr w:type="spellEnd"/>
             <w:r>
               <w:t xml:space="preserve">, </w:t>
             </w:r>
@@ -882,6 +1013,7 @@
             <w:r>
               <w:t xml:space="preserve">uint64 </w:t>
             </w:r>
+            <w:proofErr w:type="spellStart"/>
             <w:r>
               <w:rPr>
                 <w:b/>
@@ -889,6 +1021,7 @@
               </w:rPr>
               <w:t>matchId</w:t>
             </w:r>
+            <w:proofErr w:type="spellEnd"/>
           </w:p>
         </w:tc>
         <w:tc>
@@ -907,7 +1040,25 @@
           </w:tcPr>
           <w:p>
             <w:r>
-              <w:t xml:space="preserve">Elections[electionId].winningMatch </w:t>
+              <w:t>Elections[</w:t>
+            </w:r>
+            <w:proofErr w:type="spellStart"/>
+            <w:r>
+              <w:t>electionId</w:t>
+            </w:r>
+            <w:proofErr w:type="spellEnd"/>
+            <w:proofErr w:type="gramStart"/>
+            <w:r>
+              <w:t>].</w:t>
+            </w:r>
+            <w:proofErr w:type="spellStart"/>
+            <w:r>
+              <w:t>winningMatch</w:t>
+            </w:r>
+            <w:proofErr w:type="spellEnd"/>
+            <w:proofErr w:type="gramEnd"/>
+            <w:r>
+              <w:t xml:space="preserve"> </w:t>
             </w:r>
           </w:p>
         </w:tc>
@@ -1002,9 +1153,11 @@
             <w:tcW w:w="2829" w:type="dxa"/>
           </w:tcPr>
           <w:p>
+            <w:proofErr w:type="spellStart"/>
             <w:r>
               <w:t>WeightedVoteCheckpoint.sol</w:t>
             </w:r>
+            <w:proofErr w:type="spellEnd"/>
           </w:p>
         </w:tc>
         <w:tc>
@@ -1043,6 +1196,7 @@
             <w:r>
               <w:t>uint256 _</w:t>
             </w:r>
+            <w:proofErr w:type="spellStart"/>
             <w:r>
               <w:rPr>
                 <w:b/>
@@ -1050,9 +1204,11 @@
               </w:rPr>
               <w:t>ballotId</w:t>
             </w:r>
+            <w:proofErr w:type="spellEnd"/>
             <w:r>
               <w:t>, uint256 _</w:t>
             </w:r>
+            <w:proofErr w:type="spellStart"/>
             <w:r>
               <w:rPr>
                 <w:b/>
@@ -1060,6 +1216,7 @@
               </w:rPr>
               <w:t>proposalId</w:t>
             </w:r>
+            <w:proofErr w:type="spellEnd"/>
           </w:p>
         </w:tc>
         <w:tc>
@@ -1077,9 +1234,11 @@
             <w:tcW w:w="2856" w:type="dxa"/>
           </w:tcPr>
           <w:p>
+            <w:proofErr w:type="spellStart"/>
             <w:r>
               <w:t>winningProposal</w:t>
             </w:r>
+            <w:proofErr w:type="spellEnd"/>
           </w:p>
         </w:tc>
       </w:tr>
@@ -1347,7 +1506,15 @@
         <w:t>The</w:t>
       </w:r>
       <w:r>
-        <w:t xml:space="preserve"> choice with the most first-preference votes is declared the winner. Ties are possible, and would have to be settled through some sort of run-off vote.</w:t>
+        <w:t xml:space="preserve"> choice with the most first-preference votes is declared the winner. Ties are </w:t>
+      </w:r>
+      <w:proofErr w:type="gramStart"/>
+      <w:r>
+        <w:t>possible, and</w:t>
+      </w:r>
+      <w:proofErr w:type="gramEnd"/>
+      <w:r>
+        <w:t xml:space="preserve"> would have to be settled through some sort of run-off vote.</w:t>
       </w:r>
     </w:p>
     <w:p>
@@ -1371,12 +1538,21 @@
           <w:bCs/>
         </w:rPr>
       </w:pPr>
+      <w:proofErr w:type="spellStart"/>
       <w:r>
         <w:rPr>
           <w:b/>
           <w:bCs/>
         </w:rPr>
-        <w:t>Borda Method</w:t>
+        <w:t>Borda</w:t>
+      </w:r>
+      <w:proofErr w:type="spellEnd"/>
+      <w:r>
+        <w:rPr>
+          <w:b/>
+          <w:bCs/>
+        </w:rPr>
+        <w:t xml:space="preserve"> Method</w:t>
       </w:r>
     </w:p>
     <w:p>
@@ -1386,7 +1562,15 @@
     </w:p>
     <w:p>
       <w:r>
-        <w:t>Problem with Borda Method:</w:t>
+        <w:t xml:space="preserve">Problem with </w:t>
+      </w:r>
+      <w:proofErr w:type="spellStart"/>
+      <w:r>
+        <w:t>Borda</w:t>
+      </w:r>
+      <w:proofErr w:type="spellEnd"/>
+      <w:r>
+        <w:t xml:space="preserve"> Method:</w:t>
       </w:r>
     </w:p>
     <w:p>
@@ -1418,7 +1602,15 @@
         <w:t>For e</w:t>
       </w:r>
       <w:r>
-        <w:t>ach pair of candidates (there are C(N,2) of them), we calculate how many voters prefer each. The candidate of the pair whom most voters prefer is awarded one point, and the loser get 0 points. If there is a tie, each candidate gets half a point. At the end, the candidate with the most points wins.</w:t>
+        <w:t xml:space="preserve">ach pair of candidates (there are C(N,2) of them), we calculate how many voters prefer each. The candidate of the pair whom most voters prefer is awarded one point, and the loser get 0 points. If there is a tie, each candidate gets half a point. At the end, the candidate with the most points </w:t>
+      </w:r>
+      <w:proofErr w:type="gramStart"/>
+      <w:r>
+        <w:t>wins</w:t>
+      </w:r>
+      <w:proofErr w:type="gramEnd"/>
+      <w:r>
+        <w:t>.</w:t>
       </w:r>
     </w:p>
     <w:p>
@@ -1564,8 +1756,13 @@
             <w:tcW w:w="2789" w:type="dxa"/>
           </w:tcPr>
           <w:p>
-            <w:r>
-              <w:t>Borda Method</w:t>
+            <w:proofErr w:type="spellStart"/>
+            <w:r>
+              <w:t>Borda</w:t>
+            </w:r>
+            <w:proofErr w:type="spellEnd"/>
+            <w:r>
+              <w:t xml:space="preserve"> Method</w:t>
             </w:r>
           </w:p>
         </w:tc>
@@ -1712,6 +1909,9 @@
     </w:p>
     <w:p>
       <w:r>
+        <w:rPr>
+          <w:noProof/>
+        </w:rPr>
         <w:drawing>
           <wp:inline distT="0" distB="0" distL="0" distR="0" wp14:anchorId="64E19D6D" wp14:editId="2287A6A5">
             <wp:extent cx="4169664" cy="1992173"/>
@@ -1728,7 +1928,7 @@
                     <pic:cNvPicPr/>
                   </pic:nvPicPr>
                   <pic:blipFill>
-                    <a:blip r:embed="rId4"/>
+                    <a:blip r:embed="rId5"/>
                     <a:stretch>
                       <a:fillRect/>
                     </a:stretch>
@@ -2058,13 +2258,7 @@
         <w:t xml:space="preserve"> </w:t>
       </w:r>
       <w:r>
-        <w:t xml:space="preserve">However, </w:t>
-      </w:r>
-      <w:r>
-        <w:t>using</w:t>
-      </w:r>
-      <w:r>
-        <w:t xml:space="preserve"> the Method of Pairwise Comparisons</w:t>
+        <w:t>However, using the Method of Pairwise Comparisons</w:t>
       </w:r>
       <w:r>
         <w:t>,</w:t>
@@ -2072,7 +2266,15 @@
     </w:p>
     <w:p>
       <w:r>
-        <w:t xml:space="preserve">comparing proposals </w:t>
+        <w:t xml:space="preserve">comparing </w:t>
+      </w:r>
+      <w:proofErr w:type="gramStart"/>
+      <w:r>
+        <w:t>proposals</w:t>
+      </w:r>
+      <w:proofErr w:type="gramEnd"/>
+      <w:r>
+        <w:t xml:space="preserve"> </w:t>
       </w:r>
       <w:r>
         <w:rPr>
@@ -2343,7 +2545,15 @@
     </w:p>
     <w:p>
       <w:r>
-        <w:t xml:space="preserve">Comparing proposals </w:t>
+        <w:t xml:space="preserve">Comparing </w:t>
+      </w:r>
+      <w:proofErr w:type="gramStart"/>
+      <w:r>
+        <w:t>proposals</w:t>
+      </w:r>
+      <w:proofErr w:type="gramEnd"/>
+      <w:r>
+        <w:t xml:space="preserve"> </w:t>
       </w:r>
       <w:r>
         <w:rPr>
@@ -2875,12 +3085,28 @@
     <w:p/>
     <w:p>
       <w:r>
-        <w:t xml:space="preserve">B has 4 votes and C has 6 votes, hence proposal C is the winner. </w:t>
-      </w:r>
-    </w:p>
-    <w:p>
-      <w:r>
-        <w:t>Since proposal C wins all pairwise comparisons against other proposals, proposal C is the Condorcet candidate and winner. However according to the plurality method, proposal A is the winner. Hence the condorcet criterion is violated.</w:t>
+        <w:t xml:space="preserve">B has 4 votes and C has 6 </w:t>
+      </w:r>
+      <w:proofErr w:type="gramStart"/>
+      <w:r>
+        <w:t>votes,</w:t>
+      </w:r>
+      <w:proofErr w:type="gramEnd"/>
+      <w:r>
+        <w:t xml:space="preserve"> hence proposal C is the winner. </w:t>
+      </w:r>
+    </w:p>
+    <w:p>
+      <w:r>
+        <w:t xml:space="preserve">Since proposal C wins all pairwise comparisons against other proposals, proposal C is the Condorcet candidate and winner. However according to the plurality method, proposal A is the winner. Hence the </w:t>
+      </w:r>
+      <w:proofErr w:type="spellStart"/>
+      <w:r>
+        <w:t>condorcet</w:t>
+      </w:r>
+      <w:proofErr w:type="spellEnd"/>
+      <w:r>
+        <w:t xml:space="preserve"> criterion is violated.</w:t>
       </w:r>
     </w:p>
     <w:p/>
@@ -3206,16 +3432,7 @@
     <w:p/>
     <w:p>
       <w:r>
-        <w:t xml:space="preserve">According to the plurality method, proposal A wins with </w:t>
-      </w:r>
-      <w:r>
-        <w:t>6</w:t>
-      </w:r>
-      <w:r>
-        <w:t xml:space="preserve"> votes.</w:t>
-      </w:r>
-      <w:r>
-        <w:t xml:space="preserve"> </w:t>
+        <w:t xml:space="preserve">According to the plurality method, proposal A wins with 6 votes. </w:t>
       </w:r>
     </w:p>
     <w:p>
@@ -3531,6 +3748,480 @@
         <w:t>Proposal B wins with 7 votes. Hence this violates the irrelevant alternatives criterion.</w:t>
       </w:r>
     </w:p>
+    <w:p/>
+    <w:p>
+      <w:pPr>
+        <w:pStyle w:val="Heading2"/>
+      </w:pPr>
+      <w:r>
+        <w:lastRenderedPageBreak/>
+        <w:t>DemaxBallotFactory.sol</w:t>
+      </w:r>
+    </w:p>
+    <w:p>
+      <w:pPr>
+        <w:pStyle w:val="Heading3"/>
+      </w:pPr>
+      <w:r>
+        <w:t>1.</w:t>
+      </w:r>
+      <w:r>
+        <w:t xml:space="preserve"> Plurality Criterion</w:t>
+      </w:r>
+    </w:p>
+    <w:p>
+      <w:r>
+        <w:t xml:space="preserve">Plurality criterion is </w:t>
+      </w:r>
+      <w:r>
+        <w:rPr>
+          <w:b/>
+          <w:bCs/>
+        </w:rPr>
+        <w:t>satisfied</w:t>
+      </w:r>
+      <w:r>
+        <w:t>. As seen from the results function,</w:t>
+      </w:r>
+      <w:r>
+        <w:t xml:space="preserve"> </w:t>
+      </w:r>
+      <w:proofErr w:type="gramStart"/>
+      <w:r>
+        <w:t>proposals[</w:t>
+      </w:r>
+      <w:proofErr w:type="gramEnd"/>
+      <w:r>
+        <w:t>YES] and proposals[NO] are int values denoting the number of votes for each proposal. The proposal with higher number of votes is the winner.</w:t>
+      </w:r>
+    </w:p>
+    <w:p>
+      <w:r>
+        <w:drawing>
+          <wp:inline distT="0" distB="0" distL="0" distR="0" wp14:anchorId="026EDA0F" wp14:editId="14E394E3">
+            <wp:extent cx="4640814" cy="1905000"/>
+            <wp:effectExtent l="0" t="0" r="7620" b="0"/>
+            <wp:docPr id="2" name="Picture 2" descr="Text&#10;&#10;Description automatically generated"/>
+            <wp:cNvGraphicFramePr>
+              <a:graphicFrameLocks xmlns:a="http://schemas.openxmlformats.org/drawingml/2006/main" noChangeAspect="1"/>
+            </wp:cNvGraphicFramePr>
+            <a:graphic xmlns:a="http://schemas.openxmlformats.org/drawingml/2006/main">
+              <a:graphicData uri="http://schemas.openxmlformats.org/drawingml/2006/picture">
+                <pic:pic xmlns:pic="http://schemas.openxmlformats.org/drawingml/2006/picture">
+                  <pic:nvPicPr>
+                    <pic:cNvPr id="2" name="Picture 2" descr="Text&#10;&#10;Description automatically generated"/>
+                    <pic:cNvPicPr/>
+                  </pic:nvPicPr>
+                  <pic:blipFill>
+                    <a:blip r:embed="rId6"/>
+                    <a:stretch>
+                      <a:fillRect/>
+                    </a:stretch>
+                  </pic:blipFill>
+                  <pic:spPr>
+                    <a:xfrm>
+                      <a:off x="0" y="0"/>
+                      <a:ext cx="4643812" cy="1906231"/>
+                    </a:xfrm>
+                    <a:prstGeom prst="rect">
+                      <a:avLst/>
+                    </a:prstGeom>
+                  </pic:spPr>
+                </pic:pic>
+              </a:graphicData>
+            </a:graphic>
+          </wp:inline>
+        </w:drawing>
+      </w:r>
+    </w:p>
+    <w:p/>
+    <w:p>
+      <w:pPr>
+        <w:pStyle w:val="Heading3"/>
+      </w:pPr>
+      <w:r>
+        <w:t>2. Monotonicity Criterion</w:t>
+      </w:r>
+    </w:p>
+    <w:p>
+      <w:r>
+        <w:t xml:space="preserve">Monotonicity criterion is </w:t>
+      </w:r>
+      <w:r>
+        <w:rPr>
+          <w:b/>
+          <w:bCs/>
+        </w:rPr>
+        <w:t>satisfied</w:t>
+      </w:r>
+      <w:r>
+        <w:t xml:space="preserve">. </w:t>
+      </w:r>
+    </w:p>
+    <w:p/>
+    <w:p>
+      <w:pPr>
+        <w:pStyle w:val="Heading3"/>
+      </w:pPr>
+      <w:r>
+        <w:t>3. Condorcet Criterion</w:t>
+      </w:r>
+    </w:p>
+    <w:p>
+      <w:r>
+        <w:t>Condorcet criterion i</w:t>
+      </w:r>
+      <w:r>
+        <w:t xml:space="preserve">s </w:t>
+      </w:r>
+      <w:r>
+        <w:rPr>
+          <w:b/>
+          <w:bCs/>
+        </w:rPr>
+        <w:t xml:space="preserve">not applicable </w:t>
+      </w:r>
+      <w:r>
+        <w:t>since there is only 2 proposals in the election.</w:t>
+      </w:r>
+    </w:p>
+    <w:p/>
+    <w:p>
+      <w:pPr>
+        <w:pStyle w:val="Heading3"/>
+      </w:pPr>
+      <w:r>
+        <w:t>4. Irrelevant Alternatives Criterion</w:t>
+      </w:r>
+    </w:p>
+    <w:p>
+      <w:r>
+        <w:t>Irrelevant alternatives</w:t>
+      </w:r>
+      <w:r>
+        <w:t xml:space="preserve"> criterion </w:t>
+      </w:r>
+      <w:r>
+        <w:t xml:space="preserve">is </w:t>
+      </w:r>
+      <w:r>
+        <w:rPr>
+          <w:b/>
+          <w:bCs/>
+        </w:rPr>
+        <w:t>not applicable</w:t>
+      </w:r>
+      <w:r>
+        <w:t xml:space="preserve"> since there is only 2 proposals in the election.</w:t>
+      </w:r>
+    </w:p>
+    <w:p/>
+    <w:p>
+      <w:pPr>
+        <w:pStyle w:val="Heading2"/>
+      </w:pPr>
+      <w:proofErr w:type="spellStart"/>
+      <w:r>
+        <w:lastRenderedPageBreak/>
+        <w:t>ibaVoter.sol</w:t>
+      </w:r>
+      <w:proofErr w:type="spellEnd"/>
+    </w:p>
+    <w:p>
+      <w:pPr>
+        <w:pStyle w:val="Heading3"/>
+      </w:pPr>
+      <w:r>
+        <w:t>1.</w:t>
+      </w:r>
+      <w:r>
+        <w:t xml:space="preserve"> Plurality Criterion</w:t>
+      </w:r>
+    </w:p>
+    <w:p>
+      <w:r>
+        <w:t xml:space="preserve">Plurality criterion is </w:t>
+      </w:r>
+      <w:r>
+        <w:rPr>
+          <w:b/>
+          <w:bCs/>
+        </w:rPr>
+        <w:t>satisfied</w:t>
+      </w:r>
+      <w:r>
+        <w:t>. As seen from the results function</w:t>
+      </w:r>
+      <w:r>
+        <w:t>, t</w:t>
+      </w:r>
+      <w:r>
+        <w:t>he proposal with higher number of votes is the winner.</w:t>
+      </w:r>
+    </w:p>
+    <w:p>
+      <w:r>
+        <w:drawing>
+          <wp:inline distT="0" distB="0" distL="0" distR="0" wp14:anchorId="3CF5FA80" wp14:editId="460D1D99">
+            <wp:extent cx="6486185" cy="2202180"/>
+            <wp:effectExtent l="0" t="0" r="0" b="7620"/>
+            <wp:docPr id="3" name="Picture 3" descr="Text&#10;&#10;Description automatically generated"/>
+            <wp:cNvGraphicFramePr>
+              <a:graphicFrameLocks xmlns:a="http://schemas.openxmlformats.org/drawingml/2006/main" noChangeAspect="1"/>
+            </wp:cNvGraphicFramePr>
+            <a:graphic xmlns:a="http://schemas.openxmlformats.org/drawingml/2006/main">
+              <a:graphicData uri="http://schemas.openxmlformats.org/drawingml/2006/picture">
+                <pic:pic xmlns:pic="http://schemas.openxmlformats.org/drawingml/2006/picture">
+                  <pic:nvPicPr>
+                    <pic:cNvPr id="3" name="Picture 3" descr="Text&#10;&#10;Description automatically generated"/>
+                    <pic:cNvPicPr/>
+                  </pic:nvPicPr>
+                  <pic:blipFill>
+                    <a:blip r:embed="rId7"/>
+                    <a:stretch>
+                      <a:fillRect/>
+                    </a:stretch>
+                  </pic:blipFill>
+                  <pic:spPr>
+                    <a:xfrm>
+                      <a:off x="0" y="0"/>
+                      <a:ext cx="6492671" cy="2204382"/>
+                    </a:xfrm>
+                    <a:prstGeom prst="rect">
+                      <a:avLst/>
+                    </a:prstGeom>
+                  </pic:spPr>
+                </pic:pic>
+              </a:graphicData>
+            </a:graphic>
+          </wp:inline>
+        </w:drawing>
+      </w:r>
+    </w:p>
+    <w:p>
+      <w:pPr>
+        <w:pStyle w:val="Heading3"/>
+      </w:pPr>
+      <w:r>
+        <w:t>2. Monotonicity Criterion</w:t>
+      </w:r>
+    </w:p>
+    <w:p>
+      <w:r>
+        <w:t xml:space="preserve">Monotonicity criterion is </w:t>
+      </w:r>
+      <w:r>
+        <w:rPr>
+          <w:b/>
+          <w:bCs/>
+        </w:rPr>
+        <w:t>satisfied</w:t>
+      </w:r>
+      <w:r>
+        <w:t xml:space="preserve">. </w:t>
+      </w:r>
+    </w:p>
+    <w:p/>
+    <w:p>
+      <w:pPr>
+        <w:pStyle w:val="Heading3"/>
+      </w:pPr>
+      <w:r>
+        <w:t>3. Condorcet Criterion</w:t>
+      </w:r>
+    </w:p>
+    <w:p>
+      <w:r>
+        <w:t xml:space="preserve">Condorcet criterion is </w:t>
+      </w:r>
+      <w:r>
+        <w:rPr>
+          <w:b/>
+          <w:bCs/>
+        </w:rPr>
+        <w:t>violated</w:t>
+      </w:r>
+      <w:r>
+        <w:t>. Explanation same as Ballot.sol.</w:t>
+      </w:r>
+    </w:p>
+    <w:p/>
+    <w:p>
+      <w:pPr>
+        <w:pStyle w:val="Heading3"/>
+      </w:pPr>
+      <w:r>
+        <w:t>4. Irrelevant Alternatives Criterion</w:t>
+      </w:r>
+    </w:p>
+    <w:p>
+      <w:r>
+        <w:t xml:space="preserve">Irrelevant alternatives criterion is </w:t>
+      </w:r>
+      <w:r>
+        <w:rPr>
+          <w:b/>
+          <w:bCs/>
+        </w:rPr>
+        <w:t>violated</w:t>
+      </w:r>
+      <w:r>
+        <w:t>. Explanation same as Ballot.sol.</w:t>
+      </w:r>
+    </w:p>
+    <w:p/>
+    <w:p>
+      <w:pPr>
+        <w:pStyle w:val="Heading2"/>
+      </w:pPr>
+      <w:proofErr w:type="spellStart"/>
+      <w:r>
+        <w:lastRenderedPageBreak/>
+        <w:t>PLCRVotingCheckpoint.sol</w:t>
+      </w:r>
+      <w:proofErr w:type="spellEnd"/>
+    </w:p>
+    <w:p>
+      <w:pPr>
+        <w:pStyle w:val="Heading3"/>
+      </w:pPr>
+      <w:r>
+        <w:t>1.</w:t>
+      </w:r>
+      <w:r>
+        <w:t xml:space="preserve"> Plurality Criterion</w:t>
+      </w:r>
+    </w:p>
+    <w:p>
+      <w:r>
+        <w:t xml:space="preserve">Plurality criterion is </w:t>
+      </w:r>
+      <w:r>
+        <w:rPr>
+          <w:b/>
+          <w:bCs/>
+        </w:rPr>
+        <w:t>satisfied</w:t>
+      </w:r>
+      <w:r>
+        <w:t>. As seen from the results function, the proposal with higher number of votes is the winner.</w:t>
+      </w:r>
+    </w:p>
+    <w:p>
+      <w:r>
+        <w:lastRenderedPageBreak/>
+        <w:drawing>
+          <wp:inline distT="0" distB="0" distL="0" distR="0" wp14:anchorId="1FE4EA5F" wp14:editId="2BFFEF84">
+            <wp:extent cx="4836795" cy="5731510"/>
+            <wp:effectExtent l="0" t="0" r="1905" b="2540"/>
+            <wp:docPr id="4" name="Picture 4" descr="Text&#10;&#10;Description automatically generated"/>
+            <wp:cNvGraphicFramePr>
+              <a:graphicFrameLocks xmlns:a="http://schemas.openxmlformats.org/drawingml/2006/main" noChangeAspect="1"/>
+            </wp:cNvGraphicFramePr>
+            <a:graphic xmlns:a="http://schemas.openxmlformats.org/drawingml/2006/main">
+              <a:graphicData uri="http://schemas.openxmlformats.org/drawingml/2006/picture">
+                <pic:pic xmlns:pic="http://schemas.openxmlformats.org/drawingml/2006/picture">
+                  <pic:nvPicPr>
+                    <pic:cNvPr id="4" name="Picture 4" descr="Text&#10;&#10;Description automatically generated"/>
+                    <pic:cNvPicPr/>
+                  </pic:nvPicPr>
+                  <pic:blipFill>
+                    <a:blip r:embed="rId8"/>
+                    <a:stretch>
+                      <a:fillRect/>
+                    </a:stretch>
+                  </pic:blipFill>
+                  <pic:spPr>
+                    <a:xfrm>
+                      <a:off x="0" y="0"/>
+                      <a:ext cx="4836795" cy="5731510"/>
+                    </a:xfrm>
+                    <a:prstGeom prst="rect">
+                      <a:avLst/>
+                    </a:prstGeom>
+                  </pic:spPr>
+                </pic:pic>
+              </a:graphicData>
+            </a:graphic>
+          </wp:inline>
+        </w:drawing>
+      </w:r>
+    </w:p>
+    <w:p>
+      <w:pPr>
+        <w:pStyle w:val="Heading3"/>
+      </w:pPr>
+      <w:r>
+        <w:lastRenderedPageBreak/>
+        <w:t>2. Monotonicity Criterion</w:t>
+      </w:r>
+    </w:p>
+    <w:p>
+      <w:r>
+        <w:t xml:space="preserve">Monotonicity criterion is </w:t>
+      </w:r>
+      <w:r>
+        <w:rPr>
+          <w:b/>
+          <w:bCs/>
+        </w:rPr>
+        <w:t>satisfied</w:t>
+      </w:r>
+      <w:r>
+        <w:t xml:space="preserve">. </w:t>
+      </w:r>
+    </w:p>
+    <w:p/>
+    <w:p>
+      <w:pPr>
+        <w:pStyle w:val="Heading3"/>
+      </w:pPr>
+      <w:r>
+        <w:t>3. Condorcet Criterion</w:t>
+      </w:r>
+    </w:p>
+    <w:p>
+      <w:r>
+        <w:t xml:space="preserve">Condorcet criterion is </w:t>
+      </w:r>
+      <w:r>
+        <w:rPr>
+          <w:b/>
+          <w:bCs/>
+        </w:rPr>
+        <w:t>violated</w:t>
+      </w:r>
+      <w:r>
+        <w:t>. Explanation same as Ballot.sol.</w:t>
+      </w:r>
+    </w:p>
+    <w:p/>
+    <w:p>
+      <w:pPr>
+        <w:pStyle w:val="Heading3"/>
+      </w:pPr>
+      <w:r>
+        <w:t>4. Irrelevant Alternatives Criterion</w:t>
+      </w:r>
+    </w:p>
+    <w:p>
+      <w:r>
+        <w:t xml:space="preserve">Irrelevant alternatives criterion is </w:t>
+      </w:r>
+      <w:r>
+        <w:rPr>
+          <w:b/>
+          <w:bCs/>
+        </w:rPr>
+        <w:t>violated</w:t>
+      </w:r>
+      <w:r>
+        <w:t>. Explanation same as Ballot.sol.</w:t>
+      </w:r>
+    </w:p>
+    <w:p/>
+    <w:p/>
+    <w:p/>
     <w:p/>
     <w:p/>
     <w:tbl>
@@ -3658,31 +4349,51 @@
           <w:tcPr>
             <w:tcW w:w="2789" w:type="dxa"/>
           </w:tcPr>
-          <w:p/>
+          <w:p>
+            <w:r>
+              <w:t>DemaxBallotFactory.sol</w:t>
+            </w:r>
+          </w:p>
         </w:tc>
         <w:tc>
           <w:tcPr>
             <w:tcW w:w="2309" w:type="dxa"/>
           </w:tcPr>
-          <w:p/>
+          <w:p>
+            <w:r>
+              <w:t>Satisfies</w:t>
+            </w:r>
+          </w:p>
         </w:tc>
         <w:tc>
           <w:tcPr>
             <w:tcW w:w="2835" w:type="dxa"/>
           </w:tcPr>
-          <w:p/>
+          <w:p>
+            <w:r>
+              <w:t>Satisfies</w:t>
+            </w:r>
+          </w:p>
         </w:tc>
         <w:tc>
           <w:tcPr>
             <w:tcW w:w="2694" w:type="dxa"/>
           </w:tcPr>
-          <w:p/>
+          <w:p>
+            <w:r>
+              <w:t>-</w:t>
+            </w:r>
+          </w:p>
         </w:tc>
         <w:tc>
           <w:tcPr>
             <w:tcW w:w="3321" w:type="dxa"/>
           </w:tcPr>
-          <w:p/>
+          <w:p>
+            <w:r>
+              <w:t>-</w:t>
+            </w:r>
+          </w:p>
         </w:tc>
       </w:tr>
       <w:tr>
@@ -3690,7 +4401,13 @@
           <w:tcPr>
             <w:tcW w:w="2789" w:type="dxa"/>
           </w:tcPr>
-          <w:p/>
+          <w:p>
+            <w:proofErr w:type="spellStart"/>
+            <w:r>
+              <w:t>Gatekeeper.sol</w:t>
+            </w:r>
+            <w:proofErr w:type="spellEnd"/>
+          </w:p>
         </w:tc>
         <w:tc>
           <w:tcPr>
@@ -3722,31 +4439,53 @@
           <w:tcPr>
             <w:tcW w:w="2789" w:type="dxa"/>
           </w:tcPr>
-          <w:p/>
+          <w:p>
+            <w:proofErr w:type="spellStart"/>
+            <w:r>
+              <w:t>ibaVoter.sol</w:t>
+            </w:r>
+            <w:proofErr w:type="spellEnd"/>
+          </w:p>
         </w:tc>
         <w:tc>
           <w:tcPr>
             <w:tcW w:w="2309" w:type="dxa"/>
           </w:tcPr>
-          <w:p/>
+          <w:p>
+            <w:r>
+              <w:t>Satisfies</w:t>
+            </w:r>
+          </w:p>
         </w:tc>
         <w:tc>
           <w:tcPr>
             <w:tcW w:w="2835" w:type="dxa"/>
           </w:tcPr>
-          <w:p/>
+          <w:p>
+            <w:r>
+              <w:t>Satisfies</w:t>
+            </w:r>
+          </w:p>
         </w:tc>
         <w:tc>
           <w:tcPr>
             <w:tcW w:w="2694" w:type="dxa"/>
           </w:tcPr>
-          <w:p/>
+          <w:p>
+            <w:r>
+              <w:t>Violates</w:t>
+            </w:r>
+          </w:p>
         </w:tc>
         <w:tc>
           <w:tcPr>
             <w:tcW w:w="3321" w:type="dxa"/>
           </w:tcPr>
-          <w:p/>
+          <w:p>
+            <w:r>
+              <w:t>Violates</w:t>
+            </w:r>
+          </w:p>
         </w:tc>
       </w:tr>
       <w:tr>
@@ -3754,7 +4493,13 @@
           <w:tcPr>
             <w:tcW w:w="2789" w:type="dxa"/>
           </w:tcPr>
-          <w:p/>
+          <w:p>
+            <w:proofErr w:type="spellStart"/>
+            <w:r>
+              <w:t>localElection.sol</w:t>
+            </w:r>
+            <w:proofErr w:type="spellEnd"/>
+          </w:p>
         </w:tc>
         <w:tc>
           <w:tcPr>
@@ -3786,31 +4531,53 @@
           <w:tcPr>
             <w:tcW w:w="2789" w:type="dxa"/>
           </w:tcPr>
-          <w:p/>
+          <w:p>
+            <w:proofErr w:type="spellStart"/>
+            <w:r>
+              <w:t>PLCRVotingCheckpoint.sol</w:t>
+            </w:r>
+            <w:proofErr w:type="spellEnd"/>
+          </w:p>
         </w:tc>
         <w:tc>
           <w:tcPr>
             <w:tcW w:w="2309" w:type="dxa"/>
           </w:tcPr>
-          <w:p/>
+          <w:p>
+            <w:r>
+              <w:t>Satisfies</w:t>
+            </w:r>
+          </w:p>
         </w:tc>
         <w:tc>
           <w:tcPr>
             <w:tcW w:w="2835" w:type="dxa"/>
           </w:tcPr>
-          <w:p/>
+          <w:p>
+            <w:r>
+              <w:t>Satisfies</w:t>
+            </w:r>
+          </w:p>
         </w:tc>
         <w:tc>
           <w:tcPr>
             <w:tcW w:w="2694" w:type="dxa"/>
           </w:tcPr>
-          <w:p/>
+          <w:p>
+            <w:r>
+              <w:t>Violates</w:t>
+            </w:r>
+          </w:p>
         </w:tc>
         <w:tc>
           <w:tcPr>
             <w:tcW w:w="3321" w:type="dxa"/>
           </w:tcPr>
-          <w:p/>
+          <w:p>
+            <w:r>
+              <w:t>Violates</w:t>
+            </w:r>
+          </w:p>
         </w:tc>
       </w:tr>
       <w:tr>
@@ -3855,6 +4622,1115 @@
     </w:sectPr>
   </w:body>
 </w:document>
+</file>
+
+<file path=word/numbering.xml><?xml version="1.0" encoding="utf-8"?>
+<w:numbering xmlns:wpc="http://schemas.microsoft.com/office/word/2010/wordprocessingCanvas" xmlns:cx="http://schemas.microsoft.com/office/drawing/2014/chartex" xmlns:cx1="http://schemas.microsoft.com/office/drawing/2015/9/8/chartex" xmlns:cx2="http://schemas.microsoft.com/office/drawing/2015/10/21/chartex" xmlns:cx3="http://schemas.microsoft.com/office/drawing/2016/5/9/chartex" xmlns:cx4="http://schemas.microsoft.com/office/drawing/2016/5/10/chartex" xmlns:cx5="http://schemas.microsoft.com/office/drawing/2016/5/11/chartex" xmlns:cx6="http://schemas.microsoft.com/office/drawing/2016/5/12/chartex" xmlns:cx7="http://schemas.microsoft.com/office/drawing/2016/5/13/chartex" xmlns:cx8="http://schemas.microsoft.com/office/drawing/2016/5/14/chartex" xmlns:mc="http://schemas.openxmlformats.org/markup-compatibility/2006" xmlns:aink="http://schemas.microsoft.com/office/drawing/2016/ink" xmlns:am3d="http://schemas.microsoft.com/office/drawing/2017/model3d" xmlns:o="urn:schemas-microsoft-com:office:office" xmlns:r="http://schemas.openxmlformats.org/officeDocument/2006/relationships" xmlns:m="http://schemas.openxmlformats.org/officeDocument/2006/math" xmlns:v="urn:schemas-microsoft-com:vml" xmlns:wp14="http://schemas.microsoft.com/office/word/2010/wordprocessingDrawing" xmlns:wp="http://schemas.openxmlformats.org/drawingml/2006/wordprocessingDrawing" xmlns:w10="urn:schemas-microsoft-com:office:word" xmlns:w="http://schemas.openxmlformats.org/wordprocessingml/2006/main" xmlns:w14="http://schemas.microsoft.com/office/word/2010/wordml" xmlns:w15="http://schemas.microsoft.com/office/word/2012/wordml" xmlns:w16cex="http://schemas.microsoft.com/office/word/2018/wordml/cex" xmlns:w16cid="http://schemas.microsoft.com/office/word/2016/wordml/cid" xmlns:w16="http://schemas.microsoft.com/office/word/2018/wordml" xmlns:w16sdtdh="http://schemas.microsoft.com/office/word/2020/wordml/sdtdatahash" xmlns:w16se="http://schemas.microsoft.com/office/word/2015/wordml/symex" xmlns:wpg="http://schemas.microsoft.com/office/word/2010/wordprocessingGroup" xmlns:wpi="http://schemas.microsoft.com/office/word/2010/wordprocessingInk" xmlns:wne="http://schemas.microsoft.com/office/word/2006/wordml" xmlns:wps="http://schemas.microsoft.com/office/word/2010/wordprocessingShape" mc:Ignorable="w14 w15 w16se w16cid w16 w16cex w16sdtdh wp14">
+  <w:abstractNum w:abstractNumId="0" w15:restartNumberingAfterBreak="0">
+    <w:nsid w:val="054A2515"/>
+    <w:multiLevelType w:val="hybridMultilevel"/>
+    <w:tmpl w:val="2C0E7E70"/>
+    <w:lvl w:ilvl="0" w:tplc="4809000F">
+      <w:start w:val="1"/>
+      <w:numFmt w:val="decimal"/>
+      <w:lvlText w:val="%1."/>
+      <w:lvlJc w:val="left"/>
+      <w:pPr>
+        <w:ind w:left="720" w:hanging="360"/>
+      </w:pPr>
+      <w:rPr>
+        <w:rFonts w:hint="default"/>
+      </w:rPr>
+    </w:lvl>
+    <w:lvl w:ilvl="1" w:tplc="48090019" w:tentative="1">
+      <w:start w:val="1"/>
+      <w:numFmt w:val="lowerLetter"/>
+      <w:lvlText w:val="%2."/>
+      <w:lvlJc w:val="left"/>
+      <w:pPr>
+        <w:ind w:left="1440" w:hanging="360"/>
+      </w:pPr>
+    </w:lvl>
+    <w:lvl w:ilvl="2" w:tplc="4809001B" w:tentative="1">
+      <w:start w:val="1"/>
+      <w:numFmt w:val="lowerRoman"/>
+      <w:lvlText w:val="%3."/>
+      <w:lvlJc w:val="right"/>
+      <w:pPr>
+        <w:ind w:left="2160" w:hanging="180"/>
+      </w:pPr>
+    </w:lvl>
+    <w:lvl w:ilvl="3" w:tplc="4809000F" w:tentative="1">
+      <w:start w:val="1"/>
+      <w:numFmt w:val="decimal"/>
+      <w:lvlText w:val="%4."/>
+      <w:lvlJc w:val="left"/>
+      <w:pPr>
+        <w:ind w:left="2880" w:hanging="360"/>
+      </w:pPr>
+    </w:lvl>
+    <w:lvl w:ilvl="4" w:tplc="48090019" w:tentative="1">
+      <w:start w:val="1"/>
+      <w:numFmt w:val="lowerLetter"/>
+      <w:lvlText w:val="%5."/>
+      <w:lvlJc w:val="left"/>
+      <w:pPr>
+        <w:ind w:left="3600" w:hanging="360"/>
+      </w:pPr>
+    </w:lvl>
+    <w:lvl w:ilvl="5" w:tplc="4809001B" w:tentative="1">
+      <w:start w:val="1"/>
+      <w:numFmt w:val="lowerRoman"/>
+      <w:lvlText w:val="%6."/>
+      <w:lvlJc w:val="right"/>
+      <w:pPr>
+        <w:ind w:left="4320" w:hanging="180"/>
+      </w:pPr>
+    </w:lvl>
+    <w:lvl w:ilvl="6" w:tplc="4809000F" w:tentative="1">
+      <w:start w:val="1"/>
+      <w:numFmt w:val="decimal"/>
+      <w:lvlText w:val="%7."/>
+      <w:lvlJc w:val="left"/>
+      <w:pPr>
+        <w:ind w:left="5040" w:hanging="360"/>
+      </w:pPr>
+    </w:lvl>
+    <w:lvl w:ilvl="7" w:tplc="48090019" w:tentative="1">
+      <w:start w:val="1"/>
+      <w:numFmt w:val="lowerLetter"/>
+      <w:lvlText w:val="%8."/>
+      <w:lvlJc w:val="left"/>
+      <w:pPr>
+        <w:ind w:left="5760" w:hanging="360"/>
+      </w:pPr>
+    </w:lvl>
+    <w:lvl w:ilvl="8" w:tplc="4809001B" w:tentative="1">
+      <w:start w:val="1"/>
+      <w:numFmt w:val="lowerRoman"/>
+      <w:lvlText w:val="%9."/>
+      <w:lvlJc w:val="right"/>
+      <w:pPr>
+        <w:ind w:left="6480" w:hanging="180"/>
+      </w:pPr>
+    </w:lvl>
+  </w:abstractNum>
+  <w:abstractNum w:abstractNumId="1" w15:restartNumberingAfterBreak="0">
+    <w:nsid w:val="0F9878B2"/>
+    <w:multiLevelType w:val="hybridMultilevel"/>
+    <w:tmpl w:val="778009AC"/>
+    <w:lvl w:ilvl="0" w:tplc="4809000F">
+      <w:start w:val="1"/>
+      <w:numFmt w:val="decimal"/>
+      <w:lvlText w:val="%1."/>
+      <w:lvlJc w:val="left"/>
+      <w:pPr>
+        <w:ind w:left="360" w:hanging="360"/>
+      </w:pPr>
+      <w:rPr>
+        <w:rFonts w:hint="default"/>
+      </w:rPr>
+    </w:lvl>
+    <w:lvl w:ilvl="1" w:tplc="48090019" w:tentative="1">
+      <w:start w:val="1"/>
+      <w:numFmt w:val="lowerLetter"/>
+      <w:lvlText w:val="%2."/>
+      <w:lvlJc w:val="left"/>
+      <w:pPr>
+        <w:ind w:left="1080" w:hanging="360"/>
+      </w:pPr>
+    </w:lvl>
+    <w:lvl w:ilvl="2" w:tplc="4809001B" w:tentative="1">
+      <w:start w:val="1"/>
+      <w:numFmt w:val="lowerRoman"/>
+      <w:lvlText w:val="%3."/>
+      <w:lvlJc w:val="right"/>
+      <w:pPr>
+        <w:ind w:left="1800" w:hanging="180"/>
+      </w:pPr>
+    </w:lvl>
+    <w:lvl w:ilvl="3" w:tplc="4809000F" w:tentative="1">
+      <w:start w:val="1"/>
+      <w:numFmt w:val="decimal"/>
+      <w:lvlText w:val="%4."/>
+      <w:lvlJc w:val="left"/>
+      <w:pPr>
+        <w:ind w:left="2520" w:hanging="360"/>
+      </w:pPr>
+    </w:lvl>
+    <w:lvl w:ilvl="4" w:tplc="48090019" w:tentative="1">
+      <w:start w:val="1"/>
+      <w:numFmt w:val="lowerLetter"/>
+      <w:lvlText w:val="%5."/>
+      <w:lvlJc w:val="left"/>
+      <w:pPr>
+        <w:ind w:left="3240" w:hanging="360"/>
+      </w:pPr>
+    </w:lvl>
+    <w:lvl w:ilvl="5" w:tplc="4809001B" w:tentative="1">
+      <w:start w:val="1"/>
+      <w:numFmt w:val="lowerRoman"/>
+      <w:lvlText w:val="%6."/>
+      <w:lvlJc w:val="right"/>
+      <w:pPr>
+        <w:ind w:left="3960" w:hanging="180"/>
+      </w:pPr>
+    </w:lvl>
+    <w:lvl w:ilvl="6" w:tplc="4809000F" w:tentative="1">
+      <w:start w:val="1"/>
+      <w:numFmt w:val="decimal"/>
+      <w:lvlText w:val="%7."/>
+      <w:lvlJc w:val="left"/>
+      <w:pPr>
+        <w:ind w:left="4680" w:hanging="360"/>
+      </w:pPr>
+    </w:lvl>
+    <w:lvl w:ilvl="7" w:tplc="48090019" w:tentative="1">
+      <w:start w:val="1"/>
+      <w:numFmt w:val="lowerLetter"/>
+      <w:lvlText w:val="%8."/>
+      <w:lvlJc w:val="left"/>
+      <w:pPr>
+        <w:ind w:left="5400" w:hanging="360"/>
+      </w:pPr>
+    </w:lvl>
+    <w:lvl w:ilvl="8" w:tplc="4809001B" w:tentative="1">
+      <w:start w:val="1"/>
+      <w:numFmt w:val="lowerRoman"/>
+      <w:lvlText w:val="%9."/>
+      <w:lvlJc w:val="right"/>
+      <w:pPr>
+        <w:ind w:left="6120" w:hanging="180"/>
+      </w:pPr>
+    </w:lvl>
+  </w:abstractNum>
+  <w:abstractNum w:abstractNumId="2" w15:restartNumberingAfterBreak="0">
+    <w:nsid w:val="169D37E0"/>
+    <w:multiLevelType w:val="hybridMultilevel"/>
+    <w:tmpl w:val="C870FD06"/>
+    <w:lvl w:ilvl="0" w:tplc="4809000F">
+      <w:start w:val="1"/>
+      <w:numFmt w:val="decimal"/>
+      <w:lvlText w:val="%1."/>
+      <w:lvlJc w:val="left"/>
+      <w:pPr>
+        <w:ind w:left="720" w:hanging="360"/>
+      </w:pPr>
+      <w:rPr>
+        <w:rFonts w:hint="default"/>
+      </w:rPr>
+    </w:lvl>
+    <w:lvl w:ilvl="1" w:tplc="48090019" w:tentative="1">
+      <w:start w:val="1"/>
+      <w:numFmt w:val="lowerLetter"/>
+      <w:lvlText w:val="%2."/>
+      <w:lvlJc w:val="left"/>
+      <w:pPr>
+        <w:ind w:left="1440" w:hanging="360"/>
+      </w:pPr>
+    </w:lvl>
+    <w:lvl w:ilvl="2" w:tplc="4809001B" w:tentative="1">
+      <w:start w:val="1"/>
+      <w:numFmt w:val="lowerRoman"/>
+      <w:lvlText w:val="%3."/>
+      <w:lvlJc w:val="right"/>
+      <w:pPr>
+        <w:ind w:left="2160" w:hanging="180"/>
+      </w:pPr>
+    </w:lvl>
+    <w:lvl w:ilvl="3" w:tplc="4809000F" w:tentative="1">
+      <w:start w:val="1"/>
+      <w:numFmt w:val="decimal"/>
+      <w:lvlText w:val="%4."/>
+      <w:lvlJc w:val="left"/>
+      <w:pPr>
+        <w:ind w:left="2880" w:hanging="360"/>
+      </w:pPr>
+    </w:lvl>
+    <w:lvl w:ilvl="4" w:tplc="48090019" w:tentative="1">
+      <w:start w:val="1"/>
+      <w:numFmt w:val="lowerLetter"/>
+      <w:lvlText w:val="%5."/>
+      <w:lvlJc w:val="left"/>
+      <w:pPr>
+        <w:ind w:left="3600" w:hanging="360"/>
+      </w:pPr>
+    </w:lvl>
+    <w:lvl w:ilvl="5" w:tplc="4809001B" w:tentative="1">
+      <w:start w:val="1"/>
+      <w:numFmt w:val="lowerRoman"/>
+      <w:lvlText w:val="%6."/>
+      <w:lvlJc w:val="right"/>
+      <w:pPr>
+        <w:ind w:left="4320" w:hanging="180"/>
+      </w:pPr>
+    </w:lvl>
+    <w:lvl w:ilvl="6" w:tplc="4809000F" w:tentative="1">
+      <w:start w:val="1"/>
+      <w:numFmt w:val="decimal"/>
+      <w:lvlText w:val="%7."/>
+      <w:lvlJc w:val="left"/>
+      <w:pPr>
+        <w:ind w:left="5040" w:hanging="360"/>
+      </w:pPr>
+    </w:lvl>
+    <w:lvl w:ilvl="7" w:tplc="48090019" w:tentative="1">
+      <w:start w:val="1"/>
+      <w:numFmt w:val="lowerLetter"/>
+      <w:lvlText w:val="%8."/>
+      <w:lvlJc w:val="left"/>
+      <w:pPr>
+        <w:ind w:left="5760" w:hanging="360"/>
+      </w:pPr>
+    </w:lvl>
+    <w:lvl w:ilvl="8" w:tplc="4809001B" w:tentative="1">
+      <w:start w:val="1"/>
+      <w:numFmt w:val="lowerRoman"/>
+      <w:lvlText w:val="%9."/>
+      <w:lvlJc w:val="right"/>
+      <w:pPr>
+        <w:ind w:left="6480" w:hanging="180"/>
+      </w:pPr>
+    </w:lvl>
+  </w:abstractNum>
+  <w:abstractNum w:abstractNumId="3" w15:restartNumberingAfterBreak="0">
+    <w:nsid w:val="1EB65954"/>
+    <w:multiLevelType w:val="hybridMultilevel"/>
+    <w:tmpl w:val="00DC36A0"/>
+    <w:lvl w:ilvl="0" w:tplc="4809000F">
+      <w:start w:val="1"/>
+      <w:numFmt w:val="decimal"/>
+      <w:lvlText w:val="%1."/>
+      <w:lvlJc w:val="left"/>
+      <w:pPr>
+        <w:ind w:left="360" w:hanging="360"/>
+      </w:pPr>
+      <w:rPr>
+        <w:rFonts w:hint="default"/>
+      </w:rPr>
+    </w:lvl>
+    <w:lvl w:ilvl="1" w:tplc="48090019" w:tentative="1">
+      <w:start w:val="1"/>
+      <w:numFmt w:val="lowerLetter"/>
+      <w:lvlText w:val="%2."/>
+      <w:lvlJc w:val="left"/>
+      <w:pPr>
+        <w:ind w:left="1080" w:hanging="360"/>
+      </w:pPr>
+    </w:lvl>
+    <w:lvl w:ilvl="2" w:tplc="4809001B" w:tentative="1">
+      <w:start w:val="1"/>
+      <w:numFmt w:val="lowerRoman"/>
+      <w:lvlText w:val="%3."/>
+      <w:lvlJc w:val="right"/>
+      <w:pPr>
+        <w:ind w:left="1800" w:hanging="180"/>
+      </w:pPr>
+    </w:lvl>
+    <w:lvl w:ilvl="3" w:tplc="4809000F" w:tentative="1">
+      <w:start w:val="1"/>
+      <w:numFmt w:val="decimal"/>
+      <w:lvlText w:val="%4."/>
+      <w:lvlJc w:val="left"/>
+      <w:pPr>
+        <w:ind w:left="2520" w:hanging="360"/>
+      </w:pPr>
+    </w:lvl>
+    <w:lvl w:ilvl="4" w:tplc="48090019" w:tentative="1">
+      <w:start w:val="1"/>
+      <w:numFmt w:val="lowerLetter"/>
+      <w:lvlText w:val="%5."/>
+      <w:lvlJc w:val="left"/>
+      <w:pPr>
+        <w:ind w:left="3240" w:hanging="360"/>
+      </w:pPr>
+    </w:lvl>
+    <w:lvl w:ilvl="5" w:tplc="4809001B" w:tentative="1">
+      <w:start w:val="1"/>
+      <w:numFmt w:val="lowerRoman"/>
+      <w:lvlText w:val="%6."/>
+      <w:lvlJc w:val="right"/>
+      <w:pPr>
+        <w:ind w:left="3960" w:hanging="180"/>
+      </w:pPr>
+    </w:lvl>
+    <w:lvl w:ilvl="6" w:tplc="4809000F" w:tentative="1">
+      <w:start w:val="1"/>
+      <w:numFmt w:val="decimal"/>
+      <w:lvlText w:val="%7."/>
+      <w:lvlJc w:val="left"/>
+      <w:pPr>
+        <w:ind w:left="4680" w:hanging="360"/>
+      </w:pPr>
+    </w:lvl>
+    <w:lvl w:ilvl="7" w:tplc="48090019" w:tentative="1">
+      <w:start w:val="1"/>
+      <w:numFmt w:val="lowerLetter"/>
+      <w:lvlText w:val="%8."/>
+      <w:lvlJc w:val="left"/>
+      <w:pPr>
+        <w:ind w:left="5400" w:hanging="360"/>
+      </w:pPr>
+    </w:lvl>
+    <w:lvl w:ilvl="8" w:tplc="4809001B" w:tentative="1">
+      <w:start w:val="1"/>
+      <w:numFmt w:val="lowerRoman"/>
+      <w:lvlText w:val="%9."/>
+      <w:lvlJc w:val="right"/>
+      <w:pPr>
+        <w:ind w:left="6120" w:hanging="180"/>
+      </w:pPr>
+    </w:lvl>
+  </w:abstractNum>
+  <w:abstractNum w:abstractNumId="4" w15:restartNumberingAfterBreak="0">
+    <w:nsid w:val="2EA63F7C"/>
+    <w:multiLevelType w:val="hybridMultilevel"/>
+    <w:tmpl w:val="6720C9DC"/>
+    <w:lvl w:ilvl="0" w:tplc="4809000F">
+      <w:start w:val="1"/>
+      <w:numFmt w:val="decimal"/>
+      <w:lvlText w:val="%1."/>
+      <w:lvlJc w:val="left"/>
+      <w:pPr>
+        <w:ind w:left="720" w:hanging="360"/>
+      </w:pPr>
+      <w:rPr>
+        <w:rFonts w:hint="default"/>
+      </w:rPr>
+    </w:lvl>
+    <w:lvl w:ilvl="1" w:tplc="48090019" w:tentative="1">
+      <w:start w:val="1"/>
+      <w:numFmt w:val="lowerLetter"/>
+      <w:lvlText w:val="%2."/>
+      <w:lvlJc w:val="left"/>
+      <w:pPr>
+        <w:ind w:left="1440" w:hanging="360"/>
+      </w:pPr>
+    </w:lvl>
+    <w:lvl w:ilvl="2" w:tplc="4809001B" w:tentative="1">
+      <w:start w:val="1"/>
+      <w:numFmt w:val="lowerRoman"/>
+      <w:lvlText w:val="%3."/>
+      <w:lvlJc w:val="right"/>
+      <w:pPr>
+        <w:ind w:left="2160" w:hanging="180"/>
+      </w:pPr>
+    </w:lvl>
+    <w:lvl w:ilvl="3" w:tplc="4809000F" w:tentative="1">
+      <w:start w:val="1"/>
+      <w:numFmt w:val="decimal"/>
+      <w:lvlText w:val="%4."/>
+      <w:lvlJc w:val="left"/>
+      <w:pPr>
+        <w:ind w:left="2880" w:hanging="360"/>
+      </w:pPr>
+    </w:lvl>
+    <w:lvl w:ilvl="4" w:tplc="48090019" w:tentative="1">
+      <w:start w:val="1"/>
+      <w:numFmt w:val="lowerLetter"/>
+      <w:lvlText w:val="%5."/>
+      <w:lvlJc w:val="left"/>
+      <w:pPr>
+        <w:ind w:left="3600" w:hanging="360"/>
+      </w:pPr>
+    </w:lvl>
+    <w:lvl w:ilvl="5" w:tplc="4809001B" w:tentative="1">
+      <w:start w:val="1"/>
+      <w:numFmt w:val="lowerRoman"/>
+      <w:lvlText w:val="%6."/>
+      <w:lvlJc w:val="right"/>
+      <w:pPr>
+        <w:ind w:left="4320" w:hanging="180"/>
+      </w:pPr>
+    </w:lvl>
+    <w:lvl w:ilvl="6" w:tplc="4809000F" w:tentative="1">
+      <w:start w:val="1"/>
+      <w:numFmt w:val="decimal"/>
+      <w:lvlText w:val="%7."/>
+      <w:lvlJc w:val="left"/>
+      <w:pPr>
+        <w:ind w:left="5040" w:hanging="360"/>
+      </w:pPr>
+    </w:lvl>
+    <w:lvl w:ilvl="7" w:tplc="48090019" w:tentative="1">
+      <w:start w:val="1"/>
+      <w:numFmt w:val="lowerLetter"/>
+      <w:lvlText w:val="%8."/>
+      <w:lvlJc w:val="left"/>
+      <w:pPr>
+        <w:ind w:left="5760" w:hanging="360"/>
+      </w:pPr>
+    </w:lvl>
+    <w:lvl w:ilvl="8" w:tplc="4809001B" w:tentative="1">
+      <w:start w:val="1"/>
+      <w:numFmt w:val="lowerRoman"/>
+      <w:lvlText w:val="%9."/>
+      <w:lvlJc w:val="right"/>
+      <w:pPr>
+        <w:ind w:left="6480" w:hanging="180"/>
+      </w:pPr>
+    </w:lvl>
+  </w:abstractNum>
+  <w:abstractNum w:abstractNumId="5" w15:restartNumberingAfterBreak="0">
+    <w:nsid w:val="38166296"/>
+    <w:multiLevelType w:val="hybridMultilevel"/>
+    <w:tmpl w:val="BF8ACB2E"/>
+    <w:lvl w:ilvl="0" w:tplc="4809000F">
+      <w:start w:val="1"/>
+      <w:numFmt w:val="decimal"/>
+      <w:lvlText w:val="%1."/>
+      <w:lvlJc w:val="left"/>
+      <w:pPr>
+        <w:ind w:left="720" w:hanging="360"/>
+      </w:pPr>
+      <w:rPr>
+        <w:rFonts w:hint="default"/>
+      </w:rPr>
+    </w:lvl>
+    <w:lvl w:ilvl="1" w:tplc="48090019" w:tentative="1">
+      <w:start w:val="1"/>
+      <w:numFmt w:val="lowerLetter"/>
+      <w:lvlText w:val="%2."/>
+      <w:lvlJc w:val="left"/>
+      <w:pPr>
+        <w:ind w:left="1440" w:hanging="360"/>
+      </w:pPr>
+    </w:lvl>
+    <w:lvl w:ilvl="2" w:tplc="4809001B" w:tentative="1">
+      <w:start w:val="1"/>
+      <w:numFmt w:val="lowerRoman"/>
+      <w:lvlText w:val="%3."/>
+      <w:lvlJc w:val="right"/>
+      <w:pPr>
+        <w:ind w:left="2160" w:hanging="180"/>
+      </w:pPr>
+    </w:lvl>
+    <w:lvl w:ilvl="3" w:tplc="4809000F" w:tentative="1">
+      <w:start w:val="1"/>
+      <w:numFmt w:val="decimal"/>
+      <w:lvlText w:val="%4."/>
+      <w:lvlJc w:val="left"/>
+      <w:pPr>
+        <w:ind w:left="2880" w:hanging="360"/>
+      </w:pPr>
+    </w:lvl>
+    <w:lvl w:ilvl="4" w:tplc="48090019" w:tentative="1">
+      <w:start w:val="1"/>
+      <w:numFmt w:val="lowerLetter"/>
+      <w:lvlText w:val="%5."/>
+      <w:lvlJc w:val="left"/>
+      <w:pPr>
+        <w:ind w:left="3600" w:hanging="360"/>
+      </w:pPr>
+    </w:lvl>
+    <w:lvl w:ilvl="5" w:tplc="4809001B" w:tentative="1">
+      <w:start w:val="1"/>
+      <w:numFmt w:val="lowerRoman"/>
+      <w:lvlText w:val="%6."/>
+      <w:lvlJc w:val="right"/>
+      <w:pPr>
+        <w:ind w:left="4320" w:hanging="180"/>
+      </w:pPr>
+    </w:lvl>
+    <w:lvl w:ilvl="6" w:tplc="4809000F" w:tentative="1">
+      <w:start w:val="1"/>
+      <w:numFmt w:val="decimal"/>
+      <w:lvlText w:val="%7."/>
+      <w:lvlJc w:val="left"/>
+      <w:pPr>
+        <w:ind w:left="5040" w:hanging="360"/>
+      </w:pPr>
+    </w:lvl>
+    <w:lvl w:ilvl="7" w:tplc="48090019" w:tentative="1">
+      <w:start w:val="1"/>
+      <w:numFmt w:val="lowerLetter"/>
+      <w:lvlText w:val="%8."/>
+      <w:lvlJc w:val="left"/>
+      <w:pPr>
+        <w:ind w:left="5760" w:hanging="360"/>
+      </w:pPr>
+    </w:lvl>
+    <w:lvl w:ilvl="8" w:tplc="4809001B" w:tentative="1">
+      <w:start w:val="1"/>
+      <w:numFmt w:val="lowerRoman"/>
+      <w:lvlText w:val="%9."/>
+      <w:lvlJc w:val="right"/>
+      <w:pPr>
+        <w:ind w:left="6480" w:hanging="180"/>
+      </w:pPr>
+    </w:lvl>
+  </w:abstractNum>
+  <w:abstractNum w:abstractNumId="6" w15:restartNumberingAfterBreak="0">
+    <w:nsid w:val="3D035074"/>
+    <w:multiLevelType w:val="hybridMultilevel"/>
+    <w:tmpl w:val="EA00BDC0"/>
+    <w:lvl w:ilvl="0" w:tplc="4809000F">
+      <w:start w:val="1"/>
+      <w:numFmt w:val="decimal"/>
+      <w:lvlText w:val="%1."/>
+      <w:lvlJc w:val="left"/>
+      <w:pPr>
+        <w:ind w:left="360" w:hanging="360"/>
+      </w:pPr>
+      <w:rPr>
+        <w:rFonts w:hint="default"/>
+      </w:rPr>
+    </w:lvl>
+    <w:lvl w:ilvl="1" w:tplc="48090019" w:tentative="1">
+      <w:start w:val="1"/>
+      <w:numFmt w:val="lowerLetter"/>
+      <w:lvlText w:val="%2."/>
+      <w:lvlJc w:val="left"/>
+      <w:pPr>
+        <w:ind w:left="1080" w:hanging="360"/>
+      </w:pPr>
+    </w:lvl>
+    <w:lvl w:ilvl="2" w:tplc="4809001B" w:tentative="1">
+      <w:start w:val="1"/>
+      <w:numFmt w:val="lowerRoman"/>
+      <w:lvlText w:val="%3."/>
+      <w:lvlJc w:val="right"/>
+      <w:pPr>
+        <w:ind w:left="1800" w:hanging="180"/>
+      </w:pPr>
+    </w:lvl>
+    <w:lvl w:ilvl="3" w:tplc="4809000F" w:tentative="1">
+      <w:start w:val="1"/>
+      <w:numFmt w:val="decimal"/>
+      <w:lvlText w:val="%4."/>
+      <w:lvlJc w:val="left"/>
+      <w:pPr>
+        <w:ind w:left="2520" w:hanging="360"/>
+      </w:pPr>
+    </w:lvl>
+    <w:lvl w:ilvl="4" w:tplc="48090019" w:tentative="1">
+      <w:start w:val="1"/>
+      <w:numFmt w:val="lowerLetter"/>
+      <w:lvlText w:val="%5."/>
+      <w:lvlJc w:val="left"/>
+      <w:pPr>
+        <w:ind w:left="3240" w:hanging="360"/>
+      </w:pPr>
+    </w:lvl>
+    <w:lvl w:ilvl="5" w:tplc="4809001B" w:tentative="1">
+      <w:start w:val="1"/>
+      <w:numFmt w:val="lowerRoman"/>
+      <w:lvlText w:val="%6."/>
+      <w:lvlJc w:val="right"/>
+      <w:pPr>
+        <w:ind w:left="3960" w:hanging="180"/>
+      </w:pPr>
+    </w:lvl>
+    <w:lvl w:ilvl="6" w:tplc="4809000F" w:tentative="1">
+      <w:start w:val="1"/>
+      <w:numFmt w:val="decimal"/>
+      <w:lvlText w:val="%7."/>
+      <w:lvlJc w:val="left"/>
+      <w:pPr>
+        <w:ind w:left="4680" w:hanging="360"/>
+      </w:pPr>
+    </w:lvl>
+    <w:lvl w:ilvl="7" w:tplc="48090019" w:tentative="1">
+      <w:start w:val="1"/>
+      <w:numFmt w:val="lowerLetter"/>
+      <w:lvlText w:val="%8."/>
+      <w:lvlJc w:val="left"/>
+      <w:pPr>
+        <w:ind w:left="5400" w:hanging="360"/>
+      </w:pPr>
+    </w:lvl>
+    <w:lvl w:ilvl="8" w:tplc="4809001B" w:tentative="1">
+      <w:start w:val="1"/>
+      <w:numFmt w:val="lowerRoman"/>
+      <w:lvlText w:val="%9."/>
+      <w:lvlJc w:val="right"/>
+      <w:pPr>
+        <w:ind w:left="6120" w:hanging="180"/>
+      </w:pPr>
+    </w:lvl>
+  </w:abstractNum>
+  <w:abstractNum w:abstractNumId="7" w15:restartNumberingAfterBreak="0">
+    <w:nsid w:val="447D24E4"/>
+    <w:multiLevelType w:val="hybridMultilevel"/>
+    <w:tmpl w:val="0BEE1172"/>
+    <w:lvl w:ilvl="0" w:tplc="4809000F">
+      <w:start w:val="1"/>
+      <w:numFmt w:val="decimal"/>
+      <w:lvlText w:val="%1."/>
+      <w:lvlJc w:val="left"/>
+      <w:pPr>
+        <w:ind w:left="720" w:hanging="360"/>
+      </w:pPr>
+      <w:rPr>
+        <w:rFonts w:hint="default"/>
+      </w:rPr>
+    </w:lvl>
+    <w:lvl w:ilvl="1" w:tplc="48090019" w:tentative="1">
+      <w:start w:val="1"/>
+      <w:numFmt w:val="lowerLetter"/>
+      <w:lvlText w:val="%2."/>
+      <w:lvlJc w:val="left"/>
+      <w:pPr>
+        <w:ind w:left="1440" w:hanging="360"/>
+      </w:pPr>
+    </w:lvl>
+    <w:lvl w:ilvl="2" w:tplc="4809001B" w:tentative="1">
+      <w:start w:val="1"/>
+      <w:numFmt w:val="lowerRoman"/>
+      <w:lvlText w:val="%3."/>
+      <w:lvlJc w:val="right"/>
+      <w:pPr>
+        <w:ind w:left="2160" w:hanging="180"/>
+      </w:pPr>
+    </w:lvl>
+    <w:lvl w:ilvl="3" w:tplc="4809000F" w:tentative="1">
+      <w:start w:val="1"/>
+      <w:numFmt w:val="decimal"/>
+      <w:lvlText w:val="%4."/>
+      <w:lvlJc w:val="left"/>
+      <w:pPr>
+        <w:ind w:left="2880" w:hanging="360"/>
+      </w:pPr>
+    </w:lvl>
+    <w:lvl w:ilvl="4" w:tplc="48090019" w:tentative="1">
+      <w:start w:val="1"/>
+      <w:numFmt w:val="lowerLetter"/>
+      <w:lvlText w:val="%5."/>
+      <w:lvlJc w:val="left"/>
+      <w:pPr>
+        <w:ind w:left="3600" w:hanging="360"/>
+      </w:pPr>
+    </w:lvl>
+    <w:lvl w:ilvl="5" w:tplc="4809001B" w:tentative="1">
+      <w:start w:val="1"/>
+      <w:numFmt w:val="lowerRoman"/>
+      <w:lvlText w:val="%6."/>
+      <w:lvlJc w:val="right"/>
+      <w:pPr>
+        <w:ind w:left="4320" w:hanging="180"/>
+      </w:pPr>
+    </w:lvl>
+    <w:lvl w:ilvl="6" w:tplc="4809000F" w:tentative="1">
+      <w:start w:val="1"/>
+      <w:numFmt w:val="decimal"/>
+      <w:lvlText w:val="%7."/>
+      <w:lvlJc w:val="left"/>
+      <w:pPr>
+        <w:ind w:left="5040" w:hanging="360"/>
+      </w:pPr>
+    </w:lvl>
+    <w:lvl w:ilvl="7" w:tplc="48090019" w:tentative="1">
+      <w:start w:val="1"/>
+      <w:numFmt w:val="lowerLetter"/>
+      <w:lvlText w:val="%8."/>
+      <w:lvlJc w:val="left"/>
+      <w:pPr>
+        <w:ind w:left="5760" w:hanging="360"/>
+      </w:pPr>
+    </w:lvl>
+    <w:lvl w:ilvl="8" w:tplc="4809001B" w:tentative="1">
+      <w:start w:val="1"/>
+      <w:numFmt w:val="lowerRoman"/>
+      <w:lvlText w:val="%9."/>
+      <w:lvlJc w:val="right"/>
+      <w:pPr>
+        <w:ind w:left="6480" w:hanging="180"/>
+      </w:pPr>
+    </w:lvl>
+  </w:abstractNum>
+  <w:abstractNum w:abstractNumId="8" w15:restartNumberingAfterBreak="0">
+    <w:nsid w:val="46D763E5"/>
+    <w:multiLevelType w:val="hybridMultilevel"/>
+    <w:tmpl w:val="EA36CDE0"/>
+    <w:lvl w:ilvl="0" w:tplc="4809000F">
+      <w:start w:val="1"/>
+      <w:numFmt w:val="decimal"/>
+      <w:lvlText w:val="%1."/>
+      <w:lvlJc w:val="left"/>
+      <w:pPr>
+        <w:ind w:left="720" w:hanging="360"/>
+      </w:pPr>
+      <w:rPr>
+        <w:rFonts w:hint="default"/>
+      </w:rPr>
+    </w:lvl>
+    <w:lvl w:ilvl="1" w:tplc="48090019" w:tentative="1">
+      <w:start w:val="1"/>
+      <w:numFmt w:val="lowerLetter"/>
+      <w:lvlText w:val="%2."/>
+      <w:lvlJc w:val="left"/>
+      <w:pPr>
+        <w:ind w:left="1440" w:hanging="360"/>
+      </w:pPr>
+    </w:lvl>
+    <w:lvl w:ilvl="2" w:tplc="4809001B" w:tentative="1">
+      <w:start w:val="1"/>
+      <w:numFmt w:val="lowerRoman"/>
+      <w:lvlText w:val="%3."/>
+      <w:lvlJc w:val="right"/>
+      <w:pPr>
+        <w:ind w:left="2160" w:hanging="180"/>
+      </w:pPr>
+    </w:lvl>
+    <w:lvl w:ilvl="3" w:tplc="4809000F" w:tentative="1">
+      <w:start w:val="1"/>
+      <w:numFmt w:val="decimal"/>
+      <w:lvlText w:val="%4."/>
+      <w:lvlJc w:val="left"/>
+      <w:pPr>
+        <w:ind w:left="2880" w:hanging="360"/>
+      </w:pPr>
+    </w:lvl>
+    <w:lvl w:ilvl="4" w:tplc="48090019" w:tentative="1">
+      <w:start w:val="1"/>
+      <w:numFmt w:val="lowerLetter"/>
+      <w:lvlText w:val="%5."/>
+      <w:lvlJc w:val="left"/>
+      <w:pPr>
+        <w:ind w:left="3600" w:hanging="360"/>
+      </w:pPr>
+    </w:lvl>
+    <w:lvl w:ilvl="5" w:tplc="4809001B" w:tentative="1">
+      <w:start w:val="1"/>
+      <w:numFmt w:val="lowerRoman"/>
+      <w:lvlText w:val="%6."/>
+      <w:lvlJc w:val="right"/>
+      <w:pPr>
+        <w:ind w:left="4320" w:hanging="180"/>
+      </w:pPr>
+    </w:lvl>
+    <w:lvl w:ilvl="6" w:tplc="4809000F" w:tentative="1">
+      <w:start w:val="1"/>
+      <w:numFmt w:val="decimal"/>
+      <w:lvlText w:val="%7."/>
+      <w:lvlJc w:val="left"/>
+      <w:pPr>
+        <w:ind w:left="5040" w:hanging="360"/>
+      </w:pPr>
+    </w:lvl>
+    <w:lvl w:ilvl="7" w:tplc="48090019" w:tentative="1">
+      <w:start w:val="1"/>
+      <w:numFmt w:val="lowerLetter"/>
+      <w:lvlText w:val="%8."/>
+      <w:lvlJc w:val="left"/>
+      <w:pPr>
+        <w:ind w:left="5760" w:hanging="360"/>
+      </w:pPr>
+    </w:lvl>
+    <w:lvl w:ilvl="8" w:tplc="4809001B" w:tentative="1">
+      <w:start w:val="1"/>
+      <w:numFmt w:val="lowerRoman"/>
+      <w:lvlText w:val="%9."/>
+      <w:lvlJc w:val="right"/>
+      <w:pPr>
+        <w:ind w:left="6480" w:hanging="180"/>
+      </w:pPr>
+    </w:lvl>
+  </w:abstractNum>
+  <w:abstractNum w:abstractNumId="9" w15:restartNumberingAfterBreak="0">
+    <w:nsid w:val="55695674"/>
+    <w:multiLevelType w:val="hybridMultilevel"/>
+    <w:tmpl w:val="4DF05C0C"/>
+    <w:lvl w:ilvl="0" w:tplc="4809000F">
+      <w:start w:val="1"/>
+      <w:numFmt w:val="decimal"/>
+      <w:lvlText w:val="%1."/>
+      <w:lvlJc w:val="left"/>
+      <w:pPr>
+        <w:ind w:left="720" w:hanging="360"/>
+      </w:pPr>
+      <w:rPr>
+        <w:rFonts w:hint="default"/>
+      </w:rPr>
+    </w:lvl>
+    <w:lvl w:ilvl="1" w:tplc="48090019" w:tentative="1">
+      <w:start w:val="1"/>
+      <w:numFmt w:val="lowerLetter"/>
+      <w:lvlText w:val="%2."/>
+      <w:lvlJc w:val="left"/>
+      <w:pPr>
+        <w:ind w:left="1440" w:hanging="360"/>
+      </w:pPr>
+    </w:lvl>
+    <w:lvl w:ilvl="2" w:tplc="4809001B" w:tentative="1">
+      <w:start w:val="1"/>
+      <w:numFmt w:val="lowerRoman"/>
+      <w:lvlText w:val="%3."/>
+      <w:lvlJc w:val="right"/>
+      <w:pPr>
+        <w:ind w:left="2160" w:hanging="180"/>
+      </w:pPr>
+    </w:lvl>
+    <w:lvl w:ilvl="3" w:tplc="4809000F" w:tentative="1">
+      <w:start w:val="1"/>
+      <w:numFmt w:val="decimal"/>
+      <w:lvlText w:val="%4."/>
+      <w:lvlJc w:val="left"/>
+      <w:pPr>
+        <w:ind w:left="2880" w:hanging="360"/>
+      </w:pPr>
+    </w:lvl>
+    <w:lvl w:ilvl="4" w:tplc="48090019" w:tentative="1">
+      <w:start w:val="1"/>
+      <w:numFmt w:val="lowerLetter"/>
+      <w:lvlText w:val="%5."/>
+      <w:lvlJc w:val="left"/>
+      <w:pPr>
+        <w:ind w:left="3600" w:hanging="360"/>
+      </w:pPr>
+    </w:lvl>
+    <w:lvl w:ilvl="5" w:tplc="4809001B" w:tentative="1">
+      <w:start w:val="1"/>
+      <w:numFmt w:val="lowerRoman"/>
+      <w:lvlText w:val="%6."/>
+      <w:lvlJc w:val="right"/>
+      <w:pPr>
+        <w:ind w:left="4320" w:hanging="180"/>
+      </w:pPr>
+    </w:lvl>
+    <w:lvl w:ilvl="6" w:tplc="4809000F" w:tentative="1">
+      <w:start w:val="1"/>
+      <w:numFmt w:val="decimal"/>
+      <w:lvlText w:val="%7."/>
+      <w:lvlJc w:val="left"/>
+      <w:pPr>
+        <w:ind w:left="5040" w:hanging="360"/>
+      </w:pPr>
+    </w:lvl>
+    <w:lvl w:ilvl="7" w:tplc="48090019" w:tentative="1">
+      <w:start w:val="1"/>
+      <w:numFmt w:val="lowerLetter"/>
+      <w:lvlText w:val="%8."/>
+      <w:lvlJc w:val="left"/>
+      <w:pPr>
+        <w:ind w:left="5760" w:hanging="360"/>
+      </w:pPr>
+    </w:lvl>
+    <w:lvl w:ilvl="8" w:tplc="4809001B" w:tentative="1">
+      <w:start w:val="1"/>
+      <w:numFmt w:val="lowerRoman"/>
+      <w:lvlText w:val="%9."/>
+      <w:lvlJc w:val="right"/>
+      <w:pPr>
+        <w:ind w:left="6480" w:hanging="180"/>
+      </w:pPr>
+    </w:lvl>
+  </w:abstractNum>
+  <w:abstractNum w:abstractNumId="10" w15:restartNumberingAfterBreak="0">
+    <w:nsid w:val="69C74536"/>
+    <w:multiLevelType w:val="hybridMultilevel"/>
+    <w:tmpl w:val="7E6A13AA"/>
+    <w:lvl w:ilvl="0" w:tplc="4809000F">
+      <w:start w:val="1"/>
+      <w:numFmt w:val="decimal"/>
+      <w:lvlText w:val="%1."/>
+      <w:lvlJc w:val="left"/>
+      <w:pPr>
+        <w:ind w:left="720" w:hanging="360"/>
+      </w:pPr>
+      <w:rPr>
+        <w:rFonts w:hint="default"/>
+      </w:rPr>
+    </w:lvl>
+    <w:lvl w:ilvl="1" w:tplc="48090019" w:tentative="1">
+      <w:start w:val="1"/>
+      <w:numFmt w:val="lowerLetter"/>
+      <w:lvlText w:val="%2."/>
+      <w:lvlJc w:val="left"/>
+      <w:pPr>
+        <w:ind w:left="1440" w:hanging="360"/>
+      </w:pPr>
+    </w:lvl>
+    <w:lvl w:ilvl="2" w:tplc="4809001B" w:tentative="1">
+      <w:start w:val="1"/>
+      <w:numFmt w:val="lowerRoman"/>
+      <w:lvlText w:val="%3."/>
+      <w:lvlJc w:val="right"/>
+      <w:pPr>
+        <w:ind w:left="2160" w:hanging="180"/>
+      </w:pPr>
+    </w:lvl>
+    <w:lvl w:ilvl="3" w:tplc="4809000F" w:tentative="1">
+      <w:start w:val="1"/>
+      <w:numFmt w:val="decimal"/>
+      <w:lvlText w:val="%4."/>
+      <w:lvlJc w:val="left"/>
+      <w:pPr>
+        <w:ind w:left="2880" w:hanging="360"/>
+      </w:pPr>
+    </w:lvl>
+    <w:lvl w:ilvl="4" w:tplc="48090019" w:tentative="1">
+      <w:start w:val="1"/>
+      <w:numFmt w:val="lowerLetter"/>
+      <w:lvlText w:val="%5."/>
+      <w:lvlJc w:val="left"/>
+      <w:pPr>
+        <w:ind w:left="3600" w:hanging="360"/>
+      </w:pPr>
+    </w:lvl>
+    <w:lvl w:ilvl="5" w:tplc="4809001B" w:tentative="1">
+      <w:start w:val="1"/>
+      <w:numFmt w:val="lowerRoman"/>
+      <w:lvlText w:val="%6."/>
+      <w:lvlJc w:val="right"/>
+      <w:pPr>
+        <w:ind w:left="4320" w:hanging="180"/>
+      </w:pPr>
+    </w:lvl>
+    <w:lvl w:ilvl="6" w:tplc="4809000F" w:tentative="1">
+      <w:start w:val="1"/>
+      <w:numFmt w:val="decimal"/>
+      <w:lvlText w:val="%7."/>
+      <w:lvlJc w:val="left"/>
+      <w:pPr>
+        <w:ind w:left="5040" w:hanging="360"/>
+      </w:pPr>
+    </w:lvl>
+    <w:lvl w:ilvl="7" w:tplc="48090019" w:tentative="1">
+      <w:start w:val="1"/>
+      <w:numFmt w:val="lowerLetter"/>
+      <w:lvlText w:val="%8."/>
+      <w:lvlJc w:val="left"/>
+      <w:pPr>
+        <w:ind w:left="5760" w:hanging="360"/>
+      </w:pPr>
+    </w:lvl>
+    <w:lvl w:ilvl="8" w:tplc="4809001B" w:tentative="1">
+      <w:start w:val="1"/>
+      <w:numFmt w:val="lowerRoman"/>
+      <w:lvlText w:val="%9."/>
+      <w:lvlJc w:val="right"/>
+      <w:pPr>
+        <w:ind w:left="6480" w:hanging="180"/>
+      </w:pPr>
+    </w:lvl>
+  </w:abstractNum>
+  <w:abstractNum w:abstractNumId="11" w15:restartNumberingAfterBreak="0">
+    <w:nsid w:val="69CD2C76"/>
+    <w:multiLevelType w:val="hybridMultilevel"/>
+    <w:tmpl w:val="149626D4"/>
+    <w:lvl w:ilvl="0" w:tplc="4809000F">
+      <w:start w:val="1"/>
+      <w:numFmt w:val="decimal"/>
+      <w:lvlText w:val="%1."/>
+      <w:lvlJc w:val="left"/>
+      <w:pPr>
+        <w:ind w:left="720" w:hanging="360"/>
+      </w:pPr>
+      <w:rPr>
+        <w:rFonts w:hint="default"/>
+      </w:rPr>
+    </w:lvl>
+    <w:lvl w:ilvl="1" w:tplc="48090019" w:tentative="1">
+      <w:start w:val="1"/>
+      <w:numFmt w:val="lowerLetter"/>
+      <w:lvlText w:val="%2."/>
+      <w:lvlJc w:val="left"/>
+      <w:pPr>
+        <w:ind w:left="1440" w:hanging="360"/>
+      </w:pPr>
+    </w:lvl>
+    <w:lvl w:ilvl="2" w:tplc="4809001B" w:tentative="1">
+      <w:start w:val="1"/>
+      <w:numFmt w:val="lowerRoman"/>
+      <w:lvlText w:val="%3."/>
+      <w:lvlJc w:val="right"/>
+      <w:pPr>
+        <w:ind w:left="2160" w:hanging="180"/>
+      </w:pPr>
+    </w:lvl>
+    <w:lvl w:ilvl="3" w:tplc="4809000F" w:tentative="1">
+      <w:start w:val="1"/>
+      <w:numFmt w:val="decimal"/>
+      <w:lvlText w:val="%4."/>
+      <w:lvlJc w:val="left"/>
+      <w:pPr>
+        <w:ind w:left="2880" w:hanging="360"/>
+      </w:pPr>
+    </w:lvl>
+    <w:lvl w:ilvl="4" w:tplc="48090019" w:tentative="1">
+      <w:start w:val="1"/>
+      <w:numFmt w:val="lowerLetter"/>
+      <w:lvlText w:val="%5."/>
+      <w:lvlJc w:val="left"/>
+      <w:pPr>
+        <w:ind w:left="3600" w:hanging="360"/>
+      </w:pPr>
+    </w:lvl>
+    <w:lvl w:ilvl="5" w:tplc="4809001B" w:tentative="1">
+      <w:start w:val="1"/>
+      <w:numFmt w:val="lowerRoman"/>
+      <w:lvlText w:val="%6."/>
+      <w:lvlJc w:val="right"/>
+      <w:pPr>
+        <w:ind w:left="4320" w:hanging="180"/>
+      </w:pPr>
+    </w:lvl>
+    <w:lvl w:ilvl="6" w:tplc="4809000F" w:tentative="1">
+      <w:start w:val="1"/>
+      <w:numFmt w:val="decimal"/>
+      <w:lvlText w:val="%7."/>
+      <w:lvlJc w:val="left"/>
+      <w:pPr>
+        <w:ind w:left="5040" w:hanging="360"/>
+      </w:pPr>
+    </w:lvl>
+    <w:lvl w:ilvl="7" w:tplc="48090019" w:tentative="1">
+      <w:start w:val="1"/>
+      <w:numFmt w:val="lowerLetter"/>
+      <w:lvlText w:val="%8."/>
+      <w:lvlJc w:val="left"/>
+      <w:pPr>
+        <w:ind w:left="5760" w:hanging="360"/>
+      </w:pPr>
+    </w:lvl>
+    <w:lvl w:ilvl="8" w:tplc="4809001B" w:tentative="1">
+      <w:start w:val="1"/>
+      <w:numFmt w:val="lowerRoman"/>
+      <w:lvlText w:val="%9."/>
+      <w:lvlJc w:val="right"/>
+      <w:pPr>
+        <w:ind w:left="6480" w:hanging="180"/>
+      </w:pPr>
+    </w:lvl>
+  </w:abstractNum>
+  <w:num w:numId="1">
+    <w:abstractNumId w:val="4"/>
+  </w:num>
+  <w:num w:numId="2">
+    <w:abstractNumId w:val="3"/>
+  </w:num>
+  <w:num w:numId="3">
+    <w:abstractNumId w:val="11"/>
+  </w:num>
+  <w:num w:numId="4">
+    <w:abstractNumId w:val="1"/>
+  </w:num>
+  <w:num w:numId="5">
+    <w:abstractNumId w:val="6"/>
+  </w:num>
+  <w:num w:numId="6">
+    <w:abstractNumId w:val="2"/>
+  </w:num>
+  <w:num w:numId="7">
+    <w:abstractNumId w:val="5"/>
+  </w:num>
+  <w:num w:numId="8">
+    <w:abstractNumId w:val="9"/>
+  </w:num>
+  <w:num w:numId="9">
+    <w:abstractNumId w:val="7"/>
+  </w:num>
+  <w:num w:numId="10">
+    <w:abstractNumId w:val="10"/>
+  </w:num>
+  <w:num w:numId="11">
+    <w:abstractNumId w:val="8"/>
+  </w:num>
+  <w:num w:numId="12">
+    <w:abstractNumId w:val="0"/>
+  </w:num>
+</w:numbering>
 </file>
 
 <file path=word/styles.xml><?xml version="1.0" encoding="utf-8"?>
@@ -4322,7 +6198,6 @@
   <w:style w:type="character" w:default="1" w:styleId="DefaultParagraphFont">
     <w:name w:val="Default Paragraph Font"/>
     <w:uiPriority w:val="1"/>
-    <w:semiHidden/>
     <w:unhideWhenUsed/>
   </w:style>
   <w:style w:type="table" w:default="1" w:styleId="TableNormal">
@@ -4401,6 +6276,17 @@
       <w:sz w:val="24"/>
       <w:szCs w:val="24"/>
     </w:rPr>
+  </w:style>
+  <w:style w:type="paragraph" w:styleId="ListParagraph">
+    <w:name w:val="List Paragraph"/>
+    <w:basedOn w:val="Normal"/>
+    <w:uiPriority w:val="34"/>
+    <w:qFormat/>
+    <w:rsid w:val="00DC5040"/>
+    <w:pPr>
+      <w:ind w:left="720"/>
+      <w:contextualSpacing/>
+    </w:pPr>
   </w:style>
 </w:styles>
 </file>

--- a/contracts_analysis.docx
+++ b/contracts_analysis.docx
@@ -188,18 +188,8 @@
             <w:tcW w:w="2835" w:type="dxa"/>
           </w:tcPr>
           <w:p>
-            <w:proofErr w:type="spellStart"/>
-            <w:proofErr w:type="gramStart"/>
-            <w:r>
-              <w:t>uint</w:t>
-            </w:r>
-            <w:proofErr w:type="spellEnd"/>
-            <w:r>
-              <w:t>[</w:t>
-            </w:r>
-            <w:proofErr w:type="gramEnd"/>
-            <w:r>
-              <w:t xml:space="preserve">] </w:t>
+            <w:r>
+              <w:t xml:space="preserve">uint[] </w:t>
             </w:r>
             <w:r>
               <w:rPr>
@@ -216,7 +206,6 @@
             <w:r>
               <w:t xml:space="preserve">bytes32[] </w:t>
             </w:r>
-            <w:proofErr w:type="spellStart"/>
             <w:r>
               <w:rPr>
                 <w:b/>
@@ -224,26 +213,14 @@
               </w:rPr>
               <w:t>voterNames</w:t>
             </w:r>
-            <w:proofErr w:type="spellEnd"/>
             <w:r>
               <w:t xml:space="preserve">, </w:t>
             </w:r>
           </w:p>
           <w:p>
-            <w:proofErr w:type="spellStart"/>
-            <w:proofErr w:type="gramStart"/>
-            <w:r>
-              <w:t>uint</w:t>
-            </w:r>
-            <w:proofErr w:type="spellEnd"/>
-            <w:r>
-              <w:t>[</w:t>
-            </w:r>
-            <w:proofErr w:type="gramEnd"/>
-            <w:r>
-              <w:t xml:space="preserve">] </w:t>
-            </w:r>
-            <w:proofErr w:type="spellStart"/>
+            <w:r>
+              <w:t xml:space="preserve">uint[] </w:t>
+            </w:r>
             <w:r>
               <w:rPr>
                 <w:b/>
@@ -251,7 +228,6 @@
               </w:rPr>
               <w:t>proposalIds</w:t>
             </w:r>
-            <w:proofErr w:type="spellEnd"/>
           </w:p>
         </w:tc>
         <w:tc>
@@ -269,11 +245,9 @@
             <w:tcW w:w="2856" w:type="dxa"/>
           </w:tcPr>
           <w:p>
-            <w:proofErr w:type="spellStart"/>
             <w:r>
               <w:t>winningProposal</w:t>
             </w:r>
-            <w:proofErr w:type="spellEnd"/>
           </w:p>
         </w:tc>
       </w:tr>
@@ -314,13 +288,8 @@
             <w:tcW w:w="2835" w:type="dxa"/>
           </w:tcPr>
           <w:p>
-            <w:proofErr w:type="spellStart"/>
-            <w:r>
-              <w:t>uint</w:t>
-            </w:r>
-            <w:proofErr w:type="spellEnd"/>
-            <w:r>
-              <w:t xml:space="preserve"> </w:t>
+            <w:r>
+              <w:t xml:space="preserve">uint </w:t>
             </w:r>
             <w:r>
               <w:rPr>
@@ -358,11 +327,9 @@
             <w:tcW w:w="2829" w:type="dxa"/>
           </w:tcPr>
           <w:p>
-            <w:proofErr w:type="spellStart"/>
             <w:r>
               <w:t>Gatekeeper.sol</w:t>
             </w:r>
-            <w:proofErr w:type="spellEnd"/>
           </w:p>
         </w:tc>
         <w:tc>
@@ -371,15 +338,7 @@
           </w:tcPr>
           <w:p>
             <w:r>
-              <w:t xml:space="preserve">Used in </w:t>
-            </w:r>
-            <w:proofErr w:type="spellStart"/>
-            <w:r>
-              <w:t>Panvala</w:t>
-            </w:r>
-            <w:proofErr w:type="spellEnd"/>
-            <w:r>
-              <w:t xml:space="preserve"> network</w:t>
+              <w:t>Used in Panvala network</w:t>
             </w:r>
           </w:p>
           <w:p/>
@@ -423,7 +382,6 @@
             <w:r>
               <w:t xml:space="preserve">bytes32 </w:t>
             </w:r>
-            <w:proofErr w:type="spellStart"/>
             <w:r>
               <w:rPr>
                 <w:b/>
@@ -431,21 +389,14 @@
               </w:rPr>
               <w:t>commitHash</w:t>
             </w:r>
-            <w:proofErr w:type="spellEnd"/>
             <w:r>
               <w:t xml:space="preserve">, </w:t>
             </w:r>
           </w:p>
           <w:p>
-            <w:proofErr w:type="spellStart"/>
-            <w:r>
-              <w:t>uint</w:t>
-            </w:r>
-            <w:proofErr w:type="spellEnd"/>
-            <w:r>
-              <w:t xml:space="preserve"> </w:t>
-            </w:r>
-            <w:proofErr w:type="spellStart"/>
+            <w:r>
+              <w:t xml:space="preserve">uint </w:t>
+            </w:r>
             <w:r>
               <w:rPr>
                 <w:b/>
@@ -453,7 +404,6 @@
               </w:rPr>
               <w:t>numTokens</w:t>
             </w:r>
-            <w:proofErr w:type="spellEnd"/>
           </w:p>
         </w:tc>
         <w:tc>
@@ -471,13 +421,9 @@
             <w:tcW w:w="2856" w:type="dxa"/>
           </w:tcPr>
           <w:p>
-            <w:proofErr w:type="spellStart"/>
-            <w:proofErr w:type="gramStart"/>
             <w:r>
               <w:t>contest.winner</w:t>
             </w:r>
-            <w:proofErr w:type="spellEnd"/>
-            <w:proofErr w:type="gramEnd"/>
           </w:p>
         </w:tc>
       </w:tr>
@@ -487,11 +433,9 @@
             <w:tcW w:w="2829" w:type="dxa"/>
           </w:tcPr>
           <w:p>
-            <w:proofErr w:type="spellStart"/>
             <w:r>
               <w:t>ibaVoter.sol</w:t>
             </w:r>
-            <w:proofErr w:type="spellEnd"/>
           </w:p>
         </w:tc>
         <w:tc>
@@ -509,11 +453,9 @@
             <w:tcW w:w="1559" w:type="dxa"/>
           </w:tcPr>
           <w:p>
-            <w:proofErr w:type="spellStart"/>
             <w:r>
               <w:t>Chainperson</w:t>
             </w:r>
-            <w:proofErr w:type="spellEnd"/>
           </w:p>
         </w:tc>
         <w:tc>
@@ -524,7 +466,6 @@
             <w:r>
               <w:t xml:space="preserve">address </w:t>
             </w:r>
-            <w:proofErr w:type="spellStart"/>
             <w:r>
               <w:rPr>
                 <w:b/>
@@ -532,7 +473,6 @@
               </w:rPr>
               <w:t>chainperson</w:t>
             </w:r>
-            <w:proofErr w:type="spellEnd"/>
             <w:r>
               <w:t xml:space="preserve">, uint256 </w:t>
             </w:r>
@@ -551,7 +491,6 @@
             <w:r>
               <w:t xml:space="preserve">uint256 </w:t>
             </w:r>
-            <w:proofErr w:type="spellStart"/>
             <w:r>
               <w:rPr>
                 <w:b/>
@@ -559,7 +498,6 @@
               </w:rPr>
               <w:t>proposalNum</w:t>
             </w:r>
-            <w:proofErr w:type="spellEnd"/>
           </w:p>
         </w:tc>
         <w:tc>
@@ -589,11 +527,9 @@
             <w:tcW w:w="2829" w:type="dxa"/>
           </w:tcPr>
           <w:p>
-            <w:proofErr w:type="spellStart"/>
             <w:r>
               <w:t>localElection</w:t>
             </w:r>
-            <w:proofErr w:type="spellEnd"/>
           </w:p>
         </w:tc>
         <w:tc>
@@ -630,7 +566,6 @@
             <w:r>
               <w:t xml:space="preserve">uint256 </w:t>
             </w:r>
-            <w:proofErr w:type="spellStart"/>
             <w:r>
               <w:rPr>
                 <w:b/>
@@ -638,7 +573,6 @@
               </w:rPr>
               <w:t>voterID</w:t>
             </w:r>
-            <w:proofErr w:type="spellEnd"/>
             <w:r>
               <w:t xml:space="preserve">, </w:t>
             </w:r>
@@ -647,7 +581,6 @@
             <w:r>
               <w:t xml:space="preserve">uint256 </w:t>
             </w:r>
-            <w:proofErr w:type="spellStart"/>
             <w:r>
               <w:rPr>
                 <w:b/>
@@ -655,7 +588,6 @@
               </w:rPr>
               <w:t>hashedEmail</w:t>
             </w:r>
-            <w:proofErr w:type="spellEnd"/>
             <w:r>
               <w:t xml:space="preserve">, </w:t>
             </w:r>
@@ -674,7 +606,6 @@
             <w:r>
               <w:t xml:space="preserve">, string memory </w:t>
             </w:r>
-            <w:proofErr w:type="spellStart"/>
             <w:r>
               <w:rPr>
                 <w:b/>
@@ -682,7 +613,6 @@
               </w:rPr>
               <w:t>singleVote</w:t>
             </w:r>
-            <w:proofErr w:type="spellEnd"/>
           </w:p>
         </w:tc>
         <w:tc>
@@ -700,13 +630,8 @@
             <w:tcW w:w="2856" w:type="dxa"/>
           </w:tcPr>
           <w:p>
-            <w:proofErr w:type="spellStart"/>
-            <w:r>
-              <w:t>councilVoterNumber</w:t>
-            </w:r>
-            <w:proofErr w:type="spellEnd"/>
-            <w:r>
-              <w:t>[council]</w:t>
+            <w:r>
+              <w:t>councilVoterNumber[council]</w:t>
             </w:r>
           </w:p>
         </w:tc>
@@ -717,11 +642,9 @@
             <w:tcW w:w="2829" w:type="dxa"/>
           </w:tcPr>
           <w:p>
-            <w:proofErr w:type="spellStart"/>
             <w:r>
               <w:t>PLCRVotingCheckpoint.sol</w:t>
             </w:r>
-            <w:proofErr w:type="spellEnd"/>
           </w:p>
         </w:tc>
         <w:tc>
@@ -771,9 +694,355 @@
                 <w:b/>
                 <w:bCs/>
               </w:rPr>
-              <w:t>_</w:t>
-            </w:r>
-            <w:proofErr w:type="spellStart"/>
+              <w:t>_ballotId</w:t>
+            </w:r>
+            <w:r>
+              <w:t xml:space="preserve">, </w:t>
+            </w:r>
+          </w:p>
+          <w:p>
+            <w:r>
+              <w:t xml:space="preserve">bytes32 </w:t>
+            </w:r>
+            <w:r>
+              <w:rPr>
+                <w:b/>
+                <w:bCs/>
+              </w:rPr>
+              <w:t>_secretVote</w:t>
+            </w:r>
+          </w:p>
+        </w:tc>
+        <w:tc>
+          <w:tcPr>
+            <w:tcW w:w="1741" w:type="dxa"/>
+          </w:tcPr>
+          <w:p>
+            <w:r>
+              <w:t>Proposal with the most votes win</w:t>
+            </w:r>
+          </w:p>
+        </w:tc>
+        <w:tc>
+          <w:tcPr>
+            <w:tcW w:w="2856" w:type="dxa"/>
+          </w:tcPr>
+          <w:p>
+            <w:r>
+              <w:t>winningProposal</w:t>
+            </w:r>
+          </w:p>
+        </w:tc>
+      </w:tr>
+      <w:tr>
+        <w:tc>
+          <w:tcPr>
+            <w:tcW w:w="2829" w:type="dxa"/>
+          </w:tcPr>
+          <w:p>
+            <w:r>
+              <w:t>Redenom.sol</w:t>
+            </w:r>
+          </w:p>
+        </w:tc>
+        <w:tc>
+          <w:tcPr>
+            <w:tcW w:w="2128" w:type="dxa"/>
+          </w:tcPr>
+          <w:p>
+            <w:r>
+              <w:t>Used in Redenom DAO to vote for start-up projects to be funded by Redenom.</w:t>
+            </w:r>
+          </w:p>
+          <w:p/>
+          <w:p>
+            <w:r>
+              <w:t>Used to v</w:t>
+            </w:r>
+            <w:r>
+              <w:t>ote for multiple projects</w:t>
+            </w:r>
+          </w:p>
+          <w:p/>
+        </w:tc>
+        <w:tc>
+          <w:tcPr>
+            <w:tcW w:w="1559" w:type="dxa"/>
+          </w:tcPr>
+          <w:p>
+            <w:r>
+              <w:t>onlyAdmin</w:t>
+            </w:r>
+          </w:p>
+        </w:tc>
+        <w:tc>
+          <w:tcPr>
+            <w:tcW w:w="2835" w:type="dxa"/>
+          </w:tcPr>
+          <w:p>
+            <w:r>
+              <w:t xml:space="preserve">uint </w:t>
+            </w:r>
+            <w:r>
+              <w:rPr>
+                <w:b/>
+                <w:bCs/>
+              </w:rPr>
+              <w:t>_id</w:t>
+            </w:r>
+          </w:p>
+        </w:tc>
+        <w:tc>
+          <w:tcPr>
+            <w:tcW w:w="1741" w:type="dxa"/>
+          </w:tcPr>
+          <w:p>
+            <w:r>
+              <w:t>Project with the most votes and is active win</w:t>
+            </w:r>
+          </w:p>
+        </w:tc>
+        <w:tc>
+          <w:tcPr>
+            <w:tcW w:w="2856" w:type="dxa"/>
+          </w:tcPr>
+          <w:p>
+            <w:r>
+              <w:t>_winningProject</w:t>
+            </w:r>
+          </w:p>
+        </w:tc>
+      </w:tr>
+      <w:tr>
+        <w:tc>
+          <w:tcPr>
+            <w:tcW w:w="2829" w:type="dxa"/>
+          </w:tcPr>
+          <w:p>
+            <w:r>
+              <w:t>TACVoting.sol</w:t>
+            </w:r>
+          </w:p>
+        </w:tc>
+        <w:tc>
+          <w:tcPr>
+            <w:tcW w:w="2128" w:type="dxa"/>
+          </w:tcPr>
+          <w:p>
+            <w:r>
+              <w:t xml:space="preserve">Used in </w:t>
+            </w:r>
+            <w:r>
+              <w:t>Taekwondo Cooperative</w:t>
+            </w:r>
+            <w:r>
+              <w:t xml:space="preserve"> </w:t>
+            </w:r>
+            <w:r>
+              <w:t xml:space="preserve">to vote in taekwondo matches. </w:t>
+            </w:r>
+          </w:p>
+          <w:p/>
+          <w:p>
+            <w:r>
+              <w:t>Used to vote for multiple matches</w:t>
+            </w:r>
+          </w:p>
+        </w:tc>
+        <w:tc>
+          <w:tcPr>
+            <w:tcW w:w="1559" w:type="dxa"/>
+          </w:tcPr>
+          <w:p>
+            <w:r>
+              <w:t>-</w:t>
+            </w:r>
+          </w:p>
+        </w:tc>
+        <w:tc>
+          <w:tcPr>
+            <w:tcW w:w="2835" w:type="dxa"/>
+          </w:tcPr>
+          <w:p>
+            <w:r>
+              <w:t xml:space="preserve">uint64 </w:t>
+            </w:r>
+            <w:r>
+              <w:rPr>
+                <w:b/>
+                <w:bCs/>
+              </w:rPr>
+              <w:t>electionId</w:t>
+            </w:r>
+            <w:r>
+              <w:t xml:space="preserve">, </w:t>
+            </w:r>
+          </w:p>
+          <w:p>
+            <w:r>
+              <w:t xml:space="preserve">uint64 </w:t>
+            </w:r>
+            <w:r>
+              <w:rPr>
+                <w:b/>
+                <w:bCs/>
+              </w:rPr>
+              <w:t>matchId</w:t>
+            </w:r>
+          </w:p>
+        </w:tc>
+        <w:tc>
+          <w:tcPr>
+            <w:tcW w:w="1741" w:type="dxa"/>
+          </w:tcPr>
+          <w:p>
+            <w:r>
+              <w:t>Match with the most votes win</w:t>
+            </w:r>
+          </w:p>
+        </w:tc>
+        <w:tc>
+          <w:tcPr>
+            <w:tcW w:w="2856" w:type="dxa"/>
+          </w:tcPr>
+          <w:p>
+            <w:r>
+              <w:t xml:space="preserve">Elections[electionId].winningMatch </w:t>
+            </w:r>
+          </w:p>
+        </w:tc>
+      </w:tr>
+      <w:tr>
+        <w:tc>
+          <w:tcPr>
+            <w:tcW w:w="2829" w:type="dxa"/>
+          </w:tcPr>
+          <w:p>
+            <w:r>
+              <w:t>TomiQuery2.sol</w:t>
+            </w:r>
+          </w:p>
+        </w:tc>
+        <w:tc>
+          <w:tcPr>
+            <w:tcW w:w="2128" w:type="dxa"/>
+          </w:tcPr>
+          <w:p>
+            <w:r>
+              <w:t>Used to vote for 2 proposals</w:t>
+            </w:r>
+          </w:p>
+        </w:tc>
+        <w:tc>
+          <w:tcPr>
+            <w:tcW w:w="1559" w:type="dxa"/>
+          </w:tcPr>
+          <w:p>
+            <w:r>
+              <w:t>Governor</w:t>
+            </w:r>
+          </w:p>
+        </w:tc>
+        <w:tc>
+          <w:tcPr>
+            <w:tcW w:w="2835" w:type="dxa"/>
+          </w:tcPr>
+          <w:p>
+            <w:r>
+              <w:t xml:space="preserve">address </w:t>
+            </w:r>
+            <w:r>
+              <w:rPr>
+                <w:b/>
+                <w:bCs/>
+              </w:rPr>
+              <w:t>user</w:t>
+            </w:r>
+            <w:r>
+              <w:t xml:space="preserve">, </w:t>
+            </w:r>
+          </w:p>
+          <w:p>
+            <w:r>
+              <w:t xml:space="preserve">uint256 </w:t>
+            </w:r>
+            <w:r>
+              <w:rPr>
+                <w:b/>
+                <w:bCs/>
+              </w:rPr>
+              <w:t>proposal</w:t>
+            </w:r>
+          </w:p>
+        </w:tc>
+        <w:tc>
+          <w:tcPr>
+            <w:tcW w:w="1741" w:type="dxa"/>
+          </w:tcPr>
+          <w:p>
+            <w:r>
+              <w:t>Proposal with the most votes win</w:t>
+            </w:r>
+          </w:p>
+        </w:tc>
+        <w:tc>
+          <w:tcPr>
+            <w:tcW w:w="2856" w:type="dxa"/>
+          </w:tcPr>
+          <w:p>
+            <w:r>
+              <w:t>YES/NO</w:t>
+            </w:r>
+          </w:p>
+        </w:tc>
+      </w:tr>
+      <w:tr>
+        <w:tc>
+          <w:tcPr>
+            <w:tcW w:w="2829" w:type="dxa"/>
+          </w:tcPr>
+          <w:p>
+            <w:r>
+              <w:t>WeightedVoteCheckpoint.sol</w:t>
+            </w:r>
+          </w:p>
+        </w:tc>
+        <w:tc>
+          <w:tcPr>
+            <w:tcW w:w="2128" w:type="dxa"/>
+          </w:tcPr>
+          <w:p>
+            <w:r>
+              <w:t>Used in Polymath Network.</w:t>
+            </w:r>
+          </w:p>
+          <w:p/>
+          <w:p/>
+          <w:p>
+            <w:r>
+              <w:t>Used to vote for multiple proposals</w:t>
+            </w:r>
+          </w:p>
+          <w:p/>
+        </w:tc>
+        <w:tc>
+          <w:tcPr>
+            <w:tcW w:w="1559" w:type="dxa"/>
+          </w:tcPr>
+          <w:p>
+            <w:r>
+              <w:t>Admin</w:t>
+            </w:r>
+          </w:p>
+        </w:tc>
+        <w:tc>
+          <w:tcPr>
+            <w:tcW w:w="2835" w:type="dxa"/>
+          </w:tcPr>
+          <w:p>
+            <w:r>
+              <w:t>uint256 _</w:t>
+            </w:r>
             <w:r>
               <w:rPr>
                 <w:b/>
@@ -781,434 +1050,9 @@
               </w:rPr>
               <w:t>ballotId</w:t>
             </w:r>
-            <w:proofErr w:type="spellEnd"/>
-            <w:r>
-              <w:t xml:space="preserve">, </w:t>
-            </w:r>
-          </w:p>
-          <w:p>
-            <w:r>
-              <w:t xml:space="preserve">bytes32 </w:t>
-            </w:r>
-            <w:r>
-              <w:rPr>
-                <w:b/>
-                <w:bCs/>
-              </w:rPr>
-              <w:t>_</w:t>
-            </w:r>
-            <w:proofErr w:type="spellStart"/>
-            <w:r>
-              <w:rPr>
-                <w:b/>
-                <w:bCs/>
-              </w:rPr>
-              <w:t>secretVote</w:t>
-            </w:r>
-            <w:proofErr w:type="spellEnd"/>
-          </w:p>
-        </w:tc>
-        <w:tc>
-          <w:tcPr>
-            <w:tcW w:w="1741" w:type="dxa"/>
-          </w:tcPr>
-          <w:p>
-            <w:r>
-              <w:t>Proposal with the most votes win</w:t>
-            </w:r>
-          </w:p>
-        </w:tc>
-        <w:tc>
-          <w:tcPr>
-            <w:tcW w:w="2856" w:type="dxa"/>
-          </w:tcPr>
-          <w:p>
-            <w:proofErr w:type="spellStart"/>
-            <w:r>
-              <w:t>winningProposal</w:t>
-            </w:r>
-            <w:proofErr w:type="spellEnd"/>
-          </w:p>
-        </w:tc>
-      </w:tr>
-      <w:tr>
-        <w:tc>
-          <w:tcPr>
-            <w:tcW w:w="2829" w:type="dxa"/>
-          </w:tcPr>
-          <w:p>
-            <w:proofErr w:type="spellStart"/>
-            <w:r>
-              <w:t>Redenom.sol</w:t>
-            </w:r>
-            <w:proofErr w:type="spellEnd"/>
-          </w:p>
-        </w:tc>
-        <w:tc>
-          <w:tcPr>
-            <w:tcW w:w="2128" w:type="dxa"/>
-          </w:tcPr>
-          <w:p>
-            <w:r>
-              <w:t xml:space="preserve">Used in </w:t>
-            </w:r>
-            <w:proofErr w:type="spellStart"/>
-            <w:r>
-              <w:t>Redenom</w:t>
-            </w:r>
-            <w:proofErr w:type="spellEnd"/>
-            <w:r>
-              <w:t xml:space="preserve"> DAO to vote for start-up projects to be funded by </w:t>
-            </w:r>
-            <w:proofErr w:type="spellStart"/>
-            <w:r>
-              <w:t>Redenom</w:t>
-            </w:r>
-            <w:proofErr w:type="spellEnd"/>
-            <w:r>
-              <w:t>.</w:t>
-            </w:r>
-          </w:p>
-          <w:p/>
-          <w:p>
-            <w:r>
-              <w:t>Used to v</w:t>
-            </w:r>
-            <w:r>
-              <w:t>ote for multiple projects</w:t>
-            </w:r>
-          </w:p>
-          <w:p/>
-        </w:tc>
-        <w:tc>
-          <w:tcPr>
-            <w:tcW w:w="1559" w:type="dxa"/>
-          </w:tcPr>
-          <w:p>
-            <w:proofErr w:type="spellStart"/>
-            <w:r>
-              <w:t>onlyAdmin</w:t>
-            </w:r>
-            <w:proofErr w:type="spellEnd"/>
-          </w:p>
-        </w:tc>
-        <w:tc>
-          <w:tcPr>
-            <w:tcW w:w="2835" w:type="dxa"/>
-          </w:tcPr>
-          <w:p>
-            <w:proofErr w:type="spellStart"/>
-            <w:r>
-              <w:t>uint</w:t>
-            </w:r>
-            <w:proofErr w:type="spellEnd"/>
-            <w:r>
-              <w:t xml:space="preserve"> </w:t>
-            </w:r>
-            <w:r>
-              <w:rPr>
-                <w:b/>
-                <w:bCs/>
-              </w:rPr>
-              <w:t>_id</w:t>
-            </w:r>
-          </w:p>
-        </w:tc>
-        <w:tc>
-          <w:tcPr>
-            <w:tcW w:w="1741" w:type="dxa"/>
-          </w:tcPr>
-          <w:p>
-            <w:r>
-              <w:t>Project with the most votes and is active win</w:t>
-            </w:r>
-          </w:p>
-        </w:tc>
-        <w:tc>
-          <w:tcPr>
-            <w:tcW w:w="2856" w:type="dxa"/>
-          </w:tcPr>
-          <w:p>
-            <w:r>
-              <w:t>_</w:t>
-            </w:r>
-            <w:proofErr w:type="spellStart"/>
-            <w:r>
-              <w:t>winningProject</w:t>
-            </w:r>
-            <w:proofErr w:type="spellEnd"/>
-          </w:p>
-        </w:tc>
-      </w:tr>
-      <w:tr>
-        <w:tc>
-          <w:tcPr>
-            <w:tcW w:w="2829" w:type="dxa"/>
-          </w:tcPr>
-          <w:p>
-            <w:proofErr w:type="spellStart"/>
-            <w:r>
-              <w:t>TACVoting.sol</w:t>
-            </w:r>
-            <w:proofErr w:type="spellEnd"/>
-          </w:p>
-        </w:tc>
-        <w:tc>
-          <w:tcPr>
-            <w:tcW w:w="2128" w:type="dxa"/>
-          </w:tcPr>
-          <w:p>
-            <w:r>
-              <w:t xml:space="preserve">Used in </w:t>
-            </w:r>
-            <w:r>
-              <w:t>Taekwondo Cooperative</w:t>
-            </w:r>
-            <w:r>
-              <w:t xml:space="preserve"> </w:t>
-            </w:r>
-            <w:r>
-              <w:t xml:space="preserve">to vote in taekwondo matches. </w:t>
-            </w:r>
-          </w:p>
-          <w:p/>
-          <w:p>
-            <w:r>
-              <w:t>Used to vote for multiple matches</w:t>
-            </w:r>
-          </w:p>
-        </w:tc>
-        <w:tc>
-          <w:tcPr>
-            <w:tcW w:w="1559" w:type="dxa"/>
-          </w:tcPr>
-          <w:p>
-            <w:r>
-              <w:t>-</w:t>
-            </w:r>
-          </w:p>
-        </w:tc>
-        <w:tc>
-          <w:tcPr>
-            <w:tcW w:w="2835" w:type="dxa"/>
-          </w:tcPr>
-          <w:p>
-            <w:r>
-              <w:t xml:space="preserve">uint64 </w:t>
-            </w:r>
-            <w:proofErr w:type="spellStart"/>
-            <w:r>
-              <w:rPr>
-                <w:b/>
-                <w:bCs/>
-              </w:rPr>
-              <w:t>electionId</w:t>
-            </w:r>
-            <w:proofErr w:type="spellEnd"/>
-            <w:r>
-              <w:t xml:space="preserve">, </w:t>
-            </w:r>
-          </w:p>
-          <w:p>
-            <w:r>
-              <w:t xml:space="preserve">uint64 </w:t>
-            </w:r>
-            <w:proofErr w:type="spellStart"/>
-            <w:r>
-              <w:rPr>
-                <w:b/>
-                <w:bCs/>
-              </w:rPr>
-              <w:t>matchId</w:t>
-            </w:r>
-            <w:proofErr w:type="spellEnd"/>
-          </w:p>
-        </w:tc>
-        <w:tc>
-          <w:tcPr>
-            <w:tcW w:w="1741" w:type="dxa"/>
-          </w:tcPr>
-          <w:p>
-            <w:r>
-              <w:t>Match with the most votes win</w:t>
-            </w:r>
-          </w:p>
-        </w:tc>
-        <w:tc>
-          <w:tcPr>
-            <w:tcW w:w="2856" w:type="dxa"/>
-          </w:tcPr>
-          <w:p>
-            <w:r>
-              <w:t>Elections[</w:t>
-            </w:r>
-            <w:proofErr w:type="spellStart"/>
-            <w:r>
-              <w:t>electionId</w:t>
-            </w:r>
-            <w:proofErr w:type="spellEnd"/>
-            <w:proofErr w:type="gramStart"/>
-            <w:r>
-              <w:t>].</w:t>
-            </w:r>
-            <w:proofErr w:type="spellStart"/>
-            <w:r>
-              <w:t>winningMatch</w:t>
-            </w:r>
-            <w:proofErr w:type="spellEnd"/>
-            <w:proofErr w:type="gramEnd"/>
-            <w:r>
-              <w:t xml:space="preserve"> </w:t>
-            </w:r>
-          </w:p>
-        </w:tc>
-      </w:tr>
-      <w:tr>
-        <w:tc>
-          <w:tcPr>
-            <w:tcW w:w="2829" w:type="dxa"/>
-          </w:tcPr>
-          <w:p>
-            <w:r>
-              <w:t>TomiQuery2.sol</w:t>
-            </w:r>
-          </w:p>
-        </w:tc>
-        <w:tc>
-          <w:tcPr>
-            <w:tcW w:w="2128" w:type="dxa"/>
-          </w:tcPr>
-          <w:p>
-            <w:r>
-              <w:t>Used to vote for 2 proposals</w:t>
-            </w:r>
-          </w:p>
-        </w:tc>
-        <w:tc>
-          <w:tcPr>
-            <w:tcW w:w="1559" w:type="dxa"/>
-          </w:tcPr>
-          <w:p>
-            <w:r>
-              <w:t>Governor</w:t>
-            </w:r>
-          </w:p>
-        </w:tc>
-        <w:tc>
-          <w:tcPr>
-            <w:tcW w:w="2835" w:type="dxa"/>
-          </w:tcPr>
-          <w:p>
-            <w:r>
-              <w:t xml:space="preserve">address </w:t>
-            </w:r>
-            <w:r>
-              <w:rPr>
-                <w:b/>
-                <w:bCs/>
-              </w:rPr>
-              <w:t>user</w:t>
-            </w:r>
-            <w:r>
-              <w:t xml:space="preserve">, </w:t>
-            </w:r>
-          </w:p>
-          <w:p>
-            <w:r>
-              <w:t xml:space="preserve">uint256 </w:t>
-            </w:r>
-            <w:r>
-              <w:rPr>
-                <w:b/>
-                <w:bCs/>
-              </w:rPr>
-              <w:t>proposal</w:t>
-            </w:r>
-          </w:p>
-        </w:tc>
-        <w:tc>
-          <w:tcPr>
-            <w:tcW w:w="1741" w:type="dxa"/>
-          </w:tcPr>
-          <w:p>
-            <w:r>
-              <w:t>Proposal with the most votes win</w:t>
-            </w:r>
-          </w:p>
-        </w:tc>
-        <w:tc>
-          <w:tcPr>
-            <w:tcW w:w="2856" w:type="dxa"/>
-          </w:tcPr>
-          <w:p>
-            <w:r>
-              <w:t>YES/NO</w:t>
-            </w:r>
-          </w:p>
-        </w:tc>
-      </w:tr>
-      <w:tr>
-        <w:tc>
-          <w:tcPr>
-            <w:tcW w:w="2829" w:type="dxa"/>
-          </w:tcPr>
-          <w:p>
-            <w:proofErr w:type="spellStart"/>
-            <w:r>
-              <w:t>WeightedVoteCheckpoint.sol</w:t>
-            </w:r>
-            <w:proofErr w:type="spellEnd"/>
-          </w:p>
-        </w:tc>
-        <w:tc>
-          <w:tcPr>
-            <w:tcW w:w="2128" w:type="dxa"/>
-          </w:tcPr>
-          <w:p>
-            <w:r>
-              <w:t>Used in Polymath Network.</w:t>
-            </w:r>
-          </w:p>
-          <w:p/>
-          <w:p/>
-          <w:p>
-            <w:r>
-              <w:t>Used to vote for multiple proposals</w:t>
-            </w:r>
-          </w:p>
-          <w:p/>
-        </w:tc>
-        <w:tc>
-          <w:tcPr>
-            <w:tcW w:w="1559" w:type="dxa"/>
-          </w:tcPr>
-          <w:p>
-            <w:r>
-              <w:t>Admin</w:t>
-            </w:r>
-          </w:p>
-        </w:tc>
-        <w:tc>
-          <w:tcPr>
-            <w:tcW w:w="2835" w:type="dxa"/>
-          </w:tcPr>
-          <w:p>
-            <w:r>
-              <w:t>uint256 _</w:t>
-            </w:r>
-            <w:proofErr w:type="spellStart"/>
-            <w:r>
-              <w:rPr>
-                <w:b/>
-                <w:bCs/>
-              </w:rPr>
-              <w:t>ballotId</w:t>
-            </w:r>
-            <w:proofErr w:type="spellEnd"/>
             <w:r>
               <w:t>, uint256 _</w:t>
             </w:r>
-            <w:proofErr w:type="spellStart"/>
             <w:r>
               <w:rPr>
                 <w:b/>
@@ -1216,7 +1060,6 @@
               </w:rPr>
               <w:t>proposalId</w:t>
             </w:r>
-            <w:proofErr w:type="spellEnd"/>
           </w:p>
         </w:tc>
         <w:tc>
@@ -1234,11 +1077,9 @@
             <w:tcW w:w="2856" w:type="dxa"/>
           </w:tcPr>
           <w:p>
-            <w:proofErr w:type="spellStart"/>
             <w:r>
               <w:t>winningProposal</w:t>
             </w:r>
-            <w:proofErr w:type="spellEnd"/>
           </w:p>
         </w:tc>
       </w:tr>
@@ -1506,15 +1347,7 @@
         <w:t>The</w:t>
       </w:r>
       <w:r>
-        <w:t xml:space="preserve"> choice with the most first-preference votes is declared the winner. Ties are </w:t>
-      </w:r>
-      <w:proofErr w:type="gramStart"/>
-      <w:r>
-        <w:t>possible, and</w:t>
-      </w:r>
-      <w:proofErr w:type="gramEnd"/>
-      <w:r>
-        <w:t xml:space="preserve"> would have to be settled through some sort of run-off vote.</w:t>
+        <w:t xml:space="preserve"> choice with the most first-preference votes is declared the winner. Ties are possible, and would have to be settled through some sort of run-off vote.</w:t>
       </w:r>
     </w:p>
     <w:p>
@@ -1538,21 +1371,12 @@
           <w:bCs/>
         </w:rPr>
       </w:pPr>
-      <w:proofErr w:type="spellStart"/>
       <w:r>
         <w:rPr>
           <w:b/>
           <w:bCs/>
         </w:rPr>
-        <w:t>Borda</w:t>
-      </w:r>
-      <w:proofErr w:type="spellEnd"/>
-      <w:r>
-        <w:rPr>
-          <w:b/>
-          <w:bCs/>
-        </w:rPr>
-        <w:t xml:space="preserve"> Method</w:t>
+        <w:t>Borda Method</w:t>
       </w:r>
     </w:p>
     <w:p>
@@ -1562,15 +1386,7 @@
     </w:p>
     <w:p>
       <w:r>
-        <w:t xml:space="preserve">Problem with </w:t>
-      </w:r>
-      <w:proofErr w:type="spellStart"/>
-      <w:r>
-        <w:t>Borda</w:t>
-      </w:r>
-      <w:proofErr w:type="spellEnd"/>
-      <w:r>
-        <w:t xml:space="preserve"> Method:</w:t>
+        <w:t>Problem with Borda Method:</w:t>
       </w:r>
     </w:p>
     <w:p>
@@ -1602,15 +1418,7 @@
         <w:t>For e</w:t>
       </w:r>
       <w:r>
-        <w:t xml:space="preserve">ach pair of candidates (there are C(N,2) of them), we calculate how many voters prefer each. The candidate of the pair whom most voters prefer is awarded one point, and the loser get 0 points. If there is a tie, each candidate gets half a point. At the end, the candidate with the most points </w:t>
-      </w:r>
-      <w:proofErr w:type="gramStart"/>
-      <w:r>
-        <w:t>wins</w:t>
-      </w:r>
-      <w:proofErr w:type="gramEnd"/>
-      <w:r>
-        <w:t>.</w:t>
+        <w:t>ach pair of candidates (there are C(N,2) of them), we calculate how many voters prefer each. The candidate of the pair whom most voters prefer is awarded one point, and the loser get 0 points. If there is a tie, each candidate gets half a point. At the end, the candidate with the most points wins.</w:t>
       </w:r>
     </w:p>
     <w:p>
@@ -1756,13 +1564,8 @@
             <w:tcW w:w="2789" w:type="dxa"/>
           </w:tcPr>
           <w:p>
-            <w:proofErr w:type="spellStart"/>
-            <w:r>
-              <w:t>Borda</w:t>
-            </w:r>
-            <w:proofErr w:type="spellEnd"/>
-            <w:r>
-              <w:t xml:space="preserve"> Method</w:t>
+            <w:r>
+              <w:t>Borda Method</w:t>
             </w:r>
           </w:p>
         </w:tc>
@@ -2266,15 +2069,7 @@
     </w:p>
     <w:p>
       <w:r>
-        <w:t xml:space="preserve">comparing </w:t>
-      </w:r>
-      <w:proofErr w:type="gramStart"/>
-      <w:r>
-        <w:t>proposals</w:t>
-      </w:r>
-      <w:proofErr w:type="gramEnd"/>
-      <w:r>
-        <w:t xml:space="preserve"> </w:t>
+        <w:t xml:space="preserve">comparing proposals </w:t>
       </w:r>
       <w:r>
         <w:rPr>
@@ -2545,15 +2340,7 @@
     </w:p>
     <w:p>
       <w:r>
-        <w:t xml:space="preserve">Comparing </w:t>
-      </w:r>
-      <w:proofErr w:type="gramStart"/>
-      <w:r>
-        <w:t>proposals</w:t>
-      </w:r>
-      <w:proofErr w:type="gramEnd"/>
-      <w:r>
-        <w:t xml:space="preserve"> </w:t>
+        <w:t xml:space="preserve">Comparing proposals </w:t>
       </w:r>
       <w:r>
         <w:rPr>
@@ -3085,28 +2872,12 @@
     <w:p/>
     <w:p>
       <w:r>
-        <w:t xml:space="preserve">B has 4 votes and C has 6 </w:t>
-      </w:r>
-      <w:proofErr w:type="gramStart"/>
-      <w:r>
-        <w:t>votes,</w:t>
-      </w:r>
-      <w:proofErr w:type="gramEnd"/>
-      <w:r>
-        <w:t xml:space="preserve"> hence proposal C is the winner. </w:t>
-      </w:r>
-    </w:p>
-    <w:p>
-      <w:r>
-        <w:t xml:space="preserve">Since proposal C wins all pairwise comparisons against other proposals, proposal C is the Condorcet candidate and winner. However according to the plurality method, proposal A is the winner. Hence the </w:t>
-      </w:r>
-      <w:proofErr w:type="spellStart"/>
-      <w:r>
-        <w:t>condorcet</w:t>
-      </w:r>
-      <w:proofErr w:type="spellEnd"/>
-      <w:r>
-        <w:t xml:space="preserve"> criterion is violated.</w:t>
+        <w:t xml:space="preserve">B has 4 votes and C has 6 votes, hence proposal C is the winner. </w:t>
+      </w:r>
+    </w:p>
+    <w:p>
+      <w:r>
+        <w:t>Since proposal C wins all pairwise comparisons against other proposals, proposal C is the Condorcet candidate and winner. However according to the plurality method, proposal A is the winner. Hence the condorcet criterion is violated.</w:t>
       </w:r>
     </w:p>
     <w:p/>
@@ -3781,22 +3552,14 @@
         <w:t>satisfied</w:t>
       </w:r>
       <w:r>
-        <w:t>. As seen from the results function,</w:t>
-      </w:r>
-      <w:r>
-        <w:t xml:space="preserve"> </w:t>
-      </w:r>
-      <w:proofErr w:type="gramStart"/>
-      <w:r>
-        <w:t>proposals[</w:t>
-      </w:r>
-      <w:proofErr w:type="gramEnd"/>
-      <w:r>
-        <w:t>YES] and proposals[NO] are int values denoting the number of votes for each proposal. The proposal with higher number of votes is the winner.</w:t>
-      </w:r>
-    </w:p>
-    <w:p>
-      <w:r>
+        <w:t>. As seen from the results function, proposals[YES] and proposals[NO] are int values denoting the number of votes for each proposal. The proposal with higher number of votes is the winner.</w:t>
+      </w:r>
+    </w:p>
+    <w:p>
+      <w:r>
+        <w:rPr>
+          <w:noProof/>
+        </w:rPr>
         <w:drawing>
           <wp:inline distT="0" distB="0" distL="0" distR="0" wp14:anchorId="026EDA0F" wp14:editId="14E394E3">
             <wp:extent cx="4640814" cy="1905000"/>
@@ -3896,13 +3659,7 @@
     </w:p>
     <w:p>
       <w:r>
-        <w:t>Irrelevant alternatives</w:t>
-      </w:r>
-      <w:r>
-        <w:t xml:space="preserve"> criterion </w:t>
-      </w:r>
-      <w:r>
-        <w:t xml:space="preserve">is </w:t>
+        <w:t xml:space="preserve">Irrelevant alternatives criterion is </w:t>
       </w:r>
       <w:r>
         <w:rPr>
@@ -3920,12 +3677,10 @@
       <w:pPr>
         <w:pStyle w:val="Heading2"/>
       </w:pPr>
-      <w:proofErr w:type="spellStart"/>
       <w:r>
         <w:lastRenderedPageBreak/>
         <w:t>ibaVoter.sol</w:t>
       </w:r>
-      <w:proofErr w:type="spellEnd"/>
     </w:p>
     <w:p>
       <w:pPr>
@@ -3950,17 +3705,14 @@
         <w:t>satisfied</w:t>
       </w:r>
       <w:r>
-        <w:t>. As seen from the results function</w:t>
-      </w:r>
-      <w:r>
-        <w:t>, t</w:t>
-      </w:r>
-      <w:r>
-        <w:t>he proposal with higher number of votes is the winner.</w:t>
-      </w:r>
-    </w:p>
-    <w:p>
-      <w:r>
+        <w:t>. As seen from the results function, the proposal with higher number of votes is the winner.</w:t>
+      </w:r>
+    </w:p>
+    <w:p>
+      <w:r>
+        <w:rPr>
+          <w:noProof/>
+        </w:rPr>
         <w:drawing>
           <wp:inline distT="0" distB="0" distL="0" distR="0" wp14:anchorId="3CF5FA80" wp14:editId="460D1D99">
             <wp:extent cx="6486185" cy="2202180"/>
@@ -4074,12 +3826,10 @@
       <w:pPr>
         <w:pStyle w:val="Heading2"/>
       </w:pPr>
-      <w:proofErr w:type="spellStart"/>
       <w:r>
         <w:lastRenderedPageBreak/>
         <w:t>PLCRVotingCheckpoint.sol</w:t>
       </w:r>
-      <w:proofErr w:type="spellEnd"/>
     </w:p>
     <w:p>
       <w:pPr>
@@ -4109,11 +3859,13 @@
     </w:p>
     <w:p>
       <w:r>
-        <w:lastRenderedPageBreak/>
+        <w:rPr>
+          <w:noProof/>
+        </w:rPr>
         <w:drawing>
-          <wp:inline distT="0" distB="0" distL="0" distR="0" wp14:anchorId="1FE4EA5F" wp14:editId="2BFFEF84">
-            <wp:extent cx="4836795" cy="5731510"/>
-            <wp:effectExtent l="0" t="0" r="1905" b="2540"/>
+          <wp:inline distT="0" distB="0" distL="0" distR="0" wp14:anchorId="1FE4EA5F" wp14:editId="18E8962E">
+            <wp:extent cx="3980469" cy="4716780"/>
+            <wp:effectExtent l="0" t="0" r="1270" b="7620"/>
             <wp:docPr id="4" name="Picture 4" descr="Text&#10;&#10;Description automatically generated"/>
             <wp:cNvGraphicFramePr>
               <a:graphicFrameLocks xmlns:a="http://schemas.openxmlformats.org/drawingml/2006/main" noChangeAspect="1"/>
@@ -4134,7 +3886,7 @@
                   <pic:spPr>
                     <a:xfrm>
                       <a:off x="0" y="0"/>
-                      <a:ext cx="4836795" cy="5731510"/>
+                      <a:ext cx="3984887" cy="4722016"/>
                     </a:xfrm>
                     <a:prstGeom prst="rect">
                       <a:avLst/>
@@ -4220,8 +3972,304 @@
       </w:r>
     </w:p>
     <w:p/>
+    <w:p>
+      <w:pPr>
+        <w:pStyle w:val="Heading2"/>
+      </w:pPr>
+      <w:r>
+        <w:t>Redenom.sol</w:t>
+      </w:r>
+    </w:p>
+    <w:p>
+      <w:pPr>
+        <w:pStyle w:val="Heading3"/>
+      </w:pPr>
+      <w:r>
+        <w:t>1.</w:t>
+      </w:r>
+      <w:r>
+        <w:t xml:space="preserve"> Plurality Criterion</w:t>
+      </w:r>
+    </w:p>
+    <w:p>
+      <w:r>
+        <w:t xml:space="preserve">Plurality criterion is </w:t>
+      </w:r>
+      <w:r>
+        <w:rPr>
+          <w:b/>
+          <w:bCs/>
+        </w:rPr>
+        <w:t>satisfied</w:t>
+      </w:r>
+      <w:r>
+        <w:t>. As seen from the results function, the proposal with higher number of votes is the winner.</w:t>
+      </w:r>
+    </w:p>
+    <w:p>
+      <w:pPr>
+        <w:pStyle w:val="Heading3"/>
+      </w:pPr>
+      <w:r>
+        <w:drawing>
+          <wp:inline distT="0" distB="0" distL="0" distR="0" wp14:anchorId="13C1CE95" wp14:editId="55FDC2E1">
+            <wp:extent cx="5913119" cy="1478280"/>
+            <wp:effectExtent l="0" t="0" r="0" b="7620"/>
+            <wp:docPr id="5" name="Picture 5" descr="Text&#10;&#10;Description automatically generated"/>
+            <wp:cNvGraphicFramePr>
+              <a:graphicFrameLocks xmlns:a="http://schemas.openxmlformats.org/drawingml/2006/main" noChangeAspect="1"/>
+            </wp:cNvGraphicFramePr>
+            <a:graphic xmlns:a="http://schemas.openxmlformats.org/drawingml/2006/main">
+              <a:graphicData uri="http://schemas.openxmlformats.org/drawingml/2006/picture">
+                <pic:pic xmlns:pic="http://schemas.openxmlformats.org/drawingml/2006/picture">
+                  <pic:nvPicPr>
+                    <pic:cNvPr id="5" name="Picture 5" descr="Text&#10;&#10;Description automatically generated"/>
+                    <pic:cNvPicPr/>
+                  </pic:nvPicPr>
+                  <pic:blipFill>
+                    <a:blip r:embed="rId9"/>
+                    <a:stretch>
+                      <a:fillRect/>
+                    </a:stretch>
+                  </pic:blipFill>
+                  <pic:spPr>
+                    <a:xfrm>
+                      <a:off x="0" y="0"/>
+                      <a:ext cx="5922618" cy="1480655"/>
+                    </a:xfrm>
+                    <a:prstGeom prst="rect">
+                      <a:avLst/>
+                    </a:prstGeom>
+                  </pic:spPr>
+                </pic:pic>
+              </a:graphicData>
+            </a:graphic>
+          </wp:inline>
+        </w:drawing>
+      </w:r>
+    </w:p>
     <w:p/>
+    <w:p>
+      <w:pPr>
+        <w:pStyle w:val="Heading3"/>
+      </w:pPr>
+      <w:r>
+        <w:t>2. Monotonicity Criterion</w:t>
+      </w:r>
+    </w:p>
+    <w:p>
+      <w:r>
+        <w:t xml:space="preserve">Monotonicity criterion is </w:t>
+      </w:r>
+      <w:r>
+        <w:rPr>
+          <w:b/>
+          <w:bCs/>
+        </w:rPr>
+        <w:t>satisfied</w:t>
+      </w:r>
+      <w:r>
+        <w:t xml:space="preserve">. </w:t>
+      </w:r>
+    </w:p>
     <w:p/>
+    <w:p>
+      <w:pPr>
+        <w:pStyle w:val="Heading3"/>
+      </w:pPr>
+      <w:r>
+        <w:lastRenderedPageBreak/>
+        <w:t>3. Condorcet Criterion</w:t>
+      </w:r>
+    </w:p>
+    <w:p>
+      <w:r>
+        <w:t xml:space="preserve">Condorcet criterion is </w:t>
+      </w:r>
+      <w:r>
+        <w:rPr>
+          <w:b/>
+          <w:bCs/>
+        </w:rPr>
+        <w:t>violated</w:t>
+      </w:r>
+      <w:r>
+        <w:t>. Explanation same as Ballot.sol.</w:t>
+      </w:r>
+    </w:p>
+    <w:p/>
+    <w:p>
+      <w:pPr>
+        <w:pStyle w:val="Heading3"/>
+      </w:pPr>
+      <w:r>
+        <w:t>4. Irrelevant Alternatives Criterion</w:t>
+      </w:r>
+    </w:p>
+    <w:p>
+      <w:r>
+        <w:t xml:space="preserve">Irrelevant alternatives criterion is </w:t>
+      </w:r>
+      <w:r>
+        <w:rPr>
+          <w:b/>
+          <w:bCs/>
+        </w:rPr>
+        <w:t>violated</w:t>
+      </w:r>
+      <w:r>
+        <w:t>. Explanation same as Ballot.sol.</w:t>
+      </w:r>
+    </w:p>
+    <w:p/>
+    <w:p>
+      <w:pPr>
+        <w:pStyle w:val="Heading2"/>
+      </w:pPr>
+      <w:r>
+        <w:t>TACVoting.sol</w:t>
+      </w:r>
+    </w:p>
+    <w:p>
+      <w:pPr>
+        <w:pStyle w:val="Heading3"/>
+      </w:pPr>
+      <w:r>
+        <w:t>1.</w:t>
+      </w:r>
+      <w:r>
+        <w:t xml:space="preserve"> Plurality Criterion</w:t>
+      </w:r>
+    </w:p>
+    <w:p>
+      <w:r>
+        <w:t xml:space="preserve">Plurality criterion is </w:t>
+      </w:r>
+      <w:r>
+        <w:rPr>
+          <w:b/>
+          <w:bCs/>
+        </w:rPr>
+        <w:t>satisfied</w:t>
+      </w:r>
+      <w:r>
+        <w:t>. As seen from the results function, the proposal with higher number of votes is the winner.</w:t>
+      </w:r>
+    </w:p>
+    <w:p>
+      <w:r>
+        <w:rPr>
+          <w:noProof/>
+        </w:rPr>
+        <w:drawing>
+          <wp:inline distT="0" distB="0" distL="0" distR="0" wp14:anchorId="358BD722" wp14:editId="40B9EC60">
+            <wp:extent cx="4828901" cy="2964180"/>
+            <wp:effectExtent l="0" t="0" r="0" b="7620"/>
+            <wp:docPr id="6" name="Picture 6" descr="Text&#10;&#10;Description automatically generated"/>
+            <wp:cNvGraphicFramePr>
+              <a:graphicFrameLocks xmlns:a="http://schemas.openxmlformats.org/drawingml/2006/main" noChangeAspect="1"/>
+            </wp:cNvGraphicFramePr>
+            <a:graphic xmlns:a="http://schemas.openxmlformats.org/drawingml/2006/main">
+              <a:graphicData uri="http://schemas.openxmlformats.org/drawingml/2006/picture">
+                <pic:pic xmlns:pic="http://schemas.openxmlformats.org/drawingml/2006/picture">
+                  <pic:nvPicPr>
+                    <pic:cNvPr id="6" name="Picture 6" descr="Text&#10;&#10;Description automatically generated"/>
+                    <pic:cNvPicPr/>
+                  </pic:nvPicPr>
+                  <pic:blipFill>
+                    <a:blip r:embed="rId10"/>
+                    <a:stretch>
+                      <a:fillRect/>
+                    </a:stretch>
+                  </pic:blipFill>
+                  <pic:spPr>
+                    <a:xfrm>
+                      <a:off x="0" y="0"/>
+                      <a:ext cx="4836203" cy="2968662"/>
+                    </a:xfrm>
+                    <a:prstGeom prst="rect">
+                      <a:avLst/>
+                    </a:prstGeom>
+                  </pic:spPr>
+                </pic:pic>
+              </a:graphicData>
+            </a:graphic>
+          </wp:inline>
+        </w:drawing>
+      </w:r>
+    </w:p>
+    <w:p>
+      <w:pPr>
+        <w:pStyle w:val="Heading3"/>
+      </w:pPr>
+      <w:r>
+        <w:lastRenderedPageBreak/>
+        <w:t>2. Monotonicity Criterion</w:t>
+      </w:r>
+    </w:p>
+    <w:p>
+      <w:r>
+        <w:t xml:space="preserve">Monotonicity criterion is </w:t>
+      </w:r>
+      <w:r>
+        <w:rPr>
+          <w:b/>
+          <w:bCs/>
+        </w:rPr>
+        <w:t>satisfied</w:t>
+      </w:r>
+      <w:r>
+        <w:t xml:space="preserve">. </w:t>
+      </w:r>
+    </w:p>
+    <w:p/>
+    <w:p>
+      <w:pPr>
+        <w:pStyle w:val="Heading3"/>
+      </w:pPr>
+      <w:r>
+        <w:t>3. Condorcet Criterion</w:t>
+      </w:r>
+    </w:p>
+    <w:p>
+      <w:r>
+        <w:t xml:space="preserve">Condorcet criterion is </w:t>
+      </w:r>
+      <w:r>
+        <w:rPr>
+          <w:b/>
+          <w:bCs/>
+        </w:rPr>
+        <w:t>violated</w:t>
+      </w:r>
+      <w:r>
+        <w:t>. Explanation same as Ballot.sol.</w:t>
+      </w:r>
+    </w:p>
+    <w:p/>
+    <w:p>
+      <w:pPr>
+        <w:pStyle w:val="Heading3"/>
+      </w:pPr>
+      <w:r>
+        <w:t>4. Irrelevant Alternatives Criterion</w:t>
+      </w:r>
+    </w:p>
+    <w:p>
+      <w:r>
+        <w:t xml:space="preserve">Irrelevant alternatives criterion is </w:t>
+      </w:r>
+      <w:r>
+        <w:rPr>
+          <w:b/>
+          <w:bCs/>
+        </w:rPr>
+        <w:t>violated</w:t>
+      </w:r>
+      <w:r>
+        <w:t>. Explanation same as Ballot.sol.</w:t>
+      </w:r>
+    </w:p>
     <w:p/>
     <w:p/>
     <w:tbl>
@@ -4402,11 +4450,9 @@
             <w:tcW w:w="2789" w:type="dxa"/>
           </w:tcPr>
           <w:p>
-            <w:proofErr w:type="spellStart"/>
             <w:r>
               <w:t>Gatekeeper.sol</w:t>
             </w:r>
-            <w:proofErr w:type="spellEnd"/>
           </w:p>
         </w:tc>
         <w:tc>
@@ -4440,11 +4486,9 @@
             <w:tcW w:w="2789" w:type="dxa"/>
           </w:tcPr>
           <w:p>
-            <w:proofErr w:type="spellStart"/>
             <w:r>
               <w:t>ibaVoter.sol</w:t>
             </w:r>
-            <w:proofErr w:type="spellEnd"/>
           </w:p>
         </w:tc>
         <w:tc>
@@ -4494,11 +4538,9 @@
             <w:tcW w:w="2789" w:type="dxa"/>
           </w:tcPr>
           <w:p>
-            <w:proofErr w:type="spellStart"/>
             <w:r>
               <w:t>localElection.sol</w:t>
             </w:r>
-            <w:proofErr w:type="spellEnd"/>
           </w:p>
         </w:tc>
         <w:tc>
@@ -4532,11 +4574,9 @@
             <w:tcW w:w="2789" w:type="dxa"/>
           </w:tcPr>
           <w:p>
-            <w:proofErr w:type="spellStart"/>
             <w:r>
               <w:t>PLCRVotingCheckpoint.sol</w:t>
             </w:r>
-            <w:proofErr w:type="spellEnd"/>
           </w:p>
         </w:tc>
         <w:tc>
@@ -4578,6 +4618,146 @@
               <w:t>Violates</w:t>
             </w:r>
           </w:p>
+        </w:tc>
+      </w:tr>
+      <w:tr>
+        <w:tc>
+          <w:tcPr>
+            <w:tcW w:w="2789" w:type="dxa"/>
+          </w:tcPr>
+          <w:p>
+            <w:r>
+              <w:t>Redenom.sol</w:t>
+            </w:r>
+          </w:p>
+        </w:tc>
+        <w:tc>
+          <w:tcPr>
+            <w:tcW w:w="2309" w:type="dxa"/>
+          </w:tcPr>
+          <w:p>
+            <w:r>
+              <w:t>Satisfies</w:t>
+            </w:r>
+          </w:p>
+        </w:tc>
+        <w:tc>
+          <w:tcPr>
+            <w:tcW w:w="2835" w:type="dxa"/>
+          </w:tcPr>
+          <w:p>
+            <w:r>
+              <w:t>Satisfies</w:t>
+            </w:r>
+          </w:p>
+        </w:tc>
+        <w:tc>
+          <w:tcPr>
+            <w:tcW w:w="2694" w:type="dxa"/>
+          </w:tcPr>
+          <w:p>
+            <w:r>
+              <w:t>Violates</w:t>
+            </w:r>
+          </w:p>
+        </w:tc>
+        <w:tc>
+          <w:tcPr>
+            <w:tcW w:w="3321" w:type="dxa"/>
+          </w:tcPr>
+          <w:p>
+            <w:r>
+              <w:t>Violates</w:t>
+            </w:r>
+          </w:p>
+        </w:tc>
+      </w:tr>
+      <w:tr>
+        <w:tc>
+          <w:tcPr>
+            <w:tcW w:w="2789" w:type="dxa"/>
+          </w:tcPr>
+          <w:p>
+            <w:r>
+              <w:t>TACVoting.sol</w:t>
+            </w:r>
+          </w:p>
+        </w:tc>
+        <w:tc>
+          <w:tcPr>
+            <w:tcW w:w="2309" w:type="dxa"/>
+          </w:tcPr>
+          <w:p>
+            <w:r>
+              <w:t>Satisfies</w:t>
+            </w:r>
+          </w:p>
+        </w:tc>
+        <w:tc>
+          <w:tcPr>
+            <w:tcW w:w="2835" w:type="dxa"/>
+          </w:tcPr>
+          <w:p>
+            <w:r>
+              <w:t>Satisfies</w:t>
+            </w:r>
+          </w:p>
+        </w:tc>
+        <w:tc>
+          <w:tcPr>
+            <w:tcW w:w="2694" w:type="dxa"/>
+          </w:tcPr>
+          <w:p>
+            <w:r>
+              <w:t>Violates</w:t>
+            </w:r>
+          </w:p>
+        </w:tc>
+        <w:tc>
+          <w:tcPr>
+            <w:tcW w:w="3321" w:type="dxa"/>
+          </w:tcPr>
+          <w:p>
+            <w:r>
+              <w:t>Violates</w:t>
+            </w:r>
+          </w:p>
+        </w:tc>
+      </w:tr>
+      <w:tr>
+        <w:tc>
+          <w:tcPr>
+            <w:tcW w:w="2789" w:type="dxa"/>
+          </w:tcPr>
+          <w:p>
+            <w:r>
+              <w:t>TomiQuery2.sol</w:t>
+            </w:r>
+          </w:p>
+        </w:tc>
+        <w:tc>
+          <w:tcPr>
+            <w:tcW w:w="2309" w:type="dxa"/>
+          </w:tcPr>
+          <w:p/>
+        </w:tc>
+        <w:tc>
+          <w:tcPr>
+            <w:tcW w:w="2835" w:type="dxa"/>
+          </w:tcPr>
+          <w:p/>
+        </w:tc>
+        <w:tc>
+          <w:tcPr>
+            <w:tcW w:w="2694" w:type="dxa"/>
+          </w:tcPr>
+          <w:p/>
+        </w:tc>
+        <w:tc>
+          <w:tcPr>
+            <w:tcW w:w="3321" w:type="dxa"/>
+          </w:tcPr>
+          <w:p/>
         </w:tc>
       </w:tr>
       <w:tr>
@@ -6198,6 +6378,7 @@
   <w:style w:type="character" w:default="1" w:styleId="DefaultParagraphFont">
     <w:name w:val="Default Paragraph Font"/>
     <w:uiPriority w:val="1"/>
+    <w:semiHidden/>
     <w:unhideWhenUsed/>
   </w:style>
   <w:style w:type="table" w:default="1" w:styleId="TableNormal">

--- a/contracts_analysis.docx
+++ b/contracts_analysis.docx
@@ -188,8 +188,13 @@
             <w:tcW w:w="2835" w:type="dxa"/>
           </w:tcPr>
           <w:p>
-            <w:r>
-              <w:t xml:space="preserve">uint[] </w:t>
+            <w:proofErr w:type="spellStart"/>
+            <w:r>
+              <w:t>uint</w:t>
+            </w:r>
+            <w:proofErr w:type="spellEnd"/>
+            <w:r>
+              <w:t xml:space="preserve">[] </w:t>
             </w:r>
             <w:r>
               <w:rPr>
@@ -206,6 +211,7 @@
             <w:r>
               <w:t xml:space="preserve">bytes32[] </w:t>
             </w:r>
+            <w:proofErr w:type="spellStart"/>
             <w:r>
               <w:rPr>
                 <w:b/>
@@ -213,14 +219,21 @@
               </w:rPr>
               <w:t>voterNames</w:t>
             </w:r>
+            <w:proofErr w:type="spellEnd"/>
             <w:r>
               <w:t xml:space="preserve">, </w:t>
             </w:r>
           </w:p>
           <w:p>
-            <w:r>
-              <w:t xml:space="preserve">uint[] </w:t>
-            </w:r>
+            <w:proofErr w:type="spellStart"/>
+            <w:r>
+              <w:t>uint</w:t>
+            </w:r>
+            <w:proofErr w:type="spellEnd"/>
+            <w:r>
+              <w:t xml:space="preserve">[] </w:t>
+            </w:r>
+            <w:proofErr w:type="spellStart"/>
             <w:r>
               <w:rPr>
                 <w:b/>
@@ -228,6 +241,7 @@
               </w:rPr>
               <w:t>proposalIds</w:t>
             </w:r>
+            <w:proofErr w:type="spellEnd"/>
           </w:p>
         </w:tc>
         <w:tc>
@@ -245,9 +259,11 @@
             <w:tcW w:w="2856" w:type="dxa"/>
           </w:tcPr>
           <w:p>
+            <w:proofErr w:type="spellStart"/>
             <w:r>
               <w:t>winningProposal</w:t>
             </w:r>
+            <w:proofErr w:type="spellEnd"/>
           </w:p>
         </w:tc>
       </w:tr>
@@ -288,8 +304,13 @@
             <w:tcW w:w="2835" w:type="dxa"/>
           </w:tcPr>
           <w:p>
-            <w:r>
-              <w:t xml:space="preserve">uint </w:t>
+            <w:proofErr w:type="spellStart"/>
+            <w:r>
+              <w:t>uint</w:t>
+            </w:r>
+            <w:proofErr w:type="spellEnd"/>
+            <w:r>
+              <w:t xml:space="preserve"> </w:t>
             </w:r>
             <w:r>
               <w:rPr>
@@ -338,7 +359,15 @@
           </w:tcPr>
           <w:p>
             <w:r>
-              <w:t>Used in Panvala network</w:t>
+              <w:t xml:space="preserve">Used in </w:t>
+            </w:r>
+            <w:proofErr w:type="spellStart"/>
+            <w:r>
+              <w:t>Panvala</w:t>
+            </w:r>
+            <w:proofErr w:type="spellEnd"/>
+            <w:r>
+              <w:t xml:space="preserve"> network</w:t>
             </w:r>
           </w:p>
           <w:p/>
@@ -382,6 +411,7 @@
             <w:r>
               <w:t xml:space="preserve">bytes32 </w:t>
             </w:r>
+            <w:proofErr w:type="spellStart"/>
             <w:r>
               <w:rPr>
                 <w:b/>
@@ -389,14 +419,21 @@
               </w:rPr>
               <w:t>commitHash</w:t>
             </w:r>
+            <w:proofErr w:type="spellEnd"/>
             <w:r>
               <w:t xml:space="preserve">, </w:t>
             </w:r>
           </w:p>
           <w:p>
-            <w:r>
-              <w:t xml:space="preserve">uint </w:t>
-            </w:r>
+            <w:proofErr w:type="spellStart"/>
+            <w:r>
+              <w:t>uint</w:t>
+            </w:r>
+            <w:proofErr w:type="spellEnd"/>
+            <w:r>
+              <w:t xml:space="preserve"> </w:t>
+            </w:r>
+            <w:proofErr w:type="spellStart"/>
             <w:r>
               <w:rPr>
                 <w:b/>
@@ -404,6 +441,7 @@
               </w:rPr>
               <w:t>numTokens</w:t>
             </w:r>
+            <w:proofErr w:type="spellEnd"/>
           </w:p>
         </w:tc>
         <w:tc>
@@ -421,9 +459,11 @@
             <w:tcW w:w="2856" w:type="dxa"/>
           </w:tcPr>
           <w:p>
+            <w:proofErr w:type="spellStart"/>
             <w:r>
               <w:t>contest.winner</w:t>
             </w:r>
+            <w:proofErr w:type="spellEnd"/>
           </w:p>
         </w:tc>
       </w:tr>
@@ -453,9 +493,11 @@
             <w:tcW w:w="1559" w:type="dxa"/>
           </w:tcPr>
           <w:p>
+            <w:proofErr w:type="spellStart"/>
             <w:r>
               <w:t>Chainperson</w:t>
             </w:r>
+            <w:proofErr w:type="spellEnd"/>
           </w:p>
         </w:tc>
         <w:tc>
@@ -466,6 +508,7 @@
             <w:r>
               <w:t xml:space="preserve">address </w:t>
             </w:r>
+            <w:proofErr w:type="spellStart"/>
             <w:r>
               <w:rPr>
                 <w:b/>
@@ -473,6 +516,7 @@
               </w:rPr>
               <w:t>chainperson</w:t>
             </w:r>
+            <w:proofErr w:type="spellEnd"/>
             <w:r>
               <w:t xml:space="preserve">, uint256 </w:t>
             </w:r>
@@ -491,6 +535,7 @@
             <w:r>
               <w:t xml:space="preserve">uint256 </w:t>
             </w:r>
+            <w:proofErr w:type="spellStart"/>
             <w:r>
               <w:rPr>
                 <w:b/>
@@ -498,6 +543,7 @@
               </w:rPr>
               <w:t>proposalNum</w:t>
             </w:r>
+            <w:proofErr w:type="spellEnd"/>
           </w:p>
         </w:tc>
         <w:tc>
@@ -527,9 +573,11 @@
             <w:tcW w:w="2829" w:type="dxa"/>
           </w:tcPr>
           <w:p>
+            <w:proofErr w:type="spellStart"/>
             <w:r>
               <w:t>localElection</w:t>
             </w:r>
+            <w:proofErr w:type="spellEnd"/>
           </w:p>
         </w:tc>
         <w:tc>
@@ -566,6 +614,7 @@
             <w:r>
               <w:t xml:space="preserve">uint256 </w:t>
             </w:r>
+            <w:proofErr w:type="spellStart"/>
             <w:r>
               <w:rPr>
                 <w:b/>
@@ -573,6 +622,7 @@
               </w:rPr>
               <w:t>voterID</w:t>
             </w:r>
+            <w:proofErr w:type="spellEnd"/>
             <w:r>
               <w:t xml:space="preserve">, </w:t>
             </w:r>
@@ -581,6 +631,7 @@
             <w:r>
               <w:t xml:space="preserve">uint256 </w:t>
             </w:r>
+            <w:proofErr w:type="spellStart"/>
             <w:r>
               <w:rPr>
                 <w:b/>
@@ -588,6 +639,7 @@
               </w:rPr>
               <w:t>hashedEmail</w:t>
             </w:r>
+            <w:proofErr w:type="spellEnd"/>
             <w:r>
               <w:t xml:space="preserve">, </w:t>
             </w:r>
@@ -606,6 +658,7 @@
             <w:r>
               <w:t xml:space="preserve">, string memory </w:t>
             </w:r>
+            <w:proofErr w:type="spellStart"/>
             <w:r>
               <w:rPr>
                 <w:b/>
@@ -613,6 +666,7 @@
               </w:rPr>
               <w:t>singleVote</w:t>
             </w:r>
+            <w:proofErr w:type="spellEnd"/>
           </w:p>
         </w:tc>
         <w:tc>
@@ -630,8 +684,13 @@
             <w:tcW w:w="2856" w:type="dxa"/>
           </w:tcPr>
           <w:p>
-            <w:r>
-              <w:t>councilVoterNumber[council]</w:t>
+            <w:proofErr w:type="spellStart"/>
+            <w:r>
+              <w:t>councilVoterNumber</w:t>
+            </w:r>
+            <w:proofErr w:type="spellEnd"/>
+            <w:r>
+              <w:t>[council]</w:t>
             </w:r>
           </w:p>
         </w:tc>
@@ -694,23 +753,41 @@
                 <w:b/>
                 <w:bCs/>
               </w:rPr>
-              <w:t>_ballotId</w:t>
-            </w:r>
-            <w:r>
-              <w:t xml:space="preserve">, </w:t>
-            </w:r>
-          </w:p>
-          <w:p>
-            <w:r>
-              <w:t xml:space="preserve">bytes32 </w:t>
-            </w:r>
+              <w:t>_</w:t>
+            </w:r>
+            <w:proofErr w:type="spellStart"/>
             <w:r>
               <w:rPr>
                 <w:b/>
                 <w:bCs/>
               </w:rPr>
-              <w:t>_secretVote</w:t>
-            </w:r>
+              <w:t>ballotId</w:t>
+            </w:r>
+            <w:proofErr w:type="spellEnd"/>
+            <w:r>
+              <w:t xml:space="preserve">, </w:t>
+            </w:r>
+          </w:p>
+          <w:p>
+            <w:r>
+              <w:t xml:space="preserve">bytes32 </w:t>
+            </w:r>
+            <w:r>
+              <w:rPr>
+                <w:b/>
+                <w:bCs/>
+              </w:rPr>
+              <w:t>_</w:t>
+            </w:r>
+            <w:proofErr w:type="spellStart"/>
+            <w:r>
+              <w:rPr>
+                <w:b/>
+                <w:bCs/>
+              </w:rPr>
+              <w:t>secretVote</w:t>
+            </w:r>
+            <w:proofErr w:type="spellEnd"/>
           </w:p>
         </w:tc>
         <w:tc>
@@ -728,9 +805,11 @@
             <w:tcW w:w="2856" w:type="dxa"/>
           </w:tcPr>
           <w:p>
+            <w:proofErr w:type="spellStart"/>
             <w:r>
               <w:t>winningProposal</w:t>
             </w:r>
+            <w:proofErr w:type="spellEnd"/>
           </w:p>
         </w:tc>
       </w:tr>
@@ -751,7 +830,23 @@
           </w:tcPr>
           <w:p>
             <w:r>
-              <w:t>Used in Redenom DAO to vote for start-up projects to be funded by Redenom.</w:t>
+              <w:t xml:space="preserve">Used in </w:t>
+            </w:r>
+            <w:proofErr w:type="spellStart"/>
+            <w:r>
+              <w:t>Redenom</w:t>
+            </w:r>
+            <w:proofErr w:type="spellEnd"/>
+            <w:r>
+              <w:t xml:space="preserve"> DAO to vote for start-up projects to be funded by </w:t>
+            </w:r>
+            <w:proofErr w:type="spellStart"/>
+            <w:r>
+              <w:t>Redenom</w:t>
+            </w:r>
+            <w:proofErr w:type="spellEnd"/>
+            <w:r>
+              <w:t>.</w:t>
             </w:r>
           </w:p>
           <w:p/>
@@ -770,9 +865,11 @@
             <w:tcW w:w="1559" w:type="dxa"/>
           </w:tcPr>
           <w:p>
+            <w:proofErr w:type="spellStart"/>
             <w:r>
               <w:t>onlyAdmin</w:t>
             </w:r>
+            <w:proofErr w:type="spellEnd"/>
           </w:p>
         </w:tc>
         <w:tc>
@@ -780,8 +877,13 @@
             <w:tcW w:w="2835" w:type="dxa"/>
           </w:tcPr>
           <w:p>
-            <w:r>
-              <w:t xml:space="preserve">uint </w:t>
+            <w:proofErr w:type="spellStart"/>
+            <w:r>
+              <w:t>uint</w:t>
+            </w:r>
+            <w:proofErr w:type="spellEnd"/>
+            <w:r>
+              <w:t xml:space="preserve"> </w:t>
             </w:r>
             <w:r>
               <w:rPr>
@@ -808,8 +910,13 @@
           </w:tcPr>
           <w:p>
             <w:r>
-              <w:t>_winningProject</w:t>
-            </w:r>
+              <w:t>_</w:t>
+            </w:r>
+            <w:proofErr w:type="spellStart"/>
+            <w:r>
+              <w:t>winningProject</w:t>
+            </w:r>
+            <w:proofErr w:type="spellEnd"/>
           </w:p>
         </w:tc>
       </w:tr>
@@ -867,6 +974,7 @@
             <w:r>
               <w:t xml:space="preserve">uint64 </w:t>
             </w:r>
+            <w:proofErr w:type="spellStart"/>
             <w:r>
               <w:rPr>
                 <w:b/>
@@ -874,6 +982,7 @@
               </w:rPr>
               <w:t>electionId</w:t>
             </w:r>
+            <w:proofErr w:type="spellEnd"/>
             <w:r>
               <w:t xml:space="preserve">, </w:t>
             </w:r>
@@ -882,6 +991,7 @@
             <w:r>
               <w:t xml:space="preserve">uint64 </w:t>
             </w:r>
+            <w:proofErr w:type="spellStart"/>
             <w:r>
               <w:rPr>
                 <w:b/>
@@ -889,6 +999,7 @@
               </w:rPr>
               <w:t>matchId</w:t>
             </w:r>
+            <w:proofErr w:type="spellEnd"/>
           </w:p>
         </w:tc>
         <w:tc>
@@ -907,7 +1018,23 @@
           </w:tcPr>
           <w:p>
             <w:r>
-              <w:t xml:space="preserve">Elections[electionId].winningMatch </w:t>
+              <w:t>Elections[</w:t>
+            </w:r>
+            <w:proofErr w:type="spellStart"/>
+            <w:r>
+              <w:t>electionId</w:t>
+            </w:r>
+            <w:proofErr w:type="spellEnd"/>
+            <w:r>
+              <w:t>].</w:t>
+            </w:r>
+            <w:proofErr w:type="spellStart"/>
+            <w:r>
+              <w:t>winningMatch</w:t>
+            </w:r>
+            <w:proofErr w:type="spellEnd"/>
+            <w:r>
+              <w:t xml:space="preserve"> </w:t>
             </w:r>
           </w:p>
         </w:tc>
@@ -1043,6 +1170,7 @@
             <w:r>
               <w:t>uint256 _</w:t>
             </w:r>
+            <w:proofErr w:type="spellStart"/>
             <w:r>
               <w:rPr>
                 <w:b/>
@@ -1050,9 +1178,11 @@
               </w:rPr>
               <w:t>ballotId</w:t>
             </w:r>
+            <w:proofErr w:type="spellEnd"/>
             <w:r>
               <w:t>, uint256 _</w:t>
             </w:r>
+            <w:proofErr w:type="spellStart"/>
             <w:r>
               <w:rPr>
                 <w:b/>
@@ -1060,6 +1190,7 @@
               </w:rPr>
               <w:t>proposalId</w:t>
             </w:r>
+            <w:proofErr w:type="spellEnd"/>
           </w:p>
         </w:tc>
         <w:tc>
@@ -1077,9 +1208,11 @@
             <w:tcW w:w="2856" w:type="dxa"/>
           </w:tcPr>
           <w:p>
+            <w:proofErr w:type="spellStart"/>
             <w:r>
               <w:t>winningProposal</w:t>
             </w:r>
+            <w:proofErr w:type="spellEnd"/>
           </w:p>
         </w:tc>
       </w:tr>
@@ -1121,7 +1254,13 @@
     </w:p>
     <w:p>
       <w:r>
-        <w:t xml:space="preserve">If a candidate wins by a majority, then that candidate should win the election by another method. </w:t>
+        <w:t xml:space="preserve">If a candidate wins by </w:t>
+      </w:r>
+      <w:r>
+        <w:t>more than 50% of the votes</w:t>
+      </w:r>
+      <w:r>
+        <w:t xml:space="preserve">, then that candidate should win the election by another method. </w:t>
       </w:r>
     </w:p>
     <w:p>
@@ -1371,12 +1510,21 @@
           <w:bCs/>
         </w:rPr>
       </w:pPr>
+      <w:proofErr w:type="spellStart"/>
       <w:r>
         <w:rPr>
           <w:b/>
           <w:bCs/>
         </w:rPr>
-        <w:t>Borda Method</w:t>
+        <w:t>Borda</w:t>
+      </w:r>
+      <w:proofErr w:type="spellEnd"/>
+      <w:r>
+        <w:rPr>
+          <w:b/>
+          <w:bCs/>
+        </w:rPr>
+        <w:t xml:space="preserve"> Method</w:t>
       </w:r>
     </w:p>
     <w:p>
@@ -1386,7 +1534,15 @@
     </w:p>
     <w:p>
       <w:r>
-        <w:t>Problem with Borda Method:</w:t>
+        <w:t xml:space="preserve">Problem with </w:t>
+      </w:r>
+      <w:proofErr w:type="spellStart"/>
+      <w:r>
+        <w:t>Borda</w:t>
+      </w:r>
+      <w:proofErr w:type="spellEnd"/>
+      <w:r>
+        <w:t xml:space="preserve"> Method:</w:t>
       </w:r>
     </w:p>
     <w:p>
@@ -1564,8 +1720,13 @@
             <w:tcW w:w="2789" w:type="dxa"/>
           </w:tcPr>
           <w:p>
-            <w:r>
-              <w:t>Borda Method</w:t>
+            <w:proofErr w:type="spellStart"/>
+            <w:r>
+              <w:t>Borda</w:t>
+            </w:r>
+            <w:proofErr w:type="spellEnd"/>
+            <w:r>
+              <w:t xml:space="preserve"> Method</w:t>
             </w:r>
           </w:p>
         </w:tc>
@@ -2877,7 +3038,15 @@
     </w:p>
     <w:p>
       <w:r>
-        <w:t>Since proposal C wins all pairwise comparisons against other proposals, proposal C is the Condorcet candidate and winner. However according to the plurality method, proposal A is the winner. Hence the condorcet criterion is violated.</w:t>
+        <w:t xml:space="preserve">Since proposal C wins all pairwise comparisons against other proposals, proposal C is the Condorcet candidate and winner. However according to the plurality method, proposal A is the winner. Hence the </w:t>
+      </w:r>
+      <w:proofErr w:type="spellStart"/>
+      <w:r>
+        <w:t>condorcet</w:t>
+      </w:r>
+      <w:proofErr w:type="spellEnd"/>
+      <w:r>
+        <w:t xml:space="preserve"> criterion is violated.</w:t>
       </w:r>
     </w:p>
     <w:p/>
@@ -3677,8 +3846,20 @@
       <w:pPr>
         <w:pStyle w:val="Heading2"/>
       </w:pPr>
+      <w:proofErr w:type="spellStart"/>
       <w:r>
         <w:lastRenderedPageBreak/>
+        <w:t>Gatekeeper.sol</w:t>
+      </w:r>
+      <w:proofErr w:type="spellEnd"/>
+    </w:p>
+    <w:p/>
+    <w:p/>
+    <w:p>
+      <w:pPr>
+        <w:pStyle w:val="Heading2"/>
+      </w:pPr>
+      <w:r>
         <w:t>ibaVoter.sol</w:t>
       </w:r>
     </w:p>
@@ -3803,6 +3984,7 @@
         <w:pStyle w:val="Heading3"/>
       </w:pPr>
       <w:r>
+        <w:lastRenderedPageBreak/>
         <w:t>4. Irrelevant Alternatives Criterion</w:t>
       </w:r>
     </w:p>
@@ -3827,7 +4009,6 @@
         <w:pStyle w:val="Heading2"/>
       </w:pPr>
       <w:r>
-        <w:lastRenderedPageBreak/>
         <w:t>PLCRVotingCheckpoint.sol</w:t>
       </w:r>
     </w:p>
@@ -3862,6 +4043,7 @@
         <w:rPr>
           <w:noProof/>
         </w:rPr>
+        <w:lastRenderedPageBreak/>
         <w:drawing>
           <wp:inline distT="0" distB="0" distL="0" distR="0" wp14:anchorId="1FE4EA5F" wp14:editId="18E8962E">
             <wp:extent cx="3980469" cy="4716780"/>
@@ -3904,7 +4086,6 @@
         <w:pStyle w:val="Heading3"/>
       </w:pPr>
       <w:r>
-        <w:lastRenderedPageBreak/>
         <w:t>2. Monotonicity Criterion</w:t>
       </w:r>
     </w:p>
@@ -3929,6 +4110,7 @@
         <w:pStyle w:val="Heading3"/>
       </w:pPr>
       <w:r>
+        <w:lastRenderedPageBreak/>
         <w:t>3. Condorcet Criterion</w:t>
       </w:r>
     </w:p>
@@ -4011,6 +4193,9 @@
         <w:pStyle w:val="Heading3"/>
       </w:pPr>
       <w:r>
+        <w:rPr>
+          <w:noProof/>
+        </w:rPr>
         <w:drawing>
           <wp:inline distT="0" distB="0" distL="0" distR="0" wp14:anchorId="13C1CE95" wp14:editId="55FDC2E1">
             <wp:extent cx="5913119" cy="1478280"/>
@@ -4078,7 +4263,6 @@
         <w:pStyle w:val="Heading3"/>
       </w:pPr>
       <w:r>
-        <w:lastRenderedPageBreak/>
         <w:t>3. Condorcet Criterion</w:t>
       </w:r>
     </w:p>
@@ -4103,6 +4287,7 @@
         <w:pStyle w:val="Heading3"/>
       </w:pPr>
       <w:r>
+        <w:lastRenderedPageBreak/>
         <w:t>4. Irrelevant Alternatives Criterion</w:t>
       </w:r>
     </w:p>
@@ -4203,7 +4388,6 @@
         <w:pStyle w:val="Heading3"/>
       </w:pPr>
       <w:r>
-        <w:lastRenderedPageBreak/>
         <w:t>2. Monotonicity Criterion</w:t>
       </w:r>
     </w:p>
@@ -4228,6 +4412,7 @@
         <w:pStyle w:val="Heading3"/>
       </w:pPr>
       <w:r>
+        <w:lastRenderedPageBreak/>
         <w:t>3. Condorcet Criterion</w:t>
       </w:r>
     </w:p>
@@ -4270,6 +4455,305 @@
         <w:t>. Explanation same as Ballot.sol.</w:t>
       </w:r>
     </w:p>
+    <w:p/>
+    <w:p>
+      <w:pPr>
+        <w:pStyle w:val="Heading2"/>
+      </w:pPr>
+      <w:r>
+        <w:t>TomiQuery2.sol</w:t>
+      </w:r>
+    </w:p>
+    <w:p>
+      <w:pPr>
+        <w:pStyle w:val="Heading3"/>
+      </w:pPr>
+      <w:r>
+        <w:t>1.</w:t>
+      </w:r>
+      <w:r>
+        <w:t xml:space="preserve"> Plurality Criterion</w:t>
+      </w:r>
+    </w:p>
+    <w:p>
+      <w:r>
+        <w:t xml:space="preserve">Plurality criterion is </w:t>
+      </w:r>
+      <w:r>
+        <w:rPr>
+          <w:b/>
+          <w:bCs/>
+        </w:rPr>
+        <w:t>satisfied</w:t>
+      </w:r>
+      <w:r>
+        <w:t>. As seen from the results function, proposals[YES] and proposals[NO] are int values denoting the number of votes for each proposal. The proposal with higher number of votes is the winner.</w:t>
+      </w:r>
+    </w:p>
+    <w:p>
+      <w:r>
+        <w:rPr>
+          <w:noProof/>
+        </w:rPr>
+        <w:drawing>
+          <wp:inline distT="0" distB="0" distL="0" distR="0" wp14:anchorId="3A03C60C" wp14:editId="6DDD08AB">
+            <wp:extent cx="4325510" cy="1646688"/>
+            <wp:effectExtent l="0" t="0" r="0" b="0"/>
+            <wp:docPr id="7" name="Picture 7" descr="Text&#10;&#10;Description automatically generated"/>
+            <wp:cNvGraphicFramePr>
+              <a:graphicFrameLocks xmlns:a="http://schemas.openxmlformats.org/drawingml/2006/main" noChangeAspect="1"/>
+            </wp:cNvGraphicFramePr>
+            <a:graphic xmlns:a="http://schemas.openxmlformats.org/drawingml/2006/main">
+              <a:graphicData uri="http://schemas.openxmlformats.org/drawingml/2006/picture">
+                <pic:pic xmlns:pic="http://schemas.openxmlformats.org/drawingml/2006/picture">
+                  <pic:nvPicPr>
+                    <pic:cNvPr id="7" name="Picture 7" descr="Text&#10;&#10;Description automatically generated"/>
+                    <pic:cNvPicPr/>
+                  </pic:nvPicPr>
+                  <pic:blipFill>
+                    <a:blip r:embed="rId11"/>
+                    <a:stretch>
+                      <a:fillRect/>
+                    </a:stretch>
+                  </pic:blipFill>
+                  <pic:spPr>
+                    <a:xfrm>
+                      <a:off x="0" y="0"/>
+                      <a:ext cx="4329229" cy="1648104"/>
+                    </a:xfrm>
+                    <a:prstGeom prst="rect">
+                      <a:avLst/>
+                    </a:prstGeom>
+                  </pic:spPr>
+                </pic:pic>
+              </a:graphicData>
+            </a:graphic>
+          </wp:inline>
+        </w:drawing>
+      </w:r>
+    </w:p>
+    <w:p/>
+    <w:p>
+      <w:pPr>
+        <w:pStyle w:val="Heading3"/>
+      </w:pPr>
+      <w:r>
+        <w:t>2. Monotonicity Criterion</w:t>
+      </w:r>
+    </w:p>
+    <w:p>
+      <w:r>
+        <w:t xml:space="preserve">Monotonicity criterion is </w:t>
+      </w:r>
+      <w:r>
+        <w:rPr>
+          <w:b/>
+          <w:bCs/>
+        </w:rPr>
+        <w:t>satisfied</w:t>
+      </w:r>
+      <w:r>
+        <w:t xml:space="preserve">. </w:t>
+      </w:r>
+    </w:p>
+    <w:p/>
+    <w:p>
+      <w:pPr>
+        <w:pStyle w:val="Heading3"/>
+      </w:pPr>
+      <w:r>
+        <w:t>3. Condorcet Criterion</w:t>
+      </w:r>
+    </w:p>
+    <w:p>
+      <w:r>
+        <w:t xml:space="preserve">Condorcet criterion is </w:t>
+      </w:r>
+      <w:r>
+        <w:rPr>
+          <w:b/>
+          <w:bCs/>
+        </w:rPr>
+        <w:t xml:space="preserve">not applicable </w:t>
+      </w:r>
+      <w:r>
+        <w:t>since there is only 2 proposals in the election.</w:t>
+      </w:r>
+    </w:p>
+    <w:p/>
+    <w:p>
+      <w:pPr>
+        <w:pStyle w:val="Heading3"/>
+      </w:pPr>
+      <w:r>
+        <w:t>4. Irrelevant Alternatives Criterion</w:t>
+      </w:r>
+    </w:p>
+    <w:p>
+      <w:r>
+        <w:t xml:space="preserve">Irrelevant alternatives criterion is </w:t>
+      </w:r>
+      <w:r>
+        <w:rPr>
+          <w:b/>
+          <w:bCs/>
+        </w:rPr>
+        <w:t>not applicable</w:t>
+      </w:r>
+      <w:r>
+        <w:t xml:space="preserve"> since there is only 2 proposals in the election.</w:t>
+      </w:r>
+    </w:p>
+    <w:p/>
+    <w:p>
+      <w:pPr>
+        <w:pStyle w:val="Heading2"/>
+      </w:pPr>
+      <w:r>
+        <w:t>WeightedVoteCheckpoint.sol</w:t>
+      </w:r>
+    </w:p>
+    <w:p>
+      <w:pPr>
+        <w:pStyle w:val="Heading3"/>
+      </w:pPr>
+      <w:r>
+        <w:t>1.</w:t>
+      </w:r>
+      <w:r>
+        <w:t xml:space="preserve"> Plurality Criterion</w:t>
+      </w:r>
+    </w:p>
+    <w:p>
+      <w:r>
+        <w:t xml:space="preserve">Plurality criterion is </w:t>
+      </w:r>
+      <w:r>
+        <w:rPr>
+          <w:b/>
+          <w:bCs/>
+        </w:rPr>
+        <w:t>satisfied</w:t>
+      </w:r>
+      <w:r>
+        <w:t>. As seen from the results function, the proposal with higher number of votes is the winner.</w:t>
+      </w:r>
+    </w:p>
+    <w:p>
+      <w:r>
+        <w:rPr>
+          <w:noProof/>
+        </w:rPr>
+        <w:lastRenderedPageBreak/>
+        <w:drawing>
+          <wp:inline distT="0" distB="0" distL="0" distR="0" wp14:anchorId="7DB4BB59" wp14:editId="29689799">
+            <wp:extent cx="3884583" cy="4397071"/>
+            <wp:effectExtent l="0" t="0" r="1905" b="3810"/>
+            <wp:docPr id="8" name="Picture 8" descr="Text&#10;&#10;Description automatically generated"/>
+            <wp:cNvGraphicFramePr>
+              <a:graphicFrameLocks xmlns:a="http://schemas.openxmlformats.org/drawingml/2006/main" noChangeAspect="1"/>
+            </wp:cNvGraphicFramePr>
+            <a:graphic xmlns:a="http://schemas.openxmlformats.org/drawingml/2006/main">
+              <a:graphicData uri="http://schemas.openxmlformats.org/drawingml/2006/picture">
+                <pic:pic xmlns:pic="http://schemas.openxmlformats.org/drawingml/2006/picture">
+                  <pic:nvPicPr>
+                    <pic:cNvPr id="8" name="Picture 8" descr="Text&#10;&#10;Description automatically generated"/>
+                    <pic:cNvPicPr/>
+                  </pic:nvPicPr>
+                  <pic:blipFill>
+                    <a:blip r:embed="rId12"/>
+                    <a:stretch>
+                      <a:fillRect/>
+                    </a:stretch>
+                  </pic:blipFill>
+                  <pic:spPr>
+                    <a:xfrm>
+                      <a:off x="0" y="0"/>
+                      <a:ext cx="3889183" cy="4402277"/>
+                    </a:xfrm>
+                    <a:prstGeom prst="rect">
+                      <a:avLst/>
+                    </a:prstGeom>
+                  </pic:spPr>
+                </pic:pic>
+              </a:graphicData>
+            </a:graphic>
+          </wp:inline>
+        </w:drawing>
+      </w:r>
+    </w:p>
+    <w:p>
+      <w:pPr>
+        <w:pStyle w:val="Heading3"/>
+      </w:pPr>
+      <w:r>
+        <w:t>2. Monotonicity Criterion</w:t>
+      </w:r>
+    </w:p>
+    <w:p>
+      <w:r>
+        <w:t xml:space="preserve">Monotonicity criterion is </w:t>
+      </w:r>
+      <w:r>
+        <w:rPr>
+          <w:b/>
+          <w:bCs/>
+        </w:rPr>
+        <w:t>satisfied</w:t>
+      </w:r>
+      <w:r>
+        <w:t xml:space="preserve">. </w:t>
+      </w:r>
+    </w:p>
+    <w:p/>
+    <w:p>
+      <w:pPr>
+        <w:pStyle w:val="Heading3"/>
+      </w:pPr>
+      <w:r>
+        <w:t>3. Condorcet Criterion</w:t>
+      </w:r>
+    </w:p>
+    <w:p>
+      <w:r>
+        <w:t xml:space="preserve">Condorcet criterion is </w:t>
+      </w:r>
+      <w:r>
+        <w:rPr>
+          <w:b/>
+          <w:bCs/>
+        </w:rPr>
+        <w:t>violated</w:t>
+      </w:r>
+      <w:r>
+        <w:t>. Explanation same as Ballot.sol.</w:t>
+      </w:r>
+    </w:p>
+    <w:p/>
+    <w:p>
+      <w:pPr>
+        <w:pStyle w:val="Heading3"/>
+      </w:pPr>
+      <w:r>
+        <w:t>4. Irrelevant Alternatives Criterion</w:t>
+      </w:r>
+    </w:p>
+    <w:p>
+      <w:r>
+        <w:t xml:space="preserve">Irrelevant alternatives criterion is </w:t>
+      </w:r>
+      <w:r>
+        <w:rPr>
+          <w:b/>
+          <w:bCs/>
+        </w:rPr>
+        <w:t>violated</w:t>
+      </w:r>
+      <w:r>
+        <w:t>. Explanation same as Ballot.sol.</w:t>
+      </w:r>
+    </w:p>
+    <w:p/>
     <w:p/>
     <w:p/>
     <w:tbl>
@@ -4279,16 +4763,17 @@
         <w:tblLook w:val="04A0" w:firstRow="1" w:lastRow="0" w:firstColumn="1" w:lastColumn="0" w:noHBand="0" w:noVBand="1"/>
       </w:tblPr>
       <w:tblGrid>
-        <w:gridCol w:w="2789"/>
-        <w:gridCol w:w="2309"/>
-        <w:gridCol w:w="2835"/>
-        <w:gridCol w:w="2694"/>
-        <w:gridCol w:w="3321"/>
+        <w:gridCol w:w="2830"/>
+        <w:gridCol w:w="1843"/>
+        <w:gridCol w:w="1825"/>
+        <w:gridCol w:w="2439"/>
+        <w:gridCol w:w="2260"/>
+        <w:gridCol w:w="2751"/>
       </w:tblGrid>
       <w:tr>
         <w:tc>
           <w:tcPr>
-            <w:tcW w:w="2789" w:type="dxa"/>
+            <w:tcW w:w="2830" w:type="dxa"/>
           </w:tcPr>
           <w:p>
             <w:r>
@@ -4298,20 +4783,27 @@
         </w:tc>
         <w:tc>
           <w:tcPr>
-            <w:tcW w:w="2309" w:type="dxa"/>
-          </w:tcPr>
-          <w:p>
-            <w:r>
-              <w:t>Plurality</w:t>
-            </w:r>
-            <w:r>
-              <w:t xml:space="preserve"> Criterion</w:t>
-            </w:r>
-          </w:p>
-        </w:tc>
-        <w:tc>
-          <w:tcPr>
-            <w:tcW w:w="2835" w:type="dxa"/>
+            <w:tcW w:w="1843" w:type="dxa"/>
+          </w:tcPr>
+          <w:p>
+            <w:r>
+              <w:t>Majority Criterion</w:t>
+            </w:r>
+          </w:p>
+        </w:tc>
+        <w:tc>
+          <w:tcPr>
+            <w:tcW w:w="1825" w:type="dxa"/>
+          </w:tcPr>
+          <w:p>
+            <w:r>
+              <w:t>Plurality Criterion</w:t>
+            </w:r>
+          </w:p>
+        </w:tc>
+        <w:tc>
+          <w:tcPr>
+            <w:tcW w:w="2439" w:type="dxa"/>
           </w:tcPr>
           <w:p>
             <w:r>
@@ -4321,7 +4813,7 @@
         </w:tc>
         <w:tc>
           <w:tcPr>
-            <w:tcW w:w="2694" w:type="dxa"/>
+            <w:tcW w:w="2260" w:type="dxa"/>
           </w:tcPr>
           <w:p>
             <w:r>
@@ -4331,7 +4823,7 @@
         </w:tc>
         <w:tc>
           <w:tcPr>
-            <w:tcW w:w="3321" w:type="dxa"/>
+            <w:tcW w:w="2751" w:type="dxa"/>
           </w:tcPr>
           <w:p>
             <w:r>
@@ -4343,17 +4835,32 @@
       <w:tr>
         <w:tc>
           <w:tcPr>
-            <w:tcW w:w="2789" w:type="dxa"/>
-          </w:tcPr>
-          <w:p>
+            <w:tcW w:w="2830" w:type="dxa"/>
+          </w:tcPr>
+          <w:p>
+            <w:proofErr w:type="spellStart"/>
             <w:r>
               <w:t>Ballot.sol</w:t>
             </w:r>
-          </w:p>
-        </w:tc>
-        <w:tc>
-          <w:tcPr>
-            <w:tcW w:w="2309" w:type="dxa"/>
+            <w:proofErr w:type="spellEnd"/>
+          </w:p>
+        </w:tc>
+        <w:tc>
+          <w:tcPr>
+            <w:tcW w:w="1843" w:type="dxa"/>
+          </w:tcPr>
+          <w:p>
+            <w:r>
+              <w:t>Violates</w:t>
+            </w:r>
+            <w:r>
+              <w:t>/ Not Applicable</w:t>
+            </w:r>
+          </w:p>
+        </w:tc>
+        <w:tc>
+          <w:tcPr>
+            <w:tcW w:w="1825" w:type="dxa"/>
           </w:tcPr>
           <w:p>
             <w:r>
@@ -4363,7 +4870,7 @@
         </w:tc>
         <w:tc>
           <w:tcPr>
-            <w:tcW w:w="2835" w:type="dxa"/>
+            <w:tcW w:w="2439" w:type="dxa"/>
           </w:tcPr>
           <w:p>
             <w:r>
@@ -4373,7 +4880,7 @@
         </w:tc>
         <w:tc>
           <w:tcPr>
-            <w:tcW w:w="2694" w:type="dxa"/>
+            <w:tcW w:w="2260" w:type="dxa"/>
           </w:tcPr>
           <w:p>
             <w:r>
@@ -4383,7 +4890,7 @@
         </w:tc>
         <w:tc>
           <w:tcPr>
-            <w:tcW w:w="3321" w:type="dxa"/>
+            <w:tcW w:w="2751" w:type="dxa"/>
           </w:tcPr>
           <w:p>
             <w:r>
@@ -4395,17 +4902,19 @@
       <w:tr>
         <w:tc>
           <w:tcPr>
-            <w:tcW w:w="2789" w:type="dxa"/>
-          </w:tcPr>
-          <w:p>
+            <w:tcW w:w="2830" w:type="dxa"/>
+          </w:tcPr>
+          <w:p>
+            <w:proofErr w:type="spellStart"/>
             <w:r>
               <w:t>DemaxBallotFactory.sol</w:t>
             </w:r>
-          </w:p>
-        </w:tc>
-        <w:tc>
-          <w:tcPr>
-            <w:tcW w:w="2309" w:type="dxa"/>
+            <w:proofErr w:type="spellEnd"/>
+          </w:p>
+        </w:tc>
+        <w:tc>
+          <w:tcPr>
+            <w:tcW w:w="1843" w:type="dxa"/>
           </w:tcPr>
           <w:p>
             <w:r>
@@ -4415,7 +4924,7 @@
         </w:tc>
         <w:tc>
           <w:tcPr>
-            <w:tcW w:w="2835" w:type="dxa"/>
+            <w:tcW w:w="1825" w:type="dxa"/>
           </w:tcPr>
           <w:p>
             <w:r>
@@ -4425,21 +4934,34 @@
         </w:tc>
         <w:tc>
           <w:tcPr>
-            <w:tcW w:w="2694" w:type="dxa"/>
-          </w:tcPr>
-          <w:p>
-            <w:r>
-              <w:t>-</w:t>
-            </w:r>
-          </w:p>
-        </w:tc>
-        <w:tc>
-          <w:tcPr>
-            <w:tcW w:w="3321" w:type="dxa"/>
-          </w:tcPr>
-          <w:p>
-            <w:r>
-              <w:t>-</w:t>
+            <w:tcW w:w="2439" w:type="dxa"/>
+          </w:tcPr>
+          <w:p>
+            <w:r>
+              <w:t>Satisfies</w:t>
+            </w:r>
+          </w:p>
+        </w:tc>
+        <w:tc>
+          <w:tcPr>
+            <w:tcW w:w="2260" w:type="dxa"/>
+          </w:tcPr>
+          <w:p>
+            <w:r>
+              <w:t xml:space="preserve">Satisfies / </w:t>
+            </w:r>
+            <w:r>
+              <w:t>Not Applicable</w:t>
+            </w:r>
+          </w:p>
+        </w:tc>
+        <w:tc>
+          <w:tcPr>
+            <w:tcW w:w="2751" w:type="dxa"/>
+          </w:tcPr>
+          <w:p>
+            <w:r>
+              <w:t>Not Applicable</w:t>
             </w:r>
           </w:p>
         </w:tc>
@@ -4447,53 +4969,93 @@
       <w:tr>
         <w:tc>
           <w:tcPr>
-            <w:tcW w:w="2789" w:type="dxa"/>
-          </w:tcPr>
-          <w:p>
+            <w:tcW w:w="2830" w:type="dxa"/>
+          </w:tcPr>
+          <w:p>
+            <w:proofErr w:type="spellStart"/>
             <w:r>
               <w:t>Gatekeeper.sol</w:t>
             </w:r>
-          </w:p>
-        </w:tc>
-        <w:tc>
-          <w:tcPr>
-            <w:tcW w:w="2309" w:type="dxa"/>
-          </w:tcPr>
-          <w:p/>
-        </w:tc>
-        <w:tc>
-          <w:tcPr>
-            <w:tcW w:w="2835" w:type="dxa"/>
-          </w:tcPr>
-          <w:p/>
-        </w:tc>
-        <w:tc>
-          <w:tcPr>
-            <w:tcW w:w="2694" w:type="dxa"/>
-          </w:tcPr>
-          <w:p/>
-        </w:tc>
-        <w:tc>
-          <w:tcPr>
-            <w:tcW w:w="3321" w:type="dxa"/>
-          </w:tcPr>
-          <w:p/>
+            <w:proofErr w:type="spellEnd"/>
+          </w:p>
+        </w:tc>
+        <w:tc>
+          <w:tcPr>
+            <w:tcW w:w="1843" w:type="dxa"/>
+          </w:tcPr>
+          <w:p>
+            <w:r>
+              <w:t>Satisfies</w:t>
+            </w:r>
+          </w:p>
+        </w:tc>
+        <w:tc>
+          <w:tcPr>
+            <w:tcW w:w="1825" w:type="dxa"/>
+          </w:tcPr>
+          <w:p>
+            <w:r>
+              <w:t>Violates/ Not Applicable</w:t>
+            </w:r>
+          </w:p>
+        </w:tc>
+        <w:tc>
+          <w:tcPr>
+            <w:tcW w:w="2439" w:type="dxa"/>
+          </w:tcPr>
+          <w:p>
+            <w:r>
+              <w:t>Satisfies</w:t>
+            </w:r>
+          </w:p>
+        </w:tc>
+        <w:tc>
+          <w:tcPr>
+            <w:tcW w:w="2260" w:type="dxa"/>
+          </w:tcPr>
+          <w:p>
+            <w:r>
+              <w:t>Violates</w:t>
+            </w:r>
+          </w:p>
+        </w:tc>
+        <w:tc>
+          <w:tcPr>
+            <w:tcW w:w="2751" w:type="dxa"/>
+          </w:tcPr>
+          <w:p>
+            <w:r>
+              <w:t>Violates</w:t>
+            </w:r>
+          </w:p>
         </w:tc>
       </w:tr>
       <w:tr>
         <w:tc>
           <w:tcPr>
-            <w:tcW w:w="2789" w:type="dxa"/>
-          </w:tcPr>
-          <w:p>
+            <w:tcW w:w="2830" w:type="dxa"/>
+          </w:tcPr>
+          <w:p>
+            <w:proofErr w:type="spellStart"/>
             <w:r>
               <w:t>ibaVoter.sol</w:t>
             </w:r>
-          </w:p>
-        </w:tc>
-        <w:tc>
-          <w:tcPr>
-            <w:tcW w:w="2309" w:type="dxa"/>
+            <w:proofErr w:type="spellEnd"/>
+          </w:p>
+        </w:tc>
+        <w:tc>
+          <w:tcPr>
+            <w:tcW w:w="1843" w:type="dxa"/>
+          </w:tcPr>
+          <w:p>
+            <w:r>
+              <w:t>Violates/ Not Applicable</w:t>
+            </w:r>
+          </w:p>
+        </w:tc>
+        <w:tc>
+          <w:tcPr>
+            <w:tcW w:w="1825" w:type="dxa"/>
           </w:tcPr>
           <w:p>
             <w:r>
@@ -4503,7 +5065,7 @@
         </w:tc>
         <w:tc>
           <w:tcPr>
-            <w:tcW w:w="2835" w:type="dxa"/>
+            <w:tcW w:w="2439" w:type="dxa"/>
           </w:tcPr>
           <w:p>
             <w:r>
@@ -4513,7 +5075,7 @@
         </w:tc>
         <w:tc>
           <w:tcPr>
-            <w:tcW w:w="2694" w:type="dxa"/>
+            <w:tcW w:w="2260" w:type="dxa"/>
           </w:tcPr>
           <w:p>
             <w:r>
@@ -4523,7 +5085,7 @@
         </w:tc>
         <w:tc>
           <w:tcPr>
-            <w:tcW w:w="3321" w:type="dxa"/>
+            <w:tcW w:w="2751" w:type="dxa"/>
           </w:tcPr>
           <w:p>
             <w:r>
@@ -4535,35 +5097,43 @@
       <w:tr>
         <w:tc>
           <w:tcPr>
-            <w:tcW w:w="2789" w:type="dxa"/>
-          </w:tcPr>
-          <w:p>
+            <w:tcW w:w="2830" w:type="dxa"/>
+          </w:tcPr>
+          <w:p>
+            <w:proofErr w:type="spellStart"/>
             <w:r>
               <w:t>localElection.sol</w:t>
             </w:r>
-          </w:p>
-        </w:tc>
-        <w:tc>
-          <w:tcPr>
-            <w:tcW w:w="2309" w:type="dxa"/>
+            <w:proofErr w:type="spellEnd"/>
+          </w:p>
+        </w:tc>
+        <w:tc>
+          <w:tcPr>
+            <w:tcW w:w="1843" w:type="dxa"/>
           </w:tcPr>
           <w:p/>
         </w:tc>
         <w:tc>
           <w:tcPr>
-            <w:tcW w:w="2835" w:type="dxa"/>
+            <w:tcW w:w="1825" w:type="dxa"/>
           </w:tcPr>
           <w:p/>
         </w:tc>
         <w:tc>
           <w:tcPr>
-            <w:tcW w:w="2694" w:type="dxa"/>
+            <w:tcW w:w="2439" w:type="dxa"/>
           </w:tcPr>
           <w:p/>
         </w:tc>
         <w:tc>
           <w:tcPr>
-            <w:tcW w:w="3321" w:type="dxa"/>
+            <w:tcW w:w="2260" w:type="dxa"/>
+          </w:tcPr>
+          <w:p/>
+        </w:tc>
+        <w:tc>
+          <w:tcPr>
+            <w:tcW w:w="2751" w:type="dxa"/>
           </w:tcPr>
           <w:p/>
         </w:tc>
@@ -4571,17 +5141,29 @@
       <w:tr>
         <w:tc>
           <w:tcPr>
-            <w:tcW w:w="2789" w:type="dxa"/>
-          </w:tcPr>
-          <w:p>
+            <w:tcW w:w="2830" w:type="dxa"/>
+          </w:tcPr>
+          <w:p>
+            <w:proofErr w:type="spellStart"/>
             <w:r>
               <w:t>PLCRVotingCheckpoint.sol</w:t>
             </w:r>
-          </w:p>
-        </w:tc>
-        <w:tc>
-          <w:tcPr>
-            <w:tcW w:w="2309" w:type="dxa"/>
+            <w:proofErr w:type="spellEnd"/>
+          </w:p>
+        </w:tc>
+        <w:tc>
+          <w:tcPr>
+            <w:tcW w:w="1843" w:type="dxa"/>
+          </w:tcPr>
+          <w:p>
+            <w:r>
+              <w:t>Violates/ Not Applicable</w:t>
+            </w:r>
+          </w:p>
+        </w:tc>
+        <w:tc>
+          <w:tcPr>
+            <w:tcW w:w="1825" w:type="dxa"/>
           </w:tcPr>
           <w:p>
             <w:r>
@@ -4591,7 +5173,7 @@
         </w:tc>
         <w:tc>
           <w:tcPr>
-            <w:tcW w:w="2835" w:type="dxa"/>
+            <w:tcW w:w="2439" w:type="dxa"/>
           </w:tcPr>
           <w:p>
             <w:r>
@@ -4601,7 +5183,7 @@
         </w:tc>
         <w:tc>
           <w:tcPr>
-            <w:tcW w:w="2694" w:type="dxa"/>
+            <w:tcW w:w="2260" w:type="dxa"/>
           </w:tcPr>
           <w:p>
             <w:r>
@@ -4611,7 +5193,7 @@
         </w:tc>
         <w:tc>
           <w:tcPr>
-            <w:tcW w:w="3321" w:type="dxa"/>
+            <w:tcW w:w="2751" w:type="dxa"/>
           </w:tcPr>
           <w:p>
             <w:r>
@@ -4623,17 +5205,29 @@
       <w:tr>
         <w:tc>
           <w:tcPr>
-            <w:tcW w:w="2789" w:type="dxa"/>
-          </w:tcPr>
-          <w:p>
+            <w:tcW w:w="2830" w:type="dxa"/>
+          </w:tcPr>
+          <w:p>
+            <w:proofErr w:type="spellStart"/>
             <w:r>
               <w:t>Redenom.sol</w:t>
             </w:r>
-          </w:p>
-        </w:tc>
-        <w:tc>
-          <w:tcPr>
-            <w:tcW w:w="2309" w:type="dxa"/>
+            <w:proofErr w:type="spellEnd"/>
+          </w:p>
+        </w:tc>
+        <w:tc>
+          <w:tcPr>
+            <w:tcW w:w="1843" w:type="dxa"/>
+          </w:tcPr>
+          <w:p>
+            <w:r>
+              <w:t>Violates/ Not Applicable</w:t>
+            </w:r>
+          </w:p>
+        </w:tc>
+        <w:tc>
+          <w:tcPr>
+            <w:tcW w:w="1825" w:type="dxa"/>
           </w:tcPr>
           <w:p>
             <w:r>
@@ -4643,7 +5237,7 @@
         </w:tc>
         <w:tc>
           <w:tcPr>
-            <w:tcW w:w="2835" w:type="dxa"/>
+            <w:tcW w:w="2439" w:type="dxa"/>
           </w:tcPr>
           <w:p>
             <w:r>
@@ -4653,7 +5247,7 @@
         </w:tc>
         <w:tc>
           <w:tcPr>
-            <w:tcW w:w="2694" w:type="dxa"/>
+            <w:tcW w:w="2260" w:type="dxa"/>
           </w:tcPr>
           <w:p>
             <w:r>
@@ -4663,7 +5257,7 @@
         </w:tc>
         <w:tc>
           <w:tcPr>
-            <w:tcW w:w="3321" w:type="dxa"/>
+            <w:tcW w:w="2751" w:type="dxa"/>
           </w:tcPr>
           <w:p>
             <w:r>
@@ -4675,17 +5269,29 @@
       <w:tr>
         <w:tc>
           <w:tcPr>
-            <w:tcW w:w="2789" w:type="dxa"/>
-          </w:tcPr>
-          <w:p>
+            <w:tcW w:w="2830" w:type="dxa"/>
+          </w:tcPr>
+          <w:p>
+            <w:proofErr w:type="spellStart"/>
             <w:r>
               <w:t>TACVoting.sol</w:t>
             </w:r>
-          </w:p>
-        </w:tc>
-        <w:tc>
-          <w:tcPr>
-            <w:tcW w:w="2309" w:type="dxa"/>
+            <w:proofErr w:type="spellEnd"/>
+          </w:p>
+        </w:tc>
+        <w:tc>
+          <w:tcPr>
+            <w:tcW w:w="1843" w:type="dxa"/>
+          </w:tcPr>
+          <w:p>
+            <w:r>
+              <w:t>Violates/ Not Applicable</w:t>
+            </w:r>
+          </w:p>
+        </w:tc>
+        <w:tc>
+          <w:tcPr>
+            <w:tcW w:w="1825" w:type="dxa"/>
           </w:tcPr>
           <w:p>
             <w:r>
@@ -4695,7 +5301,7 @@
         </w:tc>
         <w:tc>
           <w:tcPr>
-            <w:tcW w:w="2835" w:type="dxa"/>
+            <w:tcW w:w="2439" w:type="dxa"/>
           </w:tcPr>
           <w:p>
             <w:r>
@@ -4705,7 +5311,7 @@
         </w:tc>
         <w:tc>
           <w:tcPr>
-            <w:tcW w:w="2694" w:type="dxa"/>
+            <w:tcW w:w="2260" w:type="dxa"/>
           </w:tcPr>
           <w:p>
             <w:r>
@@ -4715,7 +5321,7 @@
         </w:tc>
         <w:tc>
           <w:tcPr>
-            <w:tcW w:w="3321" w:type="dxa"/>
+            <w:tcW w:w="2751" w:type="dxa"/>
           </w:tcPr>
           <w:p>
             <w:r>
@@ -4727,7 +5333,7 @@
       <w:tr>
         <w:tc>
           <w:tcPr>
-            <w:tcW w:w="2789" w:type="dxa"/>
+            <w:tcW w:w="2830" w:type="dxa"/>
           </w:tcPr>
           <w:p>
             <w:r>
@@ -4737,59 +5343,117 @@
         </w:tc>
         <w:tc>
           <w:tcPr>
-            <w:tcW w:w="2309" w:type="dxa"/>
-          </w:tcPr>
-          <w:p/>
-        </w:tc>
-        <w:tc>
-          <w:tcPr>
-            <w:tcW w:w="2835" w:type="dxa"/>
-          </w:tcPr>
-          <w:p/>
-        </w:tc>
-        <w:tc>
-          <w:tcPr>
-            <w:tcW w:w="2694" w:type="dxa"/>
-          </w:tcPr>
-          <w:p/>
-        </w:tc>
-        <w:tc>
-          <w:tcPr>
-            <w:tcW w:w="3321" w:type="dxa"/>
-          </w:tcPr>
-          <w:p/>
+            <w:tcW w:w="1843" w:type="dxa"/>
+          </w:tcPr>
+          <w:p>
+            <w:r>
+              <w:t>Satisfies</w:t>
+            </w:r>
+          </w:p>
+        </w:tc>
+        <w:tc>
+          <w:tcPr>
+            <w:tcW w:w="1825" w:type="dxa"/>
+          </w:tcPr>
+          <w:p>
+            <w:r>
+              <w:t>Satisfies</w:t>
+            </w:r>
+          </w:p>
+        </w:tc>
+        <w:tc>
+          <w:tcPr>
+            <w:tcW w:w="2439" w:type="dxa"/>
+          </w:tcPr>
+          <w:p>
+            <w:r>
+              <w:t>Satisfies</w:t>
+            </w:r>
+          </w:p>
+        </w:tc>
+        <w:tc>
+          <w:tcPr>
+            <w:tcW w:w="2260" w:type="dxa"/>
+          </w:tcPr>
+          <w:p>
+            <w:r>
+              <w:t>Satisfies / Not Applicable</w:t>
+            </w:r>
+          </w:p>
+        </w:tc>
+        <w:tc>
+          <w:tcPr>
+            <w:tcW w:w="2751" w:type="dxa"/>
+          </w:tcPr>
+          <w:p>
+            <w:r>
+              <w:t>Not Applicable</w:t>
+            </w:r>
+          </w:p>
         </w:tc>
       </w:tr>
       <w:tr>
         <w:tc>
           <w:tcPr>
-            <w:tcW w:w="2789" w:type="dxa"/>
-          </w:tcPr>
-          <w:p/>
-        </w:tc>
-        <w:tc>
-          <w:tcPr>
-            <w:tcW w:w="2309" w:type="dxa"/>
-          </w:tcPr>
-          <w:p/>
-        </w:tc>
-        <w:tc>
-          <w:tcPr>
-            <w:tcW w:w="2835" w:type="dxa"/>
-          </w:tcPr>
-          <w:p/>
-        </w:tc>
-        <w:tc>
-          <w:tcPr>
-            <w:tcW w:w="2694" w:type="dxa"/>
-          </w:tcPr>
-          <w:p/>
-        </w:tc>
-        <w:tc>
-          <w:tcPr>
-            <w:tcW w:w="3321" w:type="dxa"/>
-          </w:tcPr>
-          <w:p/>
+            <w:tcW w:w="2830" w:type="dxa"/>
+          </w:tcPr>
+          <w:p>
+            <w:proofErr w:type="spellStart"/>
+            <w:r>
+              <w:t>WeightedVoteCheckpoint.sol</w:t>
+            </w:r>
+            <w:proofErr w:type="spellEnd"/>
+          </w:p>
+        </w:tc>
+        <w:tc>
+          <w:tcPr>
+            <w:tcW w:w="1843" w:type="dxa"/>
+          </w:tcPr>
+          <w:p>
+            <w:r>
+              <w:t>Violates/ Not Applicable</w:t>
+            </w:r>
+          </w:p>
+        </w:tc>
+        <w:tc>
+          <w:tcPr>
+            <w:tcW w:w="1825" w:type="dxa"/>
+          </w:tcPr>
+          <w:p>
+            <w:r>
+              <w:t>Satisfies</w:t>
+            </w:r>
+          </w:p>
+        </w:tc>
+        <w:tc>
+          <w:tcPr>
+            <w:tcW w:w="2439" w:type="dxa"/>
+          </w:tcPr>
+          <w:p>
+            <w:r>
+              <w:t>Satisfies</w:t>
+            </w:r>
+          </w:p>
+        </w:tc>
+        <w:tc>
+          <w:tcPr>
+            <w:tcW w:w="2260" w:type="dxa"/>
+          </w:tcPr>
+          <w:p>
+            <w:r>
+              <w:t>Violates</w:t>
+            </w:r>
+          </w:p>
+        </w:tc>
+        <w:tc>
+          <w:tcPr>
+            <w:tcW w:w="2751" w:type="dxa"/>
+          </w:tcPr>
+          <w:p>
+            <w:r>
+              <w:t>Violates</w:t>
+            </w:r>
+          </w:p>
         </w:tc>
       </w:tr>
     </w:tbl>
@@ -6341,7 +7005,7 @@
     <w:uiPriority w:val="9"/>
     <w:unhideWhenUsed/>
     <w:qFormat/>
-    <w:rsid w:val="00054F5D"/>
+    <w:rsid w:val="009973A8"/>
     <w:pPr>
       <w:keepNext/>
       <w:keepLines/>
@@ -6350,6 +7014,7 @@
     </w:pPr>
     <w:rPr>
       <w:rFonts w:asciiTheme="majorHAnsi" w:eastAsiaTheme="majorEastAsia" w:hAnsiTheme="majorHAnsi" w:cstheme="majorBidi"/>
+      <w:b/>
       <w:sz w:val="26"/>
       <w:szCs w:val="26"/>
     </w:rPr>
@@ -6439,9 +7104,10 @@
     <w:basedOn w:val="DefaultParagraphFont"/>
     <w:link w:val="Heading2"/>
     <w:uiPriority w:val="9"/>
-    <w:rsid w:val="00054F5D"/>
+    <w:rsid w:val="009973A8"/>
     <w:rPr>
       <w:rFonts w:asciiTheme="majorHAnsi" w:eastAsiaTheme="majorEastAsia" w:hAnsiTheme="majorHAnsi" w:cstheme="majorBidi"/>
+      <w:b/>
       <w:sz w:val="26"/>
       <w:szCs w:val="26"/>
     </w:rPr>

--- a/contracts_analysis.docx
+++ b/contracts_analysis.docx
@@ -3853,30 +3853,33 @@
       </w:r>
       <w:proofErr w:type="spellEnd"/>
     </w:p>
-    <w:p/>
-    <w:p/>
-    <w:p>
-      <w:pPr>
-        <w:pStyle w:val="Heading2"/>
-      </w:pPr>
-      <w:r>
-        <w:t>ibaVoter.sol</w:t>
-      </w:r>
-    </w:p>
     <w:p>
       <w:pPr>
         <w:pStyle w:val="Heading3"/>
       </w:pPr>
       <w:r>
-        <w:t>1.</w:t>
-      </w:r>
-      <w:r>
-        <w:t xml:space="preserve"> Plurality Criterion</w:t>
-      </w:r>
-    </w:p>
-    <w:p>
-      <w:r>
-        <w:t xml:space="preserve">Plurality criterion is </w:t>
+        <w:t>1. Majority Criterion</w:t>
+      </w:r>
+    </w:p>
+    <w:p>
+      <w:r>
+        <w:t xml:space="preserve">Majority criterion is satisfied. </w:t>
+      </w:r>
+      <w:r>
+        <w:t xml:space="preserve"> The winner need to have more than 50% of votes to win, else a runoff is initialized.</w:t>
+      </w:r>
+    </w:p>
+    <w:p>
+      <w:pPr>
+        <w:pStyle w:val="Heading3"/>
+      </w:pPr>
+      <w:r>
+        <w:t>2. Monotonicity Criterion</w:t>
+      </w:r>
+    </w:p>
+    <w:p>
+      <w:r>
+        <w:t xml:space="preserve">Monotonicity criterion is </w:t>
       </w:r>
       <w:r>
         <w:rPr>
@@ -3886,6 +3889,106 @@
         <w:t>satisfied</w:t>
       </w:r>
       <w:r>
+        <w:t xml:space="preserve">. </w:t>
+      </w:r>
+    </w:p>
+    <w:p/>
+    <w:p>
+      <w:pPr>
+        <w:pStyle w:val="Heading3"/>
+      </w:pPr>
+      <w:r>
+        <w:t>3. Condorcet Criterion</w:t>
+      </w:r>
+    </w:p>
+    <w:p>
+      <w:r>
+        <w:t xml:space="preserve">Condorcet criterion is </w:t>
+      </w:r>
+      <w:r>
+        <w:rPr>
+          <w:b/>
+          <w:bCs/>
+        </w:rPr>
+        <w:t>violated</w:t>
+      </w:r>
+      <w:r>
+        <w:t xml:space="preserve">. Explanation same as </w:t>
+      </w:r>
+      <w:proofErr w:type="spellStart"/>
+      <w:r>
+        <w:t>Ballot.sol</w:t>
+      </w:r>
+      <w:proofErr w:type="spellEnd"/>
+      <w:r>
+        <w:t>.</w:t>
+      </w:r>
+    </w:p>
+    <w:p/>
+    <w:p>
+      <w:pPr>
+        <w:pStyle w:val="Heading3"/>
+      </w:pPr>
+      <w:r>
+        <w:t>4. Irrelevant Alternatives Criterion</w:t>
+      </w:r>
+    </w:p>
+    <w:p>
+      <w:r>
+        <w:t xml:space="preserve">Irrelevant alternatives criterion is </w:t>
+      </w:r>
+      <w:r>
+        <w:rPr>
+          <w:b/>
+          <w:bCs/>
+        </w:rPr>
+        <w:t>violated</w:t>
+      </w:r>
+      <w:r>
+        <w:t xml:space="preserve">. Explanation same as </w:t>
+      </w:r>
+      <w:proofErr w:type="spellStart"/>
+      <w:r>
+        <w:t>Ballot.sol</w:t>
+      </w:r>
+      <w:proofErr w:type="spellEnd"/>
+      <w:r>
+        <w:t>.</w:t>
+      </w:r>
+    </w:p>
+    <w:p/>
+    <w:p/>
+    <w:p>
+      <w:pPr>
+        <w:pStyle w:val="Heading2"/>
+      </w:pPr>
+      <w:r>
+        <w:t>ibaVoter.sol</w:t>
+      </w:r>
+    </w:p>
+    <w:p>
+      <w:pPr>
+        <w:pStyle w:val="Heading3"/>
+      </w:pPr>
+      <w:r>
+        <w:t>1.</w:t>
+      </w:r>
+      <w:r>
+        <w:t xml:space="preserve"> Plurality Criterion</w:t>
+      </w:r>
+    </w:p>
+    <w:p>
+      <w:r>
+        <w:t xml:space="preserve">Plurality criterion is </w:t>
+      </w:r>
+      <w:r>
+        <w:rPr>
+          <w:b/>
+          <w:bCs/>
+        </w:rPr>
+        <w:t>satisfied</w:t>
+      </w:r>
+      <w:r>
         <w:t>. As seen from the results function, the proposal with higher number of votes is the winner.</w:t>
       </w:r>
     </w:p>
@@ -3894,6 +3997,7 @@
         <w:rPr>
           <w:noProof/>
         </w:rPr>
+        <w:lastRenderedPageBreak/>
         <w:drawing>
           <wp:inline distT="0" distB="0" distL="0" distR="0" wp14:anchorId="3CF5FA80" wp14:editId="460D1D99">
             <wp:extent cx="6486185" cy="2202180"/>
@@ -3984,7 +4088,6 @@
         <w:pStyle w:val="Heading3"/>
       </w:pPr>
       <w:r>
-        <w:lastRenderedPageBreak/>
         <w:t>4. Irrelevant Alternatives Criterion</w:t>
       </w:r>
     </w:p>

--- a/contracts_analysis.docx
+++ b/contracts_analysis.docx
@@ -189,12 +189,17 @@
           </w:tcPr>
           <w:p>
             <w:proofErr w:type="spellStart"/>
+            <w:proofErr w:type="gramStart"/>
             <w:r>
               <w:t>uint</w:t>
             </w:r>
             <w:proofErr w:type="spellEnd"/>
             <w:r>
-              <w:t xml:space="preserve">[] </w:t>
+              <w:t>[</w:t>
+            </w:r>
+            <w:proofErr w:type="gramEnd"/>
+            <w:r>
+              <w:t xml:space="preserve">] </w:t>
             </w:r>
             <w:r>
               <w:rPr>
@@ -226,12 +231,17 @@
           </w:p>
           <w:p>
             <w:proofErr w:type="spellStart"/>
+            <w:proofErr w:type="gramStart"/>
             <w:r>
               <w:t>uint</w:t>
             </w:r>
             <w:proofErr w:type="spellEnd"/>
             <w:r>
-              <w:t xml:space="preserve">[] </w:t>
+              <w:t>[</w:t>
+            </w:r>
+            <w:proofErr w:type="gramEnd"/>
+            <w:r>
+              <w:t xml:space="preserve">] </w:t>
             </w:r>
             <w:proofErr w:type="spellStart"/>
             <w:r>
@@ -460,10 +470,12 @@
           </w:tcPr>
           <w:p>
             <w:proofErr w:type="spellStart"/>
+            <w:proofErr w:type="gramStart"/>
             <w:r>
               <w:t>contest.winner</w:t>
             </w:r>
             <w:proofErr w:type="spellEnd"/>
+            <w:proofErr w:type="gramEnd"/>
           </w:p>
         </w:tc>
       </w:tr>
@@ -1025,6 +1037,7 @@
               <w:t>electionId</w:t>
             </w:r>
             <w:proofErr w:type="spellEnd"/>
+            <w:proofErr w:type="gramStart"/>
             <w:r>
               <w:t>].</w:t>
             </w:r>
@@ -1033,6 +1046,7 @@
               <w:t>winningMatch</w:t>
             </w:r>
             <w:proofErr w:type="spellEnd"/>
+            <w:proofErr w:type="gramEnd"/>
             <w:r>
               <w:t xml:space="preserve"> </w:t>
             </w:r>
@@ -1486,7 +1500,15 @@
         <w:t>The</w:t>
       </w:r>
       <w:r>
-        <w:t xml:space="preserve"> choice with the most first-preference votes is declared the winner. Ties are possible, and would have to be settled through some sort of run-off vote.</w:t>
+        <w:t xml:space="preserve"> choice with the most first-preference votes is declared the winner. Ties are </w:t>
+      </w:r>
+      <w:proofErr w:type="gramStart"/>
+      <w:r>
+        <w:t>possible, and</w:t>
+      </w:r>
+      <w:proofErr w:type="gramEnd"/>
+      <w:r>
+        <w:t xml:space="preserve"> would have to be settled through some sort of run-off vote.</w:t>
       </w:r>
     </w:p>
     <w:p>
@@ -1868,7 +1890,15 @@
         <w:t>satisfied</w:t>
       </w:r>
       <w:r>
-        <w:t>. As seen from the results function, the proposal with the most votes win.</w:t>
+        <w:t xml:space="preserve">. As seen from the results function, the proposal with the most votes </w:t>
+      </w:r>
+      <w:proofErr w:type="gramStart"/>
+      <w:r>
+        <w:t>win</w:t>
+      </w:r>
+      <w:proofErr w:type="gramEnd"/>
+      <w:r>
+        <w:t>.</w:t>
       </w:r>
     </w:p>
     <w:p>
@@ -2230,7 +2260,15 @@
     </w:p>
     <w:p>
       <w:r>
-        <w:t xml:space="preserve">comparing proposals </w:t>
+        <w:t xml:space="preserve">comparing </w:t>
+      </w:r>
+      <w:proofErr w:type="gramStart"/>
+      <w:r>
+        <w:t>proposals</w:t>
+      </w:r>
+      <w:proofErr w:type="gramEnd"/>
+      <w:r>
+        <w:t xml:space="preserve"> </w:t>
       </w:r>
       <w:r>
         <w:rPr>
@@ -2501,7 +2539,15 @@
     </w:p>
     <w:p>
       <w:r>
-        <w:t xml:space="preserve">Comparing proposals </w:t>
+        <w:t xml:space="preserve">Comparing </w:t>
+      </w:r>
+      <w:proofErr w:type="gramStart"/>
+      <w:r>
+        <w:t>proposals</w:t>
+      </w:r>
+      <w:proofErr w:type="gramEnd"/>
+      <w:r>
+        <w:t xml:space="preserve"> </w:t>
       </w:r>
       <w:r>
         <w:rPr>
@@ -3033,7 +3079,15 @@
     <w:p/>
     <w:p>
       <w:r>
-        <w:t xml:space="preserve">B has 4 votes and C has 6 votes, hence proposal C is the winner. </w:t>
+        <w:t xml:space="preserve">B has 4 votes and C has 6 </w:t>
+      </w:r>
+      <w:proofErr w:type="gramStart"/>
+      <w:r>
+        <w:t>votes,</w:t>
+      </w:r>
+      <w:proofErr w:type="gramEnd"/>
+      <w:r>
+        <w:t xml:space="preserve"> hence proposal C is the winner. </w:t>
       </w:r>
     </w:p>
     <w:p>
@@ -3721,7 +3775,15 @@
         <w:t>satisfied</w:t>
       </w:r>
       <w:r>
-        <w:t>. As seen from the results function, proposals[YES] and proposals[NO] are int values denoting the number of votes for each proposal. The proposal with higher number of votes is the winner.</w:t>
+        <w:t xml:space="preserve">. As seen from the results function, </w:t>
+      </w:r>
+      <w:proofErr w:type="gramStart"/>
+      <w:r>
+        <w:t>proposals[</w:t>
+      </w:r>
+      <w:proofErr w:type="gramEnd"/>
+      <w:r>
+        <w:t>YES] and proposals[NO] are int values denoting the number of votes for each proposal. The proposal with higher number of votes is the winner.</w:t>
       </w:r>
     </w:p>
     <w:p>
@@ -3866,7 +3928,15 @@
         <w:t xml:space="preserve">Majority criterion is satisfied. </w:t>
       </w:r>
       <w:r>
-        <w:t xml:space="preserve"> The winner need to have more than 50% of votes to win, else a runoff is initialized.</w:t>
+        <w:t xml:space="preserve"> The winner </w:t>
+      </w:r>
+      <w:proofErr w:type="gramStart"/>
+      <w:r>
+        <w:t>need</w:t>
+      </w:r>
+      <w:proofErr w:type="gramEnd"/>
+      <w:r>
+        <w:t xml:space="preserve"> to have more than 50% of votes to win, else a runoff is initialized.</w:t>
       </w:r>
     </w:p>
     <w:p>
@@ -4590,7 +4660,15 @@
         <w:t>satisfied</w:t>
       </w:r>
       <w:r>
-        <w:t>. As seen from the results function, proposals[YES] and proposals[NO] are int values denoting the number of votes for each proposal. The proposal with higher number of votes is the winner.</w:t>
+        <w:t xml:space="preserve">. As seen from the results function, </w:t>
+      </w:r>
+      <w:proofErr w:type="gramStart"/>
+      <w:r>
+        <w:t>proposals[</w:t>
+      </w:r>
+      <w:proofErr w:type="gramEnd"/>
+      <w:r>
+        <w:t>YES] and proposals[NO] are int values denoting the number of votes for each proposal. The proposal with higher number of votes is the winner.</w:t>
       </w:r>
     </w:p>
     <w:p>
@@ -4954,10 +5032,7 @@
           </w:tcPr>
           <w:p>
             <w:r>
-              <w:t>Violates</w:t>
-            </w:r>
-            <w:r>
-              <w:t>/ Not Applicable</w:t>
+              <w:t>Violates/ Not Applicable</w:t>
             </w:r>
           </w:p>
         </w:tc>
@@ -5051,10 +5126,7 @@
           </w:tcPr>
           <w:p>
             <w:r>
-              <w:t xml:space="preserve">Satisfies / </w:t>
-            </w:r>
-            <w:r>
-              <w:t>Not Applicable</w:t>
+              <w:t>Satisfies / Not Applicable</w:t>
             </w:r>
           </w:p>
         </w:tc>
@@ -5098,7 +5170,10 @@
           </w:tcPr>
           <w:p>
             <w:r>
-              <w:t>Violates/ Not Applicable</w:t>
+              <w:t xml:space="preserve">Satisfies </w:t>
+            </w:r>
+            <w:r>
+              <w:t>/ Not Applicable</w:t>
             </w:r>
           </w:p>
         </w:tc>

--- a/contracts_analysis.docx
+++ b/contracts_analysis.docx
@@ -152,9 +152,11 @@
             <w:tcW w:w="2829" w:type="dxa"/>
           </w:tcPr>
           <w:p>
+            <w:proofErr w:type="spellStart"/>
             <w:r>
               <w:t>Ballot.sol</w:t>
             </w:r>
+            <w:proofErr w:type="spellEnd"/>
           </w:p>
         </w:tc>
         <w:tc>
@@ -189,17 +191,12 @@
           </w:tcPr>
           <w:p>
             <w:proofErr w:type="spellStart"/>
-            <w:proofErr w:type="gramStart"/>
             <w:r>
               <w:t>uint</w:t>
             </w:r>
             <w:proofErr w:type="spellEnd"/>
             <w:r>
-              <w:t>[</w:t>
-            </w:r>
-            <w:proofErr w:type="gramEnd"/>
-            <w:r>
-              <w:t xml:space="preserve">] </w:t>
+              <w:t xml:space="preserve">[] </w:t>
             </w:r>
             <w:r>
               <w:rPr>
@@ -231,17 +228,12 @@
           </w:p>
           <w:p>
             <w:proofErr w:type="spellStart"/>
-            <w:proofErr w:type="gramStart"/>
             <w:r>
               <w:t>uint</w:t>
             </w:r>
             <w:proofErr w:type="spellEnd"/>
             <w:r>
-              <w:t>[</w:t>
-            </w:r>
-            <w:proofErr w:type="gramEnd"/>
-            <w:r>
-              <w:t xml:space="preserve">] </w:t>
+              <w:t xml:space="preserve">[] </w:t>
             </w:r>
             <w:proofErr w:type="spellStart"/>
             <w:r>
@@ -283,9 +275,11 @@
             <w:tcW w:w="2829" w:type="dxa"/>
           </w:tcPr>
           <w:p>
+            <w:proofErr w:type="spellStart"/>
             <w:r>
               <w:t>DemaxBallotFactory.sol</w:t>
             </w:r>
+            <w:proofErr w:type="spellEnd"/>
           </w:p>
         </w:tc>
         <w:tc>
@@ -358,9 +352,11 @@
             <w:tcW w:w="2829" w:type="dxa"/>
           </w:tcPr>
           <w:p>
+            <w:proofErr w:type="spellStart"/>
             <w:r>
               <w:t>Gatekeeper.sol</w:t>
             </w:r>
+            <w:proofErr w:type="spellEnd"/>
           </w:p>
         </w:tc>
         <w:tc>
@@ -470,12 +466,10 @@
           </w:tcPr>
           <w:p>
             <w:proofErr w:type="spellStart"/>
-            <w:proofErr w:type="gramStart"/>
             <w:r>
               <w:t>contest.winner</w:t>
             </w:r>
             <w:proofErr w:type="spellEnd"/>
-            <w:proofErr w:type="gramEnd"/>
           </w:p>
         </w:tc>
       </w:tr>
@@ -485,9 +479,11 @@
             <w:tcW w:w="2829" w:type="dxa"/>
           </w:tcPr>
           <w:p>
+            <w:proofErr w:type="spellStart"/>
             <w:r>
               <w:t>ibaVoter.sol</w:t>
             </w:r>
+            <w:proofErr w:type="spellEnd"/>
           </w:p>
         </w:tc>
         <w:tc>
@@ -713,9 +709,11 @@
             <w:tcW w:w="2829" w:type="dxa"/>
           </w:tcPr>
           <w:p>
+            <w:proofErr w:type="spellStart"/>
             <w:r>
               <w:t>PLCRVotingCheckpoint.sol</w:t>
             </w:r>
+            <w:proofErr w:type="spellEnd"/>
           </w:p>
         </w:tc>
         <w:tc>
@@ -831,9 +829,11 @@
             <w:tcW w:w="2829" w:type="dxa"/>
           </w:tcPr>
           <w:p>
+            <w:proofErr w:type="spellStart"/>
             <w:r>
               <w:t>Redenom.sol</w:t>
             </w:r>
+            <w:proofErr w:type="spellEnd"/>
           </w:p>
         </w:tc>
         <w:tc>
@@ -938,9 +938,11 @@
             <w:tcW w:w="2829" w:type="dxa"/>
           </w:tcPr>
           <w:p>
+            <w:proofErr w:type="spellStart"/>
             <w:r>
               <w:t>TACVoting.sol</w:t>
             </w:r>
+            <w:proofErr w:type="spellEnd"/>
           </w:p>
         </w:tc>
         <w:tc>
@@ -1037,7 +1039,6 @@
               <w:t>electionId</w:t>
             </w:r>
             <w:proofErr w:type="spellEnd"/>
-            <w:proofErr w:type="gramStart"/>
             <w:r>
               <w:t>].</w:t>
             </w:r>
@@ -1046,7 +1047,6 @@
               <w:t>winningMatch</w:t>
             </w:r>
             <w:proofErr w:type="spellEnd"/>
-            <w:proofErr w:type="gramEnd"/>
             <w:r>
               <w:t xml:space="preserve"> </w:t>
             </w:r>
@@ -1143,9 +1143,11 @@
             <w:tcW w:w="2829" w:type="dxa"/>
           </w:tcPr>
           <w:p>
+            <w:proofErr w:type="spellStart"/>
             <w:r>
               <w:t>WeightedVoteCheckpoint.sol</w:t>
             </w:r>
+            <w:proofErr w:type="spellEnd"/>
           </w:p>
         </w:tc>
         <w:tc>
@@ -1294,40 +1296,6 @@
           <w:b/>
           <w:bCs/>
         </w:rPr>
-        <w:t>Plurality</w:t>
-      </w:r>
-      <w:r>
-        <w:rPr>
-          <w:b/>
-          <w:bCs/>
-        </w:rPr>
-        <w:t>/ Relative Majority</w:t>
-      </w:r>
-      <w:r>
-        <w:rPr>
-          <w:b/>
-          <w:bCs/>
-        </w:rPr>
-        <w:t xml:space="preserve"> Criterion</w:t>
-      </w:r>
-    </w:p>
-    <w:p>
-      <w:r>
-        <w:t>The candidate with the most first-preference votes is declared the winner. Ties are possible and would have to be settled through some sort of run-off vote.</w:t>
-      </w:r>
-    </w:p>
-    <w:p>
-      <w:pPr>
-        <w:rPr>
-          <w:b/>
-          <w:bCs/>
-        </w:rPr>
-      </w:pPr>
-      <w:r>
-        <w:rPr>
-          <w:b/>
-          <w:bCs/>
-        </w:rPr>
         <w:t>Condorcet</w:t>
       </w:r>
       <w:r>
@@ -1476,7 +1444,6 @@
         <w:pStyle w:val="Heading1"/>
       </w:pPr>
       <w:r>
-        <w:lastRenderedPageBreak/>
         <w:t>Voting Methods</w:t>
       </w:r>
     </w:p>
@@ -1497,18 +1464,11 @@
     </w:p>
     <w:p>
       <w:r>
+        <w:lastRenderedPageBreak/>
         <w:t>The</w:t>
       </w:r>
       <w:r>
-        <w:t xml:space="preserve"> choice with the most first-preference votes is declared the winner. Ties are </w:t>
-      </w:r>
-      <w:proofErr w:type="gramStart"/>
-      <w:r>
-        <w:t>possible, and</w:t>
-      </w:r>
-      <w:proofErr w:type="gramEnd"/>
-      <w:r>
-        <w:t xml:space="preserve"> would have to be settled through some sort of run-off vote.</w:t>
+        <w:t xml:space="preserve"> choice with the most first-preference votes is declared the winner. Ties are possible, and would have to be settled through some sort of run-off vote.</w:t>
       </w:r>
     </w:p>
     <w:p>
@@ -1691,6 +1651,7 @@
           </w:tcPr>
           <w:p>
             <w:r>
+              <w:lastRenderedPageBreak/>
               <w:t>Plurality Method</w:t>
             </w:r>
           </w:p>
@@ -1866,9 +1827,11 @@
       <w:pPr>
         <w:pStyle w:val="Heading2"/>
       </w:pPr>
+      <w:proofErr w:type="spellStart"/>
       <w:r>
         <w:t>Ballot.sol</w:t>
       </w:r>
+      <w:proofErr w:type="spellEnd"/>
     </w:p>
     <w:p>
       <w:pPr>
@@ -1890,15 +1853,7 @@
         <w:t>satisfied</w:t>
       </w:r>
       <w:r>
-        <w:t xml:space="preserve">. As seen from the results function, the proposal with the most votes </w:t>
-      </w:r>
-      <w:proofErr w:type="gramStart"/>
-      <w:r>
-        <w:t>win</w:t>
-      </w:r>
-      <w:proofErr w:type="gramEnd"/>
-      <w:r>
-        <w:t>.</w:t>
+        <w:t>. As seen from the results function, the proposal with the most votes win.</w:t>
       </w:r>
     </w:p>
     <w:p>
@@ -1971,7 +1926,6 @@
         <w:pStyle w:val="Heading3"/>
       </w:pPr>
       <w:r>
-        <w:lastRenderedPageBreak/>
         <w:t>3. Condorcet Criterion</w:t>
       </w:r>
     </w:p>
@@ -2010,6 +1964,7 @@
           </w:tcPr>
           <w:p>
             <w:r>
+              <w:lastRenderedPageBreak/>
               <w:t>Number of voters</w:t>
             </w:r>
           </w:p>
@@ -2260,15 +2215,7 @@
     </w:p>
     <w:p>
       <w:r>
-        <w:t xml:space="preserve">comparing </w:t>
-      </w:r>
-      <w:proofErr w:type="gramStart"/>
-      <w:r>
-        <w:t>proposals</w:t>
-      </w:r>
-      <w:proofErr w:type="gramEnd"/>
-      <w:r>
-        <w:t xml:space="preserve"> </w:t>
+        <w:t xml:space="preserve">comparing proposals </w:t>
       </w:r>
       <w:r>
         <w:rPr>
@@ -2539,15 +2486,7 @@
     </w:p>
     <w:p>
       <w:r>
-        <w:t xml:space="preserve">Comparing </w:t>
-      </w:r>
-      <w:proofErr w:type="gramStart"/>
-      <w:r>
-        <w:t>proposals</w:t>
-      </w:r>
-      <w:proofErr w:type="gramEnd"/>
-      <w:r>
-        <w:t xml:space="preserve"> </w:t>
+        <w:t xml:space="preserve">Comparing proposals </w:t>
       </w:r>
       <w:r>
         <w:rPr>
@@ -2965,7 +2904,6 @@
           </w:tcPr>
           <w:p>
             <w:r>
-              <w:lastRenderedPageBreak/>
               <w:t>2</w:t>
             </w:r>
             <w:r>
@@ -3079,15 +3017,8 @@
     <w:p/>
     <w:p>
       <w:r>
-        <w:t xml:space="preserve">B has 4 votes and C has 6 </w:t>
-      </w:r>
-      <w:proofErr w:type="gramStart"/>
-      <w:r>
-        <w:t>votes,</w:t>
-      </w:r>
-      <w:proofErr w:type="gramEnd"/>
-      <w:r>
-        <w:t xml:space="preserve"> hence proposal C is the winner. </w:t>
+        <w:lastRenderedPageBreak/>
+        <w:t xml:space="preserve">B has 4 votes and C has 6 votes, hence proposal C is the winner. </w:t>
       </w:r>
     </w:p>
     <w:p>
@@ -3747,10 +3678,12 @@
       <w:pPr>
         <w:pStyle w:val="Heading2"/>
       </w:pPr>
+      <w:proofErr w:type="spellStart"/>
       <w:r>
         <w:lastRenderedPageBreak/>
         <w:t>DemaxBallotFactory.sol</w:t>
       </w:r>
+      <w:proofErr w:type="spellEnd"/>
     </w:p>
     <w:p>
       <w:pPr>
@@ -3775,15 +3708,7 @@
         <w:t>satisfied</w:t>
       </w:r>
       <w:r>
-        <w:t xml:space="preserve">. As seen from the results function, </w:t>
-      </w:r>
-      <w:proofErr w:type="gramStart"/>
-      <w:r>
-        <w:t>proposals[</w:t>
-      </w:r>
-      <w:proofErr w:type="gramEnd"/>
-      <w:r>
-        <w:t>YES] and proposals[NO] are int values denoting the number of votes for each proposal. The proposal with higher number of votes is the winner.</w:t>
+        <w:t>. As seen from the results function, proposals[YES] and proposals[NO] are int values denoting the number of votes for each proposal. The proposal with higher number of votes is the winner.</w:t>
       </w:r>
     </w:p>
     <w:p>
@@ -3928,15 +3853,7 @@
         <w:t xml:space="preserve">Majority criterion is satisfied. </w:t>
       </w:r>
       <w:r>
-        <w:t xml:space="preserve"> The winner </w:t>
-      </w:r>
-      <w:proofErr w:type="gramStart"/>
-      <w:r>
-        <w:t>need</w:t>
-      </w:r>
-      <w:proofErr w:type="gramEnd"/>
-      <w:r>
-        <w:t xml:space="preserve"> to have more than 50% of votes to win, else a runoff is initialized.</w:t>
+        <w:t xml:space="preserve"> The winner need to have more than 50% of votes to win, else a runoff is initialized.</w:t>
       </w:r>
     </w:p>
     <w:p>
@@ -4032,9 +3949,11 @@
       <w:pPr>
         <w:pStyle w:val="Heading2"/>
       </w:pPr>
+      <w:proofErr w:type="spellStart"/>
       <w:r>
         <w:t>ibaVoter.sol</w:t>
       </w:r>
+      <w:proofErr w:type="spellEnd"/>
     </w:p>
     <w:p>
       <w:pPr>
@@ -4149,7 +4068,15 @@
         <w:t>violated</w:t>
       </w:r>
       <w:r>
-        <w:t>. Explanation same as Ballot.sol.</w:t>
+        <w:t xml:space="preserve">. Explanation same as </w:t>
+      </w:r>
+      <w:proofErr w:type="spellStart"/>
+      <w:r>
+        <w:t>Ballot.sol</w:t>
+      </w:r>
+      <w:proofErr w:type="spellEnd"/>
+      <w:r>
+        <w:t>.</w:t>
       </w:r>
     </w:p>
     <w:p/>
@@ -4173,7 +4100,15 @@
         <w:t>violated</w:t>
       </w:r>
       <w:r>
-        <w:t>. Explanation same as Ballot.sol.</w:t>
+        <w:t xml:space="preserve">. Explanation same as </w:t>
+      </w:r>
+      <w:proofErr w:type="spellStart"/>
+      <w:r>
+        <w:t>Ballot.sol</w:t>
+      </w:r>
+      <w:proofErr w:type="spellEnd"/>
+      <w:r>
+        <w:t>.</w:t>
       </w:r>
     </w:p>
     <w:p/>
@@ -4181,9 +4116,11 @@
       <w:pPr>
         <w:pStyle w:val="Heading2"/>
       </w:pPr>
+      <w:proofErr w:type="spellStart"/>
       <w:r>
         <w:t>PLCRVotingCheckpoint.sol</w:t>
       </w:r>
+      <w:proofErr w:type="spellEnd"/>
     </w:p>
     <w:p>
       <w:pPr>
@@ -4299,7 +4236,15 @@
         <w:t>violated</w:t>
       </w:r>
       <w:r>
-        <w:t>. Explanation same as Ballot.sol.</w:t>
+        <w:t xml:space="preserve">. Explanation same as </w:t>
+      </w:r>
+      <w:proofErr w:type="spellStart"/>
+      <w:r>
+        <w:t>Ballot.sol</w:t>
+      </w:r>
+      <w:proofErr w:type="spellEnd"/>
+      <w:r>
+        <w:t>.</w:t>
       </w:r>
     </w:p>
     <w:p/>
@@ -4323,7 +4268,15 @@
         <w:t>violated</w:t>
       </w:r>
       <w:r>
-        <w:t>. Explanation same as Ballot.sol.</w:t>
+        <w:t xml:space="preserve">. Explanation same as </w:t>
+      </w:r>
+      <w:proofErr w:type="spellStart"/>
+      <w:r>
+        <w:t>Ballot.sol</w:t>
+      </w:r>
+      <w:proofErr w:type="spellEnd"/>
+      <w:r>
+        <w:t>.</w:t>
       </w:r>
     </w:p>
     <w:p/>
@@ -4331,9 +4284,11 @@
       <w:pPr>
         <w:pStyle w:val="Heading2"/>
       </w:pPr>
+      <w:proofErr w:type="spellStart"/>
       <w:r>
         <w:t>Redenom.sol</w:t>
       </w:r>
+      <w:proofErr w:type="spellEnd"/>
     </w:p>
     <w:p>
       <w:pPr>
@@ -4451,7 +4406,15 @@
         <w:t>violated</w:t>
       </w:r>
       <w:r>
-        <w:t>. Explanation same as Ballot.sol.</w:t>
+        <w:t xml:space="preserve">. Explanation same as </w:t>
+      </w:r>
+      <w:proofErr w:type="spellStart"/>
+      <w:r>
+        <w:t>Ballot.sol</w:t>
+      </w:r>
+      <w:proofErr w:type="spellEnd"/>
+      <w:r>
+        <w:t>.</w:t>
       </w:r>
     </w:p>
     <w:p/>
@@ -4476,7 +4439,15 @@
         <w:t>violated</w:t>
       </w:r>
       <w:r>
-        <w:t>. Explanation same as Ballot.sol.</w:t>
+        <w:t xml:space="preserve">. Explanation same as </w:t>
+      </w:r>
+      <w:proofErr w:type="spellStart"/>
+      <w:r>
+        <w:t>Ballot.sol</w:t>
+      </w:r>
+      <w:proofErr w:type="spellEnd"/>
+      <w:r>
+        <w:t>.</w:t>
       </w:r>
     </w:p>
     <w:p/>
@@ -4484,9 +4455,11 @@
       <w:pPr>
         <w:pStyle w:val="Heading2"/>
       </w:pPr>
+      <w:proofErr w:type="spellStart"/>
       <w:r>
         <w:t>TACVoting.sol</w:t>
       </w:r>
+      <w:proofErr w:type="spellEnd"/>
     </w:p>
     <w:p>
       <w:pPr>
@@ -4601,7 +4574,15 @@
         <w:t>violated</w:t>
       </w:r>
       <w:r>
-        <w:t>. Explanation same as Ballot.sol.</w:t>
+        <w:t xml:space="preserve">. Explanation same as </w:t>
+      </w:r>
+      <w:proofErr w:type="spellStart"/>
+      <w:r>
+        <w:t>Ballot.sol</w:t>
+      </w:r>
+      <w:proofErr w:type="spellEnd"/>
+      <w:r>
+        <w:t>.</w:t>
       </w:r>
     </w:p>
     <w:p/>
@@ -4625,7 +4606,15 @@
         <w:t>violated</w:t>
       </w:r>
       <w:r>
-        <w:t>. Explanation same as Ballot.sol.</w:t>
+        <w:t xml:space="preserve">. Explanation same as </w:t>
+      </w:r>
+      <w:proofErr w:type="spellStart"/>
+      <w:r>
+        <w:t>Ballot.sol</w:t>
+      </w:r>
+      <w:proofErr w:type="spellEnd"/>
+      <w:r>
+        <w:t>.</w:t>
       </w:r>
     </w:p>
     <w:p/>
@@ -4660,15 +4649,7 @@
         <w:t>satisfied</w:t>
       </w:r>
       <w:r>
-        <w:t xml:space="preserve">. As seen from the results function, </w:t>
-      </w:r>
-      <w:proofErr w:type="gramStart"/>
-      <w:r>
-        <w:t>proposals[</w:t>
-      </w:r>
-      <w:proofErr w:type="gramEnd"/>
-      <w:r>
-        <w:t>YES] and proposals[NO] are int values denoting the number of votes for each proposal. The proposal with higher number of votes is the winner.</w:t>
+        <w:t>. As seen from the results function, proposals[YES] and proposals[NO] are int values denoting the number of votes for each proposal. The proposal with higher number of votes is the winner.</w:t>
       </w:r>
     </w:p>
     <w:p>
@@ -4790,9 +4771,11 @@
       <w:pPr>
         <w:pStyle w:val="Heading2"/>
       </w:pPr>
+      <w:proofErr w:type="spellStart"/>
       <w:r>
         <w:t>WeightedVoteCheckpoint.sol</w:t>
       </w:r>
+      <w:proofErr w:type="spellEnd"/>
     </w:p>
     <w:p>
       <w:pPr>
@@ -4907,7 +4890,15 @@
         <w:t>violated</w:t>
       </w:r>
       <w:r>
-        <w:t>. Explanation same as Ballot.sol.</w:t>
+        <w:t xml:space="preserve">. Explanation same as </w:t>
+      </w:r>
+      <w:proofErr w:type="spellStart"/>
+      <w:r>
+        <w:t>Ballot.sol</w:t>
+      </w:r>
+      <w:proofErr w:type="spellEnd"/>
+      <w:r>
+        <w:t>.</w:t>
       </w:r>
     </w:p>
     <w:p/>
@@ -4931,7 +4922,15 @@
         <w:t>violated</w:t>
       </w:r>
       <w:r>
-        <w:t>. Explanation same as Ballot.sol.</w:t>
+        <w:t xml:space="preserve">. Explanation same as </w:t>
+      </w:r>
+      <w:proofErr w:type="spellStart"/>
+      <w:r>
+        <w:t>Ballot.sol</w:t>
+      </w:r>
+      <w:proofErr w:type="spellEnd"/>
+      <w:r>
+        <w:t>.</w:t>
       </w:r>
     </w:p>
     <w:p/>
@@ -4946,7 +4945,6 @@
       <w:tblGrid>
         <w:gridCol w:w="2830"/>
         <w:gridCol w:w="1843"/>
-        <w:gridCol w:w="1825"/>
         <w:gridCol w:w="2439"/>
         <w:gridCol w:w="2260"/>
         <w:gridCol w:w="2751"/>
@@ -4974,16 +4972,6 @@
         </w:tc>
         <w:tc>
           <w:tcPr>
-            <w:tcW w:w="1825" w:type="dxa"/>
-          </w:tcPr>
-          <w:p>
-            <w:r>
-              <w:t>Plurality Criterion</w:t>
-            </w:r>
-          </w:p>
-        </w:tc>
-        <w:tc>
-          <w:tcPr>
             <w:tcW w:w="2439" w:type="dxa"/>
           </w:tcPr>
           <w:p>
@@ -5032,16 +5020,6 @@
           </w:tcPr>
           <w:p>
             <w:r>
-              <w:t>Violates/ Not Applicable</w:t>
-            </w:r>
-          </w:p>
-        </w:tc>
-        <w:tc>
-          <w:tcPr>
-            <w:tcW w:w="1825" w:type="dxa"/>
-          </w:tcPr>
-          <w:p>
-            <w:r>
               <w:t>Satisfies</w:t>
             </w:r>
           </w:p>
@@ -5102,16 +5080,6 @@
         </w:tc>
         <w:tc>
           <w:tcPr>
-            <w:tcW w:w="1825" w:type="dxa"/>
-          </w:tcPr>
-          <w:p>
-            <w:r>
-              <w:t>Satisfies</w:t>
-            </w:r>
-          </w:p>
-        </w:tc>
-        <w:tc>
-          <w:tcPr>
             <w:tcW w:w="2439" w:type="dxa"/>
           </w:tcPr>
           <w:p>
@@ -5166,24 +5134,11 @@
         </w:tc>
         <w:tc>
           <w:tcPr>
-            <w:tcW w:w="1825" w:type="dxa"/>
-          </w:tcPr>
-          <w:p>
-            <w:r>
-              <w:t xml:space="preserve">Satisfies </w:t>
-            </w:r>
-            <w:r>
-              <w:t>/ Not Applicable</w:t>
-            </w:r>
-          </w:p>
-        </w:tc>
-        <w:tc>
-          <w:tcPr>
             <w:tcW w:w="2439" w:type="dxa"/>
           </w:tcPr>
           <w:p>
             <w:r>
-              <w:t>Satisfies</w:t>
+              <w:t>Violates</w:t>
             </w:r>
           </w:p>
         </w:tc>
@@ -5227,16 +5182,6 @@
           </w:tcPr>
           <w:p>
             <w:r>
-              <w:t>Violates/ Not Applicable</w:t>
-            </w:r>
-          </w:p>
-        </w:tc>
-        <w:tc>
-          <w:tcPr>
-            <w:tcW w:w="1825" w:type="dxa"/>
-          </w:tcPr>
-          <w:p>
-            <w:r>
               <w:t>Satisfies</w:t>
             </w:r>
           </w:p>
@@ -5293,12 +5238,6 @@
         </w:tc>
         <w:tc>
           <w:tcPr>
-            <w:tcW w:w="1825" w:type="dxa"/>
-          </w:tcPr>
-          <w:p/>
-        </w:tc>
-        <w:tc>
-          <w:tcPr>
             <w:tcW w:w="2439" w:type="dxa"/>
           </w:tcPr>
           <w:p/>
@@ -5335,16 +5274,6 @@
           </w:tcPr>
           <w:p>
             <w:r>
-              <w:t>Violates/ Not Applicable</w:t>
-            </w:r>
-          </w:p>
-        </w:tc>
-        <w:tc>
-          <w:tcPr>
-            <w:tcW w:w="1825" w:type="dxa"/>
-          </w:tcPr>
-          <w:p>
-            <w:r>
               <w:t>Satisfies</w:t>
             </w:r>
           </w:p>
@@ -5399,16 +5328,6 @@
           </w:tcPr>
           <w:p>
             <w:r>
-              <w:t>Violates/ Not Applicable</w:t>
-            </w:r>
-          </w:p>
-        </w:tc>
-        <w:tc>
-          <w:tcPr>
-            <w:tcW w:w="1825" w:type="dxa"/>
-          </w:tcPr>
-          <w:p>
-            <w:r>
               <w:t>Satisfies</w:t>
             </w:r>
           </w:p>
@@ -5463,16 +5382,6 @@
           </w:tcPr>
           <w:p>
             <w:r>
-              <w:t>Violates/ Not Applicable</w:t>
-            </w:r>
-          </w:p>
-        </w:tc>
-        <w:tc>
-          <w:tcPr>
-            <w:tcW w:w="1825" w:type="dxa"/>
-          </w:tcPr>
-          <w:p>
-            <w:r>
               <w:t>Satisfies</w:t>
             </w:r>
           </w:p>
@@ -5531,16 +5440,6 @@
         </w:tc>
         <w:tc>
           <w:tcPr>
-            <w:tcW w:w="1825" w:type="dxa"/>
-          </w:tcPr>
-          <w:p>
-            <w:r>
-              <w:t>Satisfies</w:t>
-            </w:r>
-          </w:p>
-        </w:tc>
-        <w:tc>
-          <w:tcPr>
             <w:tcW w:w="2439" w:type="dxa"/>
           </w:tcPr>
           <w:p>
@@ -5589,16 +5488,6 @@
           </w:tcPr>
           <w:p>
             <w:r>
-              <w:t>Violates/ Not Applicable</w:t>
-            </w:r>
-          </w:p>
-        </w:tc>
-        <w:tc>
-          <w:tcPr>
-            <w:tcW w:w="1825" w:type="dxa"/>
-          </w:tcPr>
-          <w:p>
-            <w:r>
               <w:t>Satisfies</w:t>
             </w:r>
           </w:p>
@@ -5635,6 +5524,412 @@
         </w:tc>
       </w:tr>
     </w:tbl>
+    <w:p/>
+    <w:p>
+      <w:r>
+        <w:t>Introduce voting smart contracts, workflow, how they create ballot and vote. Write more on the contracts, show complicated workflow, show steps</w:t>
+      </w:r>
+    </w:p>
+    <w:p/>
+    <w:p/>
+    <w:p/>
+    <w:p/>
+    <w:p/>
+    <w:p>
+      <w:proofErr w:type="spellStart"/>
+      <w:r>
+        <w:t>Ballot.sol</w:t>
+      </w:r>
+      <w:proofErr w:type="spellEnd"/>
+      <w:r>
+        <w:t xml:space="preserve"> Workflow</w:t>
+      </w:r>
+    </w:p>
+    <w:p>
+      <w:pPr>
+        <w:keepNext/>
+      </w:pPr>
+      <w:r>
+        <w:drawing>
+          <wp:inline distT="0" distB="0" distL="0" distR="0" wp14:anchorId="0D5FF983" wp14:editId="2FF22705">
+            <wp:extent cx="2136038" cy="834611"/>
+            <wp:effectExtent l="0" t="0" r="0" b="3810"/>
+            <wp:docPr id="9" name="Picture 9" descr="Text&#10;&#10;Description automatically generated"/>
+            <wp:cNvGraphicFramePr>
+              <a:graphicFrameLocks xmlns:a="http://schemas.openxmlformats.org/drawingml/2006/main" noChangeAspect="1"/>
+            </wp:cNvGraphicFramePr>
+            <a:graphic xmlns:a="http://schemas.openxmlformats.org/drawingml/2006/main">
+              <a:graphicData uri="http://schemas.openxmlformats.org/drawingml/2006/picture">
+                <pic:pic xmlns:pic="http://schemas.openxmlformats.org/drawingml/2006/picture">
+                  <pic:nvPicPr>
+                    <pic:cNvPr id="9" name="Picture 9" descr="Text&#10;&#10;Description automatically generated"/>
+                    <pic:cNvPicPr/>
+                  </pic:nvPicPr>
+                  <pic:blipFill>
+                    <a:blip r:embed="rId13"/>
+                    <a:stretch>
+                      <a:fillRect/>
+                    </a:stretch>
+                  </pic:blipFill>
+                  <pic:spPr>
+                    <a:xfrm>
+                      <a:off x="0" y="0"/>
+                      <a:ext cx="2145810" cy="838429"/>
+                    </a:xfrm>
+                    <a:prstGeom prst="rect">
+                      <a:avLst/>
+                    </a:prstGeom>
+                  </pic:spPr>
+                </pic:pic>
+              </a:graphicData>
+            </a:graphic>
+          </wp:inline>
+        </w:drawing>
+      </w:r>
+    </w:p>
+    <w:p>
+      <w:pPr>
+        <w:pStyle w:val="Caption"/>
+      </w:pPr>
+      <w:r>
+        <w:t xml:space="preserve">                      Figure </w:t>
+      </w:r>
+      <w:fldSimple w:instr=" SEQ Figure \* ARABIC ">
+        <w:r>
+          <w:rPr>
+            <w:noProof/>
+          </w:rPr>
+          <w:t>1</w:t>
+        </w:r>
+      </w:fldSimple>
+      <w:r>
+        <w:t>: Step 1</w:t>
+      </w:r>
+    </w:p>
+    <w:p>
+      <w:r>
+        <w:t>1. Create</w:t>
+      </w:r>
+      <w:r>
+        <w:t xml:space="preserve"> a list of proposal names </w:t>
+      </w:r>
+      <w:r>
+        <w:t>that is to be included in the ballot. In the figure above, 3 proposal names are created</w:t>
+      </w:r>
+      <w:r>
+        <w:t>:</w:t>
+      </w:r>
+      <w:r>
+        <w:t xml:space="preserve"> “A”, “B”</w:t>
+      </w:r>
+      <w:r>
+        <w:t xml:space="preserve">, </w:t>
+      </w:r>
+      <w:r>
+        <w:t>“C”</w:t>
+      </w:r>
+      <w:r>
+        <w:t>. These proposals will be added into the ballot.</w:t>
+      </w:r>
+    </w:p>
+    <w:p/>
+    <w:p>
+      <w:pPr>
+        <w:keepNext/>
+      </w:pPr>
+      <w:r>
+        <w:drawing>
+          <wp:inline distT="0" distB="0" distL="0" distR="0" wp14:anchorId="6213F722" wp14:editId="3D484F79">
+            <wp:extent cx="2479853" cy="222827"/>
+            <wp:effectExtent l="0" t="0" r="0" b="6350"/>
+            <wp:docPr id="10" name="Picture 10"/>
+            <wp:cNvGraphicFramePr>
+              <a:graphicFrameLocks xmlns:a="http://schemas.openxmlformats.org/drawingml/2006/main" noChangeAspect="1"/>
+            </wp:cNvGraphicFramePr>
+            <a:graphic xmlns:a="http://schemas.openxmlformats.org/drawingml/2006/main">
+              <a:graphicData uri="http://schemas.openxmlformats.org/drawingml/2006/picture">
+                <pic:pic xmlns:pic="http://schemas.openxmlformats.org/drawingml/2006/picture">
+                  <pic:nvPicPr>
+                    <pic:cNvPr id="1" name=""/>
+                    <pic:cNvPicPr/>
+                  </pic:nvPicPr>
+                  <pic:blipFill>
+                    <a:blip r:embed="rId14"/>
+                    <a:stretch>
+                      <a:fillRect/>
+                    </a:stretch>
+                  </pic:blipFill>
+                  <pic:spPr>
+                    <a:xfrm>
+                      <a:off x="0" y="0"/>
+                      <a:ext cx="2519073" cy="226351"/>
+                    </a:xfrm>
+                    <a:prstGeom prst="rect">
+                      <a:avLst/>
+                    </a:prstGeom>
+                  </pic:spPr>
+                </pic:pic>
+              </a:graphicData>
+            </a:graphic>
+          </wp:inline>
+        </w:drawing>
+      </w:r>
+    </w:p>
+    <w:p>
+      <w:pPr>
+        <w:pStyle w:val="Caption"/>
+      </w:pPr>
+      <w:r>
+        <w:t xml:space="preserve">                            Figure </w:t>
+      </w:r>
+      <w:fldSimple w:instr=" SEQ Figure \* ARABIC ">
+        <w:r>
+          <w:rPr>
+            <w:noProof/>
+          </w:rPr>
+          <w:t>2</w:t>
+        </w:r>
+      </w:fldSimple>
+      <w:r>
+        <w:t>: Step 2</w:t>
+      </w:r>
+    </w:p>
+    <w:p>
+      <w:r>
+        <w:t>2. Create a ballot with the proposal names previously created.</w:t>
+      </w:r>
+    </w:p>
+    <w:p/>
+    <w:p>
+      <w:pPr>
+        <w:keepNext/>
+      </w:pPr>
+      <w:r>
+        <w:lastRenderedPageBreak/>
+        <w:drawing>
+          <wp:inline distT="0" distB="0" distL="0" distR="0" wp14:anchorId="1114C967" wp14:editId="1D677027">
+            <wp:extent cx="2709742" cy="1967789"/>
+            <wp:effectExtent l="0" t="0" r="0" b="0"/>
+            <wp:docPr id="13" name="Picture 13" descr="Text&#10;&#10;Description automatically generated"/>
+            <wp:cNvGraphicFramePr>
+              <a:graphicFrameLocks xmlns:a="http://schemas.openxmlformats.org/drawingml/2006/main" noChangeAspect="1"/>
+            </wp:cNvGraphicFramePr>
+            <a:graphic xmlns:a="http://schemas.openxmlformats.org/drawingml/2006/main">
+              <a:graphicData uri="http://schemas.openxmlformats.org/drawingml/2006/picture">
+                <pic:pic xmlns:pic="http://schemas.openxmlformats.org/drawingml/2006/picture">
+                  <pic:nvPicPr>
+                    <pic:cNvPr id="13" name="Picture 13" descr="Text&#10;&#10;Description automatically generated"/>
+                    <pic:cNvPicPr/>
+                  </pic:nvPicPr>
+                  <pic:blipFill>
+                    <a:blip r:embed="rId15"/>
+                    <a:stretch>
+                      <a:fillRect/>
+                    </a:stretch>
+                  </pic:blipFill>
+                  <pic:spPr>
+                    <a:xfrm>
+                      <a:off x="0" y="0"/>
+                      <a:ext cx="2716719" cy="1972855"/>
+                    </a:xfrm>
+                    <a:prstGeom prst="rect">
+                      <a:avLst/>
+                    </a:prstGeom>
+                  </pic:spPr>
+                </pic:pic>
+              </a:graphicData>
+            </a:graphic>
+          </wp:inline>
+        </w:drawing>
+      </w:r>
+    </w:p>
+    <w:p>
+      <w:pPr>
+        <w:pStyle w:val="Caption"/>
+        <w:ind w:left="720" w:firstLine="720"/>
+      </w:pPr>
+      <w:r>
+        <w:t xml:space="preserve">Figure </w:t>
+      </w:r>
+      <w:fldSimple w:instr=" SEQ Figure \* ARABIC ">
+        <w:r>
+          <w:rPr>
+            <w:noProof/>
+          </w:rPr>
+          <w:t>3</w:t>
+        </w:r>
+      </w:fldSimple>
+      <w:r>
+        <w:t>: Step 3</w:t>
+      </w:r>
+    </w:p>
+    <w:p>
+      <w:r>
+        <w:t xml:space="preserve">3. Since this smart contract allows batch voting, we can create arrays for the weights, voter names and their respective proposal ID that they wish to vote </w:t>
+      </w:r>
+      <w:r>
+        <w:t xml:space="preserve">  </w:t>
+      </w:r>
+      <w:r>
+        <w:t xml:space="preserve">for. </w:t>
+      </w:r>
+      <w:r>
+        <w:t>In the figure above, both Tom and Harry have a voting weight of 1. Harry intends to vote for the first proposal, “A”, and Tom is voting for the second proposal, “B”. The vote function will use these arrays to apply their individual votes.</w:t>
+      </w:r>
+    </w:p>
+    <w:p/>
+    <w:p>
+      <w:pPr>
+        <w:keepNext/>
+      </w:pPr>
+      <w:r>
+        <w:drawing>
+          <wp:inline distT="0" distB="0" distL="0" distR="0" wp14:anchorId="7FF2C312" wp14:editId="5BBD806F">
+            <wp:extent cx="3196742" cy="245903"/>
+            <wp:effectExtent l="0" t="0" r="3810" b="1905"/>
+            <wp:docPr id="14" name="Picture 14"/>
+            <wp:cNvGraphicFramePr>
+              <a:graphicFrameLocks xmlns:a="http://schemas.openxmlformats.org/drawingml/2006/main" noChangeAspect="1"/>
+            </wp:cNvGraphicFramePr>
+            <a:graphic xmlns:a="http://schemas.openxmlformats.org/drawingml/2006/main">
+              <a:graphicData uri="http://schemas.openxmlformats.org/drawingml/2006/picture">
+                <pic:pic xmlns:pic="http://schemas.openxmlformats.org/drawingml/2006/picture">
+                  <pic:nvPicPr>
+                    <pic:cNvPr id="1" name=""/>
+                    <pic:cNvPicPr/>
+                  </pic:nvPicPr>
+                  <pic:blipFill>
+                    <a:blip r:embed="rId16"/>
+                    <a:stretch>
+                      <a:fillRect/>
+                    </a:stretch>
+                  </pic:blipFill>
+                  <pic:spPr>
+                    <a:xfrm>
+                      <a:off x="0" y="0"/>
+                      <a:ext cx="3222681" cy="247898"/>
+                    </a:xfrm>
+                    <a:prstGeom prst="rect">
+                      <a:avLst/>
+                    </a:prstGeom>
+                  </pic:spPr>
+                </pic:pic>
+              </a:graphicData>
+            </a:graphic>
+          </wp:inline>
+        </w:drawing>
+      </w:r>
+    </w:p>
+    <w:p>
+      <w:pPr>
+        <w:pStyle w:val="Caption"/>
+        <w:ind w:left="720" w:firstLine="720"/>
+      </w:pPr>
+      <w:r>
+        <w:t xml:space="preserve">         Figure </w:t>
+      </w:r>
+      <w:fldSimple w:instr=" SEQ Figure \* ARABIC ">
+        <w:r>
+          <w:rPr>
+            <w:noProof/>
+          </w:rPr>
+          <w:t>4</w:t>
+        </w:r>
+      </w:fldSimple>
+      <w:r>
+        <w:t>: Step 4</w:t>
+      </w:r>
+    </w:p>
+    <w:p>
+      <w:r>
+        <w:t xml:space="preserve">4. Once the ballot is over, the winner will be </w:t>
+      </w:r>
+      <w:r>
+        <w:t>computed.</w:t>
+      </w:r>
+    </w:p>
+    <w:p/>
+    <w:p>
+      <w:pPr>
+        <w:keepNext/>
+      </w:pPr>
+      <w:r>
+        <w:lastRenderedPageBreak/>
+        <w:drawing>
+          <wp:inline distT="0" distB="0" distL="0" distR="0" wp14:anchorId="7CB6330F" wp14:editId="477BED05">
+            <wp:extent cx="2942460" cy="1133856"/>
+            <wp:effectExtent l="0" t="0" r="0" b="9525"/>
+            <wp:docPr id="15" name="Picture 15" descr="Text&#10;&#10;Description automatically generated"/>
+            <wp:cNvGraphicFramePr>
+              <a:graphicFrameLocks xmlns:a="http://schemas.openxmlformats.org/drawingml/2006/main" noChangeAspect="1"/>
+            </wp:cNvGraphicFramePr>
+            <a:graphic xmlns:a="http://schemas.openxmlformats.org/drawingml/2006/main">
+              <a:graphicData uri="http://schemas.openxmlformats.org/drawingml/2006/picture">
+                <pic:pic xmlns:pic="http://schemas.openxmlformats.org/drawingml/2006/picture">
+                  <pic:nvPicPr>
+                    <pic:cNvPr id="15" name="Picture 15" descr="Text&#10;&#10;Description automatically generated"/>
+                    <pic:cNvPicPr/>
+                  </pic:nvPicPr>
+                  <pic:blipFill>
+                    <a:blip r:embed="rId17"/>
+                    <a:stretch>
+                      <a:fillRect/>
+                    </a:stretch>
+                  </pic:blipFill>
+                  <pic:spPr>
+                    <a:xfrm>
+                      <a:off x="0" y="0"/>
+                      <a:ext cx="2950993" cy="1137144"/>
+                    </a:xfrm>
+                    <a:prstGeom prst="rect">
+                      <a:avLst/>
+                    </a:prstGeom>
+                  </pic:spPr>
+                </pic:pic>
+              </a:graphicData>
+            </a:graphic>
+          </wp:inline>
+        </w:drawing>
+      </w:r>
+    </w:p>
+    <w:p>
+      <w:pPr>
+        <w:pStyle w:val="Caption"/>
+        <w:ind w:left="720" w:firstLine="720"/>
+      </w:pPr>
+      <w:r>
+        <w:t xml:space="preserve">Figure </w:t>
+      </w:r>
+      <w:fldSimple w:instr=" SEQ Figure \* ARABIC ">
+        <w:r>
+          <w:rPr>
+            <w:noProof/>
+          </w:rPr>
+          <w:t>5</w:t>
+        </w:r>
+      </w:fldSimple>
+      <w:r>
+        <w:t>: Step 5</w:t>
+      </w:r>
+    </w:p>
+    <w:p>
+      <w:r>
+        <w:t xml:space="preserve">5. </w:t>
+      </w:r>
+      <w:r>
+        <w:t>To</w:t>
+      </w:r>
+      <w:r>
+        <w:t xml:space="preserve"> reset and start a new ballot, create a list of new proposal </w:t>
+      </w:r>
+      <w:r>
+        <w:t>names,</w:t>
+      </w:r>
+      <w:r>
+        <w:t xml:space="preserve"> and reset the ballot using these new names.</w:t>
+      </w:r>
+    </w:p>
+    <w:p/>
     <w:p/>
     <w:sectPr>
       <w:pgSz w:w="16838" w:h="11906" w:orient="landscape"/>
@@ -7313,6 +7608,25 @@
       <w:contextualSpacing/>
     </w:pPr>
   </w:style>
+  <w:style w:type="paragraph" w:styleId="Caption">
+    <w:name w:val="caption"/>
+    <w:basedOn w:val="Normal"/>
+    <w:next w:val="Normal"/>
+    <w:uiPriority w:val="35"/>
+    <w:unhideWhenUsed/>
+    <w:qFormat/>
+    <w:rsid w:val="00851E78"/>
+    <w:pPr>
+      <w:spacing w:after="200" w:line="240" w:lineRule="auto"/>
+    </w:pPr>
+    <w:rPr>
+      <w:i/>
+      <w:iCs/>
+      <w:color w:val="44546A" w:themeColor="text2"/>
+      <w:sz w:val="18"/>
+      <w:szCs w:val="18"/>
+    </w:rPr>
+  </w:style>
 </w:styles>
 </file>
 

--- a/contracts_analysis.docx
+++ b/contracts_analysis.docx
@@ -9,6 +9,8 @@
           <w:bCs/>
         </w:rPr>
       </w:pPr>
+      <w:bookmarkStart w:id="0" w:name="_Hlk98173287"/>
+      <w:bookmarkEnd w:id="0"/>
     </w:p>
     <w:tbl>
       <w:tblPr>
@@ -152,11 +154,9 @@
             <w:tcW w:w="2829" w:type="dxa"/>
           </w:tcPr>
           <w:p>
-            <w:proofErr w:type="spellStart"/>
             <w:r>
               <w:t>Ballot.sol</w:t>
             </w:r>
-            <w:proofErr w:type="spellEnd"/>
           </w:p>
         </w:tc>
         <w:tc>
@@ -190,13 +190,8 @@
             <w:tcW w:w="2835" w:type="dxa"/>
           </w:tcPr>
           <w:p>
-            <w:proofErr w:type="spellStart"/>
-            <w:r>
-              <w:t>uint</w:t>
-            </w:r>
-            <w:proofErr w:type="spellEnd"/>
-            <w:r>
-              <w:t xml:space="preserve">[] </w:t>
+            <w:r>
+              <w:t xml:space="preserve">uint[] </w:t>
             </w:r>
             <w:r>
               <w:rPr>
@@ -213,7 +208,6 @@
             <w:r>
               <w:t xml:space="preserve">bytes32[] </w:t>
             </w:r>
-            <w:proofErr w:type="spellStart"/>
             <w:r>
               <w:rPr>
                 <w:b/>
@@ -221,21 +215,14 @@
               </w:rPr>
               <w:t>voterNames</w:t>
             </w:r>
-            <w:proofErr w:type="spellEnd"/>
             <w:r>
               <w:t xml:space="preserve">, </w:t>
             </w:r>
           </w:p>
           <w:p>
-            <w:proofErr w:type="spellStart"/>
-            <w:r>
-              <w:t>uint</w:t>
-            </w:r>
-            <w:proofErr w:type="spellEnd"/>
-            <w:r>
-              <w:t xml:space="preserve">[] </w:t>
-            </w:r>
-            <w:proofErr w:type="spellStart"/>
+            <w:r>
+              <w:t xml:space="preserve">uint[] </w:t>
+            </w:r>
             <w:r>
               <w:rPr>
                 <w:b/>
@@ -243,7 +230,6 @@
               </w:rPr>
               <w:t>proposalIds</w:t>
             </w:r>
-            <w:proofErr w:type="spellEnd"/>
           </w:p>
         </w:tc>
         <w:tc>
@@ -261,11 +247,9 @@
             <w:tcW w:w="2856" w:type="dxa"/>
           </w:tcPr>
           <w:p>
-            <w:proofErr w:type="spellStart"/>
             <w:r>
               <w:t>winningProposal</w:t>
             </w:r>
-            <w:proofErr w:type="spellEnd"/>
           </w:p>
         </w:tc>
       </w:tr>
@@ -275,11 +259,9 @@
             <w:tcW w:w="2829" w:type="dxa"/>
           </w:tcPr>
           <w:p>
-            <w:proofErr w:type="spellStart"/>
             <w:r>
               <w:t>DemaxBallotFactory.sol</w:t>
             </w:r>
-            <w:proofErr w:type="spellEnd"/>
           </w:p>
         </w:tc>
         <w:tc>
@@ -308,13 +290,8 @@
             <w:tcW w:w="2835" w:type="dxa"/>
           </w:tcPr>
           <w:p>
-            <w:proofErr w:type="spellStart"/>
-            <w:r>
-              <w:t>uint</w:t>
-            </w:r>
-            <w:proofErr w:type="spellEnd"/>
-            <w:r>
-              <w:t xml:space="preserve"> </w:t>
+            <w:r>
+              <w:t xml:space="preserve">uint </w:t>
             </w:r>
             <w:r>
               <w:rPr>
@@ -352,11 +329,9 @@
             <w:tcW w:w="2829" w:type="dxa"/>
           </w:tcPr>
           <w:p>
-            <w:proofErr w:type="spellStart"/>
             <w:r>
               <w:t>Gatekeeper.sol</w:t>
             </w:r>
-            <w:proofErr w:type="spellEnd"/>
           </w:p>
         </w:tc>
         <w:tc>
@@ -365,15 +340,7 @@
           </w:tcPr>
           <w:p>
             <w:r>
-              <w:t xml:space="preserve">Used in </w:t>
-            </w:r>
-            <w:proofErr w:type="spellStart"/>
-            <w:r>
-              <w:t>Panvala</w:t>
-            </w:r>
-            <w:proofErr w:type="spellEnd"/>
-            <w:r>
-              <w:t xml:space="preserve"> network</w:t>
+              <w:t>Used in Panvala network</w:t>
             </w:r>
           </w:p>
           <w:p/>
@@ -417,7 +384,6 @@
             <w:r>
               <w:t xml:space="preserve">bytes32 </w:t>
             </w:r>
-            <w:proofErr w:type="spellStart"/>
             <w:r>
               <w:rPr>
                 <w:b/>
@@ -425,21 +391,14 @@
               </w:rPr>
               <w:t>commitHash</w:t>
             </w:r>
-            <w:proofErr w:type="spellEnd"/>
             <w:r>
               <w:t xml:space="preserve">, </w:t>
             </w:r>
           </w:p>
           <w:p>
-            <w:proofErr w:type="spellStart"/>
-            <w:r>
-              <w:t>uint</w:t>
-            </w:r>
-            <w:proofErr w:type="spellEnd"/>
-            <w:r>
-              <w:t xml:space="preserve"> </w:t>
-            </w:r>
-            <w:proofErr w:type="spellStart"/>
+            <w:r>
+              <w:t xml:space="preserve">uint </w:t>
+            </w:r>
             <w:r>
               <w:rPr>
                 <w:b/>
@@ -447,7 +406,6 @@
               </w:rPr>
               <w:t>numTokens</w:t>
             </w:r>
-            <w:proofErr w:type="spellEnd"/>
           </w:p>
         </w:tc>
         <w:tc>
@@ -465,11 +423,9 @@
             <w:tcW w:w="2856" w:type="dxa"/>
           </w:tcPr>
           <w:p>
-            <w:proofErr w:type="spellStart"/>
             <w:r>
               <w:t>contest.winner</w:t>
             </w:r>
-            <w:proofErr w:type="spellEnd"/>
           </w:p>
         </w:tc>
       </w:tr>
@@ -479,11 +435,9 @@
             <w:tcW w:w="2829" w:type="dxa"/>
           </w:tcPr>
           <w:p>
-            <w:proofErr w:type="spellStart"/>
             <w:r>
               <w:t>ibaVoter.sol</w:t>
             </w:r>
-            <w:proofErr w:type="spellEnd"/>
           </w:p>
         </w:tc>
         <w:tc>
@@ -501,11 +455,9 @@
             <w:tcW w:w="1559" w:type="dxa"/>
           </w:tcPr>
           <w:p>
-            <w:proofErr w:type="spellStart"/>
             <w:r>
               <w:t>Chainperson</w:t>
             </w:r>
-            <w:proofErr w:type="spellEnd"/>
           </w:p>
         </w:tc>
         <w:tc>
@@ -516,7 +468,6 @@
             <w:r>
               <w:t xml:space="preserve">address </w:t>
             </w:r>
-            <w:proofErr w:type="spellStart"/>
             <w:r>
               <w:rPr>
                 <w:b/>
@@ -524,7 +475,6 @@
               </w:rPr>
               <w:t>chainperson</w:t>
             </w:r>
-            <w:proofErr w:type="spellEnd"/>
             <w:r>
               <w:t xml:space="preserve">, uint256 </w:t>
             </w:r>
@@ -543,7 +493,6 @@
             <w:r>
               <w:t xml:space="preserve">uint256 </w:t>
             </w:r>
-            <w:proofErr w:type="spellStart"/>
             <w:r>
               <w:rPr>
                 <w:b/>
@@ -551,7 +500,6 @@
               </w:rPr>
               <w:t>proposalNum</w:t>
             </w:r>
-            <w:proofErr w:type="spellEnd"/>
           </w:p>
         </w:tc>
         <w:tc>
@@ -581,11 +529,9 @@
             <w:tcW w:w="2829" w:type="dxa"/>
           </w:tcPr>
           <w:p>
-            <w:proofErr w:type="spellStart"/>
             <w:r>
               <w:t>localElection</w:t>
             </w:r>
-            <w:proofErr w:type="spellEnd"/>
           </w:p>
         </w:tc>
         <w:tc>
@@ -622,7 +568,6 @@
             <w:r>
               <w:t xml:space="preserve">uint256 </w:t>
             </w:r>
-            <w:proofErr w:type="spellStart"/>
             <w:r>
               <w:rPr>
                 <w:b/>
@@ -630,7 +575,6 @@
               </w:rPr>
               <w:t>voterID</w:t>
             </w:r>
-            <w:proofErr w:type="spellEnd"/>
             <w:r>
               <w:t xml:space="preserve">, </w:t>
             </w:r>
@@ -639,7 +583,6 @@
             <w:r>
               <w:t xml:space="preserve">uint256 </w:t>
             </w:r>
-            <w:proofErr w:type="spellStart"/>
             <w:r>
               <w:rPr>
                 <w:b/>
@@ -647,7 +590,6 @@
               </w:rPr>
               <w:t>hashedEmail</w:t>
             </w:r>
-            <w:proofErr w:type="spellEnd"/>
             <w:r>
               <w:t xml:space="preserve">, </w:t>
             </w:r>
@@ -666,7 +608,6 @@
             <w:r>
               <w:t xml:space="preserve">, string memory </w:t>
             </w:r>
-            <w:proofErr w:type="spellStart"/>
             <w:r>
               <w:rPr>
                 <w:b/>
@@ -674,7 +615,6 @@
               </w:rPr>
               <w:t>singleVote</w:t>
             </w:r>
-            <w:proofErr w:type="spellEnd"/>
           </w:p>
         </w:tc>
         <w:tc>
@@ -692,13 +632,8 @@
             <w:tcW w:w="2856" w:type="dxa"/>
           </w:tcPr>
           <w:p>
-            <w:proofErr w:type="spellStart"/>
-            <w:r>
-              <w:t>councilVoterNumber</w:t>
-            </w:r>
-            <w:proofErr w:type="spellEnd"/>
-            <w:r>
-              <w:t>[council]</w:t>
+            <w:r>
+              <w:t>councilVoterNumber[council]</w:t>
             </w:r>
           </w:p>
         </w:tc>
@@ -709,11 +644,9 @@
             <w:tcW w:w="2829" w:type="dxa"/>
           </w:tcPr>
           <w:p>
-            <w:proofErr w:type="spellStart"/>
             <w:r>
               <w:t>PLCRVotingCheckpoint.sol</w:t>
             </w:r>
-            <w:proofErr w:type="spellEnd"/>
           </w:p>
         </w:tc>
         <w:tc>
@@ -763,9 +696,355 @@
                 <w:b/>
                 <w:bCs/>
               </w:rPr>
-              <w:t>_</w:t>
-            </w:r>
-            <w:proofErr w:type="spellStart"/>
+              <w:t>_ballotId</w:t>
+            </w:r>
+            <w:r>
+              <w:t xml:space="preserve">, </w:t>
+            </w:r>
+          </w:p>
+          <w:p>
+            <w:r>
+              <w:t xml:space="preserve">bytes32 </w:t>
+            </w:r>
+            <w:r>
+              <w:rPr>
+                <w:b/>
+                <w:bCs/>
+              </w:rPr>
+              <w:t>_secretVote</w:t>
+            </w:r>
+          </w:p>
+        </w:tc>
+        <w:tc>
+          <w:tcPr>
+            <w:tcW w:w="1741" w:type="dxa"/>
+          </w:tcPr>
+          <w:p>
+            <w:r>
+              <w:t>Proposal with the most votes win</w:t>
+            </w:r>
+          </w:p>
+        </w:tc>
+        <w:tc>
+          <w:tcPr>
+            <w:tcW w:w="2856" w:type="dxa"/>
+          </w:tcPr>
+          <w:p>
+            <w:r>
+              <w:t>winningProposal</w:t>
+            </w:r>
+          </w:p>
+        </w:tc>
+      </w:tr>
+      <w:tr>
+        <w:tc>
+          <w:tcPr>
+            <w:tcW w:w="2829" w:type="dxa"/>
+          </w:tcPr>
+          <w:p>
+            <w:r>
+              <w:t>Redenom.sol</w:t>
+            </w:r>
+          </w:p>
+        </w:tc>
+        <w:tc>
+          <w:tcPr>
+            <w:tcW w:w="2128" w:type="dxa"/>
+          </w:tcPr>
+          <w:p>
+            <w:r>
+              <w:t>Used in Redenom DAO to vote for start-up projects to be funded by Redenom.</w:t>
+            </w:r>
+          </w:p>
+          <w:p/>
+          <w:p>
+            <w:r>
+              <w:t>Used to v</w:t>
+            </w:r>
+            <w:r>
+              <w:t>ote for multiple projects</w:t>
+            </w:r>
+          </w:p>
+          <w:p/>
+        </w:tc>
+        <w:tc>
+          <w:tcPr>
+            <w:tcW w:w="1559" w:type="dxa"/>
+          </w:tcPr>
+          <w:p>
+            <w:r>
+              <w:t>onlyAdmin</w:t>
+            </w:r>
+          </w:p>
+        </w:tc>
+        <w:tc>
+          <w:tcPr>
+            <w:tcW w:w="2835" w:type="dxa"/>
+          </w:tcPr>
+          <w:p>
+            <w:r>
+              <w:t xml:space="preserve">uint </w:t>
+            </w:r>
+            <w:r>
+              <w:rPr>
+                <w:b/>
+                <w:bCs/>
+              </w:rPr>
+              <w:t>_id</w:t>
+            </w:r>
+          </w:p>
+        </w:tc>
+        <w:tc>
+          <w:tcPr>
+            <w:tcW w:w="1741" w:type="dxa"/>
+          </w:tcPr>
+          <w:p>
+            <w:r>
+              <w:t>Project with the most votes and is active win</w:t>
+            </w:r>
+          </w:p>
+        </w:tc>
+        <w:tc>
+          <w:tcPr>
+            <w:tcW w:w="2856" w:type="dxa"/>
+          </w:tcPr>
+          <w:p>
+            <w:r>
+              <w:t>_winningProject</w:t>
+            </w:r>
+          </w:p>
+        </w:tc>
+      </w:tr>
+      <w:tr>
+        <w:tc>
+          <w:tcPr>
+            <w:tcW w:w="2829" w:type="dxa"/>
+          </w:tcPr>
+          <w:p>
+            <w:r>
+              <w:t>TACVoting.sol</w:t>
+            </w:r>
+          </w:p>
+        </w:tc>
+        <w:tc>
+          <w:tcPr>
+            <w:tcW w:w="2128" w:type="dxa"/>
+          </w:tcPr>
+          <w:p>
+            <w:r>
+              <w:t xml:space="preserve">Used in </w:t>
+            </w:r>
+            <w:r>
+              <w:t>Taekwondo Cooperative</w:t>
+            </w:r>
+            <w:r>
+              <w:t xml:space="preserve"> </w:t>
+            </w:r>
+            <w:r>
+              <w:t xml:space="preserve">to vote in taekwondo matches. </w:t>
+            </w:r>
+          </w:p>
+          <w:p/>
+          <w:p>
+            <w:r>
+              <w:t>Used to vote for multiple matches</w:t>
+            </w:r>
+          </w:p>
+        </w:tc>
+        <w:tc>
+          <w:tcPr>
+            <w:tcW w:w="1559" w:type="dxa"/>
+          </w:tcPr>
+          <w:p>
+            <w:r>
+              <w:t>-</w:t>
+            </w:r>
+          </w:p>
+        </w:tc>
+        <w:tc>
+          <w:tcPr>
+            <w:tcW w:w="2835" w:type="dxa"/>
+          </w:tcPr>
+          <w:p>
+            <w:r>
+              <w:t xml:space="preserve">uint64 </w:t>
+            </w:r>
+            <w:r>
+              <w:rPr>
+                <w:b/>
+                <w:bCs/>
+              </w:rPr>
+              <w:t>electionId</w:t>
+            </w:r>
+            <w:r>
+              <w:t xml:space="preserve">, </w:t>
+            </w:r>
+          </w:p>
+          <w:p>
+            <w:r>
+              <w:t xml:space="preserve">uint64 </w:t>
+            </w:r>
+            <w:r>
+              <w:rPr>
+                <w:b/>
+                <w:bCs/>
+              </w:rPr>
+              <w:t>matchId</w:t>
+            </w:r>
+          </w:p>
+        </w:tc>
+        <w:tc>
+          <w:tcPr>
+            <w:tcW w:w="1741" w:type="dxa"/>
+          </w:tcPr>
+          <w:p>
+            <w:r>
+              <w:t>Match with the most votes win</w:t>
+            </w:r>
+          </w:p>
+        </w:tc>
+        <w:tc>
+          <w:tcPr>
+            <w:tcW w:w="2856" w:type="dxa"/>
+          </w:tcPr>
+          <w:p>
+            <w:r>
+              <w:t xml:space="preserve">Elections[electionId].winningMatch </w:t>
+            </w:r>
+          </w:p>
+        </w:tc>
+      </w:tr>
+      <w:tr>
+        <w:tc>
+          <w:tcPr>
+            <w:tcW w:w="2829" w:type="dxa"/>
+          </w:tcPr>
+          <w:p>
+            <w:r>
+              <w:t>TomiQuery2.sol</w:t>
+            </w:r>
+          </w:p>
+        </w:tc>
+        <w:tc>
+          <w:tcPr>
+            <w:tcW w:w="2128" w:type="dxa"/>
+          </w:tcPr>
+          <w:p>
+            <w:r>
+              <w:t>Used to vote for 2 proposals</w:t>
+            </w:r>
+          </w:p>
+        </w:tc>
+        <w:tc>
+          <w:tcPr>
+            <w:tcW w:w="1559" w:type="dxa"/>
+          </w:tcPr>
+          <w:p>
+            <w:r>
+              <w:t>Governor</w:t>
+            </w:r>
+          </w:p>
+        </w:tc>
+        <w:tc>
+          <w:tcPr>
+            <w:tcW w:w="2835" w:type="dxa"/>
+          </w:tcPr>
+          <w:p>
+            <w:r>
+              <w:t xml:space="preserve">address </w:t>
+            </w:r>
+            <w:r>
+              <w:rPr>
+                <w:b/>
+                <w:bCs/>
+              </w:rPr>
+              <w:t>user</w:t>
+            </w:r>
+            <w:r>
+              <w:t xml:space="preserve">, </w:t>
+            </w:r>
+          </w:p>
+          <w:p>
+            <w:r>
+              <w:t xml:space="preserve">uint256 </w:t>
+            </w:r>
+            <w:r>
+              <w:rPr>
+                <w:b/>
+                <w:bCs/>
+              </w:rPr>
+              <w:t>proposal</w:t>
+            </w:r>
+          </w:p>
+        </w:tc>
+        <w:tc>
+          <w:tcPr>
+            <w:tcW w:w="1741" w:type="dxa"/>
+          </w:tcPr>
+          <w:p>
+            <w:r>
+              <w:t>Proposal with the most votes win</w:t>
+            </w:r>
+          </w:p>
+        </w:tc>
+        <w:tc>
+          <w:tcPr>
+            <w:tcW w:w="2856" w:type="dxa"/>
+          </w:tcPr>
+          <w:p>
+            <w:r>
+              <w:t>YES/NO</w:t>
+            </w:r>
+          </w:p>
+        </w:tc>
+      </w:tr>
+      <w:tr>
+        <w:tc>
+          <w:tcPr>
+            <w:tcW w:w="2829" w:type="dxa"/>
+          </w:tcPr>
+          <w:p>
+            <w:r>
+              <w:t>WeightedVoteCheckpoint.sol</w:t>
+            </w:r>
+          </w:p>
+        </w:tc>
+        <w:tc>
+          <w:tcPr>
+            <w:tcW w:w="2128" w:type="dxa"/>
+          </w:tcPr>
+          <w:p>
+            <w:r>
+              <w:t>Used in Polymath Network.</w:t>
+            </w:r>
+          </w:p>
+          <w:p/>
+          <w:p/>
+          <w:p>
+            <w:r>
+              <w:t>Used to vote for multiple proposals</w:t>
+            </w:r>
+          </w:p>
+          <w:p/>
+        </w:tc>
+        <w:tc>
+          <w:tcPr>
+            <w:tcW w:w="1559" w:type="dxa"/>
+          </w:tcPr>
+          <w:p>
+            <w:r>
+              <w:t>Admin</w:t>
+            </w:r>
+          </w:p>
+        </w:tc>
+        <w:tc>
+          <w:tcPr>
+            <w:tcW w:w="2835" w:type="dxa"/>
+          </w:tcPr>
+          <w:p>
+            <w:r>
+              <w:t>uint256 _</w:t>
+            </w:r>
             <w:r>
               <w:rPr>
                 <w:b/>
@@ -773,432 +1052,9 @@
               </w:rPr>
               <w:t>ballotId</w:t>
             </w:r>
-            <w:proofErr w:type="spellEnd"/>
-            <w:r>
-              <w:t xml:space="preserve">, </w:t>
-            </w:r>
-          </w:p>
-          <w:p>
-            <w:r>
-              <w:t xml:space="preserve">bytes32 </w:t>
-            </w:r>
-            <w:r>
-              <w:rPr>
-                <w:b/>
-                <w:bCs/>
-              </w:rPr>
-              <w:t>_</w:t>
-            </w:r>
-            <w:proofErr w:type="spellStart"/>
-            <w:r>
-              <w:rPr>
-                <w:b/>
-                <w:bCs/>
-              </w:rPr>
-              <w:t>secretVote</w:t>
-            </w:r>
-            <w:proofErr w:type="spellEnd"/>
-          </w:p>
-        </w:tc>
-        <w:tc>
-          <w:tcPr>
-            <w:tcW w:w="1741" w:type="dxa"/>
-          </w:tcPr>
-          <w:p>
-            <w:r>
-              <w:t>Proposal with the most votes win</w:t>
-            </w:r>
-          </w:p>
-        </w:tc>
-        <w:tc>
-          <w:tcPr>
-            <w:tcW w:w="2856" w:type="dxa"/>
-          </w:tcPr>
-          <w:p>
-            <w:proofErr w:type="spellStart"/>
-            <w:r>
-              <w:t>winningProposal</w:t>
-            </w:r>
-            <w:proofErr w:type="spellEnd"/>
-          </w:p>
-        </w:tc>
-      </w:tr>
-      <w:tr>
-        <w:tc>
-          <w:tcPr>
-            <w:tcW w:w="2829" w:type="dxa"/>
-          </w:tcPr>
-          <w:p>
-            <w:proofErr w:type="spellStart"/>
-            <w:r>
-              <w:t>Redenom.sol</w:t>
-            </w:r>
-            <w:proofErr w:type="spellEnd"/>
-          </w:p>
-        </w:tc>
-        <w:tc>
-          <w:tcPr>
-            <w:tcW w:w="2128" w:type="dxa"/>
-          </w:tcPr>
-          <w:p>
-            <w:r>
-              <w:t xml:space="preserve">Used in </w:t>
-            </w:r>
-            <w:proofErr w:type="spellStart"/>
-            <w:r>
-              <w:t>Redenom</w:t>
-            </w:r>
-            <w:proofErr w:type="spellEnd"/>
-            <w:r>
-              <w:t xml:space="preserve"> DAO to vote for start-up projects to be funded by </w:t>
-            </w:r>
-            <w:proofErr w:type="spellStart"/>
-            <w:r>
-              <w:t>Redenom</w:t>
-            </w:r>
-            <w:proofErr w:type="spellEnd"/>
-            <w:r>
-              <w:t>.</w:t>
-            </w:r>
-          </w:p>
-          <w:p/>
-          <w:p>
-            <w:r>
-              <w:t>Used to v</w:t>
-            </w:r>
-            <w:r>
-              <w:t>ote for multiple projects</w:t>
-            </w:r>
-          </w:p>
-          <w:p/>
-        </w:tc>
-        <w:tc>
-          <w:tcPr>
-            <w:tcW w:w="1559" w:type="dxa"/>
-          </w:tcPr>
-          <w:p>
-            <w:proofErr w:type="spellStart"/>
-            <w:r>
-              <w:t>onlyAdmin</w:t>
-            </w:r>
-            <w:proofErr w:type="spellEnd"/>
-          </w:p>
-        </w:tc>
-        <w:tc>
-          <w:tcPr>
-            <w:tcW w:w="2835" w:type="dxa"/>
-          </w:tcPr>
-          <w:p>
-            <w:proofErr w:type="spellStart"/>
-            <w:r>
-              <w:t>uint</w:t>
-            </w:r>
-            <w:proofErr w:type="spellEnd"/>
-            <w:r>
-              <w:t xml:space="preserve"> </w:t>
-            </w:r>
-            <w:r>
-              <w:rPr>
-                <w:b/>
-                <w:bCs/>
-              </w:rPr>
-              <w:t>_id</w:t>
-            </w:r>
-          </w:p>
-        </w:tc>
-        <w:tc>
-          <w:tcPr>
-            <w:tcW w:w="1741" w:type="dxa"/>
-          </w:tcPr>
-          <w:p>
-            <w:r>
-              <w:t>Project with the most votes and is active win</w:t>
-            </w:r>
-          </w:p>
-        </w:tc>
-        <w:tc>
-          <w:tcPr>
-            <w:tcW w:w="2856" w:type="dxa"/>
-          </w:tcPr>
-          <w:p>
-            <w:r>
-              <w:t>_</w:t>
-            </w:r>
-            <w:proofErr w:type="spellStart"/>
-            <w:r>
-              <w:t>winningProject</w:t>
-            </w:r>
-            <w:proofErr w:type="spellEnd"/>
-          </w:p>
-        </w:tc>
-      </w:tr>
-      <w:tr>
-        <w:tc>
-          <w:tcPr>
-            <w:tcW w:w="2829" w:type="dxa"/>
-          </w:tcPr>
-          <w:p>
-            <w:proofErr w:type="spellStart"/>
-            <w:r>
-              <w:t>TACVoting.sol</w:t>
-            </w:r>
-            <w:proofErr w:type="spellEnd"/>
-          </w:p>
-        </w:tc>
-        <w:tc>
-          <w:tcPr>
-            <w:tcW w:w="2128" w:type="dxa"/>
-          </w:tcPr>
-          <w:p>
-            <w:r>
-              <w:t xml:space="preserve">Used in </w:t>
-            </w:r>
-            <w:r>
-              <w:t>Taekwondo Cooperative</w:t>
-            </w:r>
-            <w:r>
-              <w:t xml:space="preserve"> </w:t>
-            </w:r>
-            <w:r>
-              <w:t xml:space="preserve">to vote in taekwondo matches. </w:t>
-            </w:r>
-          </w:p>
-          <w:p/>
-          <w:p>
-            <w:r>
-              <w:t>Used to vote for multiple matches</w:t>
-            </w:r>
-          </w:p>
-        </w:tc>
-        <w:tc>
-          <w:tcPr>
-            <w:tcW w:w="1559" w:type="dxa"/>
-          </w:tcPr>
-          <w:p>
-            <w:r>
-              <w:t>-</w:t>
-            </w:r>
-          </w:p>
-        </w:tc>
-        <w:tc>
-          <w:tcPr>
-            <w:tcW w:w="2835" w:type="dxa"/>
-          </w:tcPr>
-          <w:p>
-            <w:r>
-              <w:t xml:space="preserve">uint64 </w:t>
-            </w:r>
-            <w:proofErr w:type="spellStart"/>
-            <w:r>
-              <w:rPr>
-                <w:b/>
-                <w:bCs/>
-              </w:rPr>
-              <w:t>electionId</w:t>
-            </w:r>
-            <w:proofErr w:type="spellEnd"/>
-            <w:r>
-              <w:t xml:space="preserve">, </w:t>
-            </w:r>
-          </w:p>
-          <w:p>
-            <w:r>
-              <w:t xml:space="preserve">uint64 </w:t>
-            </w:r>
-            <w:proofErr w:type="spellStart"/>
-            <w:r>
-              <w:rPr>
-                <w:b/>
-                <w:bCs/>
-              </w:rPr>
-              <w:t>matchId</w:t>
-            </w:r>
-            <w:proofErr w:type="spellEnd"/>
-          </w:p>
-        </w:tc>
-        <w:tc>
-          <w:tcPr>
-            <w:tcW w:w="1741" w:type="dxa"/>
-          </w:tcPr>
-          <w:p>
-            <w:r>
-              <w:t>Match with the most votes win</w:t>
-            </w:r>
-          </w:p>
-        </w:tc>
-        <w:tc>
-          <w:tcPr>
-            <w:tcW w:w="2856" w:type="dxa"/>
-          </w:tcPr>
-          <w:p>
-            <w:r>
-              <w:t>Elections[</w:t>
-            </w:r>
-            <w:proofErr w:type="spellStart"/>
-            <w:r>
-              <w:t>electionId</w:t>
-            </w:r>
-            <w:proofErr w:type="spellEnd"/>
-            <w:r>
-              <w:t>].</w:t>
-            </w:r>
-            <w:proofErr w:type="spellStart"/>
-            <w:r>
-              <w:t>winningMatch</w:t>
-            </w:r>
-            <w:proofErr w:type="spellEnd"/>
-            <w:r>
-              <w:t xml:space="preserve"> </w:t>
-            </w:r>
-          </w:p>
-        </w:tc>
-      </w:tr>
-      <w:tr>
-        <w:tc>
-          <w:tcPr>
-            <w:tcW w:w="2829" w:type="dxa"/>
-          </w:tcPr>
-          <w:p>
-            <w:r>
-              <w:t>TomiQuery2.sol</w:t>
-            </w:r>
-          </w:p>
-        </w:tc>
-        <w:tc>
-          <w:tcPr>
-            <w:tcW w:w="2128" w:type="dxa"/>
-          </w:tcPr>
-          <w:p>
-            <w:r>
-              <w:t>Used to vote for 2 proposals</w:t>
-            </w:r>
-          </w:p>
-        </w:tc>
-        <w:tc>
-          <w:tcPr>
-            <w:tcW w:w="1559" w:type="dxa"/>
-          </w:tcPr>
-          <w:p>
-            <w:r>
-              <w:t>Governor</w:t>
-            </w:r>
-          </w:p>
-        </w:tc>
-        <w:tc>
-          <w:tcPr>
-            <w:tcW w:w="2835" w:type="dxa"/>
-          </w:tcPr>
-          <w:p>
-            <w:r>
-              <w:t xml:space="preserve">address </w:t>
-            </w:r>
-            <w:r>
-              <w:rPr>
-                <w:b/>
-                <w:bCs/>
-              </w:rPr>
-              <w:t>user</w:t>
-            </w:r>
-            <w:r>
-              <w:t xml:space="preserve">, </w:t>
-            </w:r>
-          </w:p>
-          <w:p>
-            <w:r>
-              <w:t xml:space="preserve">uint256 </w:t>
-            </w:r>
-            <w:r>
-              <w:rPr>
-                <w:b/>
-                <w:bCs/>
-              </w:rPr>
-              <w:t>proposal</w:t>
-            </w:r>
-          </w:p>
-        </w:tc>
-        <w:tc>
-          <w:tcPr>
-            <w:tcW w:w="1741" w:type="dxa"/>
-          </w:tcPr>
-          <w:p>
-            <w:r>
-              <w:t>Proposal with the most votes win</w:t>
-            </w:r>
-          </w:p>
-        </w:tc>
-        <w:tc>
-          <w:tcPr>
-            <w:tcW w:w="2856" w:type="dxa"/>
-          </w:tcPr>
-          <w:p>
-            <w:r>
-              <w:t>YES/NO</w:t>
-            </w:r>
-          </w:p>
-        </w:tc>
-      </w:tr>
-      <w:tr>
-        <w:tc>
-          <w:tcPr>
-            <w:tcW w:w="2829" w:type="dxa"/>
-          </w:tcPr>
-          <w:p>
-            <w:proofErr w:type="spellStart"/>
-            <w:r>
-              <w:t>WeightedVoteCheckpoint.sol</w:t>
-            </w:r>
-            <w:proofErr w:type="spellEnd"/>
-          </w:p>
-        </w:tc>
-        <w:tc>
-          <w:tcPr>
-            <w:tcW w:w="2128" w:type="dxa"/>
-          </w:tcPr>
-          <w:p>
-            <w:r>
-              <w:t>Used in Polymath Network.</w:t>
-            </w:r>
-          </w:p>
-          <w:p/>
-          <w:p/>
-          <w:p>
-            <w:r>
-              <w:t>Used to vote for multiple proposals</w:t>
-            </w:r>
-          </w:p>
-          <w:p/>
-        </w:tc>
-        <w:tc>
-          <w:tcPr>
-            <w:tcW w:w="1559" w:type="dxa"/>
-          </w:tcPr>
-          <w:p>
-            <w:r>
-              <w:t>Admin</w:t>
-            </w:r>
-          </w:p>
-        </w:tc>
-        <w:tc>
-          <w:tcPr>
-            <w:tcW w:w="2835" w:type="dxa"/>
-          </w:tcPr>
-          <w:p>
-            <w:r>
-              <w:t>uint256 _</w:t>
-            </w:r>
-            <w:proofErr w:type="spellStart"/>
-            <w:r>
-              <w:rPr>
-                <w:b/>
-                <w:bCs/>
-              </w:rPr>
-              <w:t>ballotId</w:t>
-            </w:r>
-            <w:proofErr w:type="spellEnd"/>
             <w:r>
               <w:t>, uint256 _</w:t>
             </w:r>
-            <w:proofErr w:type="spellStart"/>
             <w:r>
               <w:rPr>
                 <w:b/>
@@ -1206,7 +1062,6 @@
               </w:rPr>
               <w:t>proposalId</w:t>
             </w:r>
-            <w:proofErr w:type="spellEnd"/>
           </w:p>
         </w:tc>
         <w:tc>
@@ -1224,11 +1079,9 @@
             <w:tcW w:w="2856" w:type="dxa"/>
           </w:tcPr>
           <w:p>
-            <w:proofErr w:type="spellStart"/>
             <w:r>
               <w:t>winningProposal</w:t>
             </w:r>
-            <w:proofErr w:type="spellEnd"/>
           </w:p>
         </w:tc>
       </w:tr>
@@ -1492,21 +1345,12 @@
           <w:bCs/>
         </w:rPr>
       </w:pPr>
-      <w:proofErr w:type="spellStart"/>
       <w:r>
         <w:rPr>
           <w:b/>
           <w:bCs/>
         </w:rPr>
-        <w:t>Borda</w:t>
-      </w:r>
-      <w:proofErr w:type="spellEnd"/>
-      <w:r>
-        <w:rPr>
-          <w:b/>
-          <w:bCs/>
-        </w:rPr>
-        <w:t xml:space="preserve"> Method</w:t>
+        <w:t>Borda Method</w:t>
       </w:r>
     </w:p>
     <w:p>
@@ -1516,15 +1360,7 @@
     </w:p>
     <w:p>
       <w:r>
-        <w:t xml:space="preserve">Problem with </w:t>
-      </w:r>
-      <w:proofErr w:type="spellStart"/>
-      <w:r>
-        <w:t>Borda</w:t>
-      </w:r>
-      <w:proofErr w:type="spellEnd"/>
-      <w:r>
-        <w:t xml:space="preserve"> Method:</w:t>
+        <w:t>Problem with Borda Method:</w:t>
       </w:r>
     </w:p>
     <w:p>
@@ -1703,13 +1539,8 @@
             <w:tcW w:w="2789" w:type="dxa"/>
           </w:tcPr>
           <w:p>
-            <w:proofErr w:type="spellStart"/>
-            <w:r>
-              <w:t>Borda</w:t>
-            </w:r>
-            <w:proofErr w:type="spellEnd"/>
-            <w:r>
-              <w:t xml:space="preserve"> Method</w:t>
+            <w:r>
+              <w:t>Borda Method</w:t>
             </w:r>
           </w:p>
         </w:tc>
@@ -1827,11 +1658,9 @@
       <w:pPr>
         <w:pStyle w:val="Heading2"/>
       </w:pPr>
-      <w:proofErr w:type="spellStart"/>
       <w:r>
         <w:t>Ballot.sol</w:t>
       </w:r>
-      <w:proofErr w:type="spellEnd"/>
     </w:p>
     <w:p>
       <w:pPr>
@@ -3023,15 +2852,7 @@
     </w:p>
     <w:p>
       <w:r>
-        <w:t xml:space="preserve">Since proposal C wins all pairwise comparisons against other proposals, proposal C is the Condorcet candidate and winner. However according to the plurality method, proposal A is the winner. Hence the </w:t>
-      </w:r>
-      <w:proofErr w:type="spellStart"/>
-      <w:r>
-        <w:t>condorcet</w:t>
-      </w:r>
-      <w:proofErr w:type="spellEnd"/>
-      <w:r>
-        <w:t xml:space="preserve"> criterion is violated.</w:t>
+        <w:t>Since proposal C wins all pairwise comparisons against other proposals, proposal C is the Condorcet candidate and winner. However according to the plurality method, proposal A is the winner. Hence the condorcet criterion is violated.</w:t>
       </w:r>
     </w:p>
     <w:p/>
@@ -3678,12 +3499,10 @@
       <w:pPr>
         <w:pStyle w:val="Heading2"/>
       </w:pPr>
-      <w:proofErr w:type="spellStart"/>
       <w:r>
         <w:lastRenderedPageBreak/>
         <w:t>DemaxBallotFactory.sol</w:t>
       </w:r>
-      <w:proofErr w:type="spellEnd"/>
     </w:p>
     <w:p>
       <w:pPr>
@@ -3833,12 +3652,10 @@
       <w:pPr>
         <w:pStyle w:val="Heading2"/>
       </w:pPr>
-      <w:proofErr w:type="spellStart"/>
       <w:r>
         <w:lastRenderedPageBreak/>
         <w:t>Gatekeeper.sol</w:t>
       </w:r>
-      <w:proofErr w:type="spellEnd"/>
     </w:p>
     <w:p>
       <w:pPr>
@@ -3900,15 +3717,7 @@
         <w:t>violated</w:t>
       </w:r>
       <w:r>
-        <w:t xml:space="preserve">. Explanation same as </w:t>
-      </w:r>
-      <w:proofErr w:type="spellStart"/>
-      <w:r>
-        <w:t>Ballot.sol</w:t>
-      </w:r>
-      <w:proofErr w:type="spellEnd"/>
-      <w:r>
-        <w:t>.</w:t>
+        <w:t>. Explanation same as Ballot.sol.</w:t>
       </w:r>
     </w:p>
     <w:p/>
@@ -3932,15 +3741,7 @@
         <w:t>violated</w:t>
       </w:r>
       <w:r>
-        <w:t xml:space="preserve">. Explanation same as </w:t>
-      </w:r>
-      <w:proofErr w:type="spellStart"/>
-      <w:r>
-        <w:t>Ballot.sol</w:t>
-      </w:r>
-      <w:proofErr w:type="spellEnd"/>
-      <w:r>
-        <w:t>.</w:t>
+        <w:t>. Explanation same as Ballot.sol.</w:t>
       </w:r>
     </w:p>
     <w:p/>
@@ -3949,11 +3750,9 @@
       <w:pPr>
         <w:pStyle w:val="Heading2"/>
       </w:pPr>
-      <w:proofErr w:type="spellStart"/>
       <w:r>
         <w:t>ibaVoter.sol</w:t>
       </w:r>
-      <w:proofErr w:type="spellEnd"/>
     </w:p>
     <w:p>
       <w:pPr>
@@ -4068,15 +3867,7 @@
         <w:t>violated</w:t>
       </w:r>
       <w:r>
-        <w:t xml:space="preserve">. Explanation same as </w:t>
-      </w:r>
-      <w:proofErr w:type="spellStart"/>
-      <w:r>
-        <w:t>Ballot.sol</w:t>
-      </w:r>
-      <w:proofErr w:type="spellEnd"/>
-      <w:r>
-        <w:t>.</w:t>
+        <w:t>. Explanation same as Ballot.sol.</w:t>
       </w:r>
     </w:p>
     <w:p/>
@@ -4100,15 +3891,7 @@
         <w:t>violated</w:t>
       </w:r>
       <w:r>
-        <w:t xml:space="preserve">. Explanation same as </w:t>
-      </w:r>
-      <w:proofErr w:type="spellStart"/>
-      <w:r>
-        <w:t>Ballot.sol</w:t>
-      </w:r>
-      <w:proofErr w:type="spellEnd"/>
-      <w:r>
-        <w:t>.</w:t>
+        <w:t>. Explanation same as Ballot.sol.</w:t>
       </w:r>
     </w:p>
     <w:p/>
@@ -4116,11 +3899,9 @@
       <w:pPr>
         <w:pStyle w:val="Heading2"/>
       </w:pPr>
-      <w:proofErr w:type="spellStart"/>
       <w:r>
         <w:t>PLCRVotingCheckpoint.sol</w:t>
       </w:r>
-      <w:proofErr w:type="spellEnd"/>
     </w:p>
     <w:p>
       <w:pPr>
@@ -4236,15 +4017,7 @@
         <w:t>violated</w:t>
       </w:r>
       <w:r>
-        <w:t xml:space="preserve">. Explanation same as </w:t>
-      </w:r>
-      <w:proofErr w:type="spellStart"/>
-      <w:r>
-        <w:t>Ballot.sol</w:t>
-      </w:r>
-      <w:proofErr w:type="spellEnd"/>
-      <w:r>
-        <w:t>.</w:t>
+        <w:t>. Explanation same as Ballot.sol.</w:t>
       </w:r>
     </w:p>
     <w:p/>
@@ -4268,15 +4041,7 @@
         <w:t>violated</w:t>
       </w:r>
       <w:r>
-        <w:t xml:space="preserve">. Explanation same as </w:t>
-      </w:r>
-      <w:proofErr w:type="spellStart"/>
-      <w:r>
-        <w:t>Ballot.sol</w:t>
-      </w:r>
-      <w:proofErr w:type="spellEnd"/>
-      <w:r>
-        <w:t>.</w:t>
+        <w:t>. Explanation same as Ballot.sol.</w:t>
       </w:r>
     </w:p>
     <w:p/>
@@ -4284,11 +4049,9 @@
       <w:pPr>
         <w:pStyle w:val="Heading2"/>
       </w:pPr>
-      <w:proofErr w:type="spellStart"/>
       <w:r>
         <w:t>Redenom.sol</w:t>
       </w:r>
-      <w:proofErr w:type="spellEnd"/>
     </w:p>
     <w:p>
       <w:pPr>
@@ -4406,15 +4169,7 @@
         <w:t>violated</w:t>
       </w:r>
       <w:r>
-        <w:t xml:space="preserve">. Explanation same as </w:t>
-      </w:r>
-      <w:proofErr w:type="spellStart"/>
-      <w:r>
-        <w:t>Ballot.sol</w:t>
-      </w:r>
-      <w:proofErr w:type="spellEnd"/>
-      <w:r>
-        <w:t>.</w:t>
+        <w:t>. Explanation same as Ballot.sol.</w:t>
       </w:r>
     </w:p>
     <w:p/>
@@ -4439,15 +4194,7 @@
         <w:t>violated</w:t>
       </w:r>
       <w:r>
-        <w:t xml:space="preserve">. Explanation same as </w:t>
-      </w:r>
-      <w:proofErr w:type="spellStart"/>
-      <w:r>
-        <w:t>Ballot.sol</w:t>
-      </w:r>
-      <w:proofErr w:type="spellEnd"/>
-      <w:r>
-        <w:t>.</w:t>
+        <w:t>. Explanation same as Ballot.sol.</w:t>
       </w:r>
     </w:p>
     <w:p/>
@@ -4455,11 +4202,9 @@
       <w:pPr>
         <w:pStyle w:val="Heading2"/>
       </w:pPr>
-      <w:proofErr w:type="spellStart"/>
       <w:r>
         <w:t>TACVoting.sol</w:t>
       </w:r>
-      <w:proofErr w:type="spellEnd"/>
     </w:p>
     <w:p>
       <w:pPr>
@@ -4574,15 +4319,7 @@
         <w:t>violated</w:t>
       </w:r>
       <w:r>
-        <w:t xml:space="preserve">. Explanation same as </w:t>
-      </w:r>
-      <w:proofErr w:type="spellStart"/>
-      <w:r>
-        <w:t>Ballot.sol</w:t>
-      </w:r>
-      <w:proofErr w:type="spellEnd"/>
-      <w:r>
-        <w:t>.</w:t>
+        <w:t>. Explanation same as Ballot.sol.</w:t>
       </w:r>
     </w:p>
     <w:p/>
@@ -4606,15 +4343,7 @@
         <w:t>violated</w:t>
       </w:r>
       <w:r>
-        <w:t xml:space="preserve">. Explanation same as </w:t>
-      </w:r>
-      <w:proofErr w:type="spellStart"/>
-      <w:r>
-        <w:t>Ballot.sol</w:t>
-      </w:r>
-      <w:proofErr w:type="spellEnd"/>
-      <w:r>
-        <w:t>.</w:t>
+        <w:t>. Explanation same as Ballot.sol.</w:t>
       </w:r>
     </w:p>
     <w:p/>
@@ -4771,11 +4500,9 @@
       <w:pPr>
         <w:pStyle w:val="Heading2"/>
       </w:pPr>
-      <w:proofErr w:type="spellStart"/>
       <w:r>
         <w:t>WeightedVoteCheckpoint.sol</w:t>
       </w:r>
-      <w:proofErr w:type="spellEnd"/>
     </w:p>
     <w:p>
       <w:pPr>
@@ -4890,15 +4617,7 @@
         <w:t>violated</w:t>
       </w:r>
       <w:r>
-        <w:t xml:space="preserve">. Explanation same as </w:t>
-      </w:r>
-      <w:proofErr w:type="spellStart"/>
-      <w:r>
-        <w:t>Ballot.sol</w:t>
-      </w:r>
-      <w:proofErr w:type="spellEnd"/>
-      <w:r>
-        <w:t>.</w:t>
+        <w:t>. Explanation same as Ballot.sol.</w:t>
       </w:r>
     </w:p>
     <w:p/>
@@ -4922,15 +4641,7 @@
         <w:t>violated</w:t>
       </w:r>
       <w:r>
-        <w:t xml:space="preserve">. Explanation same as </w:t>
-      </w:r>
-      <w:proofErr w:type="spellStart"/>
-      <w:r>
-        <w:t>Ballot.sol</w:t>
-      </w:r>
-      <w:proofErr w:type="spellEnd"/>
-      <w:r>
-        <w:t>.</w:t>
+        <w:t>. Explanation same as Ballot.sol.</w:t>
       </w:r>
     </w:p>
     <w:p/>
@@ -5007,11 +4718,9 @@
             <w:tcW w:w="2830" w:type="dxa"/>
           </w:tcPr>
           <w:p>
-            <w:proofErr w:type="spellStart"/>
             <w:r>
               <w:t>Ballot.sol</w:t>
             </w:r>
-            <w:proofErr w:type="spellEnd"/>
           </w:p>
         </w:tc>
         <w:tc>
@@ -5061,11 +4770,9 @@
             <w:tcW w:w="2830" w:type="dxa"/>
           </w:tcPr>
           <w:p>
-            <w:proofErr w:type="spellStart"/>
             <w:r>
               <w:t>DemaxBallotFactory.sol</w:t>
             </w:r>
-            <w:proofErr w:type="spellEnd"/>
           </w:p>
         </w:tc>
         <w:tc>
@@ -5115,11 +4822,9 @@
             <w:tcW w:w="2830" w:type="dxa"/>
           </w:tcPr>
           <w:p>
-            <w:proofErr w:type="spellStart"/>
             <w:r>
               <w:t>Gatekeeper.sol</w:t>
             </w:r>
-            <w:proofErr w:type="spellEnd"/>
           </w:p>
         </w:tc>
         <w:tc>
@@ -5169,11 +4874,9 @@
             <w:tcW w:w="2830" w:type="dxa"/>
           </w:tcPr>
           <w:p>
-            <w:proofErr w:type="spellStart"/>
             <w:r>
               <w:t>ibaVoter.sol</w:t>
             </w:r>
-            <w:proofErr w:type="spellEnd"/>
           </w:p>
         </w:tc>
         <w:tc>
@@ -5223,11 +4926,9 @@
             <w:tcW w:w="2830" w:type="dxa"/>
           </w:tcPr>
           <w:p>
-            <w:proofErr w:type="spellStart"/>
             <w:r>
               <w:t>localElection.sol</w:t>
             </w:r>
-            <w:proofErr w:type="spellEnd"/>
           </w:p>
         </w:tc>
         <w:tc>
@@ -5261,11 +4962,9 @@
             <w:tcW w:w="2830" w:type="dxa"/>
           </w:tcPr>
           <w:p>
-            <w:proofErr w:type="spellStart"/>
             <w:r>
               <w:t>PLCRVotingCheckpoint.sol</w:t>
             </w:r>
-            <w:proofErr w:type="spellEnd"/>
           </w:p>
         </w:tc>
         <w:tc>
@@ -5315,11 +5014,9 @@
             <w:tcW w:w="2830" w:type="dxa"/>
           </w:tcPr>
           <w:p>
-            <w:proofErr w:type="spellStart"/>
             <w:r>
               <w:t>Redenom.sol</w:t>
             </w:r>
-            <w:proofErr w:type="spellEnd"/>
           </w:p>
         </w:tc>
         <w:tc>
@@ -5369,11 +5066,9 @@
             <w:tcW w:w="2830" w:type="dxa"/>
           </w:tcPr>
           <w:p>
-            <w:proofErr w:type="spellStart"/>
             <w:r>
               <w:t>TACVoting.sol</w:t>
             </w:r>
-            <w:proofErr w:type="spellEnd"/>
           </w:p>
         </w:tc>
         <w:tc>
@@ -5475,11 +5170,9 @@
             <w:tcW w:w="2830" w:type="dxa"/>
           </w:tcPr>
           <w:p>
-            <w:proofErr w:type="spellStart"/>
             <w:r>
               <w:t>WeightedVoteCheckpoint.sol</w:t>
             </w:r>
-            <w:proofErr w:type="spellEnd"/>
           </w:p>
         </w:tc>
         <w:tc>
@@ -5536,25 +5229,40 @@
     <w:p/>
     <w:p/>
     <w:p>
-      <w:proofErr w:type="spellStart"/>
-      <w:r>
-        <w:t>Ballot.sol</w:t>
-      </w:r>
-      <w:proofErr w:type="spellEnd"/>
-      <w:r>
-        <w:t xml:space="preserve"> Workflow</w:t>
-      </w:r>
-    </w:p>
-    <w:p>
-      <w:pPr>
-        <w:keepNext/>
-      </w:pPr>
-      <w:r>
+      <w:r>
+        <w:t xml:space="preserve">Ballot.sol workflow                                            </w:t>
+      </w:r>
+      <w:r>
+        <w:t>ibaVoter.sol workflow</w:t>
+      </w:r>
+      <w:r>
+        <w:tab/>
+      </w:r>
+      <w:r>
+        <w:tab/>
+      </w:r>
+      <w:r>
+        <w:tab/>
+      </w:r>
+      <w:r>
+        <w:tab/>
+        <w:t>Redenom.sol workflow</w:t>
+      </w:r>
+    </w:p>
+    <w:p/>
+    <w:p>
+      <w:r>
+        <w:rPr>
+          <w:rFonts w:ascii="Arial" w:hAnsi="Arial" w:cs="Arial"/>
+          <w:noProof/>
+          <w:color w:val="000000"/>
+          <w:bdr w:val="none" w:sz="0" w:space="0" w:color="auto" w:frame="1"/>
+        </w:rPr>
         <w:drawing>
-          <wp:inline distT="0" distB="0" distL="0" distR="0" wp14:anchorId="0D5FF983" wp14:editId="2FF22705">
-            <wp:extent cx="2136038" cy="834611"/>
-            <wp:effectExtent l="0" t="0" r="0" b="3810"/>
-            <wp:docPr id="9" name="Picture 9" descr="Text&#10;&#10;Description automatically generated"/>
+          <wp:inline distT="0" distB="0" distL="0" distR="0" wp14:anchorId="444CE5B1" wp14:editId="6D5A732C">
+            <wp:extent cx="1560115" cy="4667415"/>
+            <wp:effectExtent l="0" t="0" r="2540" b="0"/>
+            <wp:docPr id="24" name="Picture 24" descr="Graphical user interface, text, application&#10;&#10;Description automatically generated"/>
             <wp:cNvGraphicFramePr>
               <a:graphicFrameLocks xmlns:a="http://schemas.openxmlformats.org/drawingml/2006/main" noChangeAspect="1"/>
             </wp:cNvGraphicFramePr>
@@ -5562,23 +5270,36 @@
               <a:graphicData uri="http://schemas.openxmlformats.org/drawingml/2006/picture">
                 <pic:pic xmlns:pic="http://schemas.openxmlformats.org/drawingml/2006/picture">
                   <pic:nvPicPr>
-                    <pic:cNvPr id="9" name="Picture 9" descr="Text&#10;&#10;Description automatically generated"/>
-                    <pic:cNvPicPr/>
+                    <pic:cNvPr id="24" name="Picture 24" descr="Graphical user interface, text, application&#10;&#10;Description automatically generated"/>
+                    <pic:cNvPicPr>
+                      <a:picLocks noChangeAspect="1" noChangeArrowheads="1"/>
+                    </pic:cNvPicPr>
                   </pic:nvPicPr>
                   <pic:blipFill>
-                    <a:blip r:embed="rId13"/>
+                    <a:blip r:embed="rId13">
+                      <a:extLst>
+                        <a:ext uri="{28A0092B-C50C-407E-A947-70E740481C1C}">
+                          <a14:useLocalDpi xmlns:a14="http://schemas.microsoft.com/office/drawing/2010/main" val="0"/>
+                        </a:ext>
+                      </a:extLst>
+                    </a:blip>
+                    <a:srcRect/>
                     <a:stretch>
                       <a:fillRect/>
                     </a:stretch>
                   </pic:blipFill>
-                  <pic:spPr>
+                  <pic:spPr bwMode="auto">
                     <a:xfrm>
                       <a:off x="0" y="0"/>
-                      <a:ext cx="2145810" cy="838429"/>
+                      <a:ext cx="1562918" cy="4675801"/>
                     </a:xfrm>
                     <a:prstGeom prst="rect">
                       <a:avLst/>
                     </a:prstGeom>
+                    <a:noFill/>
+                    <a:ln>
+                      <a:noFill/>
+                    </a:ln>
                   </pic:spPr>
                 </pic:pic>
               </a:graphicData>
@@ -5586,63 +5307,27 @@
           </wp:inline>
         </w:drawing>
       </w:r>
-    </w:p>
-    <w:p>
-      <w:pPr>
-        <w:pStyle w:val="Caption"/>
-      </w:pPr>
-      <w:r>
-        <w:t xml:space="preserve">                      Figure </w:t>
-      </w:r>
-      <w:fldSimple w:instr=" SEQ Figure \* ARABIC ">
-        <w:r>
-          <w:rPr>
-            <w:noProof/>
-          </w:rPr>
-          <w:t>1</w:t>
-        </w:r>
-      </w:fldSimple>
-      <w:r>
-        <w:t>: Step 1</w:t>
-      </w:r>
-    </w:p>
-    <w:p>
-      <w:r>
-        <w:t>1. Create</w:t>
-      </w:r>
-      <w:r>
-        <w:t xml:space="preserve"> a list of proposal names </w:t>
-      </w:r>
-      <w:r>
-        <w:t>that is to be included in the ballot. In the figure above, 3 proposal names are created</w:t>
-      </w:r>
-      <w:r>
-        <w:t>:</w:t>
-      </w:r>
-      <w:r>
-        <w:t xml:space="preserve"> “A”, “B”</w:t>
-      </w:r>
-      <w:r>
-        <w:t xml:space="preserve">, </w:t>
-      </w:r>
-      <w:r>
-        <w:t>“C”</w:t>
-      </w:r>
-      <w:r>
-        <w:t>. These proposals will be added into the ballot.</w:t>
-      </w:r>
-    </w:p>
-    <w:p/>
-    <w:p>
-      <w:pPr>
-        <w:keepNext/>
-      </w:pPr>
-      <w:r>
+      <w:r>
+        <w:rPr>
+          <w:rFonts w:ascii="Arial" w:hAnsi="Arial" w:cs="Arial"/>
+          <w:noProof/>
+          <w:color w:val="000000"/>
+          <w:bdr w:val="none" w:sz="0" w:space="0" w:color="auto" w:frame="1"/>
+        </w:rPr>
+        <w:t xml:space="preserve">                      </w:t>
+      </w:r>
+      <w:r>
+        <w:rPr>
+          <w:rFonts w:ascii="Arial" w:hAnsi="Arial" w:cs="Arial"/>
+          <w:noProof/>
+          <w:color w:val="000000"/>
+          <w:bdr w:val="none" w:sz="0" w:space="0" w:color="auto" w:frame="1"/>
+        </w:rPr>
         <w:drawing>
-          <wp:inline distT="0" distB="0" distL="0" distR="0" wp14:anchorId="6213F722" wp14:editId="3D484F79">
-            <wp:extent cx="2479853" cy="222827"/>
-            <wp:effectExtent l="0" t="0" r="0" b="6350"/>
-            <wp:docPr id="10" name="Picture 10"/>
+          <wp:inline distT="0" distB="0" distL="0" distR="0" wp14:anchorId="3D2BA857" wp14:editId="4EE5F4A9">
+            <wp:extent cx="1806971" cy="4016045"/>
+            <wp:effectExtent l="0" t="0" r="3175" b="3810"/>
+            <wp:docPr id="25" name="Picture 25" descr="Graphical user interface, text, application&#10;&#10;Description automatically generated"/>
             <wp:cNvGraphicFramePr>
               <a:graphicFrameLocks xmlns:a="http://schemas.openxmlformats.org/drawingml/2006/main" noChangeAspect="1"/>
             </wp:cNvGraphicFramePr>
@@ -5650,23 +5335,36 @@
               <a:graphicData uri="http://schemas.openxmlformats.org/drawingml/2006/picture">
                 <pic:pic xmlns:pic="http://schemas.openxmlformats.org/drawingml/2006/picture">
                   <pic:nvPicPr>
-                    <pic:cNvPr id="1" name=""/>
-                    <pic:cNvPicPr/>
+                    <pic:cNvPr id="25" name="Picture 25" descr="Graphical user interface, text, application&#10;&#10;Description automatically generated"/>
+                    <pic:cNvPicPr>
+                      <a:picLocks noChangeAspect="1" noChangeArrowheads="1"/>
+                    </pic:cNvPicPr>
                   </pic:nvPicPr>
                   <pic:blipFill>
-                    <a:blip r:embed="rId14"/>
+                    <a:blip r:embed="rId14">
+                      <a:extLst>
+                        <a:ext uri="{28A0092B-C50C-407E-A947-70E740481C1C}">
+                          <a14:useLocalDpi xmlns:a14="http://schemas.microsoft.com/office/drawing/2010/main" val="0"/>
+                        </a:ext>
+                      </a:extLst>
+                    </a:blip>
+                    <a:srcRect/>
                     <a:stretch>
                       <a:fillRect/>
                     </a:stretch>
                   </pic:blipFill>
-                  <pic:spPr>
+                  <pic:spPr bwMode="auto">
                     <a:xfrm>
                       <a:off x="0" y="0"/>
-                      <a:ext cx="2519073" cy="226351"/>
+                      <a:ext cx="1807883" cy="4018072"/>
                     </a:xfrm>
                     <a:prstGeom prst="rect">
                       <a:avLst/>
                     </a:prstGeom>
+                    <a:noFill/>
+                    <a:ln>
+                      <a:noFill/>
+                    </a:ln>
                   </pic:spPr>
                 </pic:pic>
               </a:graphicData>
@@ -5674,43 +5372,35 @@
           </wp:inline>
         </w:drawing>
       </w:r>
-    </w:p>
-    <w:p>
-      <w:pPr>
-        <w:pStyle w:val="Caption"/>
-      </w:pPr>
-      <w:r>
-        <w:t xml:space="preserve">                            Figure </w:t>
-      </w:r>
-      <w:fldSimple w:instr=" SEQ Figure \* ARABIC ">
-        <w:r>
-          <w:rPr>
-            <w:noProof/>
-          </w:rPr>
-          <w:t>2</w:t>
-        </w:r>
-      </w:fldSimple>
-      <w:r>
-        <w:t>: Step 2</w:t>
-      </w:r>
-    </w:p>
-    <w:p>
-      <w:r>
-        <w:t>2. Create a ballot with the proposal names previously created.</w:t>
-      </w:r>
-    </w:p>
-    <w:p/>
-    <w:p>
-      <w:pPr>
-        <w:keepNext/>
-      </w:pPr>
-      <w:r>
-        <w:lastRenderedPageBreak/>
+      <w:r>
+        <w:rPr>
+          <w:rFonts w:ascii="Arial" w:hAnsi="Arial" w:cs="Arial"/>
+          <w:color w:val="000000"/>
+          <w:bdr w:val="none" w:sz="0" w:space="0" w:color="auto" w:frame="1"/>
+        </w:rPr>
+        <w:t xml:space="preserve"> </w:t>
+      </w:r>
+      <w:r>
+        <w:rPr>
+          <w:rFonts w:ascii="Arial" w:hAnsi="Arial" w:cs="Arial"/>
+          <w:noProof/>
+          <w:color w:val="000000"/>
+          <w:bdr w:val="none" w:sz="0" w:space="0" w:color="auto" w:frame="1"/>
+        </w:rPr>
+        <w:t xml:space="preserve">                                  </w:t>
+      </w:r>
+      <w:r>
+        <w:rPr>
+          <w:rFonts w:ascii="Arial" w:hAnsi="Arial" w:cs="Arial"/>
+          <w:noProof/>
+          <w:color w:val="000000"/>
+          <w:bdr w:val="none" w:sz="0" w:space="0" w:color="auto" w:frame="1"/>
+        </w:rPr>
         <w:drawing>
-          <wp:inline distT="0" distB="0" distL="0" distR="0" wp14:anchorId="1114C967" wp14:editId="1D677027">
-            <wp:extent cx="2709742" cy="1967789"/>
+          <wp:inline distT="0" distB="0" distL="0" distR="0" wp14:anchorId="1ED146B7" wp14:editId="00F5B18B">
+            <wp:extent cx="1259144" cy="4039262"/>
             <wp:effectExtent l="0" t="0" r="0" b="0"/>
-            <wp:docPr id="13" name="Picture 13" descr="Text&#10;&#10;Description automatically generated"/>
+            <wp:docPr id="26" name="Picture 26" descr="Graphical user interface, text, application&#10;&#10;Description automatically generated"/>
             <wp:cNvGraphicFramePr>
               <a:graphicFrameLocks xmlns:a="http://schemas.openxmlformats.org/drawingml/2006/main" noChangeAspect="1"/>
             </wp:cNvGraphicFramePr>
@@ -5718,23 +5408,36 @@
               <a:graphicData uri="http://schemas.openxmlformats.org/drawingml/2006/picture">
                 <pic:pic xmlns:pic="http://schemas.openxmlformats.org/drawingml/2006/picture">
                   <pic:nvPicPr>
-                    <pic:cNvPr id="13" name="Picture 13" descr="Text&#10;&#10;Description automatically generated"/>
-                    <pic:cNvPicPr/>
+                    <pic:cNvPr id="26" name="Picture 26" descr="Graphical user interface, text, application&#10;&#10;Description automatically generated"/>
+                    <pic:cNvPicPr>
+                      <a:picLocks noChangeAspect="1" noChangeArrowheads="1"/>
+                    </pic:cNvPicPr>
                   </pic:nvPicPr>
                   <pic:blipFill>
-                    <a:blip r:embed="rId15"/>
+                    <a:blip r:embed="rId15">
+                      <a:extLst>
+                        <a:ext uri="{28A0092B-C50C-407E-A947-70E740481C1C}">
+                          <a14:useLocalDpi xmlns:a14="http://schemas.microsoft.com/office/drawing/2010/main" val="0"/>
+                        </a:ext>
+                      </a:extLst>
+                    </a:blip>
+                    <a:srcRect/>
                     <a:stretch>
                       <a:fillRect/>
                     </a:stretch>
                   </pic:blipFill>
-                  <pic:spPr>
+                  <pic:spPr bwMode="auto">
                     <a:xfrm>
                       <a:off x="0" y="0"/>
-                      <a:ext cx="2716719" cy="1972855"/>
+                      <a:ext cx="1261097" cy="4045527"/>
                     </a:xfrm>
                     <a:prstGeom prst="rect">
                       <a:avLst/>
                     </a:prstGeom>
+                    <a:noFill/>
+                    <a:ln>
+                      <a:noFill/>
+                    </a:ln>
                   </pic:spPr>
                 </pic:pic>
               </a:graphicData>
@@ -5744,50 +5447,58 @@
       </w:r>
     </w:p>
     <w:p>
-      <w:pPr>
-        <w:pStyle w:val="Caption"/>
-        <w:ind w:left="720" w:firstLine="720"/>
-      </w:pPr>
-      <w:r>
-        <w:t xml:space="preserve">Figure </w:t>
-      </w:r>
-      <w:fldSimple w:instr=" SEQ Figure \* ARABIC ">
-        <w:r>
-          <w:rPr>
-            <w:noProof/>
-          </w:rPr>
-          <w:t>3</w:t>
-        </w:r>
-      </w:fldSimple>
-      <w:r>
-        <w:t>: Step 3</w:t>
-      </w:r>
-    </w:p>
-    <w:p>
-      <w:r>
-        <w:t xml:space="preserve">3. Since this smart contract allows batch voting, we can create arrays for the weights, voter names and their respective proposal ID that they wish to vote </w:t>
-      </w:r>
-      <w:r>
-        <w:t xml:space="preserve">  </w:t>
-      </w:r>
-      <w:r>
-        <w:t xml:space="preserve">for. </w:t>
-      </w:r>
-      <w:r>
-        <w:t>In the figure above, both Tom and Harry have a voting weight of 1. Harry intends to vote for the first proposal, “A”, and Tom is voting for the second proposal, “B”. The vote function will use these arrays to apply their individual votes.</w:t>
-      </w:r>
-    </w:p>
-    <w:p/>
-    <w:p>
-      <w:pPr>
-        <w:keepNext/>
-      </w:pPr>
-      <w:r>
+      <w:r>
+        <w:lastRenderedPageBreak/>
+        <w:t>TACVoting.sol workflow</w:t>
+      </w:r>
+      <w:r>
+        <w:tab/>
+      </w:r>
+      <w:r>
+        <w:tab/>
+      </w:r>
+      <w:r>
+        <w:tab/>
+      </w:r>
+      <w:r>
+        <w:tab/>
+      </w:r>
+      <w:r>
+        <w:tab/>
+        <w:t>TomiQuery2.sol workflow</w:t>
+      </w:r>
+      <w:r>
+        <w:tab/>
+      </w:r>
+      <w:r>
+        <w:tab/>
+      </w:r>
+      <w:r>
+        <w:tab/>
+        <w:t>WeightedVoteCheckpoint.sol</w:t>
+      </w:r>
+    </w:p>
+    <w:p>
+      <w:pPr>
+        <w:rPr>
+          <w:rFonts w:ascii="Arial" w:hAnsi="Arial" w:cs="Arial"/>
+          <w:noProof/>
+          <w:color w:val="000000"/>
+          <w:bdr w:val="none" w:sz="0" w:space="0" w:color="auto" w:frame="1"/>
+        </w:rPr>
+      </w:pPr>
+      <w:r>
+        <w:rPr>
+          <w:rFonts w:ascii="Arial" w:hAnsi="Arial" w:cs="Arial"/>
+          <w:noProof/>
+          <w:color w:val="000000"/>
+          <w:bdr w:val="none" w:sz="0" w:space="0" w:color="auto" w:frame="1"/>
+        </w:rPr>
         <w:drawing>
-          <wp:inline distT="0" distB="0" distL="0" distR="0" wp14:anchorId="7FF2C312" wp14:editId="5BBD806F">
-            <wp:extent cx="3196742" cy="245903"/>
-            <wp:effectExtent l="0" t="0" r="3810" b="1905"/>
-            <wp:docPr id="14" name="Picture 14"/>
+          <wp:inline distT="0" distB="0" distL="0" distR="0" wp14:anchorId="3178023C" wp14:editId="0A24CDC8">
+            <wp:extent cx="1868557" cy="4613486"/>
+            <wp:effectExtent l="0" t="0" r="0" b="0"/>
+            <wp:docPr id="28" name="Picture 28" descr="A picture containing diagram&#10;&#10;Description automatically generated"/>
             <wp:cNvGraphicFramePr>
               <a:graphicFrameLocks xmlns:a="http://schemas.openxmlformats.org/drawingml/2006/main" noChangeAspect="1"/>
             </wp:cNvGraphicFramePr>
@@ -5795,23 +5506,36 @@
               <a:graphicData uri="http://schemas.openxmlformats.org/drawingml/2006/picture">
                 <pic:pic xmlns:pic="http://schemas.openxmlformats.org/drawingml/2006/picture">
                   <pic:nvPicPr>
-                    <pic:cNvPr id="1" name=""/>
-                    <pic:cNvPicPr/>
+                    <pic:cNvPr id="28" name="Picture 28" descr="A picture containing diagram&#10;&#10;Description automatically generated"/>
+                    <pic:cNvPicPr>
+                      <a:picLocks noChangeAspect="1" noChangeArrowheads="1"/>
+                    </pic:cNvPicPr>
                   </pic:nvPicPr>
                   <pic:blipFill>
-                    <a:blip r:embed="rId16"/>
+                    <a:blip r:embed="rId16">
+                      <a:extLst>
+                        <a:ext uri="{28A0092B-C50C-407E-A947-70E740481C1C}">
+                          <a14:useLocalDpi xmlns:a14="http://schemas.microsoft.com/office/drawing/2010/main" val="0"/>
+                        </a:ext>
+                      </a:extLst>
+                    </a:blip>
+                    <a:srcRect/>
                     <a:stretch>
                       <a:fillRect/>
                     </a:stretch>
                   </pic:blipFill>
-                  <pic:spPr>
+                  <pic:spPr bwMode="auto">
                     <a:xfrm>
                       <a:off x="0" y="0"/>
-                      <a:ext cx="3222681" cy="247898"/>
+                      <a:ext cx="1872272" cy="4622658"/>
                     </a:xfrm>
                     <a:prstGeom prst="rect">
                       <a:avLst/>
                     </a:prstGeom>
+                    <a:noFill/>
+                    <a:ln>
+                      <a:noFill/>
+                    </a:ln>
                   </pic:spPr>
                 </pic:pic>
               </a:graphicData>
@@ -5819,47 +5543,35 @@
           </wp:inline>
         </w:drawing>
       </w:r>
-    </w:p>
-    <w:p>
-      <w:pPr>
-        <w:pStyle w:val="Caption"/>
-        <w:ind w:left="720" w:firstLine="720"/>
-      </w:pPr>
-      <w:r>
-        <w:t xml:space="preserve">         Figure </w:t>
-      </w:r>
-      <w:fldSimple w:instr=" SEQ Figure \* ARABIC ">
-        <w:r>
-          <w:rPr>
-            <w:noProof/>
-          </w:rPr>
-          <w:t>4</w:t>
-        </w:r>
-      </w:fldSimple>
-      <w:r>
-        <w:t>: Step 4</w:t>
-      </w:r>
-    </w:p>
-    <w:p>
-      <w:r>
-        <w:t xml:space="preserve">4. Once the ballot is over, the winner will be </w:t>
-      </w:r>
-      <w:r>
-        <w:t>computed.</w:t>
-      </w:r>
-    </w:p>
-    <w:p/>
-    <w:p>
-      <w:pPr>
-        <w:keepNext/>
-      </w:pPr>
-      <w:r>
-        <w:lastRenderedPageBreak/>
+      <w:r>
+        <w:rPr>
+          <w:rFonts w:ascii="Arial" w:hAnsi="Arial" w:cs="Arial"/>
+          <w:color w:val="000000"/>
+          <w:bdr w:val="none" w:sz="0" w:space="0" w:color="auto" w:frame="1"/>
+        </w:rPr>
+        <w:t xml:space="preserve"> </w:t>
+      </w:r>
+      <w:r>
+        <w:rPr>
+          <w:rFonts w:ascii="Arial" w:hAnsi="Arial" w:cs="Arial"/>
+          <w:noProof/>
+          <w:color w:val="000000"/>
+          <w:bdr w:val="none" w:sz="0" w:space="0" w:color="auto" w:frame="1"/>
+        </w:rPr>
+        <w:t xml:space="preserve">         </w:t>
+      </w:r>
+      <w:r>
+        <w:rPr>
+          <w:rFonts w:ascii="Arial" w:hAnsi="Arial" w:cs="Arial"/>
+          <w:noProof/>
+          <w:color w:val="000000"/>
+          <w:bdr w:val="none" w:sz="0" w:space="0" w:color="auto" w:frame="1"/>
+        </w:rPr>
         <w:drawing>
-          <wp:inline distT="0" distB="0" distL="0" distR="0" wp14:anchorId="7CB6330F" wp14:editId="477BED05">
-            <wp:extent cx="2942460" cy="1133856"/>
-            <wp:effectExtent l="0" t="0" r="0" b="9525"/>
-            <wp:docPr id="15" name="Picture 15" descr="Text&#10;&#10;Description automatically generated"/>
+          <wp:inline distT="0" distB="0" distL="0" distR="0" wp14:anchorId="2B11F5D6" wp14:editId="333B770F">
+            <wp:extent cx="2521310" cy="3935895"/>
+            <wp:effectExtent l="0" t="0" r="0" b="7620"/>
+            <wp:docPr id="29" name="Picture 29" descr="A screenshot of a computer&#10;&#10;Description automatically generated with low confidence"/>
             <wp:cNvGraphicFramePr>
               <a:graphicFrameLocks xmlns:a="http://schemas.openxmlformats.org/drawingml/2006/main" noChangeAspect="1"/>
             </wp:cNvGraphicFramePr>
@@ -5867,23 +5579,36 @@
               <a:graphicData uri="http://schemas.openxmlformats.org/drawingml/2006/picture">
                 <pic:pic xmlns:pic="http://schemas.openxmlformats.org/drawingml/2006/picture">
                   <pic:nvPicPr>
-                    <pic:cNvPr id="15" name="Picture 15" descr="Text&#10;&#10;Description automatically generated"/>
-                    <pic:cNvPicPr/>
+                    <pic:cNvPr id="29" name="Picture 29" descr="A screenshot of a computer&#10;&#10;Description automatically generated with low confidence"/>
+                    <pic:cNvPicPr>
+                      <a:picLocks noChangeAspect="1" noChangeArrowheads="1"/>
+                    </pic:cNvPicPr>
                   </pic:nvPicPr>
                   <pic:blipFill>
-                    <a:blip r:embed="rId17"/>
+                    <a:blip r:embed="rId17">
+                      <a:extLst>
+                        <a:ext uri="{28A0092B-C50C-407E-A947-70E740481C1C}">
+                          <a14:useLocalDpi xmlns:a14="http://schemas.microsoft.com/office/drawing/2010/main" val="0"/>
+                        </a:ext>
+                      </a:extLst>
+                    </a:blip>
+                    <a:srcRect/>
                     <a:stretch>
                       <a:fillRect/>
                     </a:stretch>
                   </pic:blipFill>
-                  <pic:spPr>
+                  <pic:spPr bwMode="auto">
                     <a:xfrm>
                       <a:off x="0" y="0"/>
-                      <a:ext cx="2950993" cy="1137144"/>
+                      <a:ext cx="2528265" cy="3946752"/>
                     </a:xfrm>
                     <a:prstGeom prst="rect">
                       <a:avLst/>
                     </a:prstGeom>
+                    <a:noFill/>
+                    <a:ln>
+                      <a:noFill/>
+                    </a:ln>
                   </pic:spPr>
                 </pic:pic>
               </a:graphicData>
@@ -5891,46 +5616,447 @@
           </wp:inline>
         </w:drawing>
       </w:r>
-    </w:p>
-    <w:p>
-      <w:pPr>
-        <w:pStyle w:val="Caption"/>
-        <w:ind w:left="720" w:firstLine="720"/>
-      </w:pPr>
-      <w:r>
-        <w:t xml:space="preserve">Figure </w:t>
-      </w:r>
-      <w:fldSimple w:instr=" SEQ Figure \* ARABIC ">
-        <w:r>
-          <w:rPr>
-            <w:noProof/>
-          </w:rPr>
-          <w:t>5</w:t>
-        </w:r>
-      </w:fldSimple>
-      <w:r>
-        <w:t>: Step 5</w:t>
-      </w:r>
-    </w:p>
-    <w:p>
-      <w:r>
-        <w:t xml:space="preserve">5. </w:t>
-      </w:r>
-      <w:r>
-        <w:t>To</w:t>
-      </w:r>
-      <w:r>
-        <w:t xml:space="preserve"> reset and start a new ballot, create a list of new proposal </w:t>
-      </w:r>
-      <w:r>
-        <w:t>names,</w:t>
-      </w:r>
-      <w:r>
-        <w:t xml:space="preserve"> and reset the ballot using these new names.</w:t>
-      </w:r>
-    </w:p>
-    <w:p/>
-    <w:p/>
+      <w:r>
+        <w:rPr>
+          <w:rFonts w:ascii="Arial" w:hAnsi="Arial" w:cs="Arial"/>
+          <w:color w:val="000000"/>
+          <w:bdr w:val="none" w:sz="0" w:space="0" w:color="auto" w:frame="1"/>
+        </w:rPr>
+        <w:t xml:space="preserve"> </w:t>
+      </w:r>
+      <w:r>
+        <w:rPr>
+          <w:rFonts w:ascii="Arial" w:hAnsi="Arial" w:cs="Arial"/>
+          <w:noProof/>
+          <w:color w:val="000000"/>
+          <w:bdr w:val="none" w:sz="0" w:space="0" w:color="auto" w:frame="1"/>
+        </w:rPr>
+        <w:t xml:space="preserve">                            </w:t>
+      </w:r>
+      <w:r>
+        <w:rPr>
+          <w:rFonts w:ascii="Arial" w:hAnsi="Arial" w:cs="Arial"/>
+          <w:noProof/>
+          <w:color w:val="000000"/>
+          <w:bdr w:val="none" w:sz="0" w:space="0" w:color="auto" w:frame="1"/>
+        </w:rPr>
+        <w:drawing>
+          <wp:inline distT="0" distB="0" distL="0" distR="0" wp14:anchorId="22923251" wp14:editId="1F864B52">
+            <wp:extent cx="1677670" cy="4102735"/>
+            <wp:effectExtent l="0" t="0" r="0" b="8890"/>
+            <wp:docPr id="30" name="Picture 30" descr="Shape&#10;&#10;Description automatically generated with medium confidence"/>
+            <wp:cNvGraphicFramePr>
+              <a:graphicFrameLocks xmlns:a="http://schemas.openxmlformats.org/drawingml/2006/main" noChangeAspect="1"/>
+            </wp:cNvGraphicFramePr>
+            <a:graphic xmlns:a="http://schemas.openxmlformats.org/drawingml/2006/main">
+              <a:graphicData uri="http://schemas.openxmlformats.org/drawingml/2006/picture">
+                <pic:pic xmlns:pic="http://schemas.openxmlformats.org/drawingml/2006/picture">
+                  <pic:nvPicPr>
+                    <pic:cNvPr id="30" name="Picture 30" descr="Shape&#10;&#10;Description automatically generated with medium confidence"/>
+                    <pic:cNvPicPr>
+                      <a:picLocks noChangeAspect="1" noChangeArrowheads="1"/>
+                    </pic:cNvPicPr>
+                  </pic:nvPicPr>
+                  <pic:blipFill>
+                    <a:blip r:embed="rId18">
+                      <a:extLst>
+                        <a:ext uri="{28A0092B-C50C-407E-A947-70E740481C1C}">
+                          <a14:useLocalDpi xmlns:a14="http://schemas.microsoft.com/office/drawing/2010/main" val="0"/>
+                        </a:ext>
+                      </a:extLst>
+                    </a:blip>
+                    <a:srcRect/>
+                    <a:stretch>
+                      <a:fillRect/>
+                    </a:stretch>
+                  </pic:blipFill>
+                  <pic:spPr bwMode="auto">
+                    <a:xfrm>
+                      <a:off x="0" y="0"/>
+                      <a:ext cx="1677670" cy="4102735"/>
+                    </a:xfrm>
+                    <a:prstGeom prst="rect">
+                      <a:avLst/>
+                    </a:prstGeom>
+                    <a:noFill/>
+                    <a:ln>
+                      <a:noFill/>
+                    </a:ln>
+                  </pic:spPr>
+                </pic:pic>
+              </a:graphicData>
+            </a:graphic>
+          </wp:inline>
+        </w:drawing>
+      </w:r>
+    </w:p>
+    <w:p>
+      <w:pPr>
+        <w:rPr>
+          <w:rFonts w:ascii="Arial" w:hAnsi="Arial" w:cs="Arial"/>
+          <w:noProof/>
+          <w:color w:val="000000"/>
+          <w:bdr w:val="none" w:sz="0" w:space="0" w:color="auto" w:frame="1"/>
+        </w:rPr>
+      </w:pPr>
+    </w:p>
+    <w:p>
+      <w:pPr>
+        <w:rPr>
+          <w:rFonts w:ascii="Arial" w:hAnsi="Arial" w:cs="Arial"/>
+          <w:noProof/>
+          <w:color w:val="000000"/>
+          <w:bdr w:val="none" w:sz="0" w:space="0" w:color="auto" w:frame="1"/>
+        </w:rPr>
+      </w:pPr>
+    </w:p>
+    <w:p>
+      <w:pPr>
+        <w:rPr>
+          <w:rFonts w:ascii="Arial" w:hAnsi="Arial" w:cs="Arial"/>
+          <w:noProof/>
+          <w:color w:val="000000"/>
+          <w:bdr w:val="none" w:sz="0" w:space="0" w:color="auto" w:frame="1"/>
+        </w:rPr>
+      </w:pPr>
+    </w:p>
+    <w:p>
+      <w:pPr>
+        <w:rPr>
+          <w:rFonts w:ascii="Arial" w:hAnsi="Arial" w:cs="Arial"/>
+          <w:noProof/>
+          <w:color w:val="000000"/>
+          <w:bdr w:val="none" w:sz="0" w:space="0" w:color="auto" w:frame="1"/>
+        </w:rPr>
+      </w:pPr>
+      <w:r>
+        <w:rPr>
+          <w:rFonts w:ascii="Arial" w:hAnsi="Arial" w:cs="Arial"/>
+          <w:noProof/>
+          <w:color w:val="000000"/>
+          <w:bdr w:val="none" w:sz="0" w:space="0" w:color="auto" w:frame="1"/>
+        </w:rPr>
+        <w:lastRenderedPageBreak/>
+        <w:t>localElection.sol workflow</w:t>
+      </w:r>
+      <w:r>
+        <w:rPr>
+          <w:rFonts w:ascii="Arial" w:hAnsi="Arial" w:cs="Arial"/>
+          <w:noProof/>
+          <w:color w:val="000000"/>
+          <w:bdr w:val="none" w:sz="0" w:space="0" w:color="auto" w:frame="1"/>
+        </w:rPr>
+        <w:tab/>
+      </w:r>
+      <w:r>
+        <w:rPr>
+          <w:rFonts w:ascii="Arial" w:hAnsi="Arial" w:cs="Arial"/>
+          <w:noProof/>
+          <w:color w:val="000000"/>
+          <w:bdr w:val="none" w:sz="0" w:space="0" w:color="auto" w:frame="1"/>
+        </w:rPr>
+        <w:tab/>
+      </w:r>
+      <w:r>
+        <w:rPr>
+          <w:rFonts w:ascii="Arial" w:hAnsi="Arial" w:cs="Arial"/>
+          <w:noProof/>
+          <w:color w:val="000000"/>
+          <w:bdr w:val="none" w:sz="0" w:space="0" w:color="auto" w:frame="1"/>
+        </w:rPr>
+        <w:tab/>
+        <w:t xml:space="preserve">PLCRVotingCheckpoint.sol workflow           </w:t>
+      </w:r>
+      <w:r>
+        <w:rPr>
+          <w:rFonts w:ascii="Arial" w:hAnsi="Arial" w:cs="Arial"/>
+          <w:noProof/>
+          <w:color w:val="000000"/>
+          <w:bdr w:val="none" w:sz="0" w:space="0" w:color="auto" w:frame="1"/>
+        </w:rPr>
+        <w:tab/>
+      </w:r>
+      <w:r>
+        <w:rPr>
+          <w:rFonts w:ascii="Arial" w:hAnsi="Arial" w:cs="Arial"/>
+          <w:noProof/>
+          <w:color w:val="000000"/>
+          <w:bdr w:val="none" w:sz="0" w:space="0" w:color="auto" w:frame="1"/>
+        </w:rPr>
+        <w:tab/>
+        <w:t>DemaxBallotFactory.sol workflow</w:t>
+      </w:r>
+    </w:p>
+    <w:p>
+      <w:r>
+        <w:rPr>
+          <w:rFonts w:ascii="Arial" w:hAnsi="Arial" w:cs="Arial"/>
+          <w:noProof/>
+          <w:color w:val="000000"/>
+          <w:bdr w:val="none" w:sz="0" w:space="0" w:color="auto" w:frame="1"/>
+        </w:rPr>
+        <w:drawing>
+          <wp:inline distT="0" distB="0" distL="0" distR="0" wp14:anchorId="2CB02D04" wp14:editId="586D3E09">
+            <wp:extent cx="1478943" cy="5192120"/>
+            <wp:effectExtent l="0" t="0" r="0" b="8890"/>
+            <wp:docPr id="31" name="Picture 31" descr="Shape&#10;&#10;Description automatically generated"/>
+            <wp:cNvGraphicFramePr>
+              <a:graphicFrameLocks xmlns:a="http://schemas.openxmlformats.org/drawingml/2006/main" noChangeAspect="1"/>
+            </wp:cNvGraphicFramePr>
+            <a:graphic xmlns:a="http://schemas.openxmlformats.org/drawingml/2006/main">
+              <a:graphicData uri="http://schemas.openxmlformats.org/drawingml/2006/picture">
+                <pic:pic xmlns:pic="http://schemas.openxmlformats.org/drawingml/2006/picture">
+                  <pic:nvPicPr>
+                    <pic:cNvPr id="31" name="Picture 31" descr="Shape&#10;&#10;Description automatically generated"/>
+                    <pic:cNvPicPr>
+                      <a:picLocks noChangeAspect="1" noChangeArrowheads="1"/>
+                    </pic:cNvPicPr>
+                  </pic:nvPicPr>
+                  <pic:blipFill>
+                    <a:blip r:embed="rId19">
+                      <a:extLst>
+                        <a:ext uri="{28A0092B-C50C-407E-A947-70E740481C1C}">
+                          <a14:useLocalDpi xmlns:a14="http://schemas.microsoft.com/office/drawing/2010/main" val="0"/>
+                        </a:ext>
+                      </a:extLst>
+                    </a:blip>
+                    <a:srcRect/>
+                    <a:stretch>
+                      <a:fillRect/>
+                    </a:stretch>
+                  </pic:blipFill>
+                  <pic:spPr bwMode="auto">
+                    <a:xfrm>
+                      <a:off x="0" y="0"/>
+                      <a:ext cx="1485793" cy="5216168"/>
+                    </a:xfrm>
+                    <a:prstGeom prst="rect">
+                      <a:avLst/>
+                    </a:prstGeom>
+                    <a:noFill/>
+                    <a:ln>
+                      <a:noFill/>
+                    </a:ln>
+                  </pic:spPr>
+                </pic:pic>
+              </a:graphicData>
+            </a:graphic>
+          </wp:inline>
+        </w:drawing>
+      </w:r>
+      <w:r>
+        <w:rPr>
+          <w:rFonts w:ascii="Arial" w:hAnsi="Arial" w:cs="Arial"/>
+          <w:color w:val="000000"/>
+          <w:bdr w:val="none" w:sz="0" w:space="0" w:color="auto" w:frame="1"/>
+        </w:rPr>
+        <w:t xml:space="preserve"> </w:t>
+      </w:r>
+      <w:r>
+        <w:rPr>
+          <w:rFonts w:ascii="Arial" w:hAnsi="Arial" w:cs="Arial"/>
+          <w:noProof/>
+          <w:color w:val="000000"/>
+          <w:bdr w:val="none" w:sz="0" w:space="0" w:color="auto" w:frame="1"/>
+        </w:rPr>
+        <w:t xml:space="preserve">                            </w:t>
+      </w:r>
+      <w:r>
+        <w:rPr>
+          <w:rFonts w:ascii="Arial" w:hAnsi="Arial" w:cs="Arial"/>
+          <w:noProof/>
+          <w:color w:val="000000"/>
+          <w:bdr w:val="none" w:sz="0" w:space="0" w:color="auto" w:frame="1"/>
+        </w:rPr>
+        <w:drawing>
+          <wp:inline distT="0" distB="0" distL="0" distR="0" wp14:anchorId="00F97F40" wp14:editId="7BCDBFC0">
+            <wp:extent cx="1677670" cy="4102735"/>
+            <wp:effectExtent l="0" t="0" r="0" b="0"/>
+            <wp:docPr id="32" name="Picture 32" descr="Shape&#10;&#10;Description automatically generated with medium confidence"/>
+            <wp:cNvGraphicFramePr>
+              <a:graphicFrameLocks xmlns:a="http://schemas.openxmlformats.org/drawingml/2006/main" noChangeAspect="1"/>
+            </wp:cNvGraphicFramePr>
+            <a:graphic xmlns:a="http://schemas.openxmlformats.org/drawingml/2006/main">
+              <a:graphicData uri="http://schemas.openxmlformats.org/drawingml/2006/picture">
+                <pic:pic xmlns:pic="http://schemas.openxmlformats.org/drawingml/2006/picture">
+                  <pic:nvPicPr>
+                    <pic:cNvPr id="32" name="Picture 32" descr="Shape&#10;&#10;Description automatically generated with medium confidence"/>
+                    <pic:cNvPicPr>
+                      <a:picLocks noChangeAspect="1" noChangeArrowheads="1"/>
+                    </pic:cNvPicPr>
+                  </pic:nvPicPr>
+                  <pic:blipFill>
+                    <a:blip r:embed="rId18">
+                      <a:extLst>
+                        <a:ext uri="{28A0092B-C50C-407E-A947-70E740481C1C}">
+                          <a14:useLocalDpi xmlns:a14="http://schemas.microsoft.com/office/drawing/2010/main" val="0"/>
+                        </a:ext>
+                      </a:extLst>
+                    </a:blip>
+                    <a:srcRect/>
+                    <a:stretch>
+                      <a:fillRect/>
+                    </a:stretch>
+                  </pic:blipFill>
+                  <pic:spPr bwMode="auto">
+                    <a:xfrm>
+                      <a:off x="0" y="0"/>
+                      <a:ext cx="1677670" cy="4102735"/>
+                    </a:xfrm>
+                    <a:prstGeom prst="rect">
+                      <a:avLst/>
+                    </a:prstGeom>
+                    <a:noFill/>
+                    <a:ln>
+                      <a:noFill/>
+                    </a:ln>
+                  </pic:spPr>
+                </pic:pic>
+              </a:graphicData>
+            </a:graphic>
+          </wp:inline>
+        </w:drawing>
+      </w:r>
+      <w:r>
+        <w:rPr>
+          <w:rFonts w:ascii="Arial" w:hAnsi="Arial" w:cs="Arial"/>
+          <w:color w:val="000000"/>
+          <w:bdr w:val="none" w:sz="0" w:space="0" w:color="auto" w:frame="1"/>
+        </w:rPr>
+        <w:t xml:space="preserve"> </w:t>
+      </w:r>
+      <w:r>
+        <w:rPr>
+          <w:rFonts w:ascii="Arial" w:hAnsi="Arial" w:cs="Arial"/>
+          <w:noProof/>
+          <w:color w:val="000000"/>
+          <w:bdr w:val="none" w:sz="0" w:space="0" w:color="auto" w:frame="1"/>
+        </w:rPr>
+        <w:t xml:space="preserve">                        </w:t>
+      </w:r>
+      <w:r>
+        <w:rPr>
+          <w:rFonts w:ascii="Arial" w:hAnsi="Arial" w:cs="Arial"/>
+          <w:noProof/>
+          <w:color w:val="000000"/>
+          <w:bdr w:val="none" w:sz="0" w:space="0" w:color="auto" w:frame="1"/>
+        </w:rPr>
+        <w:drawing>
+          <wp:inline distT="0" distB="0" distL="0" distR="0" wp14:anchorId="4F8242C1" wp14:editId="6F15FD12">
+            <wp:extent cx="2791269" cy="4357315"/>
+            <wp:effectExtent l="0" t="0" r="0" b="5715"/>
+            <wp:docPr id="33" name="Picture 33" descr="A screenshot of a computer&#10;&#10;Description automatically generated with low confidence"/>
+            <wp:cNvGraphicFramePr>
+              <a:graphicFrameLocks xmlns:a="http://schemas.openxmlformats.org/drawingml/2006/main" noChangeAspect="1"/>
+            </wp:cNvGraphicFramePr>
+            <a:graphic xmlns:a="http://schemas.openxmlformats.org/drawingml/2006/main">
+              <a:graphicData uri="http://schemas.openxmlformats.org/drawingml/2006/picture">
+                <pic:pic xmlns:pic="http://schemas.openxmlformats.org/drawingml/2006/picture">
+                  <pic:nvPicPr>
+                    <pic:cNvPr id="33" name="Picture 33" descr="A screenshot of a computer&#10;&#10;Description automatically generated with low confidence"/>
+                    <pic:cNvPicPr>
+                      <a:picLocks noChangeAspect="1" noChangeArrowheads="1"/>
+                    </pic:cNvPicPr>
+                  </pic:nvPicPr>
+                  <pic:blipFill>
+                    <a:blip r:embed="rId20">
+                      <a:extLst>
+                        <a:ext uri="{28A0092B-C50C-407E-A947-70E740481C1C}">
+                          <a14:useLocalDpi xmlns:a14="http://schemas.microsoft.com/office/drawing/2010/main" val="0"/>
+                        </a:ext>
+                      </a:extLst>
+                    </a:blip>
+                    <a:srcRect/>
+                    <a:stretch>
+                      <a:fillRect/>
+                    </a:stretch>
+                  </pic:blipFill>
+                  <pic:spPr bwMode="auto">
+                    <a:xfrm>
+                      <a:off x="0" y="0"/>
+                      <a:ext cx="2794143" cy="4361802"/>
+                    </a:xfrm>
+                    <a:prstGeom prst="rect">
+                      <a:avLst/>
+                    </a:prstGeom>
+                    <a:noFill/>
+                    <a:ln>
+                      <a:noFill/>
+                    </a:ln>
+                  </pic:spPr>
+                </pic:pic>
+              </a:graphicData>
+            </a:graphic>
+          </wp:inline>
+        </w:drawing>
+      </w:r>
+    </w:p>
+    <w:p>
+      <w:r>
+        <w:lastRenderedPageBreak/>
+        <w:t>Gatekeeper.sol workflow</w:t>
+      </w:r>
+    </w:p>
+    <w:p>
+      <w:r>
+        <w:rPr>
+          <w:rFonts w:ascii="Arial" w:hAnsi="Arial" w:cs="Arial"/>
+          <w:noProof/>
+          <w:color w:val="000000"/>
+          <w:sz w:val="40"/>
+          <w:szCs w:val="40"/>
+          <w:bdr w:val="none" w:sz="0" w:space="0" w:color="auto" w:frame="1"/>
+        </w:rPr>
+        <w:drawing>
+          <wp:inline distT="0" distB="0" distL="0" distR="0" wp14:anchorId="1CFB6C50" wp14:editId="712E5529">
+            <wp:extent cx="3593990" cy="4761390"/>
+            <wp:effectExtent l="0" t="0" r="6985" b="1270"/>
+            <wp:docPr id="34" name="Picture 34" descr="Diagram&#10;&#10;Description automatically generated"/>
+            <wp:cNvGraphicFramePr>
+              <a:graphicFrameLocks xmlns:a="http://schemas.openxmlformats.org/drawingml/2006/main" noChangeAspect="1"/>
+            </wp:cNvGraphicFramePr>
+            <a:graphic xmlns:a="http://schemas.openxmlformats.org/drawingml/2006/main">
+              <a:graphicData uri="http://schemas.openxmlformats.org/drawingml/2006/picture">
+                <pic:pic xmlns:pic="http://schemas.openxmlformats.org/drawingml/2006/picture">
+                  <pic:nvPicPr>
+                    <pic:cNvPr id="34" name="Picture 34" descr="Diagram&#10;&#10;Description automatically generated"/>
+                    <pic:cNvPicPr>
+                      <a:picLocks noChangeAspect="1" noChangeArrowheads="1"/>
+                    </pic:cNvPicPr>
+                  </pic:nvPicPr>
+                  <pic:blipFill>
+                    <a:blip r:embed="rId21">
+                      <a:extLst>
+                        <a:ext uri="{28A0092B-C50C-407E-A947-70E740481C1C}">
+                          <a14:useLocalDpi xmlns:a14="http://schemas.microsoft.com/office/drawing/2010/main" val="0"/>
+                        </a:ext>
+                      </a:extLst>
+                    </a:blip>
+                    <a:srcRect/>
+                    <a:stretch>
+                      <a:fillRect/>
+                    </a:stretch>
+                  </pic:blipFill>
+                  <pic:spPr bwMode="auto">
+                    <a:xfrm>
+                      <a:off x="0" y="0"/>
+                      <a:ext cx="3600190" cy="4769604"/>
+                    </a:xfrm>
+                    <a:prstGeom prst="rect">
+                      <a:avLst/>
+                    </a:prstGeom>
+                    <a:noFill/>
+                    <a:ln>
+                      <a:noFill/>
+                    </a:ln>
+                  </pic:spPr>
+                </pic:pic>
+              </a:graphicData>
+            </a:graphic>
+          </wp:inline>
+        </w:drawing>
+      </w:r>
+    </w:p>
     <w:sectPr>
       <w:pgSz w:w="16838" w:h="11906" w:orient="landscape"/>
       <w:pgMar w:top="1440" w:right="1440" w:bottom="1440" w:left="1440" w:header="708" w:footer="708" w:gutter="0"/>
